--- a/Paper_EDA_ProyectosII.docx
+++ b/Paper_EDA_ProyectosII.docx
@@ -13,7 +13,7 @@
           <w:kern w:val="0"/>
           <w:sz w:val="36"/>
           <w:szCs w:val="36"/>
-          <w:lang w:val="en-US" w:eastAsia="es-ES"/>
+          <w:lang w:eastAsia="es-ES"/>
           <w14:ligatures w14:val="none"/>
         </w:rPr>
       </w:pPr>
@@ -25,7 +25,7 @@
           <w:kern w:val="0"/>
           <w:sz w:val="36"/>
           <w:szCs w:val="36"/>
-          <w:lang w:val="en-US" w:eastAsia="es-ES"/>
+          <w:lang w:eastAsia="es-ES"/>
           <w14:ligatures w14:val="none"/>
         </w:rPr>
         <w:t>Exploratory Data Analysis</w:t>
@@ -38,7 +38,7 @@
           <w:kern w:val="0"/>
           <w:sz w:val="36"/>
           <w:szCs w:val="36"/>
-          <w:lang w:val="en-US" w:eastAsia="es-ES"/>
+          <w:lang w:eastAsia="es-ES"/>
           <w14:ligatures w14:val="none"/>
         </w:rPr>
         <w:t xml:space="preserve"> of an IoT-Driven Sports Training Dataset</w:t>
@@ -51,7 +51,7 @@
           <w:kern w:val="0"/>
           <w:sz w:val="36"/>
           <w:szCs w:val="36"/>
-          <w:lang w:val="en-US" w:eastAsia="es-ES"/>
+          <w:lang w:eastAsia="es-ES"/>
           <w14:ligatures w14:val="none"/>
         </w:rPr>
         <w:t xml:space="preserve"> </w:t>
@@ -65,16 +65,16 @@
           <w:rFonts w:ascii="Times New Roman" w:eastAsia="Times New Roman" w:hAnsi="Times New Roman" w:cs="Times New Roman"/>
           <w:kern w:val="0"/>
           <w:szCs w:val="20"/>
-          <w:lang w:val="en-US" w:eastAsia="es-ES"/>
-          <w14:ligatures w14:val="none"/>
-        </w:rPr>
-      </w:pPr>
-      <w:r>
-        <w:rPr>
-          <w:rFonts w:ascii="Times New Roman" w:eastAsia="Times New Roman" w:hAnsi="Times New Roman" w:cs="Times New Roman"/>
-          <w:kern w:val="0"/>
-          <w:szCs w:val="20"/>
-          <w:lang w:val="en-US" w:eastAsia="es-ES"/>
+          <w:lang w:eastAsia="es-ES"/>
+          <w14:ligatures w14:val="none"/>
+        </w:rPr>
+      </w:pPr>
+      <w:r>
+        <w:rPr>
+          <w:rFonts w:ascii="Times New Roman" w:eastAsia="Times New Roman" w:hAnsi="Times New Roman" w:cs="Times New Roman"/>
+          <w:kern w:val="0"/>
+          <w:szCs w:val="20"/>
+          <w:lang w:eastAsia="es-ES"/>
           <w14:ligatures w14:val="none"/>
         </w:rPr>
         <w:t>M. Núñez Robledo</w:t>
@@ -93,17 +93,15 @@
           <w:kern w:val="0"/>
           <w:sz w:val="20"/>
           <w:szCs w:val="20"/>
-          <w:lang w:val="en-US"/>
-          <w14:ligatures w14:val="none"/>
-        </w:rPr>
-      </w:pPr>
-      <w:r>
-        <w:rPr>
-          <w:rFonts w:ascii="Times New Roman" w:eastAsia="Times New Roman" w:hAnsi="Times New Roman" w:cs="Times New Roman"/>
-          <w:kern w:val="0"/>
-          <w:sz w:val="20"/>
-          <w:szCs w:val="20"/>
-          <w:lang w:val="en-US"/>
+          <w14:ligatures w14:val="none"/>
+        </w:rPr>
+      </w:pPr>
+      <w:r>
+        <w:rPr>
+          <w:rFonts w:ascii="Times New Roman" w:eastAsia="Times New Roman" w:hAnsi="Times New Roman" w:cs="Times New Roman"/>
+          <w:kern w:val="0"/>
+          <w:sz w:val="20"/>
+          <w:szCs w:val="20"/>
           <w14:ligatures w14:val="none"/>
         </w:rPr>
         <w:t>EPS,</w:t>
@@ -115,7 +113,6 @@
           <w:kern w:val="0"/>
           <w:sz w:val="20"/>
           <w:szCs w:val="20"/>
-          <w:lang w:val="en-US"/>
           <w14:ligatures w14:val="none"/>
         </w:rPr>
         <w:t xml:space="preserve"> </w:t>
@@ -126,7 +123,6 @@
           <w:kern w:val="0"/>
           <w:sz w:val="20"/>
           <w:szCs w:val="20"/>
-          <w:lang w:val="en-US"/>
           <w14:ligatures w14:val="none"/>
         </w:rPr>
         <w:t>CEU</w:t>
@@ -138,7 +134,6 @@
           <w:kern w:val="0"/>
           <w:sz w:val="20"/>
           <w:szCs w:val="20"/>
-          <w:lang w:val="en-US"/>
           <w14:ligatures w14:val="none"/>
         </w:rPr>
         <w:t xml:space="preserve"> </w:t>
@@ -149,7 +144,6 @@
           <w:kern w:val="0"/>
           <w:sz w:val="20"/>
           <w:szCs w:val="20"/>
-          <w:lang w:val="en-US"/>
           <w14:ligatures w14:val="none"/>
         </w:rPr>
         <w:t>San</w:t>
@@ -161,7 +155,6 @@
           <w:kern w:val="0"/>
           <w:sz w:val="20"/>
           <w:szCs w:val="20"/>
-          <w:lang w:val="en-US"/>
           <w14:ligatures w14:val="none"/>
         </w:rPr>
         <w:t xml:space="preserve"> </w:t>
@@ -172,7 +165,6 @@
           <w:kern w:val="0"/>
           <w:sz w:val="20"/>
           <w:szCs w:val="20"/>
-          <w:lang w:val="en-US"/>
           <w14:ligatures w14:val="none"/>
         </w:rPr>
         <w:t>Pablo University,</w:t>
@@ -184,7 +176,6 @@
           <w:kern w:val="0"/>
           <w:sz w:val="20"/>
           <w:szCs w:val="20"/>
-          <w:lang w:val="en-US"/>
           <w14:ligatures w14:val="none"/>
         </w:rPr>
         <w:t xml:space="preserve"> </w:t>
@@ -195,7 +186,6 @@
           <w:kern w:val="0"/>
           <w:sz w:val="20"/>
           <w:szCs w:val="20"/>
-          <w:lang w:val="en-US"/>
           <w14:ligatures w14:val="none"/>
         </w:rPr>
         <w:t>Madrid,</w:t>
@@ -207,7 +197,6 @@
           <w:kern w:val="0"/>
           <w:sz w:val="20"/>
           <w:szCs w:val="20"/>
-          <w:lang w:val="en-US"/>
           <w14:ligatures w14:val="none"/>
         </w:rPr>
         <w:t xml:space="preserve"> </w:t>
@@ -218,7 +207,6 @@
           <w:kern w:val="0"/>
           <w:sz w:val="20"/>
           <w:szCs w:val="20"/>
-          <w:lang w:val="en-US"/>
           <w14:ligatures w14:val="none"/>
         </w:rPr>
         <w:t>Spain,</w:t>
@@ -230,7 +218,6 @@
           <w:kern w:val="0"/>
           <w:sz w:val="20"/>
           <w:szCs w:val="20"/>
-          <w:lang w:val="en-US"/>
           <w14:ligatures w14:val="none"/>
         </w:rPr>
         <w:t xml:space="preserve"> </w:t>
@@ -245,7 +232,6 @@
             <w:sz w:val="20"/>
             <w:szCs w:val="20"/>
             <w:u w:val="single"/>
-            <w:lang w:val="en-US"/>
             <w14:ligatures w14:val="none"/>
           </w:rPr>
           <w:t>miguel.nunezrobledo@usp.ceu.es</w:t>
@@ -261,7 +247,7 @@
           <w:kern w:val="0"/>
           <w:sz w:val="20"/>
           <w:szCs w:val="20"/>
-          <w:lang w:val="en-US" w:eastAsia="es-ES"/>
+          <w:lang w:eastAsia="es-ES"/>
           <w14:ligatures w14:val="none"/>
         </w:rPr>
       </w:pPr>
@@ -275,7 +261,7 @@
           <w:kern w:val="0"/>
           <w:sz w:val="20"/>
           <w:szCs w:val="20"/>
-          <w:lang w:val="en-US" w:eastAsia="es-ES"/>
+          <w:lang w:eastAsia="es-ES"/>
           <w14:ligatures w14:val="none"/>
         </w:rPr>
         <w:sectPr>
@@ -299,7 +285,7 @@
           <w:b/>
           <w:kern w:val="0"/>
           <w:szCs w:val="20"/>
-          <w:lang w:val="en-US" w:eastAsia="es-ES"/>
+          <w:lang w:eastAsia="es-ES"/>
           <w14:ligatures w14:val="none"/>
         </w:rPr>
       </w:pPr>
@@ -309,7 +295,7 @@
           <w:b/>
           <w:kern w:val="0"/>
           <w:szCs w:val="20"/>
-          <w:lang w:val="en-US" w:eastAsia="es-ES"/>
+          <w:lang w:eastAsia="es-ES"/>
           <w14:ligatures w14:val="none"/>
         </w:rPr>
         <w:t>Abstract</w:t>
@@ -327,7 +313,7 @@
           <w:kern w:val="0"/>
           <w:sz w:val="18"/>
           <w:szCs w:val="20"/>
-          <w:lang w:val="en-US" w:eastAsia="es-ES"/>
+          <w:lang w:eastAsia="es-ES"/>
           <w14:ligatures w14:val="none"/>
         </w:rPr>
       </w:pPr>
@@ -339,7 +325,7 @@
           <w:kern w:val="0"/>
           <w:sz w:val="18"/>
           <w:szCs w:val="20"/>
-          <w:lang w:val="en-US" w:eastAsia="es-ES"/>
+          <w:lang w:eastAsia="es-ES"/>
           <w14:ligatures w14:val="none"/>
         </w:rPr>
         <w:t>The increasing integration of computing capabilities in medical wearables has brought significant benefits for health monitoring but it also raises concerns about data security. Side-channel attacks (SCAs) have recently become a concern in medical devices where sensitive physiological data, such as ECG signals, are processed. In this work, an existing SCA testing platform was extended by integrating Bluetooth communication. A compatible HC-05 Bluetooth module was incorporated into the system through firmware modifications, including the implementation of a software-based UART interface to overcome hardware limitations.</w:t>
@@ -357,7 +343,7 @@
           <w:kern w:val="0"/>
           <w:sz w:val="18"/>
           <w:szCs w:val="20"/>
-          <w:lang w:val="en-US" w:eastAsia="es-ES"/>
+          <w:lang w:eastAsia="es-ES"/>
           <w14:ligatures w14:val="none"/>
         </w:rPr>
       </w:pPr>
@@ -369,7 +355,7 @@
           <w:kern w:val="0"/>
           <w:sz w:val="18"/>
           <w:szCs w:val="20"/>
-          <w:lang w:val="en-US" w:eastAsia="es-ES"/>
+          <w:lang w:eastAsia="es-ES"/>
           <w14:ligatures w14:val="none"/>
         </w:rPr>
         <w:t xml:space="preserve">Communication was successfully validated via both USB and Bluetooth, and, in addition, a Python client application was developed to collect encrypted ECG data received via Bluetooth. </w:t>
@@ -387,7 +373,7 @@
           <w:kern w:val="0"/>
           <w:sz w:val="18"/>
           <w:szCs w:val="20"/>
-          <w:lang w:val="en-US" w:eastAsia="es-ES"/>
+          <w:lang w:eastAsia="es-ES"/>
           <w14:ligatures w14:val="none"/>
         </w:rPr>
       </w:pPr>
@@ -399,7 +385,7 @@
           <w:kern w:val="0"/>
           <w:sz w:val="18"/>
           <w:szCs w:val="20"/>
-          <w:lang w:val="en-US" w:eastAsia="es-ES"/>
+          <w:lang w:eastAsia="es-ES"/>
           <w14:ligatures w14:val="none"/>
         </w:rPr>
         <w:t>Side-channel traces were acquired using ChipWhisperer while AES-128 encryption was performed on the ECG data. Through Correlation Power Analysis (CPA), the encryption key was successfully recovered, demonstrating the feasibility of SCAs under noisy, real-world conditions.</w:t>
@@ -423,7 +409,7 @@
           <w:b/>
           <w:bCs/>
           <w:kern w:val="32"/>
-          <w:lang w:val="en-US" w:eastAsia="es-ES"/>
+          <w:lang w:eastAsia="es-ES"/>
           <w14:ligatures w14:val="none"/>
         </w:rPr>
       </w:pPr>
@@ -433,7 +419,7 @@
           <w:b/>
           <w:bCs/>
           <w:kern w:val="32"/>
-          <w:lang w:val="en-US" w:eastAsia="es-ES"/>
+          <w:lang w:eastAsia="es-ES"/>
           <w14:ligatures w14:val="none"/>
         </w:rPr>
         <w:t>Introduction</w:t>
@@ -448,17 +434,17 @@
           <w:kern w:val="0"/>
           <w:sz w:val="20"/>
           <w:szCs w:val="20"/>
-          <w:lang w:val="en-US" w:eastAsia="es-ES"/>
-          <w14:ligatures w14:val="none"/>
-        </w:rPr>
-      </w:pPr>
-      <w:r>
-        <w:rPr>
-          <w:rFonts w:ascii="Times New Roman" w:eastAsia="Times New Roman" w:hAnsi="Times New Roman" w:cs="Times New Roman"/>
-          <w:kern w:val="0"/>
-          <w:sz w:val="20"/>
-          <w:szCs w:val="20"/>
-          <w:lang w:val="en-US" w:eastAsia="es-ES"/>
+          <w:lang w:eastAsia="es-ES"/>
+          <w14:ligatures w14:val="none"/>
+        </w:rPr>
+      </w:pPr>
+      <w:r>
+        <w:rPr>
+          <w:rFonts w:ascii="Times New Roman" w:eastAsia="Times New Roman" w:hAnsi="Times New Roman" w:cs="Times New Roman"/>
+          <w:kern w:val="0"/>
+          <w:sz w:val="20"/>
+          <w:szCs w:val="20"/>
+          <w:lang w:eastAsia="es-ES"/>
           <w14:ligatures w14:val="none"/>
         </w:rPr>
         <w:t>In recent years, the integration of Internet of Things (IoT)</w:t>
@@ -469,7 +455,7 @@
           <w:kern w:val="0"/>
           <w:sz w:val="20"/>
           <w:szCs w:val="20"/>
-          <w:lang w:val="en-US" w:eastAsia="es-ES"/>
+          <w:lang w:eastAsia="es-ES"/>
           <w14:ligatures w14:val="none"/>
         </w:rPr>
         <w:t xml:space="preserve"> devices</w:t>
@@ -480,7 +466,7 @@
           <w:kern w:val="0"/>
           <w:sz w:val="20"/>
           <w:szCs w:val="20"/>
-          <w:lang w:val="en-US" w:eastAsia="es-ES"/>
+          <w:lang w:eastAsia="es-ES"/>
           <w14:ligatures w14:val="none"/>
         </w:rPr>
         <w:t xml:space="preserve"> has </w:t>
@@ -491,7 +477,7 @@
           <w:kern w:val="0"/>
           <w:sz w:val="20"/>
           <w:szCs w:val="20"/>
-          <w:lang w:val="en-US" w:eastAsia="es-ES"/>
+          <w:lang w:eastAsia="es-ES"/>
           <w14:ligatures w14:val="none"/>
         </w:rPr>
         <w:t>increased</w:t>
@@ -502,7 +488,7 @@
           <w:kern w:val="0"/>
           <w:sz w:val="20"/>
           <w:szCs w:val="20"/>
-          <w:lang w:val="en-US" w:eastAsia="es-ES"/>
+          <w:lang w:eastAsia="es-ES"/>
           <w14:ligatures w14:val="none"/>
         </w:rPr>
         <w:t xml:space="preserve"> through the </w:t>
@@ -513,7 +499,7 @@
           <w:kern w:val="0"/>
           <w:sz w:val="20"/>
           <w:szCs w:val="20"/>
-          <w:lang w:val="en-US" w:eastAsia="es-ES"/>
+          <w:lang w:eastAsia="es-ES"/>
           <w14:ligatures w14:val="none"/>
         </w:rPr>
         <w:t>development</w:t>
@@ -524,7 +510,7 @@
           <w:kern w:val="0"/>
           <w:sz w:val="20"/>
           <w:szCs w:val="20"/>
-          <w:lang w:val="en-US" w:eastAsia="es-ES"/>
+          <w:lang w:eastAsia="es-ES"/>
           <w14:ligatures w14:val="none"/>
         </w:rPr>
         <w:t xml:space="preserve"> o</w:t>
@@ -535,7 +521,7 @@
           <w:kern w:val="0"/>
           <w:sz w:val="20"/>
           <w:szCs w:val="20"/>
-          <w:lang w:val="en-US" w:eastAsia="es-ES"/>
+          <w:lang w:eastAsia="es-ES"/>
           <w14:ligatures w14:val="none"/>
         </w:rPr>
         <w:t xml:space="preserve">f </w:t>
@@ -546,7 +532,7 @@
           <w:kern w:val="0"/>
           <w:sz w:val="20"/>
           <w:szCs w:val="20"/>
-          <w:lang w:val="en-US" w:eastAsia="es-ES"/>
+          <w:lang w:eastAsia="es-ES"/>
           <w14:ligatures w14:val="none"/>
         </w:rPr>
         <w:t>wearable technologies</w:t>
@@ -557,7 +543,7 @@
           <w:kern w:val="0"/>
           <w:sz w:val="20"/>
           <w:szCs w:val="20"/>
-          <w:lang w:val="en-US" w:eastAsia="es-ES"/>
+          <w:lang w:eastAsia="es-ES"/>
           <w14:ligatures w14:val="none"/>
         </w:rPr>
         <w:t xml:space="preserve"> </w:t>
@@ -568,7 +554,7 @@
           <w:kern w:val="0"/>
           <w:sz w:val="20"/>
           <w:szCs w:val="20"/>
-          <w:lang w:val="en-US" w:eastAsia="es-ES"/>
+          <w:lang w:eastAsia="es-ES"/>
           <w14:ligatures w14:val="none"/>
         </w:rPr>
         <w:t>equipped with</w:t>
@@ -579,7 +565,7 @@
           <w:kern w:val="0"/>
           <w:sz w:val="20"/>
           <w:szCs w:val="20"/>
-          <w:lang w:val="en-US" w:eastAsia="es-ES"/>
+          <w:lang w:eastAsia="es-ES"/>
           <w14:ligatures w14:val="none"/>
         </w:rPr>
         <w:t xml:space="preserve"> sensors that </w:t>
@@ -590,7 +576,7 @@
           <w:kern w:val="0"/>
           <w:sz w:val="20"/>
           <w:szCs w:val="20"/>
-          <w:lang w:val="en-US" w:eastAsia="es-ES"/>
+          <w:lang w:eastAsia="es-ES"/>
           <w14:ligatures w14:val="none"/>
         </w:rPr>
         <w:t>gather, process</w:t>
@@ -601,7 +587,7 @@
           <w:kern w:val="0"/>
           <w:sz w:val="20"/>
           <w:szCs w:val="20"/>
-          <w:lang w:val="en-US" w:eastAsia="es-ES"/>
+          <w:lang w:eastAsia="es-ES"/>
           <w14:ligatures w14:val="none"/>
         </w:rPr>
         <w:t xml:space="preserve"> and </w:t>
@@ -612,7 +598,7 @@
           <w:kern w:val="0"/>
           <w:sz w:val="20"/>
           <w:szCs w:val="20"/>
-          <w:lang w:val="en-US" w:eastAsia="es-ES"/>
+          <w:lang w:eastAsia="es-ES"/>
           <w14:ligatures w14:val="none"/>
         </w:rPr>
         <w:t>provide</w:t>
@@ -623,7 +609,7 @@
           <w:kern w:val="0"/>
           <w:sz w:val="20"/>
           <w:szCs w:val="20"/>
-          <w:lang w:val="en-US" w:eastAsia="es-ES"/>
+          <w:lang w:eastAsia="es-ES"/>
           <w14:ligatures w14:val="none"/>
         </w:rPr>
         <w:t xml:space="preserve"> information </w:t>
@@ -634,7 +620,7 @@
           <w:kern w:val="0"/>
           <w:sz w:val="20"/>
           <w:szCs w:val="20"/>
-          <w:lang w:val="en-US" w:eastAsia="es-ES"/>
+          <w:lang w:eastAsia="es-ES"/>
           <w14:ligatures w14:val="none"/>
         </w:rPr>
         <w:t>which</w:t>
@@ -645,7 +631,7 @@
           <w:kern w:val="0"/>
           <w:sz w:val="20"/>
           <w:szCs w:val="20"/>
-          <w:lang w:val="en-US" w:eastAsia="es-ES"/>
+          <w:lang w:eastAsia="es-ES"/>
           <w14:ligatures w14:val="none"/>
         </w:rPr>
         <w:t xml:space="preserve"> can be used to estimate </w:t>
@@ -656,7 +642,7 @@
           <w:kern w:val="0"/>
           <w:sz w:val="20"/>
           <w:szCs w:val="20"/>
-          <w:lang w:val="en-US" w:eastAsia="es-ES"/>
+          <w:lang w:eastAsia="es-ES"/>
           <w14:ligatures w14:val="none"/>
         </w:rPr>
         <w:t>various physical</w:t>
@@ -667,7 +653,7 @@
           <w:kern w:val="0"/>
           <w:sz w:val="20"/>
           <w:szCs w:val="20"/>
-          <w:lang w:val="en-US" w:eastAsia="es-ES"/>
+          <w:lang w:eastAsia="es-ES"/>
           <w14:ligatures w14:val="none"/>
         </w:rPr>
         <w:t xml:space="preserve"> </w:t>
@@ -678,7 +664,7 @@
           <w:kern w:val="0"/>
           <w:sz w:val="20"/>
           <w:szCs w:val="20"/>
-          <w:lang w:val="en-US" w:eastAsia="es-ES"/>
+          <w:lang w:eastAsia="es-ES"/>
           <w14:ligatures w14:val="none"/>
         </w:rPr>
         <w:t xml:space="preserve">capacities and </w:t>
@@ -689,7 +675,7 @@
           <w:kern w:val="0"/>
           <w:sz w:val="20"/>
           <w:szCs w:val="20"/>
-          <w:lang w:val="en-US" w:eastAsia="es-ES"/>
+          <w:lang w:eastAsia="es-ES"/>
           <w14:ligatures w14:val="none"/>
         </w:rPr>
         <w:t>conditions</w:t>
@@ -700,7 +686,7 @@
           <w:kern w:val="0"/>
           <w:sz w:val="20"/>
           <w:szCs w:val="20"/>
-          <w:lang w:val="en-US" w:eastAsia="es-ES"/>
+          <w:lang w:eastAsia="es-ES"/>
           <w14:ligatures w14:val="none"/>
         </w:rPr>
         <w:t xml:space="preserve">, aiming to optimize athletic performance </w:t>
@@ -711,7 +697,7 @@
           <w:kern w:val="0"/>
           <w:sz w:val="20"/>
           <w:szCs w:val="20"/>
-          <w:lang w:val="en-US" w:eastAsia="es-ES"/>
+          <w:lang w:eastAsia="es-ES"/>
           <w14:ligatures w14:val="none"/>
         </w:rPr>
         <w:t>[1].</w:t>
@@ -722,7 +708,7 @@
           <w:kern w:val="0"/>
           <w:sz w:val="20"/>
           <w:szCs w:val="20"/>
-          <w:lang w:val="en-US" w:eastAsia="es-ES"/>
+          <w:lang w:eastAsia="es-ES"/>
           <w14:ligatures w14:val="none"/>
         </w:rPr>
         <w:t xml:space="preserve"> </w:t>
@@ -737,17 +723,17 @@
           <w:kern w:val="0"/>
           <w:sz w:val="20"/>
           <w:szCs w:val="20"/>
-          <w:lang w:val="en-US" w:eastAsia="es-ES"/>
-          <w14:ligatures w14:val="none"/>
-        </w:rPr>
-      </w:pPr>
-      <w:r>
-        <w:rPr>
-          <w:rFonts w:ascii="Times New Roman" w:eastAsia="Times New Roman" w:hAnsi="Times New Roman" w:cs="Times New Roman"/>
-          <w:kern w:val="0"/>
-          <w:sz w:val="20"/>
-          <w:szCs w:val="20"/>
-          <w:lang w:val="en-US" w:eastAsia="es-ES"/>
+          <w:lang w:eastAsia="es-ES"/>
+          <w14:ligatures w14:val="none"/>
+        </w:rPr>
+      </w:pPr>
+      <w:r>
+        <w:rPr>
+          <w:rFonts w:ascii="Times New Roman" w:eastAsia="Times New Roman" w:hAnsi="Times New Roman" w:cs="Times New Roman"/>
+          <w:kern w:val="0"/>
+          <w:sz w:val="20"/>
+          <w:szCs w:val="20"/>
+          <w:lang w:eastAsia="es-ES"/>
           <w14:ligatures w14:val="none"/>
         </w:rPr>
         <w:t xml:space="preserve">Beyond simple </w:t>
@@ -758,7 +744,7 @@
           <w:kern w:val="0"/>
           <w:sz w:val="20"/>
           <w:szCs w:val="20"/>
-          <w:lang w:val="en-US" w:eastAsia="es-ES"/>
+          <w:lang w:eastAsia="es-ES"/>
           <w14:ligatures w14:val="none"/>
         </w:rPr>
         <w:t xml:space="preserve">monitoring, </w:t>
@@ -769,7 +755,7 @@
           <w:kern w:val="0"/>
           <w:sz w:val="20"/>
           <w:szCs w:val="20"/>
-          <w:lang w:val="en-US" w:eastAsia="es-ES"/>
+          <w:lang w:eastAsia="es-ES"/>
           <w14:ligatures w14:val="none"/>
         </w:rPr>
         <w:t xml:space="preserve">the application of IoT in sports is </w:t>
@@ -780,7 +766,7 @@
           <w:kern w:val="0"/>
           <w:sz w:val="20"/>
           <w:szCs w:val="20"/>
-          <w:lang w:val="en-US" w:eastAsia="es-ES"/>
+          <w:lang w:eastAsia="es-ES"/>
           <w14:ligatures w14:val="none"/>
         </w:rPr>
         <w:t>transforming</w:t>
@@ -791,7 +777,7 @@
           <w:kern w:val="0"/>
           <w:sz w:val="20"/>
           <w:szCs w:val="20"/>
-          <w:lang w:val="en-US" w:eastAsia="es-ES"/>
+          <w:lang w:eastAsia="es-ES"/>
           <w14:ligatures w14:val="none"/>
         </w:rPr>
         <w:t xml:space="preserve"> the way athletes perceive</w:t>
@@ -802,7 +788,7 @@
           <w:kern w:val="0"/>
           <w:sz w:val="20"/>
           <w:szCs w:val="20"/>
-          <w:lang w:val="en-US" w:eastAsia="es-ES"/>
+          <w:lang w:eastAsia="es-ES"/>
           <w14:ligatures w14:val="none"/>
         </w:rPr>
         <w:t xml:space="preserve"> and manage</w:t>
@@ -813,7 +799,7 @@
           <w:kern w:val="0"/>
           <w:sz w:val="20"/>
           <w:szCs w:val="20"/>
-          <w:lang w:val="en-US" w:eastAsia="es-ES"/>
+          <w:lang w:eastAsia="es-ES"/>
           <w14:ligatures w14:val="none"/>
         </w:rPr>
         <w:t xml:space="preserve"> their </w:t>
@@ -824,7 +810,7 @@
           <w:kern w:val="0"/>
           <w:sz w:val="20"/>
           <w:szCs w:val="20"/>
-          <w:lang w:val="en-US" w:eastAsia="es-ES"/>
+          <w:lang w:eastAsia="es-ES"/>
           <w14:ligatures w14:val="none"/>
         </w:rPr>
         <w:t xml:space="preserve">health. </w:t>
@@ -835,7 +821,7 @@
           <w:kern w:val="0"/>
           <w:sz w:val="20"/>
           <w:szCs w:val="20"/>
-          <w:lang w:val="en-US" w:eastAsia="es-ES"/>
+          <w:lang w:eastAsia="es-ES"/>
           <w14:ligatures w14:val="none"/>
         </w:rPr>
         <w:t>These technologies allow continuous tracking of physiological parameters, offering real-time insights into the athlete’s condition</w:t>
@@ -846,7 +832,7 @@
           <w:kern w:val="0"/>
           <w:sz w:val="20"/>
           <w:szCs w:val="20"/>
-          <w:lang w:val="en-US" w:eastAsia="es-ES"/>
+          <w:lang w:eastAsia="es-ES"/>
           <w14:ligatures w14:val="none"/>
         </w:rPr>
         <w:t>.</w:t>
@@ -857,7 +843,7 @@
           <w:kern w:val="0"/>
           <w:sz w:val="20"/>
           <w:szCs w:val="20"/>
-          <w:lang w:val="en-US" w:eastAsia="es-ES"/>
+          <w:lang w:eastAsia="es-ES"/>
           <w14:ligatures w14:val="none"/>
         </w:rPr>
         <w:t xml:space="preserve"> </w:t>
@@ -868,7 +854,7 @@
           <w:kern w:val="0"/>
           <w:sz w:val="20"/>
           <w:szCs w:val="20"/>
-          <w:lang w:val="en-US" w:eastAsia="es-ES"/>
+          <w:lang w:eastAsia="es-ES"/>
           <w14:ligatures w14:val="none"/>
         </w:rPr>
         <w:t>Such refinement</w:t>
@@ -879,7 +865,7 @@
           <w:kern w:val="0"/>
           <w:sz w:val="20"/>
           <w:szCs w:val="20"/>
-          <w:lang w:val="en-US" w:eastAsia="es-ES"/>
+          <w:lang w:eastAsia="es-ES"/>
           <w14:ligatures w14:val="none"/>
         </w:rPr>
         <w:t xml:space="preserve">s </w:t>
@@ -890,7 +876,7 @@
           <w:kern w:val="0"/>
           <w:sz w:val="20"/>
           <w:szCs w:val="20"/>
-          <w:lang w:val="en-US" w:eastAsia="es-ES"/>
+          <w:lang w:eastAsia="es-ES"/>
           <w14:ligatures w14:val="none"/>
         </w:rPr>
         <w:t>ha</w:t>
@@ -901,7 +887,7 @@
           <w:kern w:val="0"/>
           <w:sz w:val="20"/>
           <w:szCs w:val="20"/>
-          <w:lang w:val="en-US" w:eastAsia="es-ES"/>
+          <w:lang w:eastAsia="es-ES"/>
           <w14:ligatures w14:val="none"/>
         </w:rPr>
         <w:t>ve</w:t>
@@ -912,7 +898,7 @@
           <w:kern w:val="0"/>
           <w:sz w:val="20"/>
           <w:szCs w:val="20"/>
-          <w:lang w:val="en-US" w:eastAsia="es-ES"/>
+          <w:lang w:eastAsia="es-ES"/>
           <w14:ligatures w14:val="none"/>
         </w:rPr>
         <w:t xml:space="preserve"> become key </w:t>
@@ -923,7 +909,7 @@
           <w:kern w:val="0"/>
           <w:sz w:val="20"/>
           <w:szCs w:val="20"/>
-          <w:lang w:val="en-US" w:eastAsia="es-ES"/>
+          <w:lang w:eastAsia="es-ES"/>
           <w14:ligatures w14:val="none"/>
         </w:rPr>
         <w:t>to</w:t>
@@ -934,7 +920,7 @@
           <w:kern w:val="0"/>
           <w:sz w:val="20"/>
           <w:szCs w:val="20"/>
-          <w:lang w:val="en-US" w:eastAsia="es-ES"/>
+          <w:lang w:eastAsia="es-ES"/>
           <w14:ligatures w14:val="none"/>
         </w:rPr>
         <w:t xml:space="preserve"> focus</w:t>
@@ -945,7 +931,7 @@
           <w:kern w:val="0"/>
           <w:sz w:val="20"/>
           <w:szCs w:val="20"/>
-          <w:lang w:val="en-US" w:eastAsia="es-ES"/>
+          <w:lang w:eastAsia="es-ES"/>
           <w14:ligatures w14:val="none"/>
         </w:rPr>
         <w:t>ing</w:t>
@@ -956,7 +942,7 @@
           <w:kern w:val="0"/>
           <w:sz w:val="20"/>
           <w:szCs w:val="20"/>
-          <w:lang w:val="en-US" w:eastAsia="es-ES"/>
+          <w:lang w:eastAsia="es-ES"/>
           <w14:ligatures w14:val="none"/>
         </w:rPr>
         <w:t xml:space="preserve"> on</w:t>
@@ -967,7 +953,7 @@
           <w:kern w:val="0"/>
           <w:sz w:val="20"/>
           <w:szCs w:val="20"/>
-          <w:lang w:val="en-US" w:eastAsia="es-ES"/>
+          <w:lang w:eastAsia="es-ES"/>
           <w14:ligatures w14:val="none"/>
         </w:rPr>
         <w:t xml:space="preserve"> injury </w:t>
@@ -978,7 +964,7 @@
           <w:kern w:val="0"/>
           <w:sz w:val="20"/>
           <w:szCs w:val="20"/>
-          <w:lang w:val="en-US" w:eastAsia="es-ES"/>
+          <w:lang w:eastAsia="es-ES"/>
           <w14:ligatures w14:val="none"/>
         </w:rPr>
         <w:t>prevention</w:t>
@@ -989,7 +975,7 @@
           <w:kern w:val="0"/>
           <w:sz w:val="20"/>
           <w:szCs w:val="20"/>
-          <w:lang w:val="en-US" w:eastAsia="es-ES"/>
+          <w:lang w:eastAsia="es-ES"/>
           <w14:ligatures w14:val="none"/>
         </w:rPr>
         <w:t>, fatigue detection and performance optimization</w:t>
@@ -1000,7 +986,7 @@
           <w:kern w:val="0"/>
           <w:sz w:val="20"/>
           <w:szCs w:val="20"/>
-          <w:lang w:val="en-US" w:eastAsia="es-ES"/>
+          <w:lang w:eastAsia="es-ES"/>
           <w14:ligatures w14:val="none"/>
         </w:rPr>
         <w:t xml:space="preserve"> </w:t>
@@ -1011,7 +997,7 @@
           <w:kern w:val="0"/>
           <w:sz w:val="20"/>
           <w:szCs w:val="20"/>
-          <w:lang w:val="en-US" w:eastAsia="es-ES"/>
+          <w:lang w:eastAsia="es-ES"/>
           <w14:ligatures w14:val="none"/>
         </w:rPr>
         <w:t xml:space="preserve">using </w:t>
@@ -1022,7 +1008,7 @@
           <w:kern w:val="0"/>
           <w:sz w:val="20"/>
           <w:szCs w:val="20"/>
-          <w:lang w:val="en-US" w:eastAsia="es-ES"/>
+          <w:lang w:eastAsia="es-ES"/>
           <w14:ligatures w14:val="none"/>
         </w:rPr>
         <w:t>machine learning algorithms</w:t>
@@ -1033,7 +1019,7 @@
           <w:kern w:val="0"/>
           <w:sz w:val="20"/>
           <w:szCs w:val="20"/>
-          <w:lang w:val="en-US" w:eastAsia="es-ES"/>
+          <w:lang w:eastAsia="es-ES"/>
           <w14:ligatures w14:val="none"/>
         </w:rPr>
         <w:t xml:space="preserve"> [2]</w:t>
@@ -1044,7 +1030,7 @@
           <w:kern w:val="0"/>
           <w:sz w:val="20"/>
           <w:szCs w:val="20"/>
-          <w:lang w:val="en-US" w:eastAsia="es-ES"/>
+          <w:lang w:eastAsia="es-ES"/>
           <w14:ligatures w14:val="none"/>
         </w:rPr>
         <w:t>.</w:t>
@@ -1059,17 +1045,17 @@
           <w:kern w:val="0"/>
           <w:sz w:val="20"/>
           <w:szCs w:val="20"/>
-          <w:lang w:val="en-US" w:eastAsia="es-ES"/>
-          <w14:ligatures w14:val="none"/>
-        </w:rPr>
-      </w:pPr>
-      <w:r>
-        <w:rPr>
-          <w:rFonts w:ascii="Times New Roman" w:eastAsia="Times New Roman" w:hAnsi="Times New Roman" w:cs="Times New Roman"/>
-          <w:kern w:val="0"/>
-          <w:sz w:val="20"/>
-          <w:szCs w:val="20"/>
-          <w:lang w:val="en-US" w:eastAsia="es-ES"/>
+          <w:lang w:eastAsia="es-ES"/>
+          <w14:ligatures w14:val="none"/>
+        </w:rPr>
+      </w:pPr>
+      <w:r>
+        <w:rPr>
+          <w:rFonts w:ascii="Times New Roman" w:eastAsia="Times New Roman" w:hAnsi="Times New Roman" w:cs="Times New Roman"/>
+          <w:kern w:val="0"/>
+          <w:sz w:val="20"/>
+          <w:szCs w:val="20"/>
+          <w:lang w:eastAsia="es-ES"/>
           <w14:ligatures w14:val="none"/>
         </w:rPr>
         <w:t xml:space="preserve">The combination of </w:t>
@@ -1080,7 +1066,7 @@
           <w:kern w:val="0"/>
           <w:sz w:val="20"/>
           <w:szCs w:val="20"/>
-          <w:lang w:val="en-US" w:eastAsia="es-ES"/>
+          <w:lang w:eastAsia="es-ES"/>
           <w14:ligatures w14:val="none"/>
         </w:rPr>
         <w:t xml:space="preserve">physiological, motion and contextual information </w:t>
@@ -1091,7 +1077,7 @@
           <w:kern w:val="0"/>
           <w:sz w:val="20"/>
           <w:szCs w:val="20"/>
-          <w:lang w:val="en-US" w:eastAsia="es-ES"/>
+          <w:lang w:eastAsia="es-ES"/>
           <w14:ligatures w14:val="none"/>
         </w:rPr>
         <w:t xml:space="preserve">is </w:t>
@@ -1102,7 +1088,7 @@
           <w:kern w:val="0"/>
           <w:sz w:val="20"/>
           <w:szCs w:val="20"/>
-          <w:lang w:val="en-US" w:eastAsia="es-ES"/>
+          <w:lang w:eastAsia="es-ES"/>
           <w14:ligatures w14:val="none"/>
         </w:rPr>
         <w:t>essential</w:t>
@@ -1113,7 +1099,7 @@
           <w:kern w:val="0"/>
           <w:sz w:val="20"/>
           <w:szCs w:val="20"/>
-          <w:lang w:val="en-US" w:eastAsia="es-ES"/>
+          <w:lang w:eastAsia="es-ES"/>
           <w14:ligatures w14:val="none"/>
         </w:rPr>
         <w:t xml:space="preserve"> </w:t>
@@ -1124,7 +1110,7 @@
           <w:kern w:val="0"/>
           <w:sz w:val="20"/>
           <w:szCs w:val="20"/>
-          <w:lang w:val="en-US" w:eastAsia="es-ES"/>
+          <w:lang w:eastAsia="es-ES"/>
           <w14:ligatures w14:val="none"/>
         </w:rPr>
         <w:t>for developing</w:t>
@@ -1135,7 +1121,7 @@
           <w:kern w:val="0"/>
           <w:sz w:val="20"/>
           <w:szCs w:val="20"/>
-          <w:lang w:val="en-US" w:eastAsia="es-ES"/>
+          <w:lang w:eastAsia="es-ES"/>
           <w14:ligatures w14:val="none"/>
         </w:rPr>
         <w:t xml:space="preserve"> data-driven </w:t>
@@ -1146,7 +1132,7 @@
           <w:kern w:val="0"/>
           <w:sz w:val="20"/>
           <w:szCs w:val="20"/>
-          <w:lang w:val="en-US" w:eastAsia="es-ES"/>
+          <w:lang w:eastAsia="es-ES"/>
           <w14:ligatures w14:val="none"/>
         </w:rPr>
         <w:t>decision-</w:t>
@@ -1157,7 +1143,7 @@
           <w:kern w:val="0"/>
           <w:sz w:val="20"/>
           <w:szCs w:val="20"/>
-          <w:lang w:val="en-US" w:eastAsia="es-ES"/>
+          <w:lang w:eastAsia="es-ES"/>
           <w14:ligatures w14:val="none"/>
         </w:rPr>
         <w:t>support systems</w:t>
@@ -1168,7 +1154,7 @@
           <w:kern w:val="0"/>
           <w:sz w:val="20"/>
           <w:szCs w:val="20"/>
-          <w:lang w:val="en-US" w:eastAsia="es-ES"/>
+          <w:lang w:eastAsia="es-ES"/>
           <w14:ligatures w14:val="none"/>
         </w:rPr>
         <w:t xml:space="preserve"> capable of improving training efficiency and personalization [3].</w:t>
@@ -1179,7 +1165,7 @@
           <w:kern w:val="0"/>
           <w:sz w:val="20"/>
           <w:szCs w:val="20"/>
-          <w:lang w:val="en-US" w:eastAsia="es-ES"/>
+          <w:lang w:eastAsia="es-ES"/>
           <w14:ligatures w14:val="none"/>
         </w:rPr>
         <w:t xml:space="preserve"> </w:t>
@@ -1194,17 +1180,17 @@
           <w:kern w:val="0"/>
           <w:sz w:val="20"/>
           <w:szCs w:val="20"/>
-          <w:lang w:val="en-US" w:eastAsia="es-ES"/>
-          <w14:ligatures w14:val="none"/>
-        </w:rPr>
-      </w:pPr>
-      <w:r>
-        <w:rPr>
-          <w:rFonts w:ascii="Times New Roman" w:eastAsia="Times New Roman" w:hAnsi="Times New Roman" w:cs="Times New Roman"/>
-          <w:kern w:val="0"/>
-          <w:sz w:val="20"/>
-          <w:szCs w:val="20"/>
-          <w:lang w:val="en-US" w:eastAsia="es-ES"/>
+          <w:lang w:eastAsia="es-ES"/>
+          <w14:ligatures w14:val="none"/>
+        </w:rPr>
+      </w:pPr>
+      <w:r>
+        <w:rPr>
+          <w:rFonts w:ascii="Times New Roman" w:eastAsia="Times New Roman" w:hAnsi="Times New Roman" w:cs="Times New Roman"/>
+          <w:kern w:val="0"/>
+          <w:sz w:val="20"/>
+          <w:szCs w:val="20"/>
+          <w:lang w:eastAsia="es-ES"/>
           <w14:ligatures w14:val="none"/>
         </w:rPr>
         <w:t>This study presents an Exploratory Data Analysis (EDA) of an IoT-</w:t>
@@ -1215,7 +1201,7 @@
           <w:kern w:val="0"/>
           <w:sz w:val="20"/>
           <w:szCs w:val="20"/>
-          <w:lang w:val="en-US" w:eastAsia="es-ES"/>
+          <w:lang w:eastAsia="es-ES"/>
           <w14:ligatures w14:val="none"/>
         </w:rPr>
         <w:t>driven</w:t>
@@ -1226,7 +1212,7 @@
           <w:kern w:val="0"/>
           <w:sz w:val="20"/>
           <w:szCs w:val="20"/>
-          <w:lang w:val="en-US" w:eastAsia="es-ES"/>
+          <w:lang w:eastAsia="es-ES"/>
           <w14:ligatures w14:val="none"/>
         </w:rPr>
         <w:t xml:space="preserve"> sports </w:t>
@@ -1237,7 +1223,7 @@
           <w:kern w:val="0"/>
           <w:sz w:val="20"/>
           <w:szCs w:val="20"/>
-          <w:lang w:val="en-US" w:eastAsia="es-ES"/>
+          <w:lang w:eastAsia="es-ES"/>
           <w14:ligatures w14:val="none"/>
         </w:rPr>
         <w:t xml:space="preserve">training dataset that includes physiological variables, motion signals and contextual information. </w:t>
@@ -1248,7 +1234,7 @@
           <w:kern w:val="0"/>
           <w:sz w:val="20"/>
           <w:szCs w:val="20"/>
-          <w:lang w:val="en-US" w:eastAsia="es-ES"/>
+          <w:lang w:eastAsia="es-ES"/>
           <w14:ligatures w14:val="none"/>
         </w:rPr>
         <w:t>The main objective</w:t>
@@ -1259,7 +1245,7 @@
           <w:kern w:val="0"/>
           <w:sz w:val="20"/>
           <w:szCs w:val="20"/>
-          <w:lang w:val="en-US" w:eastAsia="es-ES"/>
+          <w:lang w:eastAsia="es-ES"/>
           <w14:ligatures w14:val="none"/>
         </w:rPr>
         <w:t xml:space="preserve"> of the project is to explore and understand the distribution</w:t>
@@ -1270,7 +1256,7 @@
           <w:kern w:val="0"/>
           <w:sz w:val="20"/>
           <w:szCs w:val="20"/>
-          <w:lang w:val="en-US" w:eastAsia="es-ES"/>
+          <w:lang w:eastAsia="es-ES"/>
           <w14:ligatures w14:val="none"/>
         </w:rPr>
         <w:t>s</w:t>
@@ -1281,7 +1267,7 @@
           <w:kern w:val="0"/>
           <w:sz w:val="20"/>
           <w:szCs w:val="20"/>
-          <w:lang w:val="en-US" w:eastAsia="es-ES"/>
+          <w:lang w:eastAsia="es-ES"/>
           <w14:ligatures w14:val="none"/>
         </w:rPr>
         <w:t xml:space="preserve"> and relationships among these variables to extract meaningful insights across different types of t</w:t>
@@ -1292,7 +1278,7 @@
           <w:kern w:val="0"/>
           <w:sz w:val="20"/>
           <w:szCs w:val="20"/>
-          <w:lang w:val="en-US" w:eastAsia="es-ES"/>
+          <w:lang w:eastAsia="es-ES"/>
           <w14:ligatures w14:val="none"/>
         </w:rPr>
         <w:t>raining</w:t>
@@ -1303,7 +1289,7 @@
           <w:kern w:val="0"/>
           <w:sz w:val="20"/>
           <w:szCs w:val="20"/>
-          <w:lang w:val="en-US" w:eastAsia="es-ES"/>
+          <w:lang w:eastAsia="es-ES"/>
           <w14:ligatures w14:val="none"/>
         </w:rPr>
         <w:t>, thereby</w:t>
@@ -1314,7 +1300,7 @@
           <w:kern w:val="0"/>
           <w:sz w:val="20"/>
           <w:szCs w:val="20"/>
-          <w:lang w:val="en-US" w:eastAsia="es-ES"/>
+          <w:lang w:eastAsia="es-ES"/>
           <w14:ligatures w14:val="none"/>
         </w:rPr>
         <w:t xml:space="preserve"> </w:t>
@@ -1325,7 +1311,7 @@
           <w:kern w:val="0"/>
           <w:sz w:val="20"/>
           <w:szCs w:val="20"/>
-          <w:lang w:val="en-US" w:eastAsia="es-ES"/>
+          <w:lang w:eastAsia="es-ES"/>
           <w14:ligatures w14:val="none"/>
         </w:rPr>
         <w:t>establishing</w:t>
@@ -1336,7 +1322,7 @@
           <w:kern w:val="0"/>
           <w:sz w:val="20"/>
           <w:szCs w:val="20"/>
-          <w:lang w:val="en-US" w:eastAsia="es-ES"/>
+          <w:lang w:eastAsia="es-ES"/>
           <w14:ligatures w14:val="none"/>
         </w:rPr>
         <w:t xml:space="preserve"> a </w:t>
@@ -1347,7 +1333,7 @@
           <w:kern w:val="0"/>
           <w:sz w:val="20"/>
           <w:szCs w:val="20"/>
-          <w:lang w:val="en-US" w:eastAsia="es-ES"/>
+          <w:lang w:eastAsia="es-ES"/>
           <w14:ligatures w14:val="none"/>
         </w:rPr>
         <w:t>solid</w:t>
@@ -1358,7 +1344,7 @@
           <w:kern w:val="0"/>
           <w:sz w:val="20"/>
           <w:szCs w:val="20"/>
-          <w:lang w:val="en-US" w:eastAsia="es-ES"/>
+          <w:lang w:eastAsia="es-ES"/>
           <w14:ligatures w14:val="none"/>
         </w:rPr>
         <w:t xml:space="preserve"> foundation for future research in performance prediction, fatigue detection and injury risk classification.</w:t>
@@ -1374,7 +1360,7 @@
           <w:kern w:val="0"/>
           <w:sz w:val="20"/>
           <w:szCs w:val="20"/>
-          <w:lang w:val="en-US" w:eastAsia="es-ES"/>
+          <w:lang w:eastAsia="es-ES"/>
           <w14:ligatures w14:val="none"/>
         </w:rPr>
       </w:pPr>
@@ -1389,18 +1375,18 @@
           <w:kern w:val="0"/>
           <w:sz w:val="20"/>
           <w:szCs w:val="20"/>
-          <w:lang w:val="en-US" w:eastAsia="es-ES"/>
-          <w14:ligatures w14:val="none"/>
-        </w:rPr>
-      </w:pPr>
-      <w:r>
-        <w:rPr>
-          <w:rFonts w:ascii="Times New Roman" w:eastAsia="Times New Roman" w:hAnsi="Times New Roman" w:cs="Times New Roman"/>
-          <w:color w:val="EE0000"/>
-          <w:kern w:val="0"/>
-          <w:sz w:val="20"/>
-          <w:szCs w:val="20"/>
-          <w:lang w:val="en-US" w:eastAsia="es-ES"/>
+          <w:lang w:eastAsia="es-ES"/>
+          <w14:ligatures w14:val="none"/>
+        </w:rPr>
+      </w:pPr>
+      <w:r>
+        <w:rPr>
+          <w:rFonts w:ascii="Times New Roman" w:eastAsia="Times New Roman" w:hAnsi="Times New Roman" w:cs="Times New Roman"/>
+          <w:color w:val="EE0000"/>
+          <w:kern w:val="0"/>
+          <w:sz w:val="20"/>
+          <w:szCs w:val="20"/>
+          <w:lang w:eastAsia="es-ES"/>
           <w14:ligatures w14:val="none"/>
         </w:rPr>
         <w:t>.</w:t>
@@ -1424,7 +1410,7 @@
           <w:b/>
           <w:bCs/>
           <w:kern w:val="32"/>
-          <w:lang w:val="en-US" w:eastAsia="es-ES"/>
+          <w:lang w:eastAsia="es-ES"/>
           <w14:ligatures w14:val="none"/>
         </w:rPr>
       </w:pPr>
@@ -1434,7 +1420,7 @@
           <w:b/>
           <w:bCs/>
           <w:kern w:val="32"/>
-          <w:lang w:val="en-US" w:eastAsia="es-ES"/>
+          <w:lang w:eastAsia="es-ES"/>
           <w14:ligatures w14:val="none"/>
         </w:rPr>
         <w:t>Exploratory Data Analysis (EDA)</w:t>
@@ -1449,17 +1435,17 @@
           <w:kern w:val="0"/>
           <w:sz w:val="20"/>
           <w:szCs w:val="20"/>
-          <w:lang w:val="en-US" w:eastAsia="es-ES"/>
-          <w14:ligatures w14:val="none"/>
-        </w:rPr>
-      </w:pPr>
-      <w:r>
-        <w:rPr>
-          <w:rFonts w:ascii="Times New Roman" w:eastAsia="Times New Roman" w:hAnsi="Times New Roman" w:cs="Times New Roman"/>
-          <w:kern w:val="0"/>
-          <w:sz w:val="20"/>
-          <w:szCs w:val="20"/>
-          <w:lang w:val="en-US" w:eastAsia="es-ES"/>
+          <w:lang w:eastAsia="es-ES"/>
+          <w14:ligatures w14:val="none"/>
+        </w:rPr>
+      </w:pPr>
+      <w:r>
+        <w:rPr>
+          <w:rFonts w:ascii="Times New Roman" w:eastAsia="Times New Roman" w:hAnsi="Times New Roman" w:cs="Times New Roman"/>
+          <w:kern w:val="0"/>
+          <w:sz w:val="20"/>
+          <w:szCs w:val="20"/>
+          <w:lang w:eastAsia="es-ES"/>
           <w14:ligatures w14:val="none"/>
         </w:rPr>
         <w:t>Exploratory Data Analysis</w:t>
@@ -1470,7 +1456,7 @@
           <w:kern w:val="0"/>
           <w:sz w:val="20"/>
           <w:szCs w:val="20"/>
-          <w:lang w:val="en-US" w:eastAsia="es-ES"/>
+          <w:lang w:eastAsia="es-ES"/>
           <w14:ligatures w14:val="none"/>
         </w:rPr>
         <w:t xml:space="preserve"> (EDA) is</w:t>
@@ -1481,7 +1467,7 @@
           <w:kern w:val="0"/>
           <w:sz w:val="20"/>
           <w:szCs w:val="20"/>
-          <w:lang w:val="en-US" w:eastAsia="es-ES"/>
+          <w:lang w:eastAsia="es-ES"/>
           <w14:ligatures w14:val="none"/>
         </w:rPr>
         <w:t xml:space="preserve"> a process</w:t>
@@ -1492,7 +1478,7 @@
           <w:kern w:val="0"/>
           <w:sz w:val="20"/>
           <w:szCs w:val="20"/>
-          <w:lang w:val="en-US" w:eastAsia="es-ES"/>
+          <w:lang w:eastAsia="es-ES"/>
           <w14:ligatures w14:val="none"/>
         </w:rPr>
         <w:t xml:space="preserve"> used to analyze datasets and summarize their </w:t>
@@ -1503,7 +1489,7 @@
           <w:kern w:val="0"/>
           <w:sz w:val="20"/>
           <w:szCs w:val="20"/>
-          <w:lang w:val="en-US" w:eastAsia="es-ES"/>
+          <w:lang w:eastAsia="es-ES"/>
           <w14:ligatures w14:val="none"/>
         </w:rPr>
         <w:t>main</w:t>
@@ -1514,7 +1500,7 @@
           <w:kern w:val="0"/>
           <w:sz w:val="20"/>
           <w:szCs w:val="20"/>
-          <w:lang w:val="en-US" w:eastAsia="es-ES"/>
+          <w:lang w:eastAsia="es-ES"/>
           <w14:ligatures w14:val="none"/>
         </w:rPr>
         <w:t xml:space="preserve"> characteristics</w:t>
@@ -1525,7 +1511,7 @@
           <w:kern w:val="0"/>
           <w:sz w:val="20"/>
           <w:szCs w:val="20"/>
-          <w:lang w:val="en-US" w:eastAsia="es-ES"/>
+          <w:lang w:eastAsia="es-ES"/>
           <w14:ligatures w14:val="none"/>
         </w:rPr>
         <w:t xml:space="preserve"> </w:t>
@@ -1536,7 +1522,7 @@
           <w:kern w:val="0"/>
           <w:sz w:val="20"/>
           <w:szCs w:val="20"/>
-          <w:lang w:val="en-US" w:eastAsia="es-ES"/>
+          <w:lang w:eastAsia="es-ES"/>
           <w14:ligatures w14:val="none"/>
         </w:rPr>
         <w:t>through various</w:t>
@@ -1547,7 +1533,7 @@
           <w:kern w:val="0"/>
           <w:sz w:val="20"/>
           <w:szCs w:val="20"/>
-          <w:lang w:val="en-US" w:eastAsia="es-ES"/>
+          <w:lang w:eastAsia="es-ES"/>
           <w14:ligatures w14:val="none"/>
         </w:rPr>
         <w:t xml:space="preserve"> visualization methods</w:t>
@@ -1558,7 +1544,7 @@
           <w:kern w:val="0"/>
           <w:sz w:val="20"/>
           <w:szCs w:val="20"/>
-          <w:lang w:val="en-US" w:eastAsia="es-ES"/>
+          <w:lang w:eastAsia="es-ES"/>
           <w14:ligatures w14:val="none"/>
         </w:rPr>
         <w:t xml:space="preserve">. </w:t>
@@ -1569,7 +1555,7 @@
           <w:kern w:val="0"/>
           <w:sz w:val="20"/>
           <w:szCs w:val="20"/>
-          <w:lang w:val="en-US" w:eastAsia="es-ES"/>
+          <w:lang w:eastAsia="es-ES"/>
           <w14:ligatures w14:val="none"/>
         </w:rPr>
         <w:t xml:space="preserve">Its </w:t>
@@ -1580,7 +1566,7 @@
           <w:kern w:val="0"/>
           <w:sz w:val="20"/>
           <w:szCs w:val="20"/>
-          <w:lang w:val="en-US" w:eastAsia="es-ES"/>
+          <w:lang w:eastAsia="es-ES"/>
           <w14:ligatures w14:val="none"/>
         </w:rPr>
         <w:t>principal</w:t>
@@ -1591,7 +1577,7 @@
           <w:kern w:val="0"/>
           <w:sz w:val="20"/>
           <w:szCs w:val="20"/>
-          <w:lang w:val="en-US" w:eastAsia="es-ES"/>
+          <w:lang w:eastAsia="es-ES"/>
           <w14:ligatures w14:val="none"/>
         </w:rPr>
         <w:t xml:space="preserve"> purpose </w:t>
@@ -1602,7 +1588,7 @@
           <w:kern w:val="0"/>
           <w:sz w:val="20"/>
           <w:szCs w:val="20"/>
-          <w:lang w:val="en-US" w:eastAsia="es-ES"/>
+          <w:lang w:eastAsia="es-ES"/>
           <w14:ligatures w14:val="none"/>
         </w:rPr>
         <w:t>is to prepare</w:t>
@@ -1613,7 +1599,7 @@
           <w:kern w:val="0"/>
           <w:sz w:val="20"/>
           <w:szCs w:val="20"/>
-          <w:lang w:val="en-US" w:eastAsia="es-ES"/>
+          <w:lang w:eastAsia="es-ES"/>
           <w14:ligatures w14:val="none"/>
         </w:rPr>
         <w:t xml:space="preserve"> the dataset </w:t>
@@ -1624,7 +1610,7 @@
           <w:kern w:val="0"/>
           <w:sz w:val="20"/>
           <w:szCs w:val="20"/>
-          <w:lang w:val="en-US" w:eastAsia="es-ES"/>
+          <w:lang w:eastAsia="es-ES"/>
           <w14:ligatures w14:val="none"/>
         </w:rPr>
         <w:t xml:space="preserve">properly </w:t>
@@ -1635,7 +1621,7 @@
           <w:kern w:val="0"/>
           <w:sz w:val="20"/>
           <w:szCs w:val="20"/>
-          <w:lang w:val="en-US" w:eastAsia="es-ES"/>
+          <w:lang w:eastAsia="es-ES"/>
           <w14:ligatures w14:val="none"/>
         </w:rPr>
         <w:t>to</w:t>
@@ -1646,7 +1632,7 @@
           <w:kern w:val="0"/>
           <w:sz w:val="20"/>
           <w:szCs w:val="20"/>
-          <w:lang w:val="en-US" w:eastAsia="es-ES"/>
+          <w:lang w:eastAsia="es-ES"/>
           <w14:ligatures w14:val="none"/>
         </w:rPr>
         <w:t xml:space="preserve"> </w:t>
@@ -1657,7 +1643,7 @@
           <w:kern w:val="0"/>
           <w:sz w:val="20"/>
           <w:szCs w:val="20"/>
-          <w:lang w:val="en-US" w:eastAsia="es-ES"/>
+          <w:lang w:eastAsia="es-ES"/>
           <w14:ligatures w14:val="none"/>
         </w:rPr>
         <w:t>avoid</w:t>
@@ -1668,7 +1654,7 @@
           <w:kern w:val="0"/>
           <w:sz w:val="20"/>
           <w:szCs w:val="20"/>
-          <w:lang w:val="en-US" w:eastAsia="es-ES"/>
+          <w:lang w:eastAsia="es-ES"/>
           <w14:ligatures w14:val="none"/>
         </w:rPr>
         <w:t xml:space="preserve"> false</w:t>
@@ -1679,7 +1665,7 @@
           <w:kern w:val="0"/>
           <w:sz w:val="20"/>
           <w:szCs w:val="20"/>
-          <w:lang w:val="en-US" w:eastAsia="es-ES"/>
+          <w:lang w:eastAsia="es-ES"/>
           <w14:ligatures w14:val="none"/>
         </w:rPr>
         <w:t xml:space="preserve"> </w:t>
@@ -1690,7 +1676,7 @@
           <w:kern w:val="0"/>
           <w:sz w:val="20"/>
           <w:szCs w:val="20"/>
-          <w:lang w:val="en-US" w:eastAsia="es-ES"/>
+          <w:lang w:eastAsia="es-ES"/>
           <w14:ligatures w14:val="none"/>
         </w:rPr>
         <w:t xml:space="preserve">assumptions or </w:t>
@@ -1701,7 +1687,7 @@
           <w:kern w:val="0"/>
           <w:sz w:val="20"/>
           <w:szCs w:val="20"/>
-          <w:lang w:val="en-US" w:eastAsia="es-ES"/>
+          <w:lang w:eastAsia="es-ES"/>
           <w14:ligatures w14:val="none"/>
         </w:rPr>
         <w:t>potential</w:t>
@@ -1712,7 +1698,7 @@
           <w:kern w:val="0"/>
           <w:sz w:val="20"/>
           <w:szCs w:val="20"/>
-          <w:lang w:val="en-US" w:eastAsia="es-ES"/>
+          <w:lang w:eastAsia="es-ES"/>
           <w14:ligatures w14:val="none"/>
         </w:rPr>
         <w:t xml:space="preserve"> errors</w:t>
@@ -1723,7 +1709,7 @@
           <w:kern w:val="0"/>
           <w:sz w:val="20"/>
           <w:szCs w:val="20"/>
-          <w:lang w:val="en-US" w:eastAsia="es-ES"/>
+          <w:lang w:eastAsia="es-ES"/>
           <w14:ligatures w14:val="none"/>
         </w:rPr>
         <w:t>, thereby enabling</w:t>
@@ -1734,7 +1720,7 @@
           <w:kern w:val="0"/>
           <w:sz w:val="20"/>
           <w:szCs w:val="20"/>
-          <w:lang w:val="en-US" w:eastAsia="es-ES"/>
+          <w:lang w:eastAsia="es-ES"/>
           <w14:ligatures w14:val="none"/>
         </w:rPr>
         <w:t xml:space="preserve"> the identification of</w:t>
@@ -1745,7 +1731,7 @@
           <w:kern w:val="0"/>
           <w:sz w:val="20"/>
           <w:szCs w:val="20"/>
-          <w:lang w:val="en-US" w:eastAsia="es-ES"/>
+          <w:lang w:eastAsia="es-ES"/>
           <w14:ligatures w14:val="none"/>
         </w:rPr>
         <w:t xml:space="preserve"> </w:t>
@@ -1756,7 +1742,7 @@
           <w:kern w:val="0"/>
           <w:sz w:val="20"/>
           <w:szCs w:val="20"/>
-          <w:lang w:val="en-US" w:eastAsia="es-ES"/>
+          <w:lang w:eastAsia="es-ES"/>
           <w14:ligatures w14:val="none"/>
         </w:rPr>
         <w:t>meaningful</w:t>
@@ -1767,56 +1753,21 @@
           <w:kern w:val="0"/>
           <w:sz w:val="20"/>
           <w:szCs w:val="20"/>
-          <w:lang w:val="en-US" w:eastAsia="es-ES"/>
-          <w14:ligatures w14:val="none"/>
-        </w:rPr>
-        <w:t xml:space="preserve"> patterns within the data </w:t>
-      </w:r>
-      <w:proofErr w:type="gramStart"/>
-      <w:r>
-        <w:rPr>
-          <w:rFonts w:ascii="Times New Roman" w:eastAsia="Times New Roman" w:hAnsi="Times New Roman" w:cs="Times New Roman"/>
-          <w:kern w:val="0"/>
-          <w:sz w:val="20"/>
-          <w:szCs w:val="20"/>
-          <w:lang w:val="en-US" w:eastAsia="es-ES"/>
-          <w14:ligatures w14:val="none"/>
-        </w:rPr>
-        <w:t>in order to</w:t>
-      </w:r>
-      <w:proofErr w:type="gramEnd"/>
-      <w:r>
-        <w:rPr>
-          <w:rFonts w:ascii="Times New Roman" w:eastAsia="Times New Roman" w:hAnsi="Times New Roman" w:cs="Times New Roman"/>
-          <w:kern w:val="0"/>
-          <w:sz w:val="20"/>
-          <w:szCs w:val="20"/>
-          <w:lang w:val="en-US" w:eastAsia="es-ES"/>
-          <w14:ligatures w14:val="none"/>
-        </w:rPr>
-        <w:t xml:space="preserve"> find interesting </w:t>
-      </w:r>
-      <w:r>
-        <w:rPr>
-          <w:rFonts w:ascii="Times New Roman" w:eastAsia="Times New Roman" w:hAnsi="Times New Roman" w:cs="Times New Roman"/>
-          <w:kern w:val="0"/>
-          <w:sz w:val="20"/>
-          <w:szCs w:val="20"/>
-          <w:lang w:val="en-US" w:eastAsia="es-ES"/>
-          <w14:ligatures w14:val="none"/>
-        </w:rPr>
-        <w:t xml:space="preserve">relationships among variables </w:t>
-      </w:r>
-      <w:r>
-        <w:rPr>
-          <w:rFonts w:ascii="Times New Roman" w:eastAsia="Times New Roman" w:hAnsi="Times New Roman" w:cs="Times New Roman"/>
-          <w:kern w:val="0"/>
-          <w:sz w:val="20"/>
-          <w:szCs w:val="20"/>
-          <w:lang w:val="en-US" w:eastAsia="es-ES"/>
-          <w14:ligatures w14:val="none"/>
-        </w:rPr>
-        <w:t>[4].</w:t>
+          <w:lang w:eastAsia="es-ES"/>
+          <w14:ligatures w14:val="none"/>
+        </w:rPr>
+        <w:t xml:space="preserve"> patterns within the data in order to find interesting </w:t>
+      </w:r>
+      <w:r>
+        <w:rPr>
+          <w:rFonts w:ascii="Times New Roman" w:eastAsia="Times New Roman" w:hAnsi="Times New Roman" w:cs="Times New Roman"/>
+          <w:kern w:val="0"/>
+          <w:sz w:val="20"/>
+          <w:szCs w:val="20"/>
+          <w:lang w:eastAsia="es-ES"/>
+          <w14:ligatures w14:val="none"/>
+        </w:rPr>
+        <w:t>relationships among variables [4].</w:t>
       </w:r>
     </w:p>
     <w:p>
@@ -1832,7 +1783,7 @@
           <w:b/>
           <w:bCs/>
           <w:kern w:val="32"/>
-          <w:lang w:val="en-US" w:eastAsia="es-ES"/>
+          <w:lang w:eastAsia="es-ES"/>
           <w14:ligatures w14:val="none"/>
         </w:rPr>
       </w:pPr>
@@ -1842,7 +1793,7 @@
           <w:b/>
           <w:bCs/>
           <w:kern w:val="32"/>
-          <w:lang w:val="en-US" w:eastAsia="es-ES"/>
+          <w:lang w:eastAsia="es-ES"/>
           <w14:ligatures w14:val="none"/>
         </w:rPr>
         <w:t xml:space="preserve">      </w:t>
@@ -1853,21 +1804,10 @@
           <w:b/>
           <w:bCs/>
           <w:kern w:val="32"/>
-          <w:lang w:val="en-US" w:eastAsia="es-ES"/>
-          <w14:ligatures w14:val="none"/>
-        </w:rPr>
-        <w:t xml:space="preserve">3. </w:t>
-      </w:r>
-      <w:r>
-        <w:rPr>
-          <w:rFonts w:ascii="Times New Roman" w:eastAsia="Times New Roman" w:hAnsi="Times New Roman" w:cs="Arial"/>
-          <w:b/>
-          <w:bCs/>
-          <w:kern w:val="32"/>
-          <w:lang w:val="en-US" w:eastAsia="es-ES"/>
-          <w14:ligatures w14:val="none"/>
-        </w:rPr>
-        <w:t>Methodology</w:t>
+          <w:lang w:eastAsia="es-ES"/>
+          <w14:ligatures w14:val="none"/>
+        </w:rPr>
+        <w:t>3. Methodology</w:t>
       </w:r>
     </w:p>
     <w:p>
@@ -1892,7 +1832,7 @@
           <w:kern w:val="0"/>
           <w:sz w:val="20"/>
           <w:szCs w:val="28"/>
-          <w:lang w:val="en-US" w:eastAsia="es-ES"/>
+          <w:lang w:eastAsia="es-ES"/>
           <w14:ligatures w14:val="none"/>
         </w:rPr>
       </w:pPr>
@@ -1905,7 +1845,7 @@
           <w:kern w:val="0"/>
           <w:sz w:val="20"/>
           <w:szCs w:val="28"/>
-          <w:lang w:val="en-US" w:eastAsia="es-ES"/>
+          <w:lang w:eastAsia="es-ES"/>
           <w14:ligatures w14:val="none"/>
         </w:rPr>
         <w:t xml:space="preserve">3.1. </w:t>
@@ -1919,7 +1859,7 @@
           <w:kern w:val="0"/>
           <w:sz w:val="20"/>
           <w:szCs w:val="28"/>
-          <w:lang w:val="en-US" w:eastAsia="es-ES"/>
+          <w:lang w:eastAsia="es-ES"/>
           <w14:ligatures w14:val="none"/>
         </w:rPr>
         <w:t>Data exploration</w:t>
@@ -1934,17 +1874,17 @@
           <w:kern w:val="0"/>
           <w:sz w:val="20"/>
           <w:szCs w:val="20"/>
-          <w:lang w:val="en-US" w:eastAsia="es-ES"/>
-          <w14:ligatures w14:val="none"/>
-        </w:rPr>
-      </w:pPr>
-      <w:r>
-        <w:rPr>
-          <w:rFonts w:ascii="Times New Roman" w:eastAsia="Times New Roman" w:hAnsi="Times New Roman" w:cs="Times New Roman"/>
-          <w:kern w:val="0"/>
-          <w:sz w:val="20"/>
-          <w:szCs w:val="20"/>
-          <w:lang w:val="en-US" w:eastAsia="es-ES"/>
+          <w:lang w:eastAsia="es-ES"/>
+          <w14:ligatures w14:val="none"/>
+        </w:rPr>
+      </w:pPr>
+      <w:r>
+        <w:rPr>
+          <w:rFonts w:ascii="Times New Roman" w:eastAsia="Times New Roman" w:hAnsi="Times New Roman" w:cs="Times New Roman"/>
+          <w:kern w:val="0"/>
+          <w:sz w:val="20"/>
+          <w:szCs w:val="20"/>
+          <w:lang w:eastAsia="es-ES"/>
           <w14:ligatures w14:val="none"/>
         </w:rPr>
         <w:t>This is</w:t>
@@ -1955,7 +1895,7 @@
           <w:kern w:val="0"/>
           <w:sz w:val="20"/>
           <w:szCs w:val="20"/>
-          <w:lang w:val="en-US" w:eastAsia="es-ES"/>
+          <w:lang w:eastAsia="es-ES"/>
           <w14:ligatures w14:val="none"/>
         </w:rPr>
         <w:t xml:space="preserve"> th</w:t>
@@ -1966,7 +1906,7 @@
           <w:kern w:val="0"/>
           <w:sz w:val="20"/>
           <w:szCs w:val="20"/>
-          <w:lang w:val="en-US" w:eastAsia="es-ES"/>
+          <w:lang w:eastAsia="es-ES"/>
           <w14:ligatures w14:val="none"/>
         </w:rPr>
         <w:t>e first step in our data analysis</w:t>
@@ -1977,7 +1917,7 @@
           <w:kern w:val="0"/>
           <w:sz w:val="20"/>
           <w:szCs w:val="20"/>
-          <w:lang w:val="en-US" w:eastAsia="es-ES"/>
+          <w:lang w:eastAsia="es-ES"/>
           <w14:ligatures w14:val="none"/>
         </w:rPr>
         <w:t xml:space="preserve"> </w:t>
@@ -1988,7 +1928,7 @@
           <w:kern w:val="0"/>
           <w:sz w:val="20"/>
           <w:szCs w:val="20"/>
-          <w:lang w:val="en-US" w:eastAsia="es-ES"/>
+          <w:lang w:eastAsia="es-ES"/>
           <w14:ligatures w14:val="none"/>
         </w:rPr>
         <w:t xml:space="preserve">in which the content of the dataset and </w:t>
@@ -1999,7 +1939,7 @@
           <w:kern w:val="0"/>
           <w:sz w:val="20"/>
           <w:szCs w:val="20"/>
-          <w:lang w:val="en-US" w:eastAsia="es-ES"/>
+          <w:lang w:eastAsia="es-ES"/>
           <w14:ligatures w14:val="none"/>
         </w:rPr>
         <w:t>its main</w:t>
@@ -2010,7 +1950,7 @@
           <w:kern w:val="0"/>
           <w:sz w:val="20"/>
           <w:szCs w:val="20"/>
-          <w:lang w:val="en-US" w:eastAsia="es-ES"/>
+          <w:lang w:eastAsia="es-ES"/>
           <w14:ligatures w14:val="none"/>
         </w:rPr>
         <w:t xml:space="preserve"> characteristics are </w:t>
@@ -2021,7 +1961,7 @@
           <w:kern w:val="0"/>
           <w:sz w:val="20"/>
           <w:szCs w:val="20"/>
-          <w:lang w:val="en-US" w:eastAsia="es-ES"/>
+          <w:lang w:eastAsia="es-ES"/>
           <w14:ligatures w14:val="none"/>
         </w:rPr>
         <w:t>examined</w:t>
@@ -2032,7 +1972,7 @@
           <w:kern w:val="0"/>
           <w:sz w:val="20"/>
           <w:szCs w:val="20"/>
-          <w:lang w:val="en-US" w:eastAsia="es-ES"/>
+          <w:lang w:eastAsia="es-ES"/>
           <w14:ligatures w14:val="none"/>
         </w:rPr>
         <w:t xml:space="preserve">. During this period, </w:t>
@@ -2043,7 +1983,7 @@
           <w:kern w:val="0"/>
           <w:sz w:val="20"/>
           <w:szCs w:val="20"/>
-          <w:lang w:val="en-US" w:eastAsia="es-ES"/>
+          <w:lang w:eastAsia="es-ES"/>
           <w14:ligatures w14:val="none"/>
         </w:rPr>
         <w:t>the data types, the presence of all variables and potential missing or inconsistent values</w:t>
@@ -2054,7 +1994,7 @@
           <w:kern w:val="0"/>
           <w:sz w:val="20"/>
           <w:szCs w:val="20"/>
-          <w:lang w:val="en-US" w:eastAsia="es-ES"/>
+          <w:lang w:eastAsia="es-ES"/>
           <w14:ligatures w14:val="none"/>
         </w:rPr>
         <w:t xml:space="preserve"> are verified</w:t>
@@ -2065,7 +2005,7 @@
           <w:kern w:val="0"/>
           <w:sz w:val="20"/>
           <w:szCs w:val="20"/>
-          <w:lang w:val="en-US" w:eastAsia="es-ES"/>
+          <w:lang w:eastAsia="es-ES"/>
           <w14:ligatures w14:val="none"/>
         </w:rPr>
         <w:t xml:space="preserve"> [5].</w:t>
@@ -2076,7 +2016,73 @@
           <w:kern w:val="0"/>
           <w:sz w:val="20"/>
           <w:szCs w:val="20"/>
-          <w:lang w:val="en-US" w:eastAsia="es-ES"/>
+          <w:lang w:eastAsia="es-ES"/>
+          <w14:ligatures w14:val="none"/>
+        </w:rPr>
+        <w:t xml:space="preserve"> The dataset consists of 500 instances and 23 featur</w:t>
+      </w:r>
+      <w:r>
+        <w:rPr>
+          <w:rFonts w:ascii="Times New Roman" w:eastAsia="Times New Roman" w:hAnsi="Times New Roman" w:cs="Times New Roman"/>
+          <w:kern w:val="0"/>
+          <w:sz w:val="20"/>
+          <w:szCs w:val="20"/>
+          <w:lang w:eastAsia="es-ES"/>
+          <w14:ligatures w14:val="none"/>
+        </w:rPr>
+        <w:t>es</w:t>
+      </w:r>
+      <w:r>
+        <w:rPr>
+          <w:rFonts w:ascii="Times New Roman" w:eastAsia="Times New Roman" w:hAnsi="Times New Roman" w:cs="Times New Roman"/>
+          <w:kern w:val="0"/>
+          <w:sz w:val="20"/>
+          <w:szCs w:val="20"/>
+          <w:lang w:eastAsia="es-ES"/>
+          <w14:ligatures w14:val="none"/>
+        </w:rPr>
+        <w:t xml:space="preserve">. </w:t>
+      </w:r>
+      <w:r>
+        <w:rPr>
+          <w:rFonts w:ascii="Times New Roman" w:eastAsia="Times New Roman" w:hAnsi="Times New Roman" w:cs="Times New Roman"/>
+          <w:kern w:val="0"/>
+          <w:sz w:val="20"/>
+          <w:szCs w:val="20"/>
+          <w:lang w:eastAsia="es-ES"/>
+          <w14:ligatures w14:val="none"/>
+        </w:rPr>
+        <w:t>The dataset integrates physiological signals including heart rate (HR)</w:t>
+      </w:r>
+      <w:r>
+        <w:rPr>
+          <w:rFonts w:ascii="Times New Roman" w:eastAsia="Times New Roman" w:hAnsi="Times New Roman" w:cs="Times New Roman"/>
+          <w:kern w:val="0"/>
+          <w:sz w:val="20"/>
+          <w:szCs w:val="20"/>
+          <w:lang w:eastAsia="es-ES"/>
+          <w14:ligatures w14:val="none"/>
+        </w:rPr>
+        <w:t>,</w:t>
+      </w:r>
+      <w:r>
+        <w:rPr>
+          <w:rFonts w:ascii="Times New Roman" w:eastAsia="Times New Roman" w:hAnsi="Times New Roman" w:cs="Times New Roman"/>
+          <w:kern w:val="0"/>
+          <w:sz w:val="20"/>
+          <w:szCs w:val="20"/>
+          <w:lang w:eastAsia="es-ES"/>
+          <w14:ligatures w14:val="none"/>
+        </w:rPr>
+        <w:t xml:space="preserve"> respiratory rate (RR) and body temperature</w:t>
+      </w:r>
+      <w:r>
+        <w:rPr>
+          <w:rFonts w:ascii="Times New Roman" w:eastAsia="Times New Roman" w:hAnsi="Times New Roman" w:cs="Times New Roman"/>
+          <w:kern w:val="0"/>
+          <w:sz w:val="20"/>
+          <w:szCs w:val="20"/>
+          <w:lang w:eastAsia="es-ES"/>
           <w14:ligatures w14:val="none"/>
         </w:rPr>
         <w:t xml:space="preserve"> </w:t>
@@ -2087,29 +2093,205 @@
           <w:kern w:val="0"/>
           <w:sz w:val="20"/>
           <w:szCs w:val="20"/>
-          <w:lang w:val="en-US" w:eastAsia="es-ES"/>
-          <w14:ligatures w14:val="none"/>
-        </w:rPr>
-        <w:t>The dataset consists of 500 instances and 23 featur</w:t>
-      </w:r>
-      <w:r>
-        <w:rPr>
-          <w:rFonts w:ascii="Times New Roman" w:eastAsia="Times New Roman" w:hAnsi="Times New Roman" w:cs="Times New Roman"/>
-          <w:kern w:val="0"/>
-          <w:sz w:val="20"/>
-          <w:szCs w:val="20"/>
-          <w:lang w:val="en-US" w:eastAsia="es-ES"/>
-          <w14:ligatures w14:val="none"/>
-        </w:rPr>
-        <w:t>es</w:t>
-      </w:r>
-      <w:r>
-        <w:rPr>
-          <w:rFonts w:ascii="Times New Roman" w:eastAsia="Times New Roman" w:hAnsi="Times New Roman" w:cs="Times New Roman"/>
-          <w:kern w:val="0"/>
-          <w:sz w:val="20"/>
-          <w:szCs w:val="20"/>
-          <w:lang w:val="en-US" w:eastAsia="es-ES"/>
+          <w:lang w:eastAsia="es-ES"/>
+          <w14:ligatures w14:val="none"/>
+        </w:rPr>
+        <w:t>(Temp)</w:t>
+      </w:r>
+      <w:r>
+        <w:rPr>
+          <w:rFonts w:ascii="Times New Roman" w:eastAsia="Times New Roman" w:hAnsi="Times New Roman" w:cs="Times New Roman"/>
+          <w:kern w:val="0"/>
+          <w:sz w:val="20"/>
+          <w:szCs w:val="20"/>
+          <w:lang w:eastAsia="es-ES"/>
+          <w14:ligatures w14:val="none"/>
+        </w:rPr>
+        <w:t>;</w:t>
+      </w:r>
+      <w:r>
+        <w:rPr>
+          <w:rFonts w:ascii="Times New Roman" w:eastAsia="Times New Roman" w:hAnsi="Times New Roman" w:cs="Times New Roman"/>
+          <w:kern w:val="0"/>
+          <w:sz w:val="20"/>
+          <w:szCs w:val="20"/>
+          <w:lang w:eastAsia="es-ES"/>
+          <w14:ligatures w14:val="none"/>
+        </w:rPr>
+        <w:t xml:space="preserve"> </w:t>
+      </w:r>
+      <w:r>
+        <w:rPr>
+          <w:rFonts w:ascii="Times New Roman" w:eastAsia="Times New Roman" w:hAnsi="Times New Roman" w:cs="Times New Roman"/>
+          <w:kern w:val="0"/>
+          <w:sz w:val="20"/>
+          <w:szCs w:val="20"/>
+          <w:lang w:eastAsia="es-ES"/>
+          <w14:ligatures w14:val="none"/>
+        </w:rPr>
+        <w:t>motion-related data from accelerometers and gyroscopes that capture linear and angular movement along thee axes</w:t>
+      </w:r>
+      <w:r>
+        <w:rPr>
+          <w:rFonts w:ascii="Times New Roman" w:eastAsia="Times New Roman" w:hAnsi="Times New Roman" w:cs="Times New Roman"/>
+          <w:kern w:val="0"/>
+          <w:sz w:val="20"/>
+          <w:szCs w:val="20"/>
+          <w:lang w:eastAsia="es-ES"/>
+          <w14:ligatures w14:val="none"/>
+        </w:rPr>
+        <w:t>, as well as step count (Steps)</w:t>
+      </w:r>
+      <w:r>
+        <w:rPr>
+          <w:rFonts w:ascii="Times New Roman" w:eastAsia="Times New Roman" w:hAnsi="Times New Roman" w:cs="Times New Roman"/>
+          <w:kern w:val="0"/>
+          <w:sz w:val="20"/>
+          <w:szCs w:val="20"/>
+          <w:lang w:eastAsia="es-ES"/>
+          <w14:ligatures w14:val="none"/>
+        </w:rPr>
+        <w:t>; and session metadata such as age</w:t>
+      </w:r>
+      <w:r>
+        <w:rPr>
+          <w:rFonts w:ascii="Times New Roman" w:eastAsia="Times New Roman" w:hAnsi="Times New Roman" w:cs="Times New Roman"/>
+          <w:kern w:val="0"/>
+          <w:sz w:val="20"/>
+          <w:szCs w:val="20"/>
+          <w:lang w:eastAsia="es-ES"/>
+          <w14:ligatures w14:val="none"/>
+        </w:rPr>
+        <w:t xml:space="preserve"> (Age)</w:t>
+      </w:r>
+      <w:r>
+        <w:rPr>
+          <w:rFonts w:ascii="Times New Roman" w:eastAsia="Times New Roman" w:hAnsi="Times New Roman" w:cs="Times New Roman"/>
+          <w:kern w:val="0"/>
+          <w:sz w:val="20"/>
+          <w:szCs w:val="20"/>
+          <w:lang w:eastAsia="es-ES"/>
+          <w14:ligatures w14:val="none"/>
+        </w:rPr>
+        <w:t>, gender</w:t>
+      </w:r>
+      <w:r>
+        <w:rPr>
+          <w:rFonts w:ascii="Times New Roman" w:eastAsia="Times New Roman" w:hAnsi="Times New Roman" w:cs="Times New Roman"/>
+          <w:kern w:val="0"/>
+          <w:sz w:val="20"/>
+          <w:szCs w:val="20"/>
+          <w:lang w:eastAsia="es-ES"/>
+          <w14:ligatures w14:val="none"/>
+        </w:rPr>
+        <w:t xml:space="preserve"> (Gender)</w:t>
+      </w:r>
+      <w:r>
+        <w:rPr>
+          <w:rFonts w:ascii="Times New Roman" w:eastAsia="Times New Roman" w:hAnsi="Times New Roman" w:cs="Times New Roman"/>
+          <w:kern w:val="0"/>
+          <w:sz w:val="20"/>
+          <w:szCs w:val="20"/>
+          <w:lang w:eastAsia="es-ES"/>
+          <w14:ligatures w14:val="none"/>
+        </w:rPr>
+        <w:t>, sport type</w:t>
+      </w:r>
+      <w:r>
+        <w:rPr>
+          <w:rFonts w:ascii="Times New Roman" w:eastAsia="Times New Roman" w:hAnsi="Times New Roman" w:cs="Times New Roman"/>
+          <w:kern w:val="0"/>
+          <w:sz w:val="20"/>
+          <w:szCs w:val="20"/>
+          <w:lang w:eastAsia="es-ES"/>
+          <w14:ligatures w14:val="none"/>
+        </w:rPr>
+        <w:t xml:space="preserve"> (Sport)</w:t>
+      </w:r>
+      <w:r>
+        <w:rPr>
+          <w:rFonts w:ascii="Times New Roman" w:eastAsia="Times New Roman" w:hAnsi="Times New Roman" w:cs="Times New Roman"/>
+          <w:kern w:val="0"/>
+          <w:sz w:val="20"/>
+          <w:szCs w:val="20"/>
+          <w:lang w:eastAsia="es-ES"/>
+          <w14:ligatures w14:val="none"/>
+        </w:rPr>
+        <w:t xml:space="preserve">, exercise performed </w:t>
+      </w:r>
+      <w:r>
+        <w:rPr>
+          <w:rFonts w:ascii="Times New Roman" w:eastAsia="Times New Roman" w:hAnsi="Times New Roman" w:cs="Times New Roman"/>
+          <w:kern w:val="0"/>
+          <w:sz w:val="20"/>
+          <w:szCs w:val="20"/>
+          <w:lang w:eastAsia="es-ES"/>
+          <w14:ligatures w14:val="none"/>
+        </w:rPr>
+        <w:t>(</w:t>
+      </w:r>
+      <w:r>
+        <w:rPr>
+          <w:rFonts w:ascii="Times New Roman" w:eastAsia="Times New Roman" w:hAnsi="Times New Roman" w:cs="Times New Roman"/>
+          <w:kern w:val="0"/>
+          <w:sz w:val="20"/>
+          <w:szCs w:val="20"/>
+          <w:lang w:eastAsia="es-ES"/>
+          <w14:ligatures w14:val="none"/>
+        </w:rPr>
+        <w:t>Exercise</w:t>
+      </w:r>
+      <w:r>
+        <w:rPr>
+          <w:rFonts w:ascii="Times New Roman" w:eastAsia="Times New Roman" w:hAnsi="Times New Roman" w:cs="Times New Roman"/>
+          <w:kern w:val="0"/>
+          <w:sz w:val="20"/>
+          <w:szCs w:val="20"/>
+          <w:lang w:eastAsia="es-ES"/>
+          <w14:ligatures w14:val="none"/>
+        </w:rPr>
+        <w:t>)</w:t>
+      </w:r>
+      <w:r>
+        <w:rPr>
+          <w:rFonts w:ascii="Times New Roman" w:eastAsia="Times New Roman" w:hAnsi="Times New Roman" w:cs="Times New Roman"/>
+          <w:kern w:val="0"/>
+          <w:sz w:val="20"/>
+          <w:szCs w:val="20"/>
+          <w:lang w:eastAsia="es-ES"/>
+          <w14:ligatures w14:val="none"/>
+        </w:rPr>
+        <w:t xml:space="preserve"> </w:t>
+      </w:r>
+      <w:r>
+        <w:rPr>
+          <w:rFonts w:ascii="Times New Roman" w:eastAsia="Times New Roman" w:hAnsi="Times New Roman" w:cs="Times New Roman"/>
+          <w:kern w:val="0"/>
+          <w:sz w:val="20"/>
+          <w:szCs w:val="20"/>
+          <w:lang w:eastAsia="es-ES"/>
+          <w14:ligatures w14:val="none"/>
+        </w:rPr>
+        <w:t>and session duration</w:t>
+      </w:r>
+      <w:r>
+        <w:rPr>
+          <w:rFonts w:ascii="Times New Roman" w:eastAsia="Times New Roman" w:hAnsi="Times New Roman" w:cs="Times New Roman"/>
+          <w:kern w:val="0"/>
+          <w:sz w:val="20"/>
+          <w:szCs w:val="20"/>
+          <w:lang w:eastAsia="es-ES"/>
+          <w14:ligatures w14:val="none"/>
+        </w:rPr>
+        <w:t xml:space="preserve"> (Duration)</w:t>
+      </w:r>
+      <w:r>
+        <w:rPr>
+          <w:rFonts w:ascii="Times New Roman" w:eastAsia="Times New Roman" w:hAnsi="Times New Roman" w:cs="Times New Roman"/>
+          <w:kern w:val="0"/>
+          <w:sz w:val="20"/>
+          <w:szCs w:val="20"/>
+          <w:lang w:eastAsia="es-ES"/>
           <w14:ligatures w14:val="none"/>
         </w:rPr>
         <w:t xml:space="preserve">. </w:t>
@@ -2120,40 +2302,194 @@
           <w:kern w:val="0"/>
           <w:sz w:val="20"/>
           <w:szCs w:val="20"/>
-          <w:lang w:val="en-US" w:eastAsia="es-ES"/>
-          <w14:ligatures w14:val="none"/>
-        </w:rPr>
-        <w:t>The dataset integrates physiological signals including heart rate (HR)</w:t>
-      </w:r>
-      <w:r>
-        <w:rPr>
-          <w:rFonts w:ascii="Times New Roman" w:eastAsia="Times New Roman" w:hAnsi="Times New Roman" w:cs="Times New Roman"/>
-          <w:kern w:val="0"/>
-          <w:sz w:val="20"/>
-          <w:szCs w:val="20"/>
-          <w:lang w:val="en-US" w:eastAsia="es-ES"/>
-          <w14:ligatures w14:val="none"/>
-        </w:rPr>
-        <w:t>,</w:t>
-      </w:r>
-      <w:r>
-        <w:rPr>
-          <w:rFonts w:ascii="Times New Roman" w:eastAsia="Times New Roman" w:hAnsi="Times New Roman" w:cs="Times New Roman"/>
-          <w:kern w:val="0"/>
-          <w:sz w:val="20"/>
-          <w:szCs w:val="20"/>
-          <w:lang w:val="en-US" w:eastAsia="es-ES"/>
-          <w14:ligatures w14:val="none"/>
-        </w:rPr>
-        <w:t xml:space="preserve"> respiratory rate (RR) and body temperature</w:t>
-      </w:r>
-      <w:r>
-        <w:rPr>
-          <w:rFonts w:ascii="Times New Roman" w:eastAsia="Times New Roman" w:hAnsi="Times New Roman" w:cs="Times New Roman"/>
-          <w:kern w:val="0"/>
-          <w:sz w:val="20"/>
-          <w:szCs w:val="20"/>
-          <w:lang w:val="en-US" w:eastAsia="es-ES"/>
+          <w:lang w:eastAsia="es-ES"/>
+          <w14:ligatures w14:val="none"/>
+        </w:rPr>
+        <w:t>Additionally</w:t>
+      </w:r>
+      <w:r>
+        <w:rPr>
+          <w:rFonts w:ascii="Times New Roman" w:eastAsia="Times New Roman" w:hAnsi="Times New Roman" w:cs="Times New Roman"/>
+          <w:kern w:val="0"/>
+          <w:sz w:val="20"/>
+          <w:szCs w:val="20"/>
+          <w:lang w:eastAsia="es-ES"/>
+          <w14:ligatures w14:val="none"/>
+        </w:rPr>
+        <w:t xml:space="preserve">, it includes advanced features such as Power </w:t>
+      </w:r>
+      <w:r>
+        <w:rPr>
+          <w:rFonts w:ascii="Times New Roman" w:eastAsia="Times New Roman" w:hAnsi="Times New Roman" w:cs="Times New Roman"/>
+          <w:kern w:val="0"/>
+          <w:sz w:val="20"/>
+          <w:szCs w:val="20"/>
+          <w:lang w:eastAsia="es-ES"/>
+          <w14:ligatures w14:val="none"/>
+        </w:rPr>
+        <w:t>Spectral</w:t>
+      </w:r>
+      <w:r>
+        <w:rPr>
+          <w:rFonts w:ascii="Times New Roman" w:eastAsia="Times New Roman" w:hAnsi="Times New Roman" w:cs="Times New Roman"/>
+          <w:kern w:val="0"/>
+          <w:sz w:val="20"/>
+          <w:szCs w:val="20"/>
+          <w:lang w:eastAsia="es-ES"/>
+          <w14:ligatures w14:val="none"/>
+        </w:rPr>
+        <w:t xml:space="preserve"> Density (PSD) values extracted from selected signals</w:t>
+      </w:r>
+      <w:r>
+        <w:rPr>
+          <w:rFonts w:ascii="Times New Roman" w:eastAsia="Times New Roman" w:hAnsi="Times New Roman" w:cs="Times New Roman"/>
+          <w:kern w:val="0"/>
+          <w:sz w:val="20"/>
+          <w:szCs w:val="20"/>
+          <w:lang w:eastAsia="es-ES"/>
+          <w14:ligatures w14:val="none"/>
+        </w:rPr>
+        <w:t xml:space="preserve"> (PSD_HR, PSD_Aceel_X, PSD_Gyro_Y)</w:t>
+      </w:r>
+      <w:r>
+        <w:rPr>
+          <w:rFonts w:ascii="Times New Roman" w:eastAsia="Times New Roman" w:hAnsi="Times New Roman" w:cs="Times New Roman"/>
+          <w:kern w:val="0"/>
+          <w:sz w:val="20"/>
+          <w:szCs w:val="20"/>
+          <w:lang w:eastAsia="es-ES"/>
+          <w14:ligatures w14:val="none"/>
+        </w:rPr>
+        <w:t>, as well as markers for fatigue</w:t>
+      </w:r>
+      <w:r>
+        <w:rPr>
+          <w:rFonts w:ascii="Times New Roman" w:eastAsia="Times New Roman" w:hAnsi="Times New Roman" w:cs="Times New Roman"/>
+          <w:kern w:val="0"/>
+          <w:sz w:val="20"/>
+          <w:szCs w:val="20"/>
+          <w:lang w:eastAsia="es-ES"/>
+          <w14:ligatures w14:val="none"/>
+        </w:rPr>
+        <w:t xml:space="preserve"> (Fatigue)</w:t>
+      </w:r>
+      <w:r>
+        <w:rPr>
+          <w:rFonts w:ascii="Times New Roman" w:eastAsia="Times New Roman" w:hAnsi="Times New Roman" w:cs="Times New Roman"/>
+          <w:kern w:val="0"/>
+          <w:sz w:val="20"/>
+          <w:szCs w:val="20"/>
+          <w:lang w:eastAsia="es-ES"/>
+          <w14:ligatures w14:val="none"/>
+        </w:rPr>
+        <w:t xml:space="preserve"> and injury risk</w:t>
+      </w:r>
+      <w:r>
+        <w:rPr>
+          <w:rFonts w:ascii="Times New Roman" w:eastAsia="Times New Roman" w:hAnsi="Times New Roman" w:cs="Times New Roman"/>
+          <w:kern w:val="0"/>
+          <w:sz w:val="20"/>
+          <w:szCs w:val="20"/>
+          <w:lang w:eastAsia="es-ES"/>
+          <w14:ligatures w14:val="none"/>
+        </w:rPr>
+        <w:t xml:space="preserve"> (Injury_Risk)</w:t>
+      </w:r>
+      <w:r>
+        <w:rPr>
+          <w:rFonts w:ascii="Times New Roman" w:eastAsia="Times New Roman" w:hAnsi="Times New Roman" w:cs="Times New Roman"/>
+          <w:kern w:val="0"/>
+          <w:sz w:val="20"/>
+          <w:szCs w:val="20"/>
+          <w:lang w:eastAsia="es-ES"/>
+          <w14:ligatures w14:val="none"/>
+        </w:rPr>
+        <w:t xml:space="preserve">. The target variable is the </w:t>
+      </w:r>
+      <w:r>
+        <w:rPr>
+          <w:rFonts w:ascii="Times New Roman" w:eastAsia="Times New Roman" w:hAnsi="Times New Roman" w:cs="Times New Roman"/>
+          <w:kern w:val="0"/>
+          <w:sz w:val="20"/>
+          <w:szCs w:val="20"/>
+          <w:lang w:eastAsia="es-ES"/>
+          <w14:ligatures w14:val="none"/>
+        </w:rPr>
+        <w:t xml:space="preserve">overall </w:t>
+      </w:r>
+      <w:r>
+        <w:rPr>
+          <w:rFonts w:ascii="Times New Roman" w:eastAsia="Times New Roman" w:hAnsi="Times New Roman" w:cs="Times New Roman"/>
+          <w:kern w:val="0"/>
+          <w:sz w:val="20"/>
+          <w:szCs w:val="20"/>
+          <w:lang w:eastAsia="es-ES"/>
+          <w14:ligatures w14:val="none"/>
+        </w:rPr>
+        <w:t xml:space="preserve">performance </w:t>
+      </w:r>
+      <w:r>
+        <w:rPr>
+          <w:rFonts w:ascii="Times New Roman" w:eastAsia="Times New Roman" w:hAnsi="Times New Roman" w:cs="Times New Roman"/>
+          <w:kern w:val="0"/>
+          <w:sz w:val="20"/>
+          <w:szCs w:val="20"/>
+          <w:lang w:eastAsia="es-ES"/>
+          <w14:ligatures w14:val="none"/>
+        </w:rPr>
+        <w:t>(Performance</w:t>
+      </w:r>
+      <w:r>
+        <w:rPr>
+          <w:rFonts w:ascii="Times New Roman" w:eastAsia="Times New Roman" w:hAnsi="Times New Roman" w:cs="Times New Roman"/>
+          <w:kern w:val="0"/>
+          <w:sz w:val="20"/>
+          <w:szCs w:val="20"/>
+          <w:lang w:eastAsia="es-ES"/>
+          <w14:ligatures w14:val="none"/>
+        </w:rPr>
+        <w:t>_</w:t>
+      </w:r>
+      <w:r>
+        <w:rPr>
+          <w:rFonts w:ascii="Times New Roman" w:eastAsia="Times New Roman" w:hAnsi="Times New Roman" w:cs="Times New Roman"/>
+          <w:kern w:val="0"/>
+          <w:sz w:val="20"/>
+          <w:szCs w:val="20"/>
+          <w:lang w:eastAsia="es-ES"/>
+          <w14:ligatures w14:val="none"/>
+        </w:rPr>
+        <w:t xml:space="preserve">Score) </w:t>
+      </w:r>
+      <w:r>
+        <w:rPr>
+          <w:rFonts w:ascii="Times New Roman" w:eastAsia="Times New Roman" w:hAnsi="Times New Roman" w:cs="Times New Roman"/>
+          <w:kern w:val="0"/>
+          <w:sz w:val="20"/>
+          <w:szCs w:val="20"/>
+          <w:lang w:eastAsia="es-ES"/>
+          <w14:ligatures w14:val="none"/>
+        </w:rPr>
+        <w:t xml:space="preserve">of each athlete </w:t>
+      </w:r>
+      <w:r>
+        <w:rPr>
+          <w:rFonts w:ascii="Times New Roman" w:eastAsia="Times New Roman" w:hAnsi="Times New Roman" w:cs="Times New Roman"/>
+          <w:kern w:val="0"/>
+          <w:sz w:val="20"/>
+          <w:szCs w:val="20"/>
+          <w:lang w:eastAsia="es-ES"/>
+          <w14:ligatures w14:val="none"/>
+        </w:rPr>
+        <w:t>during the</w:t>
+      </w:r>
+      <w:r>
+        <w:rPr>
+          <w:rFonts w:ascii="Times New Roman" w:eastAsia="Times New Roman" w:hAnsi="Times New Roman" w:cs="Times New Roman"/>
+          <w:kern w:val="0"/>
+          <w:sz w:val="20"/>
+          <w:szCs w:val="20"/>
+          <w:lang w:eastAsia="es-ES"/>
           <w14:ligatures w14:val="none"/>
         </w:rPr>
         <w:t xml:space="preserve"> </w:t>
@@ -2164,29 +2500,40 @@
           <w:kern w:val="0"/>
           <w:sz w:val="20"/>
           <w:szCs w:val="20"/>
-          <w:lang w:val="en-US" w:eastAsia="es-ES"/>
-          <w14:ligatures w14:val="none"/>
-        </w:rPr>
-        <w:t>(Temp)</w:t>
-      </w:r>
-      <w:r>
-        <w:rPr>
-          <w:rFonts w:ascii="Times New Roman" w:eastAsia="Times New Roman" w:hAnsi="Times New Roman" w:cs="Times New Roman"/>
-          <w:kern w:val="0"/>
-          <w:sz w:val="20"/>
-          <w:szCs w:val="20"/>
-          <w:lang w:val="en-US" w:eastAsia="es-ES"/>
-          <w14:ligatures w14:val="none"/>
-        </w:rPr>
-        <w:t>;</w:t>
-      </w:r>
-      <w:r>
-        <w:rPr>
-          <w:rFonts w:ascii="Times New Roman" w:eastAsia="Times New Roman" w:hAnsi="Times New Roman" w:cs="Times New Roman"/>
-          <w:kern w:val="0"/>
-          <w:sz w:val="20"/>
-          <w:szCs w:val="20"/>
-          <w:lang w:val="en-US" w:eastAsia="es-ES"/>
+          <w:lang w:eastAsia="es-ES"/>
+          <w14:ligatures w14:val="none"/>
+        </w:rPr>
+        <w:t>training</w:t>
+      </w:r>
+      <w:r>
+        <w:rPr>
+          <w:rFonts w:ascii="Times New Roman" w:eastAsia="Times New Roman" w:hAnsi="Times New Roman" w:cs="Times New Roman"/>
+          <w:kern w:val="0"/>
+          <w:sz w:val="20"/>
+          <w:szCs w:val="20"/>
+          <w:lang w:eastAsia="es-ES"/>
+          <w14:ligatures w14:val="none"/>
+        </w:rPr>
+        <w:t xml:space="preserve"> session</w:t>
+      </w:r>
+      <w:r>
+        <w:rPr>
+          <w:rFonts w:ascii="Times New Roman" w:eastAsia="Times New Roman" w:hAnsi="Times New Roman" w:cs="Times New Roman"/>
+          <w:kern w:val="0"/>
+          <w:sz w:val="20"/>
+          <w:szCs w:val="20"/>
+          <w:lang w:eastAsia="es-ES"/>
+          <w14:ligatures w14:val="none"/>
+        </w:rPr>
+        <w:t>s.</w:t>
+      </w:r>
+      <w:r>
+        <w:rPr>
+          <w:rFonts w:ascii="Times New Roman" w:eastAsia="Times New Roman" w:hAnsi="Times New Roman" w:cs="Times New Roman"/>
+          <w:kern w:val="0"/>
+          <w:sz w:val="20"/>
+          <w:szCs w:val="20"/>
+          <w:lang w:eastAsia="es-ES"/>
           <w14:ligatures w14:val="none"/>
         </w:rPr>
         <w:t xml:space="preserve"> </w:t>
@@ -2197,425 +2544,7 @@
           <w:kern w:val="0"/>
           <w:sz w:val="20"/>
           <w:szCs w:val="20"/>
-          <w:lang w:val="en-US" w:eastAsia="es-ES"/>
-          <w14:ligatures w14:val="none"/>
-        </w:rPr>
-        <w:t>motion-related data from accelerometers and gyroscopes that capture linear and angular movement along thee axes</w:t>
-      </w:r>
-      <w:r>
-        <w:rPr>
-          <w:rFonts w:ascii="Times New Roman" w:eastAsia="Times New Roman" w:hAnsi="Times New Roman" w:cs="Times New Roman"/>
-          <w:kern w:val="0"/>
-          <w:sz w:val="20"/>
-          <w:szCs w:val="20"/>
-          <w:lang w:val="en-US" w:eastAsia="es-ES"/>
-          <w14:ligatures w14:val="none"/>
-        </w:rPr>
-        <w:t>, as well as step count (Steps)</w:t>
-      </w:r>
-      <w:r>
-        <w:rPr>
-          <w:rFonts w:ascii="Times New Roman" w:eastAsia="Times New Roman" w:hAnsi="Times New Roman" w:cs="Times New Roman"/>
-          <w:kern w:val="0"/>
-          <w:sz w:val="20"/>
-          <w:szCs w:val="20"/>
-          <w:lang w:val="en-US" w:eastAsia="es-ES"/>
-          <w14:ligatures w14:val="none"/>
-        </w:rPr>
-        <w:t>; and session metadata such as age</w:t>
-      </w:r>
-      <w:r>
-        <w:rPr>
-          <w:rFonts w:ascii="Times New Roman" w:eastAsia="Times New Roman" w:hAnsi="Times New Roman" w:cs="Times New Roman"/>
-          <w:kern w:val="0"/>
-          <w:sz w:val="20"/>
-          <w:szCs w:val="20"/>
-          <w:lang w:val="en-US" w:eastAsia="es-ES"/>
-          <w14:ligatures w14:val="none"/>
-        </w:rPr>
-        <w:t xml:space="preserve"> (Age)</w:t>
-      </w:r>
-      <w:r>
-        <w:rPr>
-          <w:rFonts w:ascii="Times New Roman" w:eastAsia="Times New Roman" w:hAnsi="Times New Roman" w:cs="Times New Roman"/>
-          <w:kern w:val="0"/>
-          <w:sz w:val="20"/>
-          <w:szCs w:val="20"/>
-          <w:lang w:val="en-US" w:eastAsia="es-ES"/>
-          <w14:ligatures w14:val="none"/>
-        </w:rPr>
-        <w:t>, gender</w:t>
-      </w:r>
-      <w:r>
-        <w:rPr>
-          <w:rFonts w:ascii="Times New Roman" w:eastAsia="Times New Roman" w:hAnsi="Times New Roman" w:cs="Times New Roman"/>
-          <w:kern w:val="0"/>
-          <w:sz w:val="20"/>
-          <w:szCs w:val="20"/>
-          <w:lang w:val="en-US" w:eastAsia="es-ES"/>
-          <w14:ligatures w14:val="none"/>
-        </w:rPr>
-        <w:t xml:space="preserve"> (Gender)</w:t>
-      </w:r>
-      <w:r>
-        <w:rPr>
-          <w:rFonts w:ascii="Times New Roman" w:eastAsia="Times New Roman" w:hAnsi="Times New Roman" w:cs="Times New Roman"/>
-          <w:kern w:val="0"/>
-          <w:sz w:val="20"/>
-          <w:szCs w:val="20"/>
-          <w:lang w:val="en-US" w:eastAsia="es-ES"/>
-          <w14:ligatures w14:val="none"/>
-        </w:rPr>
-        <w:t>, sport type</w:t>
-      </w:r>
-      <w:r>
-        <w:rPr>
-          <w:rFonts w:ascii="Times New Roman" w:eastAsia="Times New Roman" w:hAnsi="Times New Roman" w:cs="Times New Roman"/>
-          <w:kern w:val="0"/>
-          <w:sz w:val="20"/>
-          <w:szCs w:val="20"/>
-          <w:lang w:val="en-US" w:eastAsia="es-ES"/>
-          <w14:ligatures w14:val="none"/>
-        </w:rPr>
-        <w:t xml:space="preserve"> (Sport)</w:t>
-      </w:r>
-      <w:r>
-        <w:rPr>
-          <w:rFonts w:ascii="Times New Roman" w:eastAsia="Times New Roman" w:hAnsi="Times New Roman" w:cs="Times New Roman"/>
-          <w:kern w:val="0"/>
-          <w:sz w:val="20"/>
-          <w:szCs w:val="20"/>
-          <w:lang w:val="en-US" w:eastAsia="es-ES"/>
-          <w14:ligatures w14:val="none"/>
-        </w:rPr>
-        <w:t xml:space="preserve">, exercise performed </w:t>
-      </w:r>
-      <w:r>
-        <w:rPr>
-          <w:rFonts w:ascii="Times New Roman" w:eastAsia="Times New Roman" w:hAnsi="Times New Roman" w:cs="Times New Roman"/>
-          <w:kern w:val="0"/>
-          <w:sz w:val="20"/>
-          <w:szCs w:val="20"/>
-          <w:lang w:val="en-US" w:eastAsia="es-ES"/>
-          <w14:ligatures w14:val="none"/>
-        </w:rPr>
-        <w:t>(</w:t>
-      </w:r>
-      <w:r>
-        <w:rPr>
-          <w:rFonts w:ascii="Times New Roman" w:eastAsia="Times New Roman" w:hAnsi="Times New Roman" w:cs="Times New Roman"/>
-          <w:kern w:val="0"/>
-          <w:sz w:val="20"/>
-          <w:szCs w:val="20"/>
-          <w:lang w:val="en-US" w:eastAsia="es-ES"/>
-          <w14:ligatures w14:val="none"/>
-        </w:rPr>
-        <w:t>Exercise</w:t>
-      </w:r>
-      <w:r>
-        <w:rPr>
-          <w:rFonts w:ascii="Times New Roman" w:eastAsia="Times New Roman" w:hAnsi="Times New Roman" w:cs="Times New Roman"/>
-          <w:kern w:val="0"/>
-          <w:sz w:val="20"/>
-          <w:szCs w:val="20"/>
-          <w:lang w:val="en-US" w:eastAsia="es-ES"/>
-          <w14:ligatures w14:val="none"/>
-        </w:rPr>
-        <w:t>)</w:t>
-      </w:r>
-      <w:r>
-        <w:rPr>
-          <w:rFonts w:ascii="Times New Roman" w:eastAsia="Times New Roman" w:hAnsi="Times New Roman" w:cs="Times New Roman"/>
-          <w:kern w:val="0"/>
-          <w:sz w:val="20"/>
-          <w:szCs w:val="20"/>
-          <w:lang w:val="en-US" w:eastAsia="es-ES"/>
-          <w14:ligatures w14:val="none"/>
-        </w:rPr>
-        <w:t xml:space="preserve"> </w:t>
-      </w:r>
-      <w:r>
-        <w:rPr>
-          <w:rFonts w:ascii="Times New Roman" w:eastAsia="Times New Roman" w:hAnsi="Times New Roman" w:cs="Times New Roman"/>
-          <w:kern w:val="0"/>
-          <w:sz w:val="20"/>
-          <w:szCs w:val="20"/>
-          <w:lang w:val="en-US" w:eastAsia="es-ES"/>
-          <w14:ligatures w14:val="none"/>
-        </w:rPr>
-        <w:t>and session duration</w:t>
-      </w:r>
-      <w:r>
-        <w:rPr>
-          <w:rFonts w:ascii="Times New Roman" w:eastAsia="Times New Roman" w:hAnsi="Times New Roman" w:cs="Times New Roman"/>
-          <w:kern w:val="0"/>
-          <w:sz w:val="20"/>
-          <w:szCs w:val="20"/>
-          <w:lang w:val="en-US" w:eastAsia="es-ES"/>
-          <w14:ligatures w14:val="none"/>
-        </w:rPr>
-        <w:t xml:space="preserve"> (Duration)</w:t>
-      </w:r>
-      <w:r>
-        <w:rPr>
-          <w:rFonts w:ascii="Times New Roman" w:eastAsia="Times New Roman" w:hAnsi="Times New Roman" w:cs="Times New Roman"/>
-          <w:kern w:val="0"/>
-          <w:sz w:val="20"/>
-          <w:szCs w:val="20"/>
-          <w:lang w:val="en-US" w:eastAsia="es-ES"/>
-          <w14:ligatures w14:val="none"/>
-        </w:rPr>
-        <w:t xml:space="preserve">. </w:t>
-      </w:r>
-      <w:r>
-        <w:rPr>
-          <w:rFonts w:ascii="Times New Roman" w:eastAsia="Times New Roman" w:hAnsi="Times New Roman" w:cs="Times New Roman"/>
-          <w:kern w:val="0"/>
-          <w:sz w:val="20"/>
-          <w:szCs w:val="20"/>
-          <w:lang w:val="en-US" w:eastAsia="es-ES"/>
-          <w14:ligatures w14:val="none"/>
-        </w:rPr>
-        <w:t>Additionally</w:t>
-      </w:r>
-      <w:r>
-        <w:rPr>
-          <w:rFonts w:ascii="Times New Roman" w:eastAsia="Times New Roman" w:hAnsi="Times New Roman" w:cs="Times New Roman"/>
-          <w:kern w:val="0"/>
-          <w:sz w:val="20"/>
-          <w:szCs w:val="20"/>
-          <w:lang w:val="en-US" w:eastAsia="es-ES"/>
-          <w14:ligatures w14:val="none"/>
-        </w:rPr>
-        <w:t xml:space="preserve">, it includes advanced features such as Power </w:t>
-      </w:r>
-      <w:r>
-        <w:rPr>
-          <w:rFonts w:ascii="Times New Roman" w:eastAsia="Times New Roman" w:hAnsi="Times New Roman" w:cs="Times New Roman"/>
-          <w:kern w:val="0"/>
-          <w:sz w:val="20"/>
-          <w:szCs w:val="20"/>
-          <w:lang w:val="en-US" w:eastAsia="es-ES"/>
-          <w14:ligatures w14:val="none"/>
-        </w:rPr>
-        <w:t>Spectral</w:t>
-      </w:r>
-      <w:r>
-        <w:rPr>
-          <w:rFonts w:ascii="Times New Roman" w:eastAsia="Times New Roman" w:hAnsi="Times New Roman" w:cs="Times New Roman"/>
-          <w:kern w:val="0"/>
-          <w:sz w:val="20"/>
-          <w:szCs w:val="20"/>
-          <w:lang w:val="en-US" w:eastAsia="es-ES"/>
-          <w14:ligatures w14:val="none"/>
-        </w:rPr>
-        <w:t xml:space="preserve"> Density (PSD) values extracted from selected signals</w:t>
-      </w:r>
-      <w:r>
-        <w:rPr>
-          <w:rFonts w:ascii="Times New Roman" w:eastAsia="Times New Roman" w:hAnsi="Times New Roman" w:cs="Times New Roman"/>
-          <w:kern w:val="0"/>
-          <w:sz w:val="20"/>
-          <w:szCs w:val="20"/>
-          <w:lang w:val="en-US" w:eastAsia="es-ES"/>
-          <w14:ligatures w14:val="none"/>
-        </w:rPr>
-        <w:t xml:space="preserve"> (PSD_HR, PSD_Aceel_X, PSD_Gyro_Y)</w:t>
-      </w:r>
-      <w:r>
-        <w:rPr>
-          <w:rFonts w:ascii="Times New Roman" w:eastAsia="Times New Roman" w:hAnsi="Times New Roman" w:cs="Times New Roman"/>
-          <w:kern w:val="0"/>
-          <w:sz w:val="20"/>
-          <w:szCs w:val="20"/>
-          <w:lang w:val="en-US" w:eastAsia="es-ES"/>
-          <w14:ligatures w14:val="none"/>
-        </w:rPr>
-        <w:t>, as well as markers for fatigue</w:t>
-      </w:r>
-      <w:r>
-        <w:rPr>
-          <w:rFonts w:ascii="Times New Roman" w:eastAsia="Times New Roman" w:hAnsi="Times New Roman" w:cs="Times New Roman"/>
-          <w:kern w:val="0"/>
-          <w:sz w:val="20"/>
-          <w:szCs w:val="20"/>
-          <w:lang w:val="en-US" w:eastAsia="es-ES"/>
-          <w14:ligatures w14:val="none"/>
-        </w:rPr>
-        <w:t xml:space="preserve"> (Fatigue)</w:t>
-      </w:r>
-      <w:r>
-        <w:rPr>
-          <w:rFonts w:ascii="Times New Roman" w:eastAsia="Times New Roman" w:hAnsi="Times New Roman" w:cs="Times New Roman"/>
-          <w:kern w:val="0"/>
-          <w:sz w:val="20"/>
-          <w:szCs w:val="20"/>
-          <w:lang w:val="en-US" w:eastAsia="es-ES"/>
-          <w14:ligatures w14:val="none"/>
-        </w:rPr>
-        <w:t xml:space="preserve"> and injury risk</w:t>
-      </w:r>
-      <w:r>
-        <w:rPr>
-          <w:rFonts w:ascii="Times New Roman" w:eastAsia="Times New Roman" w:hAnsi="Times New Roman" w:cs="Times New Roman"/>
-          <w:kern w:val="0"/>
-          <w:sz w:val="20"/>
-          <w:szCs w:val="20"/>
-          <w:lang w:val="en-US" w:eastAsia="es-ES"/>
-          <w14:ligatures w14:val="none"/>
-        </w:rPr>
-        <w:t xml:space="preserve"> (Injury_Risk)</w:t>
-      </w:r>
-      <w:r>
-        <w:rPr>
-          <w:rFonts w:ascii="Times New Roman" w:eastAsia="Times New Roman" w:hAnsi="Times New Roman" w:cs="Times New Roman"/>
-          <w:kern w:val="0"/>
-          <w:sz w:val="20"/>
-          <w:szCs w:val="20"/>
-          <w:lang w:val="en-US" w:eastAsia="es-ES"/>
-          <w14:ligatures w14:val="none"/>
-        </w:rPr>
-        <w:t xml:space="preserve">. The target variable is the </w:t>
-      </w:r>
-      <w:r>
-        <w:rPr>
-          <w:rFonts w:ascii="Times New Roman" w:eastAsia="Times New Roman" w:hAnsi="Times New Roman" w:cs="Times New Roman"/>
-          <w:kern w:val="0"/>
-          <w:sz w:val="20"/>
-          <w:szCs w:val="20"/>
-          <w:lang w:val="en-US" w:eastAsia="es-ES"/>
-          <w14:ligatures w14:val="none"/>
-        </w:rPr>
-        <w:t xml:space="preserve">overall </w:t>
-      </w:r>
-      <w:r>
-        <w:rPr>
-          <w:rFonts w:ascii="Times New Roman" w:eastAsia="Times New Roman" w:hAnsi="Times New Roman" w:cs="Times New Roman"/>
-          <w:kern w:val="0"/>
-          <w:sz w:val="20"/>
-          <w:szCs w:val="20"/>
-          <w:lang w:val="en-US" w:eastAsia="es-ES"/>
-          <w14:ligatures w14:val="none"/>
-        </w:rPr>
-        <w:t xml:space="preserve">performance </w:t>
-      </w:r>
-      <w:r>
-        <w:rPr>
-          <w:rFonts w:ascii="Times New Roman" w:eastAsia="Times New Roman" w:hAnsi="Times New Roman" w:cs="Times New Roman"/>
-          <w:kern w:val="0"/>
-          <w:sz w:val="20"/>
-          <w:szCs w:val="20"/>
-          <w:lang w:val="en-US" w:eastAsia="es-ES"/>
-          <w14:ligatures w14:val="none"/>
-        </w:rPr>
-        <w:t>(Performance</w:t>
-      </w:r>
-      <w:r>
-        <w:rPr>
-          <w:rFonts w:ascii="Times New Roman" w:eastAsia="Times New Roman" w:hAnsi="Times New Roman" w:cs="Times New Roman"/>
-          <w:kern w:val="0"/>
-          <w:sz w:val="20"/>
-          <w:szCs w:val="20"/>
-          <w:lang w:val="en-US" w:eastAsia="es-ES"/>
-          <w14:ligatures w14:val="none"/>
-        </w:rPr>
-        <w:t>_</w:t>
-      </w:r>
-      <w:r>
-        <w:rPr>
-          <w:rFonts w:ascii="Times New Roman" w:eastAsia="Times New Roman" w:hAnsi="Times New Roman" w:cs="Times New Roman"/>
-          <w:kern w:val="0"/>
-          <w:sz w:val="20"/>
-          <w:szCs w:val="20"/>
-          <w:lang w:val="en-US" w:eastAsia="es-ES"/>
-          <w14:ligatures w14:val="none"/>
-        </w:rPr>
-        <w:t xml:space="preserve">Score) </w:t>
-      </w:r>
-      <w:r>
-        <w:rPr>
-          <w:rFonts w:ascii="Times New Roman" w:eastAsia="Times New Roman" w:hAnsi="Times New Roman" w:cs="Times New Roman"/>
-          <w:kern w:val="0"/>
-          <w:sz w:val="20"/>
-          <w:szCs w:val="20"/>
-          <w:lang w:val="en-US" w:eastAsia="es-ES"/>
-          <w14:ligatures w14:val="none"/>
-        </w:rPr>
-        <w:t xml:space="preserve">of each athlete </w:t>
-      </w:r>
-      <w:r>
-        <w:rPr>
-          <w:rFonts w:ascii="Times New Roman" w:eastAsia="Times New Roman" w:hAnsi="Times New Roman" w:cs="Times New Roman"/>
-          <w:kern w:val="0"/>
-          <w:sz w:val="20"/>
-          <w:szCs w:val="20"/>
-          <w:lang w:val="en-US" w:eastAsia="es-ES"/>
-          <w14:ligatures w14:val="none"/>
-        </w:rPr>
-        <w:t>during the</w:t>
-      </w:r>
-      <w:r>
-        <w:rPr>
-          <w:rFonts w:ascii="Times New Roman" w:eastAsia="Times New Roman" w:hAnsi="Times New Roman" w:cs="Times New Roman"/>
-          <w:kern w:val="0"/>
-          <w:sz w:val="20"/>
-          <w:szCs w:val="20"/>
-          <w:lang w:val="en-US" w:eastAsia="es-ES"/>
-          <w14:ligatures w14:val="none"/>
-        </w:rPr>
-        <w:t xml:space="preserve"> </w:t>
-      </w:r>
-      <w:r>
-        <w:rPr>
-          <w:rFonts w:ascii="Times New Roman" w:eastAsia="Times New Roman" w:hAnsi="Times New Roman" w:cs="Times New Roman"/>
-          <w:kern w:val="0"/>
-          <w:sz w:val="20"/>
-          <w:szCs w:val="20"/>
-          <w:lang w:val="en-US" w:eastAsia="es-ES"/>
-          <w14:ligatures w14:val="none"/>
-        </w:rPr>
-        <w:t>training</w:t>
-      </w:r>
-      <w:r>
-        <w:rPr>
-          <w:rFonts w:ascii="Times New Roman" w:eastAsia="Times New Roman" w:hAnsi="Times New Roman" w:cs="Times New Roman"/>
-          <w:kern w:val="0"/>
-          <w:sz w:val="20"/>
-          <w:szCs w:val="20"/>
-          <w:lang w:val="en-US" w:eastAsia="es-ES"/>
-          <w14:ligatures w14:val="none"/>
-        </w:rPr>
-        <w:t xml:space="preserve"> session</w:t>
-      </w:r>
-      <w:r>
-        <w:rPr>
-          <w:rFonts w:ascii="Times New Roman" w:eastAsia="Times New Roman" w:hAnsi="Times New Roman" w:cs="Times New Roman"/>
-          <w:kern w:val="0"/>
-          <w:sz w:val="20"/>
-          <w:szCs w:val="20"/>
-          <w:lang w:val="en-US" w:eastAsia="es-ES"/>
-          <w14:ligatures w14:val="none"/>
-        </w:rPr>
-        <w:t>s.</w:t>
-      </w:r>
-      <w:r>
-        <w:rPr>
-          <w:rFonts w:ascii="Times New Roman" w:eastAsia="Times New Roman" w:hAnsi="Times New Roman" w:cs="Times New Roman"/>
-          <w:kern w:val="0"/>
-          <w:sz w:val="20"/>
-          <w:szCs w:val="20"/>
-          <w:lang w:val="en-US" w:eastAsia="es-ES"/>
-          <w14:ligatures w14:val="none"/>
-        </w:rPr>
-        <w:t xml:space="preserve"> </w:t>
-      </w:r>
-      <w:r>
-        <w:rPr>
-          <w:rFonts w:ascii="Times New Roman" w:eastAsia="Times New Roman" w:hAnsi="Times New Roman" w:cs="Times New Roman"/>
-          <w:kern w:val="0"/>
-          <w:sz w:val="20"/>
-          <w:szCs w:val="20"/>
-          <w:lang w:val="en-US" w:eastAsia="es-ES"/>
+          <w:lang w:eastAsia="es-ES"/>
           <w14:ligatures w14:val="none"/>
         </w:rPr>
         <w:t xml:space="preserve">A preliminary summary revealed that all columns contain 500 non-null values, </w:t>
@@ -2626,7 +2555,7 @@
           <w:kern w:val="0"/>
           <w:sz w:val="20"/>
           <w:szCs w:val="20"/>
-          <w:lang w:val="en-US" w:eastAsia="es-ES"/>
+          <w:lang w:eastAsia="es-ES"/>
           <w14:ligatures w14:val="none"/>
         </w:rPr>
         <w:t>indicating</w:t>
@@ -2637,7 +2566,7 @@
           <w:kern w:val="0"/>
           <w:sz w:val="20"/>
           <w:szCs w:val="20"/>
-          <w:lang w:val="en-US" w:eastAsia="es-ES"/>
+          <w:lang w:eastAsia="es-ES"/>
           <w14:ligatures w14:val="none"/>
         </w:rPr>
         <w:t xml:space="preserve"> a complete dataset with no missing entries</w:t>
@@ -2648,7 +2577,7 @@
           <w:kern w:val="0"/>
           <w:sz w:val="20"/>
           <w:szCs w:val="20"/>
-          <w:lang w:val="en-US" w:eastAsia="es-ES"/>
+          <w:lang w:eastAsia="es-ES"/>
           <w14:ligatures w14:val="none"/>
         </w:rPr>
         <w:t>.</w:t>
@@ -2664,7 +2593,7 @@
           <w:kern w:val="0"/>
           <w:sz w:val="20"/>
           <w:szCs w:val="20"/>
-          <w:lang w:val="en-US" w:eastAsia="es-ES"/>
+          <w:lang w:eastAsia="es-ES"/>
           <w14:ligatures w14:val="none"/>
         </w:rPr>
       </w:pPr>
@@ -2691,7 +2620,7 @@
           <w:kern w:val="0"/>
           <w:sz w:val="20"/>
           <w:szCs w:val="28"/>
-          <w:lang w:val="en-US" w:eastAsia="es-ES"/>
+          <w:lang w:eastAsia="es-ES"/>
           <w14:ligatures w14:val="none"/>
         </w:rPr>
       </w:pPr>
@@ -2704,7 +2633,7 @@
           <w:kern w:val="0"/>
           <w:sz w:val="20"/>
           <w:szCs w:val="28"/>
-          <w:lang w:val="en-US" w:eastAsia="es-ES"/>
+          <w:lang w:eastAsia="es-ES"/>
           <w14:ligatures w14:val="none"/>
         </w:rPr>
         <w:t xml:space="preserve">3.2. </w:t>
@@ -2718,7 +2647,7 @@
           <w:kern w:val="0"/>
           <w:sz w:val="20"/>
           <w:szCs w:val="28"/>
-          <w:lang w:val="en-US" w:eastAsia="es-ES"/>
+          <w:lang w:eastAsia="es-ES"/>
           <w14:ligatures w14:val="none"/>
         </w:rPr>
         <w:t>Data Cleaning</w:t>
@@ -2733,17 +2662,17 @@
           <w:kern w:val="0"/>
           <w:sz w:val="20"/>
           <w:szCs w:val="20"/>
-          <w:lang w:val="en-US" w:eastAsia="es-ES"/>
-          <w14:ligatures w14:val="none"/>
-        </w:rPr>
-      </w:pPr>
-      <w:r>
-        <w:rPr>
-          <w:rFonts w:ascii="Times New Roman" w:eastAsia="Times New Roman" w:hAnsi="Times New Roman" w:cs="Times New Roman"/>
-          <w:kern w:val="0"/>
-          <w:sz w:val="20"/>
-          <w:szCs w:val="20"/>
-          <w:lang w:val="en-US" w:eastAsia="es-ES"/>
+          <w:lang w:eastAsia="es-ES"/>
+          <w14:ligatures w14:val="none"/>
+        </w:rPr>
+      </w:pPr>
+      <w:r>
+        <w:rPr>
+          <w:rFonts w:ascii="Times New Roman" w:eastAsia="Times New Roman" w:hAnsi="Times New Roman" w:cs="Times New Roman"/>
+          <w:kern w:val="0"/>
+          <w:sz w:val="20"/>
+          <w:szCs w:val="20"/>
+          <w:lang w:eastAsia="es-ES"/>
           <w14:ligatures w14:val="none"/>
         </w:rPr>
         <w:t xml:space="preserve">After </w:t>
@@ -2754,7 +2683,7 @@
           <w:kern w:val="0"/>
           <w:sz w:val="20"/>
           <w:szCs w:val="20"/>
-          <w:lang w:val="en-US" w:eastAsia="es-ES"/>
+          <w:lang w:eastAsia="es-ES"/>
           <w14:ligatures w14:val="none"/>
         </w:rPr>
         <w:t xml:space="preserve">the initial exploration, </w:t>
@@ -2765,7 +2694,7 @@
           <w:kern w:val="0"/>
           <w:sz w:val="20"/>
           <w:szCs w:val="20"/>
-          <w:lang w:val="en-US" w:eastAsia="es-ES"/>
+          <w:lang w:eastAsia="es-ES"/>
           <w14:ligatures w14:val="none"/>
         </w:rPr>
         <w:t>the next step</w:t>
@@ -2776,7 +2705,7 @@
           <w:kern w:val="0"/>
           <w:sz w:val="20"/>
           <w:szCs w:val="20"/>
-          <w:lang w:val="en-US" w:eastAsia="es-ES"/>
+          <w:lang w:eastAsia="es-ES"/>
           <w14:ligatures w14:val="none"/>
         </w:rPr>
         <w:t xml:space="preserve"> is involved in</w:t>
@@ -2787,7 +2716,7 @@
           <w:kern w:val="0"/>
           <w:sz w:val="20"/>
           <w:szCs w:val="20"/>
-          <w:lang w:val="en-US" w:eastAsia="es-ES"/>
+          <w:lang w:eastAsia="es-ES"/>
           <w14:ligatures w14:val="none"/>
         </w:rPr>
         <w:t xml:space="preserve"> remov</w:t>
@@ -2798,7 +2727,7 @@
           <w:kern w:val="0"/>
           <w:sz w:val="20"/>
           <w:szCs w:val="20"/>
-          <w:lang w:val="en-US" w:eastAsia="es-ES"/>
+          <w:lang w:eastAsia="es-ES"/>
           <w14:ligatures w14:val="none"/>
         </w:rPr>
         <w:t>ing</w:t>
@@ -2809,7 +2738,7 @@
           <w:kern w:val="0"/>
           <w:sz w:val="20"/>
           <w:szCs w:val="20"/>
-          <w:lang w:val="en-US" w:eastAsia="es-ES"/>
+          <w:lang w:eastAsia="es-ES"/>
           <w14:ligatures w14:val="none"/>
         </w:rPr>
         <w:t xml:space="preserve"> </w:t>
@@ -2820,7 +2749,7 @@
           <w:kern w:val="0"/>
           <w:sz w:val="20"/>
           <w:szCs w:val="20"/>
-          <w:lang w:val="en-US" w:eastAsia="es-ES"/>
+          <w:lang w:eastAsia="es-ES"/>
           <w14:ligatures w14:val="none"/>
         </w:rPr>
         <w:t xml:space="preserve">irrelevant </w:t>
@@ -2831,7 +2760,7 @@
           <w:kern w:val="0"/>
           <w:sz w:val="20"/>
           <w:szCs w:val="20"/>
-          <w:lang w:val="en-US" w:eastAsia="es-ES"/>
+          <w:lang w:eastAsia="es-ES"/>
           <w14:ligatures w14:val="none"/>
         </w:rPr>
         <w:t>elements</w:t>
@@ -2842,7 +2771,7 @@
           <w:kern w:val="0"/>
           <w:sz w:val="20"/>
           <w:szCs w:val="20"/>
-          <w:lang w:val="en-US" w:eastAsia="es-ES"/>
+          <w:lang w:eastAsia="es-ES"/>
           <w14:ligatures w14:val="none"/>
         </w:rPr>
         <w:t xml:space="preserve"> and </w:t>
@@ -2853,7 +2782,7 @@
           <w:kern w:val="0"/>
           <w:sz w:val="20"/>
           <w:szCs w:val="20"/>
-          <w:lang w:val="en-US" w:eastAsia="es-ES"/>
+          <w:lang w:eastAsia="es-ES"/>
           <w14:ligatures w14:val="none"/>
         </w:rPr>
         <w:t>ensuring that each variable had the correct data type.</w:t>
@@ -2868,17 +2797,17 @@
           <w:kern w:val="0"/>
           <w:sz w:val="20"/>
           <w:szCs w:val="20"/>
-          <w:lang w:val="en-US" w:eastAsia="es-ES"/>
-          <w14:ligatures w14:val="none"/>
-        </w:rPr>
-      </w:pPr>
-      <w:r>
-        <w:rPr>
-          <w:rFonts w:ascii="Times New Roman" w:eastAsia="Times New Roman" w:hAnsi="Times New Roman" w:cs="Times New Roman"/>
-          <w:kern w:val="0"/>
-          <w:sz w:val="20"/>
-          <w:szCs w:val="20"/>
-          <w:lang w:val="en-US" w:eastAsia="es-ES"/>
+          <w:lang w:eastAsia="es-ES"/>
+          <w14:ligatures w14:val="none"/>
+        </w:rPr>
+      </w:pPr>
+      <w:r>
+        <w:rPr>
+          <w:rFonts w:ascii="Times New Roman" w:eastAsia="Times New Roman" w:hAnsi="Times New Roman" w:cs="Times New Roman"/>
+          <w:kern w:val="0"/>
+          <w:sz w:val="20"/>
+          <w:szCs w:val="20"/>
+          <w:lang w:eastAsia="es-ES"/>
           <w14:ligatures w14:val="none"/>
         </w:rPr>
         <w:t xml:space="preserve">The columns </w:t>
@@ -2891,7 +2820,7 @@
           <w:kern w:val="0"/>
           <w:sz w:val="20"/>
           <w:szCs w:val="20"/>
-          <w:lang w:val="en-US" w:eastAsia="es-ES"/>
+          <w:lang w:eastAsia="es-ES"/>
           <w14:ligatures w14:val="none"/>
         </w:rPr>
         <w:t>Athlete_ID</w:t>
@@ -2902,7 +2831,7 @@
           <w:kern w:val="0"/>
           <w:sz w:val="20"/>
           <w:szCs w:val="20"/>
-          <w:lang w:val="en-US" w:eastAsia="es-ES"/>
+          <w:lang w:eastAsia="es-ES"/>
           <w14:ligatures w14:val="none"/>
         </w:rPr>
         <w:t xml:space="preserve"> and </w:t>
@@ -2915,7 +2844,7 @@
           <w:kern w:val="0"/>
           <w:sz w:val="20"/>
           <w:szCs w:val="20"/>
-          <w:lang w:val="en-US" w:eastAsia="es-ES"/>
+          <w:lang w:eastAsia="es-ES"/>
           <w14:ligatures w14:val="none"/>
         </w:rPr>
         <w:t>Session_ID</w:t>
@@ -2926,7 +2855,7 @@
           <w:kern w:val="0"/>
           <w:sz w:val="20"/>
           <w:szCs w:val="20"/>
-          <w:lang w:val="en-US" w:eastAsia="es-ES"/>
+          <w:lang w:eastAsia="es-ES"/>
           <w14:ligatures w14:val="none"/>
         </w:rPr>
         <w:t xml:space="preserve"> </w:t>
@@ -2937,7 +2866,7 @@
           <w:kern w:val="0"/>
           <w:sz w:val="20"/>
           <w:szCs w:val="20"/>
-          <w:lang w:val="en-US" w:eastAsia="es-ES"/>
+          <w:lang w:eastAsia="es-ES"/>
           <w14:ligatures w14:val="none"/>
         </w:rPr>
         <w:t>were removed from the dataset as they</w:t>
@@ -2948,7 +2877,7 @@
           <w:kern w:val="0"/>
           <w:sz w:val="20"/>
           <w:szCs w:val="20"/>
-          <w:lang w:val="en-US" w:eastAsia="es-ES"/>
+          <w:lang w:eastAsia="es-ES"/>
           <w14:ligatures w14:val="none"/>
         </w:rPr>
         <w:t xml:space="preserve"> </w:t>
@@ -2959,7 +2888,7 @@
           <w:kern w:val="0"/>
           <w:sz w:val="20"/>
           <w:szCs w:val="20"/>
-          <w:lang w:val="en-US" w:eastAsia="es-ES"/>
+          <w:lang w:eastAsia="es-ES"/>
           <w14:ligatures w14:val="none"/>
         </w:rPr>
         <w:t>serve</w:t>
@@ -2970,7 +2899,7 @@
           <w:kern w:val="0"/>
           <w:sz w:val="20"/>
           <w:szCs w:val="20"/>
-          <w:lang w:val="en-US" w:eastAsia="es-ES"/>
+          <w:lang w:eastAsia="es-ES"/>
           <w14:ligatures w14:val="none"/>
         </w:rPr>
         <w:t xml:space="preserve"> only as unique identifiers that do not contribute to </w:t>
@@ -2981,7 +2910,7 @@
           <w:kern w:val="0"/>
           <w:sz w:val="20"/>
           <w:szCs w:val="20"/>
-          <w:lang w:val="en-US" w:eastAsia="es-ES"/>
+          <w:lang w:eastAsia="es-ES"/>
           <w14:ligatures w14:val="none"/>
         </w:rPr>
         <w:t>the analysis.</w:t>
@@ -2996,17 +2925,17 @@
           <w:kern w:val="0"/>
           <w:sz w:val="20"/>
           <w:szCs w:val="20"/>
-          <w:lang w:val="en-US" w:eastAsia="es-ES"/>
-          <w14:ligatures w14:val="none"/>
-        </w:rPr>
-      </w:pPr>
-      <w:r>
-        <w:rPr>
-          <w:rFonts w:ascii="Times New Roman" w:eastAsia="Times New Roman" w:hAnsi="Times New Roman" w:cs="Times New Roman"/>
-          <w:kern w:val="0"/>
-          <w:sz w:val="20"/>
-          <w:szCs w:val="20"/>
-          <w:lang w:val="en-US" w:eastAsia="es-ES"/>
+          <w:lang w:eastAsia="es-ES"/>
+          <w14:ligatures w14:val="none"/>
+        </w:rPr>
+      </w:pPr>
+      <w:r>
+        <w:rPr>
+          <w:rFonts w:ascii="Times New Roman" w:eastAsia="Times New Roman" w:hAnsi="Times New Roman" w:cs="Times New Roman"/>
+          <w:kern w:val="0"/>
+          <w:sz w:val="20"/>
+          <w:szCs w:val="20"/>
+          <w:lang w:eastAsia="es-ES"/>
           <w14:ligatures w14:val="none"/>
         </w:rPr>
         <w:t xml:space="preserve">Several features initially stored as </w:t>
@@ -3019,7 +2948,7 @@
           <w:kern w:val="0"/>
           <w:sz w:val="20"/>
           <w:szCs w:val="20"/>
-          <w:lang w:val="en-US" w:eastAsia="es-ES"/>
+          <w:lang w:eastAsia="es-ES"/>
           <w14:ligatures w14:val="none"/>
         </w:rPr>
         <w:t>object</w:t>
@@ -3030,7 +2959,7 @@
           <w:kern w:val="0"/>
           <w:sz w:val="20"/>
           <w:szCs w:val="20"/>
-          <w:lang w:val="en-US" w:eastAsia="es-ES"/>
+          <w:lang w:eastAsia="es-ES"/>
           <w14:ligatures w14:val="none"/>
         </w:rPr>
         <w:t xml:space="preserve"> data types were converted to more appropriate formats for further analysis</w:t>
@@ -3041,7 +2970,7 @@
           <w:kern w:val="0"/>
           <w:sz w:val="20"/>
           <w:szCs w:val="20"/>
-          <w:lang w:val="en-US" w:eastAsia="es-ES"/>
+          <w:lang w:eastAsia="es-ES"/>
           <w14:ligatures w14:val="none"/>
         </w:rPr>
         <w:t>.</w:t>
@@ -3052,7 +2981,7 @@
           <w:kern w:val="0"/>
           <w:sz w:val="20"/>
           <w:szCs w:val="20"/>
-          <w:lang w:val="en-US" w:eastAsia="es-ES"/>
+          <w:lang w:eastAsia="es-ES"/>
           <w14:ligatures w14:val="none"/>
         </w:rPr>
         <w:t xml:space="preserve"> </w:t>
@@ -3065,7 +2994,7 @@
           <w:kern w:val="0"/>
           <w:sz w:val="20"/>
           <w:szCs w:val="20"/>
-          <w:lang w:val="en-US" w:eastAsia="es-ES"/>
+          <w:lang w:eastAsia="es-ES"/>
           <w14:ligatures w14:val="none"/>
         </w:rPr>
         <w:t>Sport</w:t>
@@ -3076,7 +3005,7 @@
           <w:kern w:val="0"/>
           <w:sz w:val="20"/>
           <w:szCs w:val="20"/>
-          <w:lang w:val="en-US" w:eastAsia="es-ES"/>
+          <w:lang w:eastAsia="es-ES"/>
           <w14:ligatures w14:val="none"/>
         </w:rPr>
         <w:t xml:space="preserve"> and </w:t>
@@ -3089,7 +3018,7 @@
           <w:kern w:val="0"/>
           <w:sz w:val="20"/>
           <w:szCs w:val="20"/>
-          <w:lang w:val="en-US" w:eastAsia="es-ES"/>
+          <w:lang w:eastAsia="es-ES"/>
           <w14:ligatures w14:val="none"/>
         </w:rPr>
         <w:t xml:space="preserve">Exercise </w:t>
@@ -3100,7 +3029,7 @@
           <w:kern w:val="0"/>
           <w:sz w:val="20"/>
           <w:szCs w:val="20"/>
-          <w:lang w:val="en-US" w:eastAsia="es-ES"/>
+          <w:lang w:eastAsia="es-ES"/>
           <w14:ligatures w14:val="none"/>
         </w:rPr>
         <w:t>w</w:t>
@@ -3111,7 +3040,7 @@
           <w:kern w:val="0"/>
           <w:sz w:val="20"/>
           <w:szCs w:val="20"/>
-          <w:lang w:val="en-US" w:eastAsia="es-ES"/>
+          <w:lang w:eastAsia="es-ES"/>
           <w14:ligatures w14:val="none"/>
         </w:rPr>
         <w:t xml:space="preserve">ere converted into </w:t>
@@ -3124,7 +3053,7 @@
           <w:kern w:val="0"/>
           <w:sz w:val="20"/>
           <w:szCs w:val="20"/>
-          <w:lang w:val="en-US" w:eastAsia="es-ES"/>
+          <w:lang w:eastAsia="es-ES"/>
           <w14:ligatures w14:val="none"/>
         </w:rPr>
         <w:t>string</w:t>
@@ -3135,7 +3064,7 @@
           <w:kern w:val="0"/>
           <w:sz w:val="20"/>
           <w:szCs w:val="20"/>
-          <w:lang w:val="en-US" w:eastAsia="es-ES"/>
+          <w:lang w:eastAsia="es-ES"/>
           <w14:ligatures w14:val="none"/>
         </w:rPr>
         <w:t xml:space="preserve"> variables to preserve their textual descriptions</w:t>
@@ -3146,7 +3075,7 @@
           <w:kern w:val="0"/>
           <w:sz w:val="20"/>
           <w:szCs w:val="20"/>
-          <w:lang w:val="en-US" w:eastAsia="es-ES"/>
+          <w:lang w:eastAsia="es-ES"/>
           <w14:ligatures w14:val="none"/>
         </w:rPr>
         <w:t xml:space="preserve"> as </w:t>
@@ -3157,7 +3086,7 @@
           <w:kern w:val="0"/>
           <w:sz w:val="20"/>
           <w:szCs w:val="20"/>
-          <w:lang w:val="en-US" w:eastAsia="es-ES"/>
+          <w:lang w:eastAsia="es-ES"/>
           <w14:ligatures w14:val="none"/>
         </w:rPr>
         <w:t>these variables do not follow any hierarchical</w:t>
@@ -3168,7 +3097,7 @@
           <w:kern w:val="0"/>
           <w:sz w:val="20"/>
           <w:szCs w:val="20"/>
-          <w:lang w:val="en-US" w:eastAsia="es-ES"/>
+          <w:lang w:eastAsia="es-ES"/>
           <w14:ligatures w14:val="none"/>
         </w:rPr>
         <w:t xml:space="preserve"> or ordinal</w:t>
@@ -3179,7 +3108,7 @@
           <w:kern w:val="0"/>
           <w:sz w:val="20"/>
           <w:szCs w:val="20"/>
-          <w:lang w:val="en-US" w:eastAsia="es-ES"/>
+          <w:lang w:eastAsia="es-ES"/>
           <w14:ligatures w14:val="none"/>
         </w:rPr>
         <w:t xml:space="preserve"> structure</w:t>
@@ -3190,7 +3119,7 @@
           <w:kern w:val="0"/>
           <w:sz w:val="20"/>
           <w:szCs w:val="20"/>
-          <w:lang w:val="en-US" w:eastAsia="es-ES"/>
+          <w:lang w:eastAsia="es-ES"/>
           <w14:ligatures w14:val="none"/>
         </w:rPr>
         <w:t xml:space="preserve">. However, </w:t>
@@ -3201,7 +3130,7 @@
           <w:kern w:val="0"/>
           <w:sz w:val="20"/>
           <w:szCs w:val="20"/>
-          <w:lang w:val="en-US" w:eastAsia="es-ES"/>
+          <w:lang w:eastAsia="es-ES"/>
           <w14:ligatures w14:val="none"/>
         </w:rPr>
         <w:t>some variables were more suitably represented as</w:t>
@@ -3212,7 +3141,7 @@
           <w:kern w:val="0"/>
           <w:sz w:val="20"/>
           <w:szCs w:val="20"/>
-          <w:lang w:val="en-US" w:eastAsia="es-ES"/>
+          <w:lang w:eastAsia="es-ES"/>
           <w14:ligatures w14:val="none"/>
         </w:rPr>
         <w:t xml:space="preserve"> categorical</w:t>
@@ -3223,7 +3152,7 @@
           <w:kern w:val="0"/>
           <w:sz w:val="20"/>
           <w:szCs w:val="20"/>
-          <w:lang w:val="en-US" w:eastAsia="es-ES"/>
+          <w:lang w:eastAsia="es-ES"/>
           <w14:ligatures w14:val="none"/>
         </w:rPr>
         <w:t>:</w:t>
@@ -3234,7 +3163,7 @@
           <w:kern w:val="0"/>
           <w:sz w:val="20"/>
           <w:szCs w:val="20"/>
-          <w:lang w:val="en-US" w:eastAsia="es-ES"/>
+          <w:lang w:eastAsia="es-ES"/>
           <w14:ligatures w14:val="none"/>
         </w:rPr>
         <w:t xml:space="preserve"> </w:t>
@@ -3247,7 +3176,7 @@
           <w:kern w:val="0"/>
           <w:sz w:val="20"/>
           <w:szCs w:val="20"/>
-          <w:lang w:val="en-US" w:eastAsia="es-ES"/>
+          <w:lang w:eastAsia="es-ES"/>
           <w14:ligatures w14:val="none"/>
         </w:rPr>
         <w:t>Gender</w:t>
@@ -3258,7 +3187,7 @@
           <w:kern w:val="0"/>
           <w:sz w:val="20"/>
           <w:szCs w:val="20"/>
-          <w:lang w:val="en-US" w:eastAsia="es-ES"/>
+          <w:lang w:eastAsia="es-ES"/>
           <w14:ligatures w14:val="none"/>
         </w:rPr>
         <w:t xml:space="preserve"> was </w:t>
@@ -3269,7 +3198,7 @@
           <w:kern w:val="0"/>
           <w:sz w:val="20"/>
           <w:szCs w:val="20"/>
-          <w:lang w:val="en-US" w:eastAsia="es-ES"/>
+          <w:lang w:eastAsia="es-ES"/>
           <w14:ligatures w14:val="none"/>
         </w:rPr>
         <w:t>converted</w:t>
@@ -3280,7 +3209,7 @@
           <w:kern w:val="0"/>
           <w:sz w:val="20"/>
           <w:szCs w:val="20"/>
-          <w:lang w:val="en-US" w:eastAsia="es-ES"/>
+          <w:lang w:eastAsia="es-ES"/>
           <w14:ligatures w14:val="none"/>
         </w:rPr>
         <w:t xml:space="preserve"> into a categorical variable to distinguish these two groups</w:t>
@@ -3291,7 +3220,7 @@
           <w:kern w:val="0"/>
           <w:sz w:val="20"/>
           <w:szCs w:val="20"/>
-          <w:lang w:val="en-US" w:eastAsia="es-ES"/>
+          <w:lang w:eastAsia="es-ES"/>
           <w14:ligatures w14:val="none"/>
         </w:rPr>
         <w:t>,</w:t>
@@ -3302,7 +3231,7 @@
           <w:kern w:val="0"/>
           <w:sz w:val="20"/>
           <w:szCs w:val="20"/>
-          <w:lang w:val="en-US" w:eastAsia="es-ES"/>
+          <w:lang w:eastAsia="es-ES"/>
           <w14:ligatures w14:val="none"/>
         </w:rPr>
         <w:t xml:space="preserve"> </w:t>
@@ -3313,7 +3242,7 @@
           <w:kern w:val="0"/>
           <w:sz w:val="20"/>
           <w:szCs w:val="20"/>
-          <w:lang w:val="en-US" w:eastAsia="es-ES"/>
+          <w:lang w:eastAsia="es-ES"/>
           <w14:ligatures w14:val="none"/>
         </w:rPr>
         <w:t>while</w:t>
@@ -3324,7 +3253,7 @@
           <w:kern w:val="0"/>
           <w:sz w:val="20"/>
           <w:szCs w:val="20"/>
-          <w:lang w:val="en-US" w:eastAsia="es-ES"/>
+          <w:lang w:eastAsia="es-ES"/>
           <w14:ligatures w14:val="none"/>
         </w:rPr>
         <w:t xml:space="preserve"> </w:t>
@@ -3337,7 +3266,7 @@
           <w:kern w:val="0"/>
           <w:sz w:val="20"/>
           <w:szCs w:val="20"/>
-          <w:lang w:val="en-US" w:eastAsia="es-ES"/>
+          <w:lang w:eastAsia="es-ES"/>
           <w14:ligatures w14:val="none"/>
         </w:rPr>
         <w:t>Fatigue</w:t>
@@ -3348,7 +3277,7 @@
           <w:kern w:val="0"/>
           <w:sz w:val="20"/>
           <w:szCs w:val="20"/>
-          <w:lang w:val="en-US" w:eastAsia="es-ES"/>
+          <w:lang w:eastAsia="es-ES"/>
           <w14:ligatures w14:val="none"/>
         </w:rPr>
         <w:t xml:space="preserve"> </w:t>
@@ -3359,7 +3288,7 @@
           <w:kern w:val="0"/>
           <w:sz w:val="20"/>
           <w:szCs w:val="20"/>
-          <w:lang w:val="en-US" w:eastAsia="es-ES"/>
+          <w:lang w:eastAsia="es-ES"/>
           <w14:ligatures w14:val="none"/>
         </w:rPr>
         <w:t xml:space="preserve">was </w:t>
@@ -3370,7 +3299,7 @@
           <w:kern w:val="0"/>
           <w:sz w:val="20"/>
           <w:szCs w:val="20"/>
-          <w:lang w:val="en-US" w:eastAsia="es-ES"/>
+          <w:lang w:eastAsia="es-ES"/>
           <w14:ligatures w14:val="none"/>
         </w:rPr>
         <w:lastRenderedPageBreak/>
@@ -3382,7 +3311,7 @@
           <w:kern w:val="0"/>
           <w:sz w:val="20"/>
           <w:szCs w:val="20"/>
-          <w:lang w:val="en-US" w:eastAsia="es-ES"/>
+          <w:lang w:eastAsia="es-ES"/>
           <w14:ligatures w14:val="none"/>
         </w:rPr>
         <w:t xml:space="preserve"> three levels </w:t>
@@ -3393,7 +3322,7 @@
           <w:kern w:val="0"/>
           <w:sz w:val="20"/>
           <w:szCs w:val="20"/>
-          <w:lang w:val="en-US" w:eastAsia="es-ES"/>
+          <w:lang w:eastAsia="es-ES"/>
           <w14:ligatures w14:val="none"/>
         </w:rPr>
         <w:t xml:space="preserve">– </w:t>
@@ -3404,7 +3333,7 @@
           <w:kern w:val="0"/>
           <w:sz w:val="20"/>
           <w:szCs w:val="20"/>
-          <w:lang w:val="en-US" w:eastAsia="es-ES"/>
+          <w:lang w:eastAsia="es-ES"/>
           <w14:ligatures w14:val="none"/>
         </w:rPr>
         <w:t>Low, Medium, High – representing the fatigue status of each athlete.</w:t>
@@ -3419,17 +3348,17 @@
           <w:kern w:val="0"/>
           <w:sz w:val="20"/>
           <w:szCs w:val="20"/>
-          <w:lang w:val="en-US" w:eastAsia="es-ES"/>
-          <w14:ligatures w14:val="none"/>
-        </w:rPr>
-      </w:pPr>
-      <w:r>
-        <w:rPr>
-          <w:rFonts w:ascii="Times New Roman" w:eastAsia="Times New Roman" w:hAnsi="Times New Roman" w:cs="Times New Roman"/>
-          <w:kern w:val="0"/>
-          <w:sz w:val="20"/>
-          <w:szCs w:val="20"/>
-          <w:lang w:val="en-US" w:eastAsia="es-ES"/>
+          <w:lang w:eastAsia="es-ES"/>
+          <w14:ligatures w14:val="none"/>
+        </w:rPr>
+      </w:pPr>
+      <w:r>
+        <w:rPr>
+          <w:rFonts w:ascii="Times New Roman" w:eastAsia="Times New Roman" w:hAnsi="Times New Roman" w:cs="Times New Roman"/>
+          <w:kern w:val="0"/>
+          <w:sz w:val="20"/>
+          <w:szCs w:val="20"/>
+          <w:lang w:eastAsia="es-ES"/>
           <w14:ligatures w14:val="none"/>
         </w:rPr>
         <w:t xml:space="preserve">Moreover, </w:t>
@@ -3440,7 +3369,7 @@
           <w:kern w:val="0"/>
           <w:sz w:val="20"/>
           <w:szCs w:val="20"/>
-          <w:lang w:val="en-US" w:eastAsia="es-ES"/>
+          <w:lang w:eastAsia="es-ES"/>
           <w14:ligatures w14:val="none"/>
         </w:rPr>
         <w:t xml:space="preserve">the variable </w:t>
@@ -3453,7 +3382,7 @@
           <w:kern w:val="0"/>
           <w:sz w:val="20"/>
           <w:szCs w:val="20"/>
-          <w:lang w:val="en-US" w:eastAsia="es-ES"/>
+          <w:lang w:eastAsia="es-ES"/>
           <w14:ligatures w14:val="none"/>
         </w:rPr>
         <w:t>Injury_Risk</w:t>
@@ -3466,7 +3395,7 @@
           <w:kern w:val="0"/>
           <w:sz w:val="20"/>
           <w:szCs w:val="20"/>
-          <w:lang w:val="en-US" w:eastAsia="es-ES"/>
+          <w:lang w:eastAsia="es-ES"/>
           <w14:ligatures w14:val="none"/>
         </w:rPr>
         <w:t>,</w:t>
@@ -3479,7 +3408,7 @@
           <w:kern w:val="0"/>
           <w:sz w:val="20"/>
           <w:szCs w:val="20"/>
-          <w:lang w:val="en-US" w:eastAsia="es-ES"/>
+          <w:lang w:eastAsia="es-ES"/>
           <w14:ligatures w14:val="none"/>
         </w:rPr>
         <w:t xml:space="preserve"> </w:t>
@@ -3490,7 +3419,7 @@
           <w:kern w:val="0"/>
           <w:sz w:val="20"/>
           <w:szCs w:val="20"/>
-          <w:lang w:val="en-US" w:eastAsia="es-ES"/>
+          <w:lang w:eastAsia="es-ES"/>
           <w14:ligatures w14:val="none"/>
         </w:rPr>
         <w:t xml:space="preserve">which was </w:t>
@@ -3501,7 +3430,7 @@
           <w:kern w:val="0"/>
           <w:sz w:val="20"/>
           <w:szCs w:val="20"/>
-          <w:lang w:val="en-US" w:eastAsia="es-ES"/>
+          <w:lang w:eastAsia="es-ES"/>
           <w14:ligatures w14:val="none"/>
         </w:rPr>
         <w:t>originally</w:t>
@@ -3512,7 +3441,7 @@
           <w:kern w:val="0"/>
           <w:sz w:val="20"/>
           <w:szCs w:val="20"/>
-          <w:lang w:val="en-US" w:eastAsia="es-ES"/>
+          <w:lang w:eastAsia="es-ES"/>
           <w14:ligatures w14:val="none"/>
         </w:rPr>
         <w:t xml:space="preserve"> an integer</w:t>
@@ -3523,7 +3452,7 @@
           <w:kern w:val="0"/>
           <w:sz w:val="20"/>
           <w:szCs w:val="20"/>
-          <w:lang w:val="en-US" w:eastAsia="es-ES"/>
+          <w:lang w:eastAsia="es-ES"/>
           <w14:ligatures w14:val="none"/>
         </w:rPr>
         <w:t>,</w:t>
@@ -3534,7 +3463,7 @@
           <w:kern w:val="0"/>
           <w:sz w:val="20"/>
           <w:szCs w:val="20"/>
-          <w:lang w:val="en-US" w:eastAsia="es-ES"/>
+          <w:lang w:eastAsia="es-ES"/>
           <w14:ligatures w14:val="none"/>
         </w:rPr>
         <w:t xml:space="preserve"> was redefined</w:t>
@@ -3545,7 +3474,7 @@
           <w:kern w:val="0"/>
           <w:sz w:val="20"/>
           <w:szCs w:val="20"/>
-          <w:lang w:val="en-US" w:eastAsia="es-ES"/>
+          <w:lang w:eastAsia="es-ES"/>
           <w14:ligatures w14:val="none"/>
         </w:rPr>
         <w:t xml:space="preserve"> as a categorical variable to</w:t>
@@ -3556,7 +3485,7 @@
           <w:kern w:val="0"/>
           <w:sz w:val="20"/>
           <w:szCs w:val="20"/>
-          <w:lang w:val="en-US" w:eastAsia="es-ES"/>
+          <w:lang w:eastAsia="es-ES"/>
           <w14:ligatures w14:val="none"/>
         </w:rPr>
         <w:t xml:space="preserve"> </w:t>
@@ -3567,7 +3496,7 @@
           <w:kern w:val="0"/>
           <w:sz w:val="20"/>
           <w:szCs w:val="20"/>
-          <w:lang w:val="en-US" w:eastAsia="es-ES"/>
+          <w:lang w:eastAsia="es-ES"/>
           <w14:ligatures w14:val="none"/>
         </w:rPr>
         <w:t xml:space="preserve">more accurately </w:t>
@@ -3578,7 +3507,7 @@
           <w:kern w:val="0"/>
           <w:sz w:val="20"/>
           <w:szCs w:val="20"/>
-          <w:lang w:val="en-US" w:eastAsia="es-ES"/>
+          <w:lang w:eastAsia="es-ES"/>
           <w14:ligatures w14:val="none"/>
         </w:rPr>
         <w:t xml:space="preserve">reflect </w:t>
@@ -3589,7 +3518,7 @@
           <w:kern w:val="0"/>
           <w:sz w:val="20"/>
           <w:szCs w:val="20"/>
-          <w:lang w:val="en-US" w:eastAsia="es-ES"/>
+          <w:lang w:eastAsia="es-ES"/>
           <w14:ligatures w14:val="none"/>
         </w:rPr>
         <w:t>different levels</w:t>
@@ -3600,7 +3529,7 @@
           <w:kern w:val="0"/>
           <w:sz w:val="20"/>
           <w:szCs w:val="20"/>
-          <w:lang w:val="en-US" w:eastAsia="es-ES"/>
+          <w:lang w:eastAsia="es-ES"/>
           <w14:ligatures w14:val="none"/>
         </w:rPr>
         <w:t xml:space="preserve"> of injury ris</w:t>
@@ -3611,7 +3540,7 @@
           <w:kern w:val="0"/>
           <w:sz w:val="20"/>
           <w:szCs w:val="20"/>
-          <w:lang w:val="en-US" w:eastAsia="es-ES"/>
+          <w:lang w:eastAsia="es-ES"/>
           <w14:ligatures w14:val="none"/>
         </w:rPr>
         <w:t>k</w:t>
@@ -3622,7 +3551,7 @@
           <w:kern w:val="0"/>
           <w:sz w:val="20"/>
           <w:szCs w:val="20"/>
-          <w:lang w:val="en-US" w:eastAsia="es-ES"/>
+          <w:lang w:eastAsia="es-ES"/>
           <w14:ligatures w14:val="none"/>
         </w:rPr>
         <w:t xml:space="preserve">. </w:t>
@@ -3633,7 +3562,7 @@
           <w:kern w:val="0"/>
           <w:sz w:val="20"/>
           <w:szCs w:val="20"/>
-          <w:lang w:val="en-US" w:eastAsia="es-ES"/>
+          <w:lang w:eastAsia="es-ES"/>
           <w14:ligatures w14:val="none"/>
         </w:rPr>
         <w:t>These transformations improved the quality and interpretability of the dataset</w:t>
@@ -3644,7 +3573,7 @@
           <w:kern w:val="0"/>
           <w:sz w:val="20"/>
           <w:szCs w:val="20"/>
-          <w:lang w:val="en-US" w:eastAsia="es-ES"/>
+          <w:lang w:eastAsia="es-ES"/>
           <w14:ligatures w14:val="none"/>
         </w:rPr>
         <w:t>, ensuring that each future is represented according to its logical role within the data</w:t>
@@ -3655,7 +3584,7 @@
           <w:kern w:val="0"/>
           <w:sz w:val="20"/>
           <w:szCs w:val="20"/>
-          <w:lang w:val="en-US" w:eastAsia="es-ES"/>
+          <w:lang w:eastAsia="es-ES"/>
           <w14:ligatures w14:val="none"/>
         </w:rPr>
         <w:t>set</w:t>
@@ -3666,7 +3595,7 @@
           <w:kern w:val="0"/>
           <w:sz w:val="20"/>
           <w:szCs w:val="20"/>
-          <w:lang w:val="en-US" w:eastAsia="es-ES"/>
+          <w:lang w:eastAsia="es-ES"/>
           <w14:ligatures w14:val="none"/>
         </w:rPr>
         <w:t>.</w:t>
@@ -3681,17 +3610,17 @@
           <w:kern w:val="0"/>
           <w:sz w:val="20"/>
           <w:szCs w:val="20"/>
-          <w:lang w:val="en-US" w:eastAsia="es-ES"/>
-          <w14:ligatures w14:val="none"/>
-        </w:rPr>
-      </w:pPr>
-      <w:r>
-        <w:rPr>
-          <w:rFonts w:ascii="Times New Roman" w:eastAsia="Times New Roman" w:hAnsi="Times New Roman" w:cs="Times New Roman"/>
-          <w:kern w:val="0"/>
-          <w:sz w:val="20"/>
-          <w:szCs w:val="20"/>
-          <w:lang w:val="en-US" w:eastAsia="es-ES"/>
+          <w:lang w:eastAsia="es-ES"/>
+          <w14:ligatures w14:val="none"/>
+        </w:rPr>
+      </w:pPr>
+      <w:r>
+        <w:rPr>
+          <w:rFonts w:ascii="Times New Roman" w:eastAsia="Times New Roman" w:hAnsi="Times New Roman" w:cs="Times New Roman"/>
+          <w:kern w:val="0"/>
+          <w:sz w:val="20"/>
+          <w:szCs w:val="20"/>
+          <w:lang w:eastAsia="es-ES"/>
           <w14:ligatures w14:val="none"/>
         </w:rPr>
         <w:t xml:space="preserve">Finally, a duplicate check was performed </w:t>
@@ -3702,7 +3631,7 @@
           <w:kern w:val="0"/>
           <w:sz w:val="20"/>
           <w:szCs w:val="20"/>
-          <w:lang w:val="en-US" w:eastAsia="es-ES"/>
+          <w:lang w:eastAsia="es-ES"/>
           <w14:ligatures w14:val="none"/>
         </w:rPr>
         <w:t>after all data type transformations, confirming that no duplicate records were present in the dataset.</w:t>
@@ -3718,7 +3647,7 @@
           <w:kern w:val="0"/>
           <w:sz w:val="20"/>
           <w:szCs w:val="20"/>
-          <w:lang w:val="en-US" w:eastAsia="es-ES"/>
+          <w:lang w:eastAsia="es-ES"/>
           <w14:ligatures w14:val="none"/>
         </w:rPr>
       </w:pPr>
@@ -3729,7 +3658,7 @@
           <w:kern w:val="0"/>
           <w:sz w:val="20"/>
           <w:szCs w:val="20"/>
-          <w:lang w:val="en-US" w:eastAsia="es-ES"/>
+          <w:lang w:eastAsia="es-ES"/>
           <w14:ligatures w14:val="none"/>
         </w:rPr>
         <w:t>**</w:t>
@@ -3930,7 +3859,7 @@
           <w:kern w:val="0"/>
           <w:sz w:val="20"/>
           <w:szCs w:val="20"/>
-          <w:lang w:val="en-US" w:eastAsia="es-ES"/>
+          <w:lang w:eastAsia="es-ES"/>
           <w14:ligatures w14:val="none"/>
         </w:rPr>
       </w:pPr>
@@ -3941,7 +3870,7 @@
         <w:keepNext/>
         <w:numPr>
           <w:ilvl w:val="1"/>
-          <w:numId w:val="3"/>
+          <w:numId w:val="4"/>
         </w:numPr>
         <w:spacing w:before="80" w:after="120" w:line="240" w:lineRule="auto"/>
         <w:jc w:val="both"/>
@@ -3951,11 +3880,10 @@
           <w:b/>
           <w:bCs/>
           <w:iCs/>
-          <w:color w:val="7030A0"/>
           <w:kern w:val="0"/>
           <w:sz w:val="20"/>
           <w:szCs w:val="28"/>
-          <w:lang w:val="en-US" w:eastAsia="es-ES"/>
+          <w:lang w:eastAsia="es-ES"/>
           <w14:ligatures w14:val="none"/>
         </w:rPr>
       </w:pPr>
@@ -3965,11 +3893,10 @@
           <w:b/>
           <w:bCs/>
           <w:iCs/>
-          <w:color w:val="7030A0"/>
           <w:kern w:val="0"/>
           <w:sz w:val="20"/>
           <w:szCs w:val="28"/>
-          <w:lang w:val="en-US" w:eastAsia="es-ES"/>
+          <w:lang w:eastAsia="es-ES"/>
           <w14:ligatures w14:val="none"/>
         </w:rPr>
         <w:t>Univariate EDA</w:t>
@@ -3981,22 +3908,20 @@
         <w:jc w:val="both"/>
         <w:rPr>
           <w:rFonts w:ascii="Times New Roman" w:eastAsia="Times New Roman" w:hAnsi="Times New Roman" w:cs="Times New Roman"/>
-          <w:color w:val="7030A0"/>
-          <w:kern w:val="0"/>
-          <w:sz w:val="20"/>
-          <w:szCs w:val="20"/>
-          <w:lang w:val="en-US" w:eastAsia="es-ES"/>
-          <w14:ligatures w14:val="none"/>
-        </w:rPr>
-      </w:pPr>
-      <w:r>
-        <w:rPr>
-          <w:rFonts w:ascii="Times New Roman" w:eastAsia="Times New Roman" w:hAnsi="Times New Roman" w:cs="Times New Roman"/>
-          <w:color w:val="7030A0"/>
-          <w:kern w:val="0"/>
-          <w:sz w:val="20"/>
-          <w:szCs w:val="20"/>
-          <w:lang w:val="en-US" w:eastAsia="es-ES"/>
+          <w:kern w:val="0"/>
+          <w:sz w:val="20"/>
+          <w:szCs w:val="20"/>
+          <w:lang w:eastAsia="es-ES"/>
+          <w14:ligatures w14:val="none"/>
+        </w:rPr>
+      </w:pPr>
+      <w:r>
+        <w:rPr>
+          <w:rFonts w:ascii="Times New Roman" w:eastAsia="Times New Roman" w:hAnsi="Times New Roman" w:cs="Times New Roman"/>
+          <w:kern w:val="0"/>
+          <w:sz w:val="20"/>
+          <w:szCs w:val="20"/>
+          <w:lang w:eastAsia="es-ES"/>
           <w14:ligatures w14:val="none"/>
         </w:rPr>
         <w:t>Before</w:t>
@@ -4004,11 +3929,10 @@
       <w:r>
         <w:rPr>
           <w:rFonts w:ascii="Times New Roman" w:eastAsia="Times New Roman" w:hAnsi="Times New Roman" w:cs="Times New Roman"/>
-          <w:color w:val="7030A0"/>
-          <w:kern w:val="0"/>
-          <w:sz w:val="20"/>
-          <w:szCs w:val="20"/>
-          <w:lang w:val="en-US" w:eastAsia="es-ES"/>
+          <w:kern w:val="0"/>
+          <w:sz w:val="20"/>
+          <w:szCs w:val="20"/>
+          <w:lang w:eastAsia="es-ES"/>
           <w14:ligatures w14:val="none"/>
         </w:rPr>
         <w:t xml:space="preserve"> </w:t>
@@ -4016,11 +3940,10 @@
       <w:r>
         <w:rPr>
           <w:rFonts w:ascii="Times New Roman" w:eastAsia="Times New Roman" w:hAnsi="Times New Roman" w:cs="Times New Roman"/>
-          <w:color w:val="7030A0"/>
-          <w:kern w:val="0"/>
-          <w:sz w:val="20"/>
-          <w:szCs w:val="20"/>
-          <w:lang w:val="en-US" w:eastAsia="es-ES"/>
+          <w:kern w:val="0"/>
+          <w:sz w:val="20"/>
+          <w:szCs w:val="20"/>
+          <w:lang w:eastAsia="es-ES"/>
           <w14:ligatures w14:val="none"/>
         </w:rPr>
         <w:t>performing</w:t>
@@ -4028,11 +3951,10 @@
       <w:r>
         <w:rPr>
           <w:rFonts w:ascii="Times New Roman" w:eastAsia="Times New Roman" w:hAnsi="Times New Roman" w:cs="Times New Roman"/>
-          <w:color w:val="7030A0"/>
-          <w:kern w:val="0"/>
-          <w:sz w:val="20"/>
-          <w:szCs w:val="20"/>
-          <w:lang w:val="en-US" w:eastAsia="es-ES"/>
+          <w:kern w:val="0"/>
+          <w:sz w:val="20"/>
+          <w:szCs w:val="20"/>
+          <w:lang w:eastAsia="es-ES"/>
           <w14:ligatures w14:val="none"/>
         </w:rPr>
         <w:t xml:space="preserve"> </w:t>
@@ -4040,11 +3962,10 @@
       <w:r>
         <w:rPr>
           <w:rFonts w:ascii="Times New Roman" w:eastAsia="Times New Roman" w:hAnsi="Times New Roman" w:cs="Times New Roman"/>
-          <w:color w:val="7030A0"/>
-          <w:kern w:val="0"/>
-          <w:sz w:val="20"/>
-          <w:szCs w:val="20"/>
-          <w:lang w:val="en-US" w:eastAsia="es-ES"/>
+          <w:kern w:val="0"/>
+          <w:sz w:val="20"/>
+          <w:szCs w:val="20"/>
+          <w:lang w:eastAsia="es-ES"/>
           <w14:ligatures w14:val="none"/>
         </w:rPr>
         <w:t>analyses</w:t>
@@ -4052,11 +3973,10 @@
       <w:r>
         <w:rPr>
           <w:rFonts w:ascii="Times New Roman" w:eastAsia="Times New Roman" w:hAnsi="Times New Roman" w:cs="Times New Roman"/>
-          <w:color w:val="7030A0"/>
-          <w:kern w:val="0"/>
-          <w:sz w:val="20"/>
-          <w:szCs w:val="20"/>
-          <w:lang w:val="en-US" w:eastAsia="es-ES"/>
+          <w:kern w:val="0"/>
+          <w:sz w:val="20"/>
+          <w:szCs w:val="20"/>
+          <w:lang w:eastAsia="es-ES"/>
           <w14:ligatures w14:val="none"/>
         </w:rPr>
         <w:t xml:space="preserve"> </w:t>
@@ -4064,11 +3984,10 @@
       <w:r>
         <w:rPr>
           <w:rFonts w:ascii="Times New Roman" w:eastAsia="Times New Roman" w:hAnsi="Times New Roman" w:cs="Times New Roman"/>
-          <w:color w:val="7030A0"/>
-          <w:kern w:val="0"/>
-          <w:sz w:val="20"/>
-          <w:szCs w:val="20"/>
-          <w:lang w:val="en-US" w:eastAsia="es-ES"/>
+          <w:kern w:val="0"/>
+          <w:sz w:val="20"/>
+          <w:szCs w:val="20"/>
+          <w:lang w:eastAsia="es-ES"/>
           <w14:ligatures w14:val="none"/>
         </w:rPr>
         <w:t>involving</w:t>
@@ -4076,11 +3995,10 @@
       <w:r>
         <w:rPr>
           <w:rFonts w:ascii="Times New Roman" w:eastAsia="Times New Roman" w:hAnsi="Times New Roman" w:cs="Times New Roman"/>
-          <w:color w:val="7030A0"/>
-          <w:kern w:val="0"/>
-          <w:sz w:val="20"/>
-          <w:szCs w:val="20"/>
-          <w:lang w:val="en-US" w:eastAsia="es-ES"/>
+          <w:kern w:val="0"/>
+          <w:sz w:val="20"/>
+          <w:szCs w:val="20"/>
+          <w:lang w:eastAsia="es-ES"/>
           <w14:ligatures w14:val="none"/>
         </w:rPr>
         <w:t xml:space="preserve"> two or more variables to </w:t>
@@ -4088,11 +4006,10 @@
       <w:r>
         <w:rPr>
           <w:rFonts w:ascii="Times New Roman" w:eastAsia="Times New Roman" w:hAnsi="Times New Roman" w:cs="Times New Roman"/>
-          <w:color w:val="7030A0"/>
-          <w:kern w:val="0"/>
-          <w:sz w:val="20"/>
-          <w:szCs w:val="20"/>
-          <w:lang w:val="en-US" w:eastAsia="es-ES"/>
+          <w:kern w:val="0"/>
+          <w:sz w:val="20"/>
+          <w:szCs w:val="20"/>
+          <w:lang w:eastAsia="es-ES"/>
           <w14:ligatures w14:val="none"/>
         </w:rPr>
         <w:t>explore potential</w:t>
@@ -4100,11 +4017,10 @@
       <w:r>
         <w:rPr>
           <w:rFonts w:ascii="Times New Roman" w:eastAsia="Times New Roman" w:hAnsi="Times New Roman" w:cs="Times New Roman"/>
-          <w:color w:val="7030A0"/>
-          <w:kern w:val="0"/>
-          <w:sz w:val="20"/>
-          <w:szCs w:val="20"/>
-          <w:lang w:val="en-US" w:eastAsia="es-ES"/>
+          <w:kern w:val="0"/>
+          <w:sz w:val="20"/>
+          <w:szCs w:val="20"/>
+          <w:lang w:eastAsia="es-ES"/>
           <w14:ligatures w14:val="none"/>
         </w:rPr>
         <w:t xml:space="preserve"> relationships, </w:t>
@@ -4112,11 +4028,10 @@
       <w:r>
         <w:rPr>
           <w:rFonts w:ascii="Times New Roman" w:eastAsia="Times New Roman" w:hAnsi="Times New Roman" w:cs="Times New Roman"/>
-          <w:color w:val="7030A0"/>
-          <w:kern w:val="0"/>
-          <w:sz w:val="20"/>
-          <w:szCs w:val="20"/>
-          <w:lang w:val="en-US" w:eastAsia="es-ES"/>
+          <w:kern w:val="0"/>
+          <w:sz w:val="20"/>
+          <w:szCs w:val="20"/>
+          <w:lang w:eastAsia="es-ES"/>
           <w14:ligatures w14:val="none"/>
         </w:rPr>
         <w:t xml:space="preserve">it is essential to </w:t>
@@ -4124,11 +4039,10 @@
       <w:r>
         <w:rPr>
           <w:rFonts w:ascii="Times New Roman" w:eastAsia="Times New Roman" w:hAnsi="Times New Roman" w:cs="Times New Roman"/>
-          <w:color w:val="7030A0"/>
-          <w:kern w:val="0"/>
-          <w:sz w:val="20"/>
-          <w:szCs w:val="20"/>
-          <w:lang w:val="en-US" w:eastAsia="es-ES"/>
+          <w:kern w:val="0"/>
+          <w:sz w:val="20"/>
+          <w:szCs w:val="20"/>
+          <w:lang w:eastAsia="es-ES"/>
           <w14:ligatures w14:val="none"/>
         </w:rPr>
         <w:t>first conduct a study</w:t>
@@ -4136,11 +4050,10 @@
       <w:r>
         <w:rPr>
           <w:rFonts w:ascii="Times New Roman" w:eastAsia="Times New Roman" w:hAnsi="Times New Roman" w:cs="Times New Roman"/>
-          <w:color w:val="7030A0"/>
-          <w:kern w:val="0"/>
-          <w:sz w:val="20"/>
-          <w:szCs w:val="20"/>
-          <w:lang w:val="en-US" w:eastAsia="es-ES"/>
+          <w:kern w:val="0"/>
+          <w:sz w:val="20"/>
+          <w:szCs w:val="20"/>
+          <w:lang w:eastAsia="es-ES"/>
           <w14:ligatures w14:val="none"/>
         </w:rPr>
         <w:t xml:space="preserve"> and summary</w:t>
@@ -4148,11 +4061,10 @@
       <w:r>
         <w:rPr>
           <w:rFonts w:ascii="Times New Roman" w:eastAsia="Times New Roman" w:hAnsi="Times New Roman" w:cs="Times New Roman"/>
-          <w:color w:val="7030A0"/>
-          <w:kern w:val="0"/>
-          <w:sz w:val="20"/>
-          <w:szCs w:val="20"/>
-          <w:lang w:val="en-US" w:eastAsia="es-ES"/>
+          <w:kern w:val="0"/>
+          <w:sz w:val="20"/>
+          <w:szCs w:val="20"/>
+          <w:lang w:eastAsia="es-ES"/>
           <w14:ligatures w14:val="none"/>
         </w:rPr>
         <w:t xml:space="preserve"> </w:t>
@@ -4160,11 +4072,10 @@
       <w:r>
         <w:rPr>
           <w:rFonts w:ascii="Times New Roman" w:eastAsia="Times New Roman" w:hAnsi="Times New Roman" w:cs="Times New Roman"/>
-          <w:color w:val="7030A0"/>
-          <w:kern w:val="0"/>
-          <w:sz w:val="20"/>
-          <w:szCs w:val="20"/>
-          <w:lang w:val="en-US" w:eastAsia="es-ES"/>
+          <w:kern w:val="0"/>
+          <w:sz w:val="20"/>
+          <w:szCs w:val="20"/>
+          <w:lang w:eastAsia="es-ES"/>
           <w14:ligatures w14:val="none"/>
         </w:rPr>
         <w:t>of</w:t>
@@ -4172,11 +4083,10 @@
       <w:r>
         <w:rPr>
           <w:rFonts w:ascii="Times New Roman" w:eastAsia="Times New Roman" w:hAnsi="Times New Roman" w:cs="Times New Roman"/>
-          <w:color w:val="7030A0"/>
-          <w:kern w:val="0"/>
-          <w:sz w:val="20"/>
-          <w:szCs w:val="20"/>
-          <w:lang w:val="en-US" w:eastAsia="es-ES"/>
+          <w:kern w:val="0"/>
+          <w:sz w:val="20"/>
+          <w:szCs w:val="20"/>
+          <w:lang w:eastAsia="es-ES"/>
           <w14:ligatures w14:val="none"/>
         </w:rPr>
         <w:t xml:space="preserve"> each feature</w:t>
@@ -4184,11 +4094,10 @@
       <w:r>
         <w:rPr>
           <w:rFonts w:ascii="Times New Roman" w:eastAsia="Times New Roman" w:hAnsi="Times New Roman" w:cs="Times New Roman"/>
-          <w:color w:val="7030A0"/>
-          <w:kern w:val="0"/>
-          <w:sz w:val="20"/>
-          <w:szCs w:val="20"/>
-          <w:lang w:val="en-US" w:eastAsia="es-ES"/>
+          <w:kern w:val="0"/>
+          <w:sz w:val="20"/>
+          <w:szCs w:val="20"/>
+          <w:lang w:eastAsia="es-ES"/>
           <w14:ligatures w14:val="none"/>
         </w:rPr>
         <w:t xml:space="preserve"> individually</w:t>
@@ -4196,11 +4105,10 @@
       <w:r>
         <w:rPr>
           <w:rFonts w:ascii="Times New Roman" w:eastAsia="Times New Roman" w:hAnsi="Times New Roman" w:cs="Times New Roman"/>
-          <w:color w:val="7030A0"/>
-          <w:kern w:val="0"/>
-          <w:sz w:val="20"/>
-          <w:szCs w:val="20"/>
-          <w:lang w:val="en-US" w:eastAsia="es-ES"/>
+          <w:kern w:val="0"/>
+          <w:sz w:val="20"/>
+          <w:szCs w:val="20"/>
+          <w:lang w:eastAsia="es-ES"/>
           <w14:ligatures w14:val="none"/>
         </w:rPr>
         <w:t>.</w:t>
@@ -4208,11 +4116,10 @@
       <w:r>
         <w:rPr>
           <w:rFonts w:ascii="Times New Roman" w:eastAsia="Times New Roman" w:hAnsi="Times New Roman" w:cs="Times New Roman"/>
-          <w:color w:val="7030A0"/>
-          <w:kern w:val="0"/>
-          <w:sz w:val="20"/>
-          <w:szCs w:val="20"/>
-          <w:lang w:val="en-US" w:eastAsia="es-ES"/>
+          <w:kern w:val="0"/>
+          <w:sz w:val="20"/>
+          <w:szCs w:val="20"/>
+          <w:lang w:eastAsia="es-ES"/>
           <w14:ligatures w14:val="none"/>
         </w:rPr>
         <w:t xml:space="preserve"> </w:t>
@@ -4220,11 +4127,10 @@
       <w:r>
         <w:rPr>
           <w:rFonts w:ascii="Times New Roman" w:eastAsia="Times New Roman" w:hAnsi="Times New Roman" w:cs="Times New Roman"/>
-          <w:color w:val="7030A0"/>
-          <w:kern w:val="0"/>
-          <w:sz w:val="20"/>
-          <w:szCs w:val="20"/>
-          <w:lang w:val="en-US" w:eastAsia="es-ES"/>
+          <w:kern w:val="0"/>
+          <w:sz w:val="20"/>
+          <w:szCs w:val="20"/>
+          <w:lang w:eastAsia="es-ES"/>
           <w14:ligatures w14:val="none"/>
         </w:rPr>
         <w:t>This provides a clear understanding of</w:t>
@@ -4232,11 +4138,10 @@
       <w:r>
         <w:rPr>
           <w:rFonts w:ascii="Times New Roman" w:eastAsia="Times New Roman" w:hAnsi="Times New Roman" w:cs="Times New Roman"/>
-          <w:color w:val="7030A0"/>
-          <w:kern w:val="0"/>
-          <w:sz w:val="20"/>
-          <w:szCs w:val="20"/>
-          <w:lang w:val="en-US" w:eastAsia="es-ES"/>
+          <w:kern w:val="0"/>
+          <w:sz w:val="20"/>
+          <w:szCs w:val="20"/>
+          <w:lang w:eastAsia="es-ES"/>
           <w14:ligatures w14:val="none"/>
         </w:rPr>
         <w:t xml:space="preserve"> the</w:t>
@@ -4244,11 +4149,10 @@
       <w:r>
         <w:rPr>
           <w:rFonts w:ascii="Times New Roman" w:eastAsia="Times New Roman" w:hAnsi="Times New Roman" w:cs="Times New Roman"/>
-          <w:color w:val="7030A0"/>
-          <w:kern w:val="0"/>
-          <w:sz w:val="20"/>
-          <w:szCs w:val="20"/>
-          <w:lang w:val="en-US" w:eastAsia="es-ES"/>
+          <w:kern w:val="0"/>
+          <w:sz w:val="20"/>
+          <w:szCs w:val="20"/>
+          <w:lang w:eastAsia="es-ES"/>
           <w14:ligatures w14:val="none"/>
         </w:rPr>
         <w:t xml:space="preserve"> </w:t>
@@ -4256,11 +4160,10 @@
       <w:r>
         <w:rPr>
           <w:rFonts w:ascii="Times New Roman" w:eastAsia="Times New Roman" w:hAnsi="Times New Roman" w:cs="Times New Roman"/>
-          <w:color w:val="7030A0"/>
-          <w:kern w:val="0"/>
-          <w:sz w:val="20"/>
-          <w:szCs w:val="20"/>
-          <w:lang w:val="en-US" w:eastAsia="es-ES"/>
+          <w:kern w:val="0"/>
+          <w:sz w:val="20"/>
+          <w:szCs w:val="20"/>
+          <w:lang w:eastAsia="es-ES"/>
           <w14:ligatures w14:val="none"/>
         </w:rPr>
         <w:t>data</w:t>
@@ -4268,11 +4171,10 @@
       <w:r>
         <w:rPr>
           <w:rFonts w:ascii="Times New Roman" w:eastAsia="Times New Roman" w:hAnsi="Times New Roman" w:cs="Times New Roman"/>
-          <w:color w:val="7030A0"/>
-          <w:kern w:val="0"/>
-          <w:sz w:val="20"/>
-          <w:szCs w:val="20"/>
-          <w:lang w:val="en-US" w:eastAsia="es-ES"/>
+          <w:kern w:val="0"/>
+          <w:sz w:val="20"/>
+          <w:szCs w:val="20"/>
+          <w:lang w:eastAsia="es-ES"/>
           <w14:ligatures w14:val="none"/>
         </w:rPr>
         <w:t xml:space="preserve"> distribution</w:t>
@@ -4280,11 +4182,10 @@
       <w:r>
         <w:rPr>
           <w:rFonts w:ascii="Times New Roman" w:eastAsia="Times New Roman" w:hAnsi="Times New Roman" w:cs="Times New Roman"/>
-          <w:color w:val="7030A0"/>
-          <w:kern w:val="0"/>
-          <w:sz w:val="20"/>
-          <w:szCs w:val="20"/>
-          <w:lang w:val="en-US" w:eastAsia="es-ES"/>
+          <w:kern w:val="0"/>
+          <w:sz w:val="20"/>
+          <w:szCs w:val="20"/>
+          <w:lang w:eastAsia="es-ES"/>
           <w14:ligatures w14:val="none"/>
         </w:rPr>
         <w:t xml:space="preserve"> and variability within each variable</w:t>
@@ -4292,11 +4193,10 @@
       <w:r>
         <w:rPr>
           <w:rFonts w:ascii="Times New Roman" w:eastAsia="Times New Roman" w:hAnsi="Times New Roman" w:cs="Times New Roman"/>
-          <w:color w:val="7030A0"/>
-          <w:kern w:val="0"/>
-          <w:sz w:val="20"/>
-          <w:szCs w:val="20"/>
-          <w:lang w:val="en-US" w:eastAsia="es-ES"/>
+          <w:kern w:val="0"/>
+          <w:sz w:val="20"/>
+          <w:szCs w:val="20"/>
+          <w:lang w:eastAsia="es-ES"/>
           <w14:ligatures w14:val="none"/>
         </w:rPr>
         <w:t>. A suitable way to represent the distribution</w:t>
@@ -4304,11 +4204,10 @@
       <w:r>
         <w:rPr>
           <w:rFonts w:ascii="Times New Roman" w:eastAsia="Times New Roman" w:hAnsi="Times New Roman" w:cs="Times New Roman"/>
-          <w:color w:val="7030A0"/>
-          <w:kern w:val="0"/>
-          <w:sz w:val="20"/>
-          <w:szCs w:val="20"/>
-          <w:lang w:val="en-US" w:eastAsia="es-ES"/>
+          <w:kern w:val="0"/>
+          <w:sz w:val="20"/>
+          <w:szCs w:val="20"/>
+          <w:lang w:eastAsia="es-ES"/>
           <w14:ligatures w14:val="none"/>
         </w:rPr>
         <w:t xml:space="preserve"> of a numerical feature is through visualizations</w:t>
@@ -4316,11 +4215,10 @@
       <w:r>
         <w:rPr>
           <w:rFonts w:ascii="Times New Roman" w:eastAsia="Times New Roman" w:hAnsi="Times New Roman" w:cs="Times New Roman"/>
-          <w:color w:val="7030A0"/>
-          <w:kern w:val="0"/>
-          <w:sz w:val="20"/>
-          <w:szCs w:val="20"/>
-          <w:lang w:val="en-US" w:eastAsia="es-ES"/>
+          <w:kern w:val="0"/>
+          <w:sz w:val="20"/>
+          <w:szCs w:val="20"/>
+          <w:lang w:eastAsia="es-ES"/>
           <w14:ligatures w14:val="none"/>
         </w:rPr>
         <w:t xml:space="preserve"> </w:t>
@@ -4328,11 +4226,10 @@
       <w:r>
         <w:rPr>
           <w:rFonts w:ascii="Times New Roman" w:eastAsia="Times New Roman" w:hAnsi="Times New Roman" w:cs="Times New Roman"/>
-          <w:color w:val="7030A0"/>
-          <w:kern w:val="0"/>
-          <w:sz w:val="20"/>
-          <w:szCs w:val="20"/>
-          <w:lang w:val="en-US" w:eastAsia="es-ES"/>
+          <w:kern w:val="0"/>
+          <w:sz w:val="20"/>
+          <w:szCs w:val="20"/>
+          <w:lang w:eastAsia="es-ES"/>
           <w14:ligatures w14:val="none"/>
         </w:rPr>
         <w:t>such as</w:t>
@@ -4340,11 +4237,10 @@
       <w:r>
         <w:rPr>
           <w:rFonts w:ascii="Times New Roman" w:eastAsia="Times New Roman" w:hAnsi="Times New Roman" w:cs="Times New Roman"/>
-          <w:color w:val="7030A0"/>
-          <w:kern w:val="0"/>
-          <w:sz w:val="20"/>
-          <w:szCs w:val="20"/>
-          <w:lang w:val="en-US" w:eastAsia="es-ES"/>
+          <w:kern w:val="0"/>
+          <w:sz w:val="20"/>
+          <w:szCs w:val="20"/>
+          <w:lang w:eastAsia="es-ES"/>
           <w14:ligatures w14:val="none"/>
         </w:rPr>
         <w:t xml:space="preserve"> </w:t>
@@ -4352,11 +4248,10 @@
       <w:r>
         <w:rPr>
           <w:rFonts w:ascii="Times New Roman" w:eastAsia="Times New Roman" w:hAnsi="Times New Roman" w:cs="Times New Roman"/>
-          <w:color w:val="7030A0"/>
-          <w:kern w:val="0"/>
-          <w:sz w:val="20"/>
-          <w:szCs w:val="20"/>
-          <w:lang w:val="en-US" w:eastAsia="es-ES"/>
+          <w:kern w:val="0"/>
+          <w:sz w:val="20"/>
+          <w:szCs w:val="20"/>
+          <w:lang w:eastAsia="es-ES"/>
           <w14:ligatures w14:val="none"/>
         </w:rPr>
         <w:t>histograms</w:t>
@@ -4364,11 +4259,10 @@
       <w:r>
         <w:rPr>
           <w:rFonts w:ascii="Times New Roman" w:eastAsia="Times New Roman" w:hAnsi="Times New Roman" w:cs="Times New Roman"/>
-          <w:color w:val="7030A0"/>
-          <w:kern w:val="0"/>
-          <w:sz w:val="20"/>
-          <w:szCs w:val="20"/>
-          <w:lang w:val="en-US" w:eastAsia="es-ES"/>
+          <w:kern w:val="0"/>
+          <w:sz w:val="20"/>
+          <w:szCs w:val="20"/>
+          <w:lang w:eastAsia="es-ES"/>
           <w14:ligatures w14:val="none"/>
         </w:rPr>
         <w:t>, which</w:t>
@@ -4376,11 +4270,10 @@
       <w:r>
         <w:rPr>
           <w:rFonts w:ascii="Times New Roman" w:eastAsia="Times New Roman" w:hAnsi="Times New Roman" w:cs="Times New Roman"/>
-          <w:color w:val="7030A0"/>
-          <w:kern w:val="0"/>
-          <w:sz w:val="20"/>
-          <w:szCs w:val="20"/>
-          <w:lang w:val="en-US" w:eastAsia="es-ES"/>
+          <w:kern w:val="0"/>
+          <w:sz w:val="20"/>
+          <w:szCs w:val="20"/>
+          <w:lang w:eastAsia="es-ES"/>
           <w14:ligatures w14:val="none"/>
         </w:rPr>
         <w:t xml:space="preserve"> display the frequency of observations </w:t>
@@ -4388,11 +4281,10 @@
       <w:r>
         <w:rPr>
           <w:rFonts w:ascii="Times New Roman" w:eastAsia="Times New Roman" w:hAnsi="Times New Roman" w:cs="Times New Roman"/>
-          <w:color w:val="7030A0"/>
-          <w:kern w:val="0"/>
-          <w:sz w:val="20"/>
-          <w:szCs w:val="20"/>
-          <w:lang w:val="en-US" w:eastAsia="es-ES"/>
+          <w:kern w:val="0"/>
+          <w:sz w:val="20"/>
+          <w:szCs w:val="20"/>
+          <w:lang w:eastAsia="es-ES"/>
           <w14:ligatures w14:val="none"/>
         </w:rPr>
         <w:t>within</w:t>
@@ -4400,11 +4292,10 @@
       <w:r>
         <w:rPr>
           <w:rFonts w:ascii="Times New Roman" w:eastAsia="Times New Roman" w:hAnsi="Times New Roman" w:cs="Times New Roman"/>
-          <w:color w:val="7030A0"/>
-          <w:kern w:val="0"/>
-          <w:sz w:val="20"/>
-          <w:szCs w:val="20"/>
-          <w:lang w:val="en-US" w:eastAsia="es-ES"/>
+          <w:kern w:val="0"/>
+          <w:sz w:val="20"/>
+          <w:szCs w:val="20"/>
+          <w:lang w:eastAsia="es-ES"/>
           <w14:ligatures w14:val="none"/>
         </w:rPr>
         <w:t xml:space="preserve"> specific value</w:t>
@@ -4412,11 +4303,10 @@
       <w:r>
         <w:rPr>
           <w:rFonts w:ascii="Times New Roman" w:eastAsia="Times New Roman" w:hAnsi="Times New Roman" w:cs="Times New Roman"/>
-          <w:color w:val="7030A0"/>
-          <w:kern w:val="0"/>
-          <w:sz w:val="20"/>
-          <w:szCs w:val="20"/>
-          <w:lang w:val="en-US" w:eastAsia="es-ES"/>
+          <w:kern w:val="0"/>
+          <w:sz w:val="20"/>
+          <w:szCs w:val="20"/>
+          <w:lang w:eastAsia="es-ES"/>
           <w14:ligatures w14:val="none"/>
         </w:rPr>
         <w:t xml:space="preserve"> range</w:t>
@@ -4424,11 +4314,10 @@
       <w:r>
         <w:rPr>
           <w:rFonts w:ascii="Times New Roman" w:eastAsia="Times New Roman" w:hAnsi="Times New Roman" w:cs="Times New Roman"/>
-          <w:color w:val="7030A0"/>
-          <w:kern w:val="0"/>
-          <w:sz w:val="20"/>
-          <w:szCs w:val="20"/>
-          <w:lang w:val="en-US" w:eastAsia="es-ES"/>
+          <w:kern w:val="0"/>
+          <w:sz w:val="20"/>
+          <w:szCs w:val="20"/>
+          <w:lang w:eastAsia="es-ES"/>
           <w14:ligatures w14:val="none"/>
         </w:rPr>
         <w:t>s</w:t>
@@ -4436,11 +4325,10 @@
       <w:r>
         <w:rPr>
           <w:rFonts w:ascii="Times New Roman" w:eastAsia="Times New Roman" w:hAnsi="Times New Roman" w:cs="Times New Roman"/>
-          <w:color w:val="7030A0"/>
-          <w:kern w:val="0"/>
-          <w:sz w:val="20"/>
-          <w:szCs w:val="20"/>
-          <w:lang w:val="en-US" w:eastAsia="es-ES"/>
+          <w:kern w:val="0"/>
+          <w:sz w:val="20"/>
+          <w:szCs w:val="20"/>
+          <w:lang w:eastAsia="es-ES"/>
           <w14:ligatures w14:val="none"/>
         </w:rPr>
         <w:t>.</w:t>
@@ -4448,11 +4336,10 @@
       <w:r>
         <w:rPr>
           <w:rFonts w:ascii="Times New Roman" w:eastAsia="Times New Roman" w:hAnsi="Times New Roman" w:cs="Times New Roman"/>
-          <w:color w:val="7030A0"/>
-          <w:kern w:val="0"/>
-          <w:sz w:val="20"/>
-          <w:szCs w:val="20"/>
-          <w:lang w:val="en-US" w:eastAsia="es-ES"/>
+          <w:kern w:val="0"/>
+          <w:sz w:val="20"/>
+          <w:szCs w:val="20"/>
+          <w:lang w:eastAsia="es-ES"/>
           <w14:ligatures w14:val="none"/>
         </w:rPr>
         <w:t xml:space="preserve"> I</w:t>
@@ -4460,11 +4347,10 @@
       <w:r>
         <w:rPr>
           <w:rFonts w:ascii="Times New Roman" w:eastAsia="Times New Roman" w:hAnsi="Times New Roman" w:cs="Times New Roman"/>
-          <w:color w:val="7030A0"/>
-          <w:kern w:val="0"/>
-          <w:sz w:val="20"/>
-          <w:szCs w:val="20"/>
-          <w:lang w:val="en-US" w:eastAsia="es-ES"/>
+          <w:kern w:val="0"/>
+          <w:sz w:val="20"/>
+          <w:szCs w:val="20"/>
+          <w:lang w:eastAsia="es-ES"/>
           <w14:ligatures w14:val="none"/>
         </w:rPr>
         <w:t xml:space="preserve">n the case of the </w:t>
@@ -4474,11 +4360,10 @@
           <w:rFonts w:ascii="Times New Roman" w:eastAsia="Times New Roman" w:hAnsi="Times New Roman" w:cs="Times New Roman"/>
           <w:i/>
           <w:iCs/>
-          <w:color w:val="7030A0"/>
-          <w:kern w:val="0"/>
-          <w:sz w:val="20"/>
-          <w:szCs w:val="20"/>
-          <w:lang w:val="en-US" w:eastAsia="es-ES"/>
+          <w:kern w:val="0"/>
+          <w:sz w:val="20"/>
+          <w:szCs w:val="20"/>
+          <w:lang w:eastAsia="es-ES"/>
           <w14:ligatures w14:val="none"/>
         </w:rPr>
         <w:t>Age</w:t>
@@ -4486,11 +4371,10 @@
       <w:r>
         <w:rPr>
           <w:rFonts w:ascii="Times New Roman" w:eastAsia="Times New Roman" w:hAnsi="Times New Roman" w:cs="Times New Roman"/>
-          <w:color w:val="7030A0"/>
-          <w:kern w:val="0"/>
-          <w:sz w:val="20"/>
-          <w:szCs w:val="20"/>
-          <w:lang w:val="en-US" w:eastAsia="es-ES"/>
+          <w:kern w:val="0"/>
+          <w:sz w:val="20"/>
+          <w:szCs w:val="20"/>
+          <w:lang w:eastAsia="es-ES"/>
           <w14:ligatures w14:val="none"/>
         </w:rPr>
         <w:t xml:space="preserve"> variable, the histogram shown in Figure 1 </w:t>
@@ -4498,11 +4382,10 @@
       <w:r>
         <w:rPr>
           <w:rFonts w:ascii="Times New Roman" w:eastAsia="Times New Roman" w:hAnsi="Times New Roman" w:cs="Times New Roman"/>
-          <w:color w:val="7030A0"/>
-          <w:kern w:val="0"/>
-          <w:sz w:val="20"/>
-          <w:szCs w:val="20"/>
-          <w:lang w:val="en-US" w:eastAsia="es-ES"/>
+          <w:kern w:val="0"/>
+          <w:sz w:val="20"/>
+          <w:szCs w:val="20"/>
+          <w:lang w:eastAsia="es-ES"/>
           <w14:ligatures w14:val="none"/>
         </w:rPr>
         <w:t>illustrates</w:t>
@@ -4510,11 +4393,10 @@
       <w:r>
         <w:rPr>
           <w:rFonts w:ascii="Times New Roman" w:eastAsia="Times New Roman" w:hAnsi="Times New Roman" w:cs="Times New Roman"/>
-          <w:color w:val="7030A0"/>
-          <w:kern w:val="0"/>
-          <w:sz w:val="20"/>
-          <w:szCs w:val="20"/>
-          <w:lang w:val="en-US" w:eastAsia="es-ES"/>
+          <w:kern w:val="0"/>
+          <w:sz w:val="20"/>
+          <w:szCs w:val="20"/>
+          <w:lang w:eastAsia="es-ES"/>
           <w14:ligatures w14:val="none"/>
         </w:rPr>
         <w:t xml:space="preserve"> the frequency</w:t>
@@ -4522,11 +4404,10 @@
       <w:r>
         <w:rPr>
           <w:rFonts w:ascii="Times New Roman" w:eastAsia="Times New Roman" w:hAnsi="Times New Roman" w:cs="Times New Roman"/>
-          <w:color w:val="7030A0"/>
-          <w:kern w:val="0"/>
-          <w:sz w:val="20"/>
-          <w:szCs w:val="20"/>
-          <w:lang w:val="en-US" w:eastAsia="es-ES"/>
+          <w:kern w:val="0"/>
+          <w:sz w:val="20"/>
+          <w:szCs w:val="20"/>
+          <w:lang w:eastAsia="es-ES"/>
           <w14:ligatures w14:val="none"/>
         </w:rPr>
         <w:t xml:space="preserve"> distribution of athletes’ ages across the dataset. It can be observed that the variable is </w:t>
@@ -4534,11 +4415,10 @@
       <w:r>
         <w:rPr>
           <w:rFonts w:ascii="Times New Roman" w:eastAsia="Times New Roman" w:hAnsi="Times New Roman" w:cs="Times New Roman"/>
-          <w:color w:val="7030A0"/>
-          <w:kern w:val="0"/>
-          <w:sz w:val="20"/>
-          <w:szCs w:val="20"/>
-          <w:lang w:val="en-US" w:eastAsia="es-ES"/>
+          <w:kern w:val="0"/>
+          <w:sz w:val="20"/>
+          <w:szCs w:val="20"/>
+          <w:lang w:eastAsia="es-ES"/>
           <w14:ligatures w14:val="none"/>
         </w:rPr>
         <w:t>almost evenly distributed but with a few notable peaks at 18,</w:t>
@@ -4546,11 +4426,10 @@
       <w:r>
         <w:rPr>
           <w:rFonts w:ascii="Times New Roman" w:eastAsia="Times New Roman" w:hAnsi="Times New Roman" w:cs="Times New Roman"/>
-          <w:color w:val="7030A0"/>
-          <w:kern w:val="0"/>
-          <w:sz w:val="20"/>
-          <w:szCs w:val="20"/>
-          <w:lang w:val="en-US" w:eastAsia="es-ES"/>
+          <w:kern w:val="0"/>
+          <w:sz w:val="20"/>
+          <w:szCs w:val="20"/>
+          <w:lang w:eastAsia="es-ES"/>
           <w14:ligatures w14:val="none"/>
         </w:rPr>
         <w:t xml:space="preserve"> </w:t>
@@ -4558,11 +4437,10 @@
       <w:r>
         <w:rPr>
           <w:rFonts w:ascii="Times New Roman" w:eastAsia="Times New Roman" w:hAnsi="Times New Roman" w:cs="Times New Roman"/>
-          <w:color w:val="7030A0"/>
-          <w:kern w:val="0"/>
-          <w:sz w:val="20"/>
-          <w:szCs w:val="20"/>
-          <w:lang w:val="en-US" w:eastAsia="es-ES"/>
+          <w:kern w:val="0"/>
+          <w:sz w:val="20"/>
+          <w:szCs w:val="20"/>
+          <w:lang w:eastAsia="es-ES"/>
           <w14:ligatures w14:val="none"/>
         </w:rPr>
         <w:t>20,</w:t>
@@ -4570,11 +4448,10 @@
       <w:r>
         <w:rPr>
           <w:rFonts w:ascii="Times New Roman" w:eastAsia="Times New Roman" w:hAnsi="Times New Roman" w:cs="Times New Roman"/>
-          <w:color w:val="7030A0"/>
-          <w:kern w:val="0"/>
-          <w:sz w:val="20"/>
-          <w:szCs w:val="20"/>
-          <w:lang w:val="en-US" w:eastAsia="es-ES"/>
+          <w:kern w:val="0"/>
+          <w:sz w:val="20"/>
+          <w:szCs w:val="20"/>
+          <w:lang w:eastAsia="es-ES"/>
           <w14:ligatures w14:val="none"/>
         </w:rPr>
         <w:t xml:space="preserve"> </w:t>
@@ -4582,11 +4459,10 @@
       <w:r>
         <w:rPr>
           <w:rFonts w:ascii="Times New Roman" w:eastAsia="Times New Roman" w:hAnsi="Times New Roman" w:cs="Times New Roman"/>
-          <w:color w:val="7030A0"/>
-          <w:kern w:val="0"/>
-          <w:sz w:val="20"/>
-          <w:szCs w:val="20"/>
-          <w:lang w:val="en-US" w:eastAsia="es-ES"/>
+          <w:kern w:val="0"/>
+          <w:sz w:val="20"/>
+          <w:szCs w:val="20"/>
+          <w:lang w:eastAsia="es-ES"/>
           <w14:ligatures w14:val="none"/>
         </w:rPr>
         <w:t>29 and 33 years old</w:t>
@@ -4594,11 +4470,10 @@
       <w:r>
         <w:rPr>
           <w:rFonts w:ascii="Times New Roman" w:eastAsia="Times New Roman" w:hAnsi="Times New Roman" w:cs="Times New Roman"/>
-          <w:color w:val="7030A0"/>
-          <w:kern w:val="0"/>
-          <w:sz w:val="20"/>
-          <w:szCs w:val="20"/>
-          <w:lang w:val="en-US" w:eastAsia="es-ES"/>
+          <w:kern w:val="0"/>
+          <w:sz w:val="20"/>
+          <w:szCs w:val="20"/>
+          <w:lang w:eastAsia="es-ES"/>
           <w14:ligatures w14:val="none"/>
         </w:rPr>
         <w:t>. These four values together account for</w:t>
@@ -4606,11 +4481,10 @@
       <w:r>
         <w:rPr>
           <w:rFonts w:ascii="Times New Roman" w:eastAsia="Times New Roman" w:hAnsi="Times New Roman" w:cs="Times New Roman"/>
-          <w:color w:val="7030A0"/>
-          <w:kern w:val="0"/>
-          <w:sz w:val="20"/>
-          <w:szCs w:val="20"/>
-          <w:lang w:val="en-US" w:eastAsia="es-ES"/>
+          <w:kern w:val="0"/>
+          <w:sz w:val="20"/>
+          <w:szCs w:val="20"/>
+          <w:lang w:eastAsia="es-ES"/>
           <w14:ligatures w14:val="none"/>
         </w:rPr>
         <w:t xml:space="preserve"> </w:t>
@@ -4618,11 +4492,10 @@
       <w:r>
         <w:rPr>
           <w:rFonts w:ascii="Times New Roman" w:eastAsia="Times New Roman" w:hAnsi="Times New Roman" w:cs="Times New Roman"/>
-          <w:color w:val="7030A0"/>
-          <w:kern w:val="0"/>
-          <w:sz w:val="20"/>
-          <w:szCs w:val="20"/>
-          <w:lang w:val="en-US" w:eastAsia="es-ES"/>
+          <w:kern w:val="0"/>
+          <w:sz w:val="20"/>
+          <w:szCs w:val="20"/>
+          <w:lang w:eastAsia="es-ES"/>
           <w14:ligatures w14:val="none"/>
         </w:rPr>
         <w:t>33.4</w:t>
@@ -4630,11 +4503,10 @@
       <w:r>
         <w:rPr>
           <w:rFonts w:ascii="Times New Roman" w:eastAsia="Times New Roman" w:hAnsi="Times New Roman" w:cs="Times New Roman"/>
-          <w:color w:val="7030A0"/>
-          <w:kern w:val="0"/>
-          <w:sz w:val="20"/>
-          <w:szCs w:val="20"/>
-          <w:lang w:val="en-US" w:eastAsia="es-ES"/>
+          <w:kern w:val="0"/>
+          <w:sz w:val="20"/>
+          <w:szCs w:val="20"/>
+          <w:lang w:eastAsia="es-ES"/>
           <w14:ligatures w14:val="none"/>
         </w:rPr>
         <w:t xml:space="preserve">% </w:t>
@@ -4642,11 +4514,10 @@
       <w:r>
         <w:rPr>
           <w:rFonts w:ascii="Times New Roman" w:eastAsia="Times New Roman" w:hAnsi="Times New Roman" w:cs="Times New Roman"/>
-          <w:color w:val="7030A0"/>
-          <w:kern w:val="0"/>
-          <w:sz w:val="20"/>
-          <w:szCs w:val="20"/>
-          <w:lang w:val="en-US" w:eastAsia="es-ES"/>
+          <w:kern w:val="0"/>
+          <w:sz w:val="20"/>
+          <w:szCs w:val="20"/>
+          <w:lang w:eastAsia="es-ES"/>
           <w14:ligatures w14:val="none"/>
         </w:rPr>
         <w:t xml:space="preserve">of the </w:t>
@@ -4654,11 +4525,10 @@
       <w:r>
         <w:rPr>
           <w:rFonts w:ascii="Times New Roman" w:eastAsia="Times New Roman" w:hAnsi="Times New Roman" w:cs="Times New Roman"/>
-          <w:color w:val="7030A0"/>
-          <w:kern w:val="0"/>
-          <w:sz w:val="20"/>
-          <w:szCs w:val="20"/>
-          <w:lang w:val="en-US" w:eastAsia="es-ES"/>
+          <w:kern w:val="0"/>
+          <w:sz w:val="20"/>
+          <w:szCs w:val="20"/>
+          <w:lang w:eastAsia="es-ES"/>
           <w14:ligatures w14:val="none"/>
         </w:rPr>
         <w:t>entire</w:t>
@@ -4666,11 +4536,10 @@
       <w:r>
         <w:rPr>
           <w:rFonts w:ascii="Times New Roman" w:eastAsia="Times New Roman" w:hAnsi="Times New Roman" w:cs="Times New Roman"/>
-          <w:color w:val="7030A0"/>
-          <w:kern w:val="0"/>
-          <w:sz w:val="20"/>
-          <w:szCs w:val="20"/>
-          <w:lang w:val="en-US" w:eastAsia="es-ES"/>
+          <w:kern w:val="0"/>
+          <w:sz w:val="20"/>
+          <w:szCs w:val="20"/>
+          <w:lang w:eastAsia="es-ES"/>
           <w14:ligatures w14:val="none"/>
         </w:rPr>
         <w:t xml:space="preserve"> sample</w:t>
@@ -4678,11 +4547,10 @@
       <w:r>
         <w:rPr>
           <w:rFonts w:ascii="Times New Roman" w:eastAsia="Times New Roman" w:hAnsi="Times New Roman" w:cs="Times New Roman"/>
-          <w:color w:val="7030A0"/>
-          <w:kern w:val="0"/>
-          <w:sz w:val="20"/>
-          <w:szCs w:val="20"/>
-          <w:lang w:val="en-US" w:eastAsia="es-ES"/>
+          <w:kern w:val="0"/>
+          <w:sz w:val="20"/>
+          <w:szCs w:val="20"/>
+          <w:lang w:eastAsia="es-ES"/>
           <w14:ligatures w14:val="none"/>
         </w:rPr>
         <w:t>,</w:t>
@@ -4690,11 +4558,10 @@
       <w:r>
         <w:rPr>
           <w:rFonts w:ascii="Times New Roman" w:eastAsia="Times New Roman" w:hAnsi="Times New Roman" w:cs="Times New Roman"/>
-          <w:color w:val="7030A0"/>
-          <w:kern w:val="0"/>
-          <w:sz w:val="20"/>
-          <w:szCs w:val="20"/>
-          <w:lang w:val="en-US" w:eastAsia="es-ES"/>
+          <w:kern w:val="0"/>
+          <w:sz w:val="20"/>
+          <w:szCs w:val="20"/>
+          <w:lang w:eastAsia="es-ES"/>
           <w14:ligatures w14:val="none"/>
         </w:rPr>
         <w:t xml:space="preserve"> suggesting</w:t>
@@ -4702,11 +4569,10 @@
       <w:r>
         <w:rPr>
           <w:rFonts w:ascii="Times New Roman" w:eastAsia="Times New Roman" w:hAnsi="Times New Roman" w:cs="Times New Roman"/>
-          <w:color w:val="7030A0"/>
-          <w:kern w:val="0"/>
-          <w:sz w:val="20"/>
-          <w:szCs w:val="20"/>
-          <w:lang w:val="en-US" w:eastAsia="es-ES"/>
+          <w:kern w:val="0"/>
+          <w:sz w:val="20"/>
+          <w:szCs w:val="20"/>
+          <w:lang w:eastAsia="es-ES"/>
           <w14:ligatures w14:val="none"/>
         </w:rPr>
         <w:t xml:space="preserve"> that</w:t>
@@ -4714,11 +4580,10 @@
       <w:r>
         <w:rPr>
           <w:rFonts w:ascii="Times New Roman" w:eastAsia="Times New Roman" w:hAnsi="Times New Roman" w:cs="Times New Roman"/>
-          <w:color w:val="7030A0"/>
-          <w:kern w:val="0"/>
-          <w:sz w:val="20"/>
-          <w:szCs w:val="20"/>
-          <w:lang w:val="en-US" w:eastAsia="es-ES"/>
+          <w:kern w:val="0"/>
+          <w:sz w:val="20"/>
+          <w:szCs w:val="20"/>
+          <w:lang w:eastAsia="es-ES"/>
           <w14:ligatures w14:val="none"/>
         </w:rPr>
         <w:t xml:space="preserve"> </w:t>
@@ -4726,11 +4591,10 @@
       <w:r>
         <w:rPr>
           <w:rFonts w:ascii="Times New Roman" w:eastAsia="Times New Roman" w:hAnsi="Times New Roman" w:cs="Times New Roman"/>
-          <w:color w:val="7030A0"/>
-          <w:kern w:val="0"/>
-          <w:sz w:val="20"/>
-          <w:szCs w:val="20"/>
-          <w:lang w:val="en-US" w:eastAsia="es-ES"/>
+          <w:kern w:val="0"/>
+          <w:sz w:val="20"/>
+          <w:szCs w:val="20"/>
+          <w:lang w:eastAsia="es-ES"/>
           <w14:ligatures w14:val="none"/>
         </w:rPr>
         <w:t>athletes of these</w:t>
@@ -4738,11 +4602,10 @@
       <w:r>
         <w:rPr>
           <w:rFonts w:ascii="Times New Roman" w:eastAsia="Times New Roman" w:hAnsi="Times New Roman" w:cs="Times New Roman"/>
-          <w:color w:val="7030A0"/>
-          <w:kern w:val="0"/>
-          <w:sz w:val="20"/>
-          <w:szCs w:val="20"/>
-          <w:lang w:val="en-US" w:eastAsia="es-ES"/>
+          <w:kern w:val="0"/>
+          <w:sz w:val="20"/>
+          <w:szCs w:val="20"/>
+          <w:lang w:eastAsia="es-ES"/>
           <w14:ligatures w14:val="none"/>
         </w:rPr>
         <w:t xml:space="preserve"> ages are </w:t>
@@ -4750,11 +4613,10 @@
       <w:r>
         <w:rPr>
           <w:rFonts w:ascii="Times New Roman" w:eastAsia="Times New Roman" w:hAnsi="Times New Roman" w:cs="Times New Roman"/>
-          <w:color w:val="7030A0"/>
-          <w:kern w:val="0"/>
-          <w:sz w:val="20"/>
-          <w:szCs w:val="20"/>
-          <w:lang w:val="en-US" w:eastAsia="es-ES"/>
+          <w:kern w:val="0"/>
+          <w:sz w:val="20"/>
+          <w:szCs w:val="20"/>
+          <w:lang w:eastAsia="es-ES"/>
           <w14:ligatures w14:val="none"/>
         </w:rPr>
         <w:t xml:space="preserve">slightly more </w:t>
@@ -4762,11 +4624,10 @@
       <w:r>
         <w:rPr>
           <w:rFonts w:ascii="Times New Roman" w:eastAsia="Times New Roman" w:hAnsi="Times New Roman" w:cs="Times New Roman"/>
-          <w:color w:val="7030A0"/>
-          <w:kern w:val="0"/>
-          <w:sz w:val="20"/>
-          <w:szCs w:val="20"/>
-          <w:lang w:val="en-US" w:eastAsia="es-ES"/>
+          <w:kern w:val="0"/>
+          <w:sz w:val="20"/>
+          <w:szCs w:val="20"/>
+          <w:lang w:eastAsia="es-ES"/>
           <w14:ligatures w14:val="none"/>
         </w:rPr>
         <w:t>represented</w:t>
@@ -4774,11 +4635,10 @@
       <w:r>
         <w:rPr>
           <w:rFonts w:ascii="Times New Roman" w:eastAsia="Times New Roman" w:hAnsi="Times New Roman" w:cs="Times New Roman"/>
-          <w:color w:val="7030A0"/>
-          <w:kern w:val="0"/>
-          <w:sz w:val="20"/>
-          <w:szCs w:val="20"/>
-          <w:lang w:val="en-US" w:eastAsia="es-ES"/>
+          <w:kern w:val="0"/>
+          <w:sz w:val="20"/>
+          <w:szCs w:val="20"/>
+          <w:lang w:eastAsia="es-ES"/>
           <w14:ligatures w14:val="none"/>
         </w:rPr>
         <w:t xml:space="preserve"> </w:t>
@@ -4786,11 +4646,10 @@
       <w:r>
         <w:rPr>
           <w:rFonts w:ascii="Times New Roman" w:eastAsia="Times New Roman" w:hAnsi="Times New Roman" w:cs="Times New Roman"/>
-          <w:color w:val="7030A0"/>
-          <w:kern w:val="0"/>
-          <w:sz w:val="20"/>
-          <w:szCs w:val="20"/>
-          <w:lang w:val="en-US" w:eastAsia="es-ES"/>
+          <w:kern w:val="0"/>
+          <w:sz w:val="20"/>
+          <w:szCs w:val="20"/>
+          <w:lang w:eastAsia="es-ES"/>
           <w14:ligatures w14:val="none"/>
         </w:rPr>
         <w:t>than others</w:t>
@@ -4798,11 +4657,10 @@
       <w:r>
         <w:rPr>
           <w:rFonts w:ascii="Times New Roman" w:eastAsia="Times New Roman" w:hAnsi="Times New Roman" w:cs="Times New Roman"/>
-          <w:color w:val="7030A0"/>
-          <w:kern w:val="0"/>
-          <w:sz w:val="20"/>
-          <w:szCs w:val="20"/>
-          <w:lang w:val="en-US" w:eastAsia="es-ES"/>
+          <w:kern w:val="0"/>
+          <w:sz w:val="20"/>
+          <w:szCs w:val="20"/>
+          <w:lang w:eastAsia="es-ES"/>
           <w14:ligatures w14:val="none"/>
         </w:rPr>
         <w:t>.</w:t>
@@ -4810,11 +4668,10 @@
       <w:r>
         <w:rPr>
           <w:rFonts w:ascii="Times New Roman" w:eastAsia="Times New Roman" w:hAnsi="Times New Roman" w:cs="Times New Roman"/>
-          <w:color w:val="7030A0"/>
-          <w:kern w:val="0"/>
-          <w:sz w:val="20"/>
-          <w:szCs w:val="20"/>
-          <w:lang w:val="en-US" w:eastAsia="es-ES"/>
+          <w:kern w:val="0"/>
+          <w:sz w:val="20"/>
+          <w:szCs w:val="20"/>
+          <w:lang w:eastAsia="es-ES"/>
           <w14:ligatures w14:val="none"/>
         </w:rPr>
         <w:t xml:space="preserve"> </w:t>
@@ -4822,11 +4679,10 @@
       <w:r>
         <w:rPr>
           <w:rFonts w:ascii="Times New Roman" w:eastAsia="Times New Roman" w:hAnsi="Times New Roman" w:cs="Times New Roman"/>
-          <w:color w:val="7030A0"/>
-          <w:kern w:val="0"/>
-          <w:sz w:val="20"/>
-          <w:szCs w:val="20"/>
-          <w:lang w:val="en-US" w:eastAsia="es-ES"/>
+          <w:kern w:val="0"/>
+          <w:sz w:val="20"/>
+          <w:szCs w:val="20"/>
+          <w:lang w:eastAsia="es-ES"/>
           <w14:ligatures w14:val="none"/>
         </w:rPr>
         <w:t xml:space="preserve">The </w:t>
@@ -4834,11 +4690,10 @@
       <w:r>
         <w:rPr>
           <w:rFonts w:ascii="Times New Roman" w:eastAsia="Times New Roman" w:hAnsi="Times New Roman" w:cs="Times New Roman"/>
-          <w:color w:val="7030A0"/>
-          <w:kern w:val="0"/>
-          <w:sz w:val="20"/>
-          <w:szCs w:val="20"/>
-          <w:lang w:val="en-US" w:eastAsia="es-ES"/>
+          <w:kern w:val="0"/>
+          <w:sz w:val="20"/>
+          <w:szCs w:val="20"/>
+          <w:lang w:eastAsia="es-ES"/>
           <w14:ligatures w14:val="none"/>
         </w:rPr>
         <w:t>mean of this variable is</w:t>
@@ -4846,11 +4701,10 @@
       <w:r>
         <w:rPr>
           <w:rFonts w:ascii="Times New Roman" w:eastAsia="Times New Roman" w:hAnsi="Times New Roman" w:cs="Times New Roman"/>
-          <w:color w:val="7030A0"/>
-          <w:kern w:val="0"/>
-          <w:sz w:val="20"/>
-          <w:szCs w:val="20"/>
-          <w:lang w:val="en-US" w:eastAsia="es-ES"/>
+          <w:kern w:val="0"/>
+          <w:sz w:val="20"/>
+          <w:szCs w:val="20"/>
+          <w:lang w:eastAsia="es-ES"/>
           <w14:ligatures w14:val="none"/>
         </w:rPr>
         <w:t xml:space="preserve"> around 25.75</w:t>
@@ -4858,11 +4712,10 @@
       <w:r>
         <w:rPr>
           <w:rFonts w:ascii="Times New Roman" w:eastAsia="Times New Roman" w:hAnsi="Times New Roman" w:cs="Times New Roman"/>
-          <w:color w:val="7030A0"/>
-          <w:kern w:val="0"/>
-          <w:sz w:val="20"/>
-          <w:szCs w:val="20"/>
-          <w:lang w:val="en-US" w:eastAsia="es-ES"/>
+          <w:kern w:val="0"/>
+          <w:sz w:val="20"/>
+          <w:szCs w:val="20"/>
+          <w:lang w:eastAsia="es-ES"/>
           <w14:ligatures w14:val="none"/>
         </w:rPr>
         <w:t xml:space="preserve"> years</w:t>
@@ -4870,11 +4723,10 @@
       <w:r>
         <w:rPr>
           <w:rFonts w:ascii="Times New Roman" w:eastAsia="Times New Roman" w:hAnsi="Times New Roman" w:cs="Times New Roman"/>
-          <w:color w:val="7030A0"/>
-          <w:kern w:val="0"/>
-          <w:sz w:val="20"/>
-          <w:szCs w:val="20"/>
-          <w:lang w:val="en-US" w:eastAsia="es-ES"/>
+          <w:kern w:val="0"/>
+          <w:sz w:val="20"/>
+          <w:szCs w:val="20"/>
+          <w:lang w:eastAsia="es-ES"/>
           <w14:ligatures w14:val="none"/>
         </w:rPr>
         <w:t>,</w:t>
@@ -4882,11 +4734,10 @@
       <w:r>
         <w:rPr>
           <w:rFonts w:ascii="Times New Roman" w:eastAsia="Times New Roman" w:hAnsi="Times New Roman" w:cs="Times New Roman"/>
-          <w:color w:val="7030A0"/>
-          <w:kern w:val="0"/>
-          <w:sz w:val="20"/>
-          <w:szCs w:val="20"/>
-          <w:lang w:val="en-US" w:eastAsia="es-ES"/>
+          <w:kern w:val="0"/>
+          <w:sz w:val="20"/>
+          <w:szCs w:val="20"/>
+          <w:lang w:eastAsia="es-ES"/>
           <w14:ligatures w14:val="none"/>
         </w:rPr>
         <w:t xml:space="preserve"> while the </w:t>
@@ -4894,11 +4745,10 @@
       <w:r>
         <w:rPr>
           <w:rFonts w:ascii="Times New Roman" w:eastAsia="Times New Roman" w:hAnsi="Times New Roman" w:cs="Times New Roman"/>
-          <w:color w:val="7030A0"/>
-          <w:kern w:val="0"/>
-          <w:sz w:val="20"/>
-          <w:szCs w:val="20"/>
-          <w:lang w:val="en-US" w:eastAsia="es-ES"/>
+          <w:kern w:val="0"/>
+          <w:sz w:val="20"/>
+          <w:szCs w:val="20"/>
+          <w:lang w:eastAsia="es-ES"/>
           <w14:ligatures w14:val="none"/>
         </w:rPr>
         <w:t xml:space="preserve">median </w:t>
@@ -4906,11 +4756,10 @@
       <w:r>
         <w:rPr>
           <w:rFonts w:ascii="Times New Roman" w:eastAsia="Times New Roman" w:hAnsi="Times New Roman" w:cs="Times New Roman"/>
-          <w:color w:val="7030A0"/>
-          <w:kern w:val="0"/>
-          <w:sz w:val="20"/>
-          <w:szCs w:val="20"/>
-          <w:lang w:val="en-US" w:eastAsia="es-ES"/>
+          <w:kern w:val="0"/>
+          <w:sz w:val="20"/>
+          <w:szCs w:val="20"/>
+          <w:lang w:eastAsia="es-ES"/>
           <w14:ligatures w14:val="none"/>
         </w:rPr>
         <w:t>is</w:t>
@@ -4918,11 +4767,10 @@
       <w:r>
         <w:rPr>
           <w:rFonts w:ascii="Times New Roman" w:eastAsia="Times New Roman" w:hAnsi="Times New Roman" w:cs="Times New Roman"/>
-          <w:color w:val="7030A0"/>
-          <w:kern w:val="0"/>
-          <w:sz w:val="20"/>
-          <w:szCs w:val="20"/>
-          <w:lang w:val="en-US" w:eastAsia="es-ES"/>
+          <w:kern w:val="0"/>
+          <w:sz w:val="20"/>
+          <w:szCs w:val="20"/>
+          <w:lang w:eastAsia="es-ES"/>
           <w14:ligatures w14:val="none"/>
         </w:rPr>
         <w:t xml:space="preserve"> 25</w:t>
@@ -4930,11 +4778,10 @@
       <w:r>
         <w:rPr>
           <w:rFonts w:ascii="Times New Roman" w:eastAsia="Times New Roman" w:hAnsi="Times New Roman" w:cs="Times New Roman"/>
-          <w:color w:val="7030A0"/>
-          <w:kern w:val="0"/>
-          <w:sz w:val="20"/>
-          <w:szCs w:val="20"/>
-          <w:lang w:val="en-US" w:eastAsia="es-ES"/>
+          <w:kern w:val="0"/>
+          <w:sz w:val="20"/>
+          <w:szCs w:val="20"/>
+          <w:lang w:eastAsia="es-ES"/>
           <w14:ligatures w14:val="none"/>
         </w:rPr>
         <w:t xml:space="preserve"> years</w:t>
@@ -4942,11 +4789,10 @@
       <w:r>
         <w:rPr>
           <w:rFonts w:ascii="Times New Roman" w:eastAsia="Times New Roman" w:hAnsi="Times New Roman" w:cs="Times New Roman"/>
-          <w:color w:val="7030A0"/>
-          <w:kern w:val="0"/>
-          <w:sz w:val="20"/>
-          <w:szCs w:val="20"/>
-          <w:lang w:val="en-US" w:eastAsia="es-ES"/>
+          <w:kern w:val="0"/>
+          <w:sz w:val="20"/>
+          <w:szCs w:val="20"/>
+          <w:lang w:eastAsia="es-ES"/>
           <w14:ligatures w14:val="none"/>
         </w:rPr>
         <w:t>,</w:t>
@@ -4954,11 +4800,10 @@
       <w:r>
         <w:rPr>
           <w:rFonts w:ascii="Times New Roman" w:eastAsia="Times New Roman" w:hAnsi="Times New Roman" w:cs="Times New Roman"/>
-          <w:color w:val="7030A0"/>
-          <w:kern w:val="0"/>
-          <w:sz w:val="20"/>
-          <w:szCs w:val="20"/>
-          <w:lang w:val="en-US" w:eastAsia="es-ES"/>
+          <w:kern w:val="0"/>
+          <w:sz w:val="20"/>
+          <w:szCs w:val="20"/>
+          <w:lang w:eastAsia="es-ES"/>
           <w14:ligatures w14:val="none"/>
         </w:rPr>
         <w:t xml:space="preserve"> indicating that both </w:t>
@@ -4966,11 +4811,10 @@
       <w:r>
         <w:rPr>
           <w:rFonts w:ascii="Times New Roman" w:eastAsia="Times New Roman" w:hAnsi="Times New Roman" w:cs="Times New Roman"/>
-          <w:color w:val="7030A0"/>
-          <w:kern w:val="0"/>
-          <w:sz w:val="20"/>
-          <w:szCs w:val="20"/>
-          <w:lang w:val="en-US" w:eastAsia="es-ES"/>
+          <w:kern w:val="0"/>
+          <w:sz w:val="20"/>
+          <w:szCs w:val="20"/>
+          <w:lang w:eastAsia="es-ES"/>
           <w14:ligatures w14:val="none"/>
         </w:rPr>
         <w:t xml:space="preserve">measures are nearly equal, which suggests a symmetric distribution. </w:t>
@@ -4978,11 +4822,10 @@
       <w:r>
         <w:rPr>
           <w:rFonts w:ascii="Times New Roman" w:eastAsia="Times New Roman" w:hAnsi="Times New Roman" w:cs="Times New Roman"/>
-          <w:color w:val="7030A0"/>
-          <w:kern w:val="0"/>
-          <w:sz w:val="20"/>
-          <w:szCs w:val="20"/>
-          <w:lang w:val="en-US" w:eastAsia="es-ES"/>
+          <w:kern w:val="0"/>
+          <w:sz w:val="20"/>
+          <w:szCs w:val="20"/>
+          <w:lang w:eastAsia="es-ES"/>
           <w14:ligatures w14:val="none"/>
         </w:rPr>
         <w:t>In a field</w:t>
@@ -4990,11 +4833,10 @@
       <w:r>
         <w:rPr>
           <w:rFonts w:ascii="Times New Roman" w:eastAsia="Times New Roman" w:hAnsi="Times New Roman" w:cs="Times New Roman"/>
-          <w:color w:val="7030A0"/>
-          <w:kern w:val="0"/>
-          <w:sz w:val="20"/>
-          <w:szCs w:val="20"/>
-          <w:lang w:val="en-US" w:eastAsia="es-ES"/>
+          <w:kern w:val="0"/>
+          <w:sz w:val="20"/>
+          <w:szCs w:val="20"/>
+          <w:lang w:eastAsia="es-ES"/>
           <w14:ligatures w14:val="none"/>
         </w:rPr>
         <w:t xml:space="preserve"> </w:t>
@@ -5002,11 +4844,10 @@
       <w:r>
         <w:rPr>
           <w:rFonts w:ascii="Times New Roman" w:eastAsia="Times New Roman" w:hAnsi="Times New Roman" w:cs="Times New Roman"/>
-          <w:color w:val="7030A0"/>
-          <w:kern w:val="0"/>
-          <w:sz w:val="20"/>
-          <w:szCs w:val="20"/>
-          <w:lang w:val="en-US" w:eastAsia="es-ES"/>
+          <w:kern w:val="0"/>
+          <w:sz w:val="20"/>
+          <w:szCs w:val="20"/>
+          <w:lang w:eastAsia="es-ES"/>
           <w14:ligatures w14:val="none"/>
         </w:rPr>
         <w:t>such as</w:t>
@@ -5014,11 +4855,10 @@
       <w:r>
         <w:rPr>
           <w:rFonts w:ascii="Times New Roman" w:eastAsia="Times New Roman" w:hAnsi="Times New Roman" w:cs="Times New Roman"/>
-          <w:color w:val="7030A0"/>
-          <w:kern w:val="0"/>
-          <w:sz w:val="20"/>
-          <w:szCs w:val="20"/>
-          <w:lang w:val="en-US" w:eastAsia="es-ES"/>
+          <w:kern w:val="0"/>
+          <w:sz w:val="20"/>
+          <w:szCs w:val="20"/>
+          <w:lang w:eastAsia="es-ES"/>
           <w14:ligatures w14:val="none"/>
         </w:rPr>
         <w:t xml:space="preserve"> sport</w:t>
@@ -5026,11 +4866,10 @@
       <w:r>
         <w:rPr>
           <w:rFonts w:ascii="Times New Roman" w:eastAsia="Times New Roman" w:hAnsi="Times New Roman" w:cs="Times New Roman"/>
-          <w:color w:val="7030A0"/>
-          <w:kern w:val="0"/>
-          <w:sz w:val="20"/>
-          <w:szCs w:val="20"/>
-          <w:lang w:val="en-US" w:eastAsia="es-ES"/>
+          <w:kern w:val="0"/>
+          <w:sz w:val="20"/>
+          <w:szCs w:val="20"/>
+          <w:lang w:eastAsia="es-ES"/>
           <w14:ligatures w14:val="none"/>
         </w:rPr>
         <w:t>s</w:t>
@@ -5038,11 +4877,10 @@
       <w:r>
         <w:rPr>
           <w:rFonts w:ascii="Times New Roman" w:eastAsia="Times New Roman" w:hAnsi="Times New Roman" w:cs="Times New Roman"/>
-          <w:color w:val="7030A0"/>
-          <w:kern w:val="0"/>
-          <w:sz w:val="20"/>
-          <w:szCs w:val="20"/>
-          <w:lang w:val="en-US" w:eastAsia="es-ES"/>
+          <w:kern w:val="0"/>
+          <w:sz w:val="20"/>
+          <w:szCs w:val="20"/>
+          <w:lang w:eastAsia="es-ES"/>
           <w14:ligatures w14:val="none"/>
         </w:rPr>
         <w:t xml:space="preserve">, </w:t>
@@ -5050,11 +4888,10 @@
       <w:r>
         <w:rPr>
           <w:rFonts w:ascii="Times New Roman" w:eastAsia="Times New Roman" w:hAnsi="Times New Roman" w:cs="Times New Roman"/>
-          <w:color w:val="7030A0"/>
-          <w:kern w:val="0"/>
-          <w:sz w:val="20"/>
-          <w:szCs w:val="20"/>
-          <w:lang w:val="en-US" w:eastAsia="es-ES"/>
+          <w:kern w:val="0"/>
+          <w:sz w:val="20"/>
+          <w:szCs w:val="20"/>
+          <w:lang w:eastAsia="es-ES"/>
           <w14:ligatures w14:val="none"/>
         </w:rPr>
         <w:t xml:space="preserve">where professional careers tend to be shorter, age factor is a key element to analyze as it may </w:t>
@@ -5062,11 +4899,10 @@
       <w:r>
         <w:rPr>
           <w:rFonts w:ascii="Times New Roman" w:eastAsia="Times New Roman" w:hAnsi="Times New Roman" w:cs="Times New Roman"/>
-          <w:color w:val="7030A0"/>
-          <w:kern w:val="0"/>
-          <w:sz w:val="20"/>
-          <w:szCs w:val="20"/>
-          <w:lang w:val="en-US" w:eastAsia="es-ES"/>
+          <w:kern w:val="0"/>
+          <w:sz w:val="20"/>
+          <w:szCs w:val="20"/>
+          <w:lang w:eastAsia="es-ES"/>
           <w14:ligatures w14:val="none"/>
         </w:rPr>
         <w:t>influence</w:t>
@@ -5074,11 +4910,10 @@
       <w:r>
         <w:rPr>
           <w:rFonts w:ascii="Times New Roman" w:eastAsia="Times New Roman" w:hAnsi="Times New Roman" w:cs="Times New Roman"/>
-          <w:color w:val="7030A0"/>
-          <w:kern w:val="0"/>
-          <w:sz w:val="20"/>
-          <w:szCs w:val="20"/>
-          <w:lang w:val="en-US" w:eastAsia="es-ES"/>
+          <w:kern w:val="0"/>
+          <w:sz w:val="20"/>
+          <w:szCs w:val="20"/>
+          <w:lang w:eastAsia="es-ES"/>
           <w14:ligatures w14:val="none"/>
         </w:rPr>
         <w:t xml:space="preserve"> other aspects</w:t>
@@ -5086,11 +4921,10 @@
       <w:r>
         <w:rPr>
           <w:rFonts w:ascii="Times New Roman" w:eastAsia="Times New Roman" w:hAnsi="Times New Roman" w:cs="Times New Roman"/>
-          <w:color w:val="7030A0"/>
-          <w:kern w:val="0"/>
-          <w:sz w:val="20"/>
-          <w:szCs w:val="20"/>
-          <w:lang w:val="en-US" w:eastAsia="es-ES"/>
+          <w:kern w:val="0"/>
+          <w:sz w:val="20"/>
+          <w:szCs w:val="20"/>
+          <w:lang w:eastAsia="es-ES"/>
           <w14:ligatures w14:val="none"/>
         </w:rPr>
         <w:t xml:space="preserve"> of performance</w:t>
@@ -5098,11 +4932,10 @@
       <w:r>
         <w:rPr>
           <w:rFonts w:ascii="Times New Roman" w:eastAsia="Times New Roman" w:hAnsi="Times New Roman" w:cs="Times New Roman"/>
-          <w:color w:val="7030A0"/>
-          <w:kern w:val="0"/>
-          <w:sz w:val="20"/>
-          <w:szCs w:val="20"/>
-          <w:lang w:val="en-US" w:eastAsia="es-ES"/>
+          <w:kern w:val="0"/>
+          <w:sz w:val="20"/>
+          <w:szCs w:val="20"/>
+          <w:lang w:eastAsia="es-ES"/>
           <w14:ligatures w14:val="none"/>
         </w:rPr>
         <w:t xml:space="preserve"> [6]</w:t>
@@ -5110,11 +4943,10 @@
       <w:r>
         <w:rPr>
           <w:rFonts w:ascii="Times New Roman" w:eastAsia="Times New Roman" w:hAnsi="Times New Roman" w:cs="Times New Roman"/>
-          <w:color w:val="7030A0"/>
-          <w:kern w:val="0"/>
-          <w:sz w:val="20"/>
-          <w:szCs w:val="20"/>
-          <w:lang w:val="en-US" w:eastAsia="es-ES"/>
+          <w:kern w:val="0"/>
+          <w:sz w:val="20"/>
+          <w:szCs w:val="20"/>
+          <w:lang w:eastAsia="es-ES"/>
           <w14:ligatures w14:val="none"/>
         </w:rPr>
         <w:t>.</w:t>
@@ -5122,11 +4954,10 @@
       <w:r>
         <w:rPr>
           <w:rFonts w:ascii="Times New Roman" w:eastAsia="Times New Roman" w:hAnsi="Times New Roman" w:cs="Times New Roman"/>
-          <w:color w:val="7030A0"/>
-          <w:kern w:val="0"/>
-          <w:sz w:val="20"/>
-          <w:szCs w:val="20"/>
-          <w:lang w:val="en-US" w:eastAsia="es-ES"/>
+          <w:kern w:val="0"/>
+          <w:sz w:val="20"/>
+          <w:szCs w:val="20"/>
+          <w:lang w:eastAsia="es-ES"/>
           <w14:ligatures w14:val="none"/>
         </w:rPr>
         <w:t xml:space="preserve"> </w:t>
@@ -5138,11 +4969,10 @@
         <w:jc w:val="both"/>
         <w:rPr>
           <w:rFonts w:ascii="Times New Roman" w:eastAsia="Times New Roman" w:hAnsi="Times New Roman" w:cs="Times New Roman"/>
-          <w:color w:val="7030A0"/>
-          <w:kern w:val="0"/>
-          <w:sz w:val="20"/>
-          <w:szCs w:val="20"/>
-          <w:lang w:val="en-US" w:eastAsia="es-ES"/>
+          <w:kern w:val="0"/>
+          <w:sz w:val="20"/>
+          <w:szCs w:val="20"/>
+          <w:lang w:eastAsia="es-ES"/>
           <w14:ligatures w14:val="none"/>
         </w:rPr>
       </w:pPr>
@@ -5153,19 +4983,14 @@
         <w:jc w:val="both"/>
         <w:rPr>
           <w:rFonts w:ascii="Times New Roman" w:eastAsia="Times New Roman" w:hAnsi="Times New Roman" w:cs="Times New Roman"/>
-          <w:color w:val="7030A0"/>
-          <w:kern w:val="0"/>
-          <w:sz w:val="20"/>
-          <w:szCs w:val="20"/>
-          <w:lang w:val="en-US" w:eastAsia="es-ES"/>
-          <w14:ligatures w14:val="none"/>
-        </w:rPr>
-      </w:pPr>
-      <w:r>
-        <w:rPr>
-          <w:noProof/>
-          <w:color w:val="7030A0"/>
-        </w:rPr>
+          <w:kern w:val="0"/>
+          <w:sz w:val="20"/>
+          <w:szCs w:val="20"/>
+          <w:lang w:eastAsia="es-ES"/>
+          <w14:ligatures w14:val="none"/>
+        </w:rPr>
+      </w:pPr>
+      <w:r>
         <w:drawing>
           <wp:inline distT="0" distB="0" distL="0" distR="0" wp14:anchorId="64B9B9B0" wp14:editId="5057A775">
             <wp:extent cx="2653958" cy="1947333"/>
@@ -5218,11 +5043,10 @@
       <w:r>
         <w:rPr>
           <w:rFonts w:ascii="Times New Roman" w:eastAsia="Times New Roman" w:hAnsi="Times New Roman" w:cs="Times New Roman"/>
-          <w:color w:val="7030A0"/>
-          <w:kern w:val="0"/>
-          <w:sz w:val="20"/>
-          <w:szCs w:val="20"/>
-          <w:lang w:val="en-US" w:eastAsia="es-ES"/>
+          <w:kern w:val="0"/>
+          <w:sz w:val="20"/>
+          <w:szCs w:val="20"/>
+          <w:lang w:eastAsia="es-ES"/>
           <w14:ligatures w14:val="none"/>
         </w:rPr>
         <w:drawing>
@@ -5268,11 +5092,10 @@
         <w:jc w:val="both"/>
         <w:rPr>
           <w:rFonts w:ascii="Times New Roman" w:eastAsia="Times New Roman" w:hAnsi="Times New Roman" w:cs="Times New Roman"/>
-          <w:color w:val="7030A0"/>
-          <w:kern w:val="0"/>
-          <w:sz w:val="20"/>
-          <w:szCs w:val="20"/>
-          <w:lang w:val="en-US" w:eastAsia="es-ES"/>
+          <w:kern w:val="0"/>
+          <w:sz w:val="20"/>
+          <w:szCs w:val="20"/>
+          <w:lang w:eastAsia="es-ES"/>
           <w14:ligatures w14:val="none"/>
         </w:rPr>
       </w:pPr>
@@ -5283,22 +5106,20 @@
         <w:jc w:val="both"/>
         <w:rPr>
           <w:rFonts w:ascii="Times New Roman" w:eastAsia="Times New Roman" w:hAnsi="Times New Roman" w:cs="Times New Roman"/>
-          <w:color w:val="7030A0"/>
-          <w:kern w:val="0"/>
-          <w:sz w:val="20"/>
-          <w:szCs w:val="20"/>
-          <w:lang w:val="en-US" w:eastAsia="es-ES"/>
-          <w14:ligatures w14:val="none"/>
-        </w:rPr>
-      </w:pPr>
-      <w:r>
-        <w:rPr>
-          <w:rFonts w:ascii="Times New Roman" w:eastAsia="Times New Roman" w:hAnsi="Times New Roman" w:cs="Times New Roman"/>
-          <w:color w:val="7030A0"/>
-          <w:kern w:val="0"/>
-          <w:sz w:val="20"/>
-          <w:szCs w:val="20"/>
-          <w:lang w:val="en-US" w:eastAsia="es-ES"/>
+          <w:kern w:val="0"/>
+          <w:sz w:val="20"/>
+          <w:szCs w:val="20"/>
+          <w:lang w:eastAsia="es-ES"/>
+          <w14:ligatures w14:val="none"/>
+        </w:rPr>
+      </w:pPr>
+      <w:r>
+        <w:rPr>
+          <w:rFonts w:ascii="Times New Roman" w:eastAsia="Times New Roman" w:hAnsi="Times New Roman" w:cs="Times New Roman"/>
+          <w:kern w:val="0"/>
+          <w:sz w:val="20"/>
+          <w:szCs w:val="20"/>
+          <w:lang w:eastAsia="es-ES"/>
           <w14:ligatures w14:val="none"/>
         </w:rPr>
         <w:t>Some</w:t>
@@ -5306,11 +5127,10 @@
       <w:r>
         <w:rPr>
           <w:rFonts w:ascii="Times New Roman" w:eastAsia="Times New Roman" w:hAnsi="Times New Roman" w:cs="Times New Roman"/>
-          <w:color w:val="7030A0"/>
-          <w:kern w:val="0"/>
-          <w:sz w:val="20"/>
-          <w:szCs w:val="20"/>
-          <w:lang w:val="en-US" w:eastAsia="es-ES"/>
+          <w:kern w:val="0"/>
+          <w:sz w:val="20"/>
+          <w:szCs w:val="20"/>
+          <w:lang w:eastAsia="es-ES"/>
           <w14:ligatures w14:val="none"/>
         </w:rPr>
         <w:t xml:space="preserve"> other aspects </w:t>
@@ -5318,11 +5138,10 @@
       <w:r>
         <w:rPr>
           <w:rFonts w:ascii="Times New Roman" w:eastAsia="Times New Roman" w:hAnsi="Times New Roman" w:cs="Times New Roman"/>
-          <w:color w:val="7030A0"/>
-          <w:kern w:val="0"/>
-          <w:sz w:val="20"/>
-          <w:szCs w:val="20"/>
-          <w:lang w:val="en-US" w:eastAsia="es-ES"/>
+          <w:kern w:val="0"/>
+          <w:sz w:val="20"/>
+          <w:szCs w:val="20"/>
+          <w:lang w:eastAsia="es-ES"/>
           <w14:ligatures w14:val="none"/>
         </w:rPr>
         <w:t xml:space="preserve">to analyze individually are </w:t>
@@ -5330,11 +5149,10 @@
       <w:r>
         <w:rPr>
           <w:rFonts w:ascii="Times New Roman" w:eastAsia="Times New Roman" w:hAnsi="Times New Roman" w:cs="Times New Roman"/>
-          <w:color w:val="7030A0"/>
-          <w:kern w:val="0"/>
-          <w:sz w:val="20"/>
-          <w:szCs w:val="20"/>
-          <w:lang w:val="en-US" w:eastAsia="es-ES"/>
+          <w:kern w:val="0"/>
+          <w:sz w:val="20"/>
+          <w:szCs w:val="20"/>
+          <w:lang w:eastAsia="es-ES"/>
           <w14:ligatures w14:val="none"/>
         </w:rPr>
         <w:t>heart rate, respiratory rate and body temperature.</w:t>
@@ -5342,11 +5160,10 @@
       <w:r>
         <w:rPr>
           <w:rFonts w:ascii="Times New Roman" w:eastAsia="Times New Roman" w:hAnsi="Times New Roman" w:cs="Times New Roman"/>
-          <w:color w:val="7030A0"/>
-          <w:kern w:val="0"/>
-          <w:sz w:val="20"/>
-          <w:szCs w:val="20"/>
-          <w:lang w:val="en-US" w:eastAsia="es-ES"/>
+          <w:kern w:val="0"/>
+          <w:sz w:val="20"/>
+          <w:szCs w:val="20"/>
+          <w:lang w:eastAsia="es-ES"/>
           <w14:ligatures w14:val="none"/>
         </w:rPr>
         <w:t xml:space="preserve"> This physiological </w:t>
@@ -5354,11 +5171,10 @@
       <w:r>
         <w:rPr>
           <w:rFonts w:ascii="Times New Roman" w:eastAsia="Times New Roman" w:hAnsi="Times New Roman" w:cs="Times New Roman"/>
-          <w:color w:val="7030A0"/>
-          <w:kern w:val="0"/>
-          <w:sz w:val="20"/>
-          <w:szCs w:val="20"/>
-          <w:lang w:val="en-US" w:eastAsia="es-ES"/>
+          <w:kern w:val="0"/>
+          <w:sz w:val="20"/>
+          <w:szCs w:val="20"/>
+          <w:lang w:eastAsia="es-ES"/>
           <w14:ligatures w14:val="none"/>
         </w:rPr>
         <w:t xml:space="preserve">data </w:t>
@@ -5366,11 +5182,10 @@
       <w:r>
         <w:rPr>
           <w:rFonts w:ascii="Times New Roman" w:eastAsia="Times New Roman" w:hAnsi="Times New Roman" w:cs="Times New Roman"/>
-          <w:color w:val="7030A0"/>
-          <w:kern w:val="0"/>
-          <w:sz w:val="20"/>
-          <w:szCs w:val="20"/>
-          <w:lang w:val="en-US" w:eastAsia="es-ES"/>
+          <w:kern w:val="0"/>
+          <w:sz w:val="20"/>
+          <w:szCs w:val="20"/>
+          <w:lang w:eastAsia="es-ES"/>
           <w14:ligatures w14:val="none"/>
         </w:rPr>
         <w:t xml:space="preserve">can be represented </w:t>
@@ -5378,11 +5193,10 @@
       <w:r>
         <w:rPr>
           <w:rFonts w:ascii="Times New Roman" w:eastAsia="Times New Roman" w:hAnsi="Times New Roman" w:cs="Times New Roman"/>
-          <w:color w:val="7030A0"/>
-          <w:kern w:val="0"/>
-          <w:sz w:val="20"/>
-          <w:szCs w:val="20"/>
-          <w:lang w:val="en-US" w:eastAsia="es-ES"/>
+          <w:kern w:val="0"/>
+          <w:sz w:val="20"/>
+          <w:szCs w:val="20"/>
+          <w:lang w:eastAsia="es-ES"/>
           <w14:ligatures w14:val="none"/>
         </w:rPr>
         <w:t>using</w:t>
@@ -5390,11 +5204,10 @@
       <w:r>
         <w:rPr>
           <w:rFonts w:ascii="Times New Roman" w:eastAsia="Times New Roman" w:hAnsi="Times New Roman" w:cs="Times New Roman"/>
-          <w:color w:val="7030A0"/>
-          <w:kern w:val="0"/>
-          <w:sz w:val="20"/>
-          <w:szCs w:val="20"/>
-          <w:lang w:val="en-US" w:eastAsia="es-ES"/>
+          <w:kern w:val="0"/>
+          <w:sz w:val="20"/>
+          <w:szCs w:val="20"/>
+          <w:lang w:eastAsia="es-ES"/>
           <w14:ligatures w14:val="none"/>
         </w:rPr>
         <w:t xml:space="preserve"> stem plots, which are basically used for highlighting the mode</w:t>
@@ -5402,11 +5215,10 @@
       <w:r>
         <w:rPr>
           <w:rFonts w:ascii="Times New Roman" w:eastAsia="Times New Roman" w:hAnsi="Times New Roman" w:cs="Times New Roman"/>
-          <w:color w:val="7030A0"/>
-          <w:kern w:val="0"/>
-          <w:sz w:val="20"/>
-          <w:szCs w:val="20"/>
-          <w:lang w:val="en-US" w:eastAsia="es-ES"/>
+          <w:kern w:val="0"/>
+          <w:sz w:val="20"/>
+          <w:szCs w:val="20"/>
+          <w:lang w:eastAsia="es-ES"/>
           <w14:ligatures w14:val="none"/>
         </w:rPr>
         <w:t xml:space="preserve"> and boxplots, which </w:t>
@@ -5414,11 +5226,10 @@
       <w:r>
         <w:rPr>
           <w:rFonts w:ascii="Times New Roman" w:eastAsia="Times New Roman" w:hAnsi="Times New Roman" w:cs="Times New Roman"/>
-          <w:color w:val="7030A0"/>
-          <w:kern w:val="0"/>
-          <w:sz w:val="20"/>
-          <w:szCs w:val="20"/>
-          <w:lang w:val="en-US" w:eastAsia="es-ES"/>
+          <w:kern w:val="0"/>
+          <w:sz w:val="20"/>
+          <w:szCs w:val="20"/>
+          <w:lang w:eastAsia="es-ES"/>
           <w14:ligatures w14:val="none"/>
         </w:rPr>
         <w:t xml:space="preserve">show how concentrated their values are. </w:t>
@@ -5430,14 +5241,461 @@
         <w:jc w:val="both"/>
         <w:rPr>
           <w:rFonts w:ascii="Times New Roman" w:eastAsia="Times New Roman" w:hAnsi="Times New Roman" w:cs="Times New Roman"/>
-          <w:color w:val="EE0000"/>
-          <w:kern w:val="0"/>
-          <w:sz w:val="20"/>
-          <w:szCs w:val="20"/>
-          <w:lang w:val="en-US" w:eastAsia="es-ES"/>
-          <w14:ligatures w14:val="none"/>
-        </w:rPr>
-      </w:pPr>
+          <w:kern w:val="0"/>
+          <w:sz w:val="20"/>
+          <w:szCs w:val="20"/>
+          <w:lang w:eastAsia="es-ES"/>
+          <w14:ligatures w14:val="none"/>
+        </w:rPr>
+      </w:pPr>
+      <w:r>
+        <w:rPr>
+          <w:rFonts w:ascii="Times New Roman" w:eastAsia="Times New Roman" w:hAnsi="Times New Roman" w:cs="Times New Roman"/>
+          <w:kern w:val="0"/>
+          <w:sz w:val="20"/>
+          <w:szCs w:val="20"/>
+          <w:lang w:eastAsia="es-ES"/>
+          <w14:ligatures w14:val="none"/>
+        </w:rPr>
+        <w:t xml:space="preserve">The </w:t>
+      </w:r>
+      <w:r>
+        <w:rPr>
+          <w:rFonts w:ascii="Times New Roman" w:eastAsia="Times New Roman" w:hAnsi="Times New Roman" w:cs="Times New Roman"/>
+          <w:i/>
+          <w:iCs/>
+          <w:kern w:val="0"/>
+          <w:sz w:val="20"/>
+          <w:szCs w:val="20"/>
+          <w:lang w:eastAsia="es-ES"/>
+          <w14:ligatures w14:val="none"/>
+        </w:rPr>
+        <w:t>heart rate</w:t>
+      </w:r>
+      <w:r>
+        <w:rPr>
+          <w:rFonts w:ascii="Times New Roman" w:eastAsia="Times New Roman" w:hAnsi="Times New Roman" w:cs="Times New Roman"/>
+          <w:i/>
+          <w:iCs/>
+          <w:kern w:val="0"/>
+          <w:sz w:val="20"/>
+          <w:szCs w:val="20"/>
+          <w:lang w:eastAsia="es-ES"/>
+          <w14:ligatures w14:val="none"/>
+        </w:rPr>
+        <w:t xml:space="preserve"> (HR)</w:t>
+      </w:r>
+      <w:r>
+        <w:rPr>
+          <w:rFonts w:ascii="Times New Roman" w:eastAsia="Times New Roman" w:hAnsi="Times New Roman" w:cs="Times New Roman"/>
+          <w:kern w:val="0"/>
+          <w:sz w:val="20"/>
+          <w:szCs w:val="20"/>
+          <w:lang w:eastAsia="es-ES"/>
+          <w14:ligatures w14:val="none"/>
+        </w:rPr>
+        <w:t xml:space="preserve"> distribution </w:t>
+      </w:r>
+      <w:r>
+        <w:rPr>
+          <w:rFonts w:ascii="Times New Roman" w:eastAsia="Times New Roman" w:hAnsi="Times New Roman" w:cs="Times New Roman"/>
+          <w:kern w:val="0"/>
+          <w:sz w:val="20"/>
+          <w:szCs w:val="20"/>
+          <w:lang w:eastAsia="es-ES"/>
+          <w14:ligatures w14:val="none"/>
+        </w:rPr>
+        <w:t>shown</w:t>
+      </w:r>
+      <w:r>
+        <w:rPr>
+          <w:rFonts w:ascii="Times New Roman" w:eastAsia="Times New Roman" w:hAnsi="Times New Roman" w:cs="Times New Roman"/>
+          <w:kern w:val="0"/>
+          <w:sz w:val="20"/>
+          <w:szCs w:val="20"/>
+          <w:lang w:eastAsia="es-ES"/>
+          <w14:ligatures w14:val="none"/>
+        </w:rPr>
+        <w:t xml:space="preserve"> in Figure 2 indicates a </w:t>
+      </w:r>
+      <w:r>
+        <w:rPr>
+          <w:rFonts w:ascii="Times New Roman" w:eastAsia="Times New Roman" w:hAnsi="Times New Roman" w:cs="Times New Roman"/>
+          <w:kern w:val="0"/>
+          <w:sz w:val="20"/>
+          <w:szCs w:val="20"/>
+          <w:lang w:eastAsia="es-ES"/>
+          <w14:ligatures w14:val="none"/>
+        </w:rPr>
+        <w:t>moderate-to-high</w:t>
+      </w:r>
+      <w:r>
+        <w:rPr>
+          <w:rFonts w:ascii="Times New Roman" w:eastAsia="Times New Roman" w:hAnsi="Times New Roman" w:cs="Times New Roman"/>
+          <w:kern w:val="0"/>
+          <w:sz w:val="20"/>
+          <w:szCs w:val="20"/>
+          <w:lang w:eastAsia="es-ES"/>
+          <w14:ligatures w14:val="none"/>
+        </w:rPr>
+        <w:t xml:space="preserve"> variability with a mean of 128.94</w:t>
+      </w:r>
+      <w:r>
+        <w:rPr>
+          <w:rFonts w:ascii="Times New Roman" w:eastAsia="Times New Roman" w:hAnsi="Times New Roman" w:cs="Times New Roman"/>
+          <w:kern w:val="0"/>
+          <w:sz w:val="20"/>
+          <w:szCs w:val="20"/>
+          <w:lang w:eastAsia="es-ES"/>
+          <w14:ligatures w14:val="none"/>
+        </w:rPr>
+        <w:t xml:space="preserve"> bpm</w:t>
+      </w:r>
+      <w:r>
+        <w:rPr>
+          <w:rFonts w:ascii="Times New Roman" w:eastAsia="Times New Roman" w:hAnsi="Times New Roman" w:cs="Times New Roman"/>
+          <w:kern w:val="0"/>
+          <w:sz w:val="20"/>
+          <w:szCs w:val="20"/>
+          <w:lang w:eastAsia="es-ES"/>
+          <w14:ligatures w14:val="none"/>
+        </w:rPr>
+        <w:t>, a minimum</w:t>
+      </w:r>
+      <w:r>
+        <w:rPr>
+          <w:rFonts w:ascii="Times New Roman" w:eastAsia="Times New Roman" w:hAnsi="Times New Roman" w:cs="Times New Roman"/>
+          <w:kern w:val="0"/>
+          <w:sz w:val="20"/>
+          <w:szCs w:val="20"/>
+          <w:lang w:eastAsia="es-ES"/>
+          <w14:ligatures w14:val="none"/>
+        </w:rPr>
+        <w:t xml:space="preserve"> </w:t>
+      </w:r>
+      <w:r>
+        <w:rPr>
+          <w:rFonts w:ascii="Times New Roman" w:eastAsia="Times New Roman" w:hAnsi="Times New Roman" w:cs="Times New Roman"/>
+          <w:kern w:val="0"/>
+          <w:sz w:val="20"/>
+          <w:szCs w:val="20"/>
+          <w:lang w:eastAsia="es-ES"/>
+          <w14:ligatures w14:val="none"/>
+        </w:rPr>
+        <w:t>of 80 bpm and a maximum value of 179 bpm. Th</w:t>
+      </w:r>
+      <w:r>
+        <w:rPr>
+          <w:rFonts w:ascii="Times New Roman" w:eastAsia="Times New Roman" w:hAnsi="Times New Roman" w:cs="Times New Roman"/>
+          <w:kern w:val="0"/>
+          <w:sz w:val="20"/>
+          <w:szCs w:val="20"/>
+          <w:lang w:eastAsia="es-ES"/>
+          <w14:ligatures w14:val="none"/>
+        </w:rPr>
+        <w:t>ese relatively high values are consistent with expectations, considering the target heart rate during moderate-intensity exercise typically ranges between 50 and 70% of an individual’s maximum heart rate, which corresponds to approximately 100-170 bpm for individuals within this age range [7].</w:t>
+      </w:r>
+      <w:r>
+        <w:rPr>
+          <w:rFonts w:ascii="Times New Roman" w:eastAsia="Times New Roman" w:hAnsi="Times New Roman" w:cs="Times New Roman"/>
+          <w:kern w:val="0"/>
+          <w:sz w:val="20"/>
+          <w:szCs w:val="20"/>
+          <w:lang w:eastAsia="es-ES"/>
+          <w14:ligatures w14:val="none"/>
+        </w:rPr>
+        <w:t xml:space="preserve"> Regarding the </w:t>
+      </w:r>
+      <w:r>
+        <w:rPr>
+          <w:rFonts w:ascii="Times New Roman" w:eastAsia="Times New Roman" w:hAnsi="Times New Roman" w:cs="Times New Roman"/>
+          <w:kern w:val="0"/>
+          <w:sz w:val="20"/>
+          <w:szCs w:val="20"/>
+          <w:lang w:eastAsia="es-ES"/>
+          <w14:ligatures w14:val="none"/>
+        </w:rPr>
+        <w:t>respiratory rate</w:t>
+      </w:r>
+      <w:r>
+        <w:rPr>
+          <w:rFonts w:ascii="Times New Roman" w:eastAsia="Times New Roman" w:hAnsi="Times New Roman" w:cs="Times New Roman"/>
+          <w:i/>
+          <w:iCs/>
+          <w:kern w:val="0"/>
+          <w:sz w:val="20"/>
+          <w:szCs w:val="20"/>
+          <w:lang w:eastAsia="es-ES"/>
+          <w14:ligatures w14:val="none"/>
+        </w:rPr>
+        <w:t xml:space="preserve"> (RR)</w:t>
+      </w:r>
+      <w:r>
+        <w:rPr>
+          <w:rFonts w:ascii="Times New Roman" w:eastAsia="Times New Roman" w:hAnsi="Times New Roman" w:cs="Times New Roman"/>
+          <w:kern w:val="0"/>
+          <w:sz w:val="20"/>
+          <w:szCs w:val="20"/>
+          <w:lang w:eastAsia="es-ES"/>
+          <w14:ligatures w14:val="none"/>
+        </w:rPr>
+        <w:t xml:space="preserve">, its distribution appears to be uniform as it is shown in Figure 3. However, the observed values do </w:t>
+      </w:r>
+      <w:r>
+        <w:rPr>
+          <w:rFonts w:ascii="Times New Roman" w:eastAsia="Times New Roman" w:hAnsi="Times New Roman" w:cs="Times New Roman"/>
+          <w:kern w:val="0"/>
+          <w:sz w:val="20"/>
+          <w:szCs w:val="20"/>
+          <w:lang w:eastAsia="es-ES"/>
+          <w14:ligatures w14:val="none"/>
+        </w:rPr>
+        <w:t>not align with typical physiological ranges during exercise, which usually fluctuate between</w:t>
+      </w:r>
+      <w:r>
+        <w:rPr>
+          <w:rFonts w:ascii="Times New Roman" w:eastAsia="Times New Roman" w:hAnsi="Times New Roman" w:cs="Times New Roman"/>
+          <w:kern w:val="0"/>
+          <w:sz w:val="20"/>
+          <w:szCs w:val="20"/>
+          <w:lang w:eastAsia="es-ES"/>
+          <w14:ligatures w14:val="none"/>
+        </w:rPr>
+        <w:t xml:space="preserve"> 40 </w:t>
+      </w:r>
+      <w:r>
+        <w:rPr>
+          <w:rFonts w:ascii="Times New Roman" w:eastAsia="Times New Roman" w:hAnsi="Times New Roman" w:cs="Times New Roman"/>
+          <w:kern w:val="0"/>
+          <w:sz w:val="20"/>
+          <w:szCs w:val="20"/>
+          <w:lang w:eastAsia="es-ES"/>
+          <w14:ligatures w14:val="none"/>
+        </w:rPr>
+        <w:t>and</w:t>
+      </w:r>
+      <w:r>
+        <w:rPr>
+          <w:rFonts w:ascii="Times New Roman" w:eastAsia="Times New Roman" w:hAnsi="Times New Roman" w:cs="Times New Roman"/>
+          <w:kern w:val="0"/>
+          <w:sz w:val="20"/>
+          <w:szCs w:val="20"/>
+          <w:lang w:eastAsia="es-ES"/>
+          <w14:ligatures w14:val="none"/>
+        </w:rPr>
+        <w:t xml:space="preserve"> 60 </w:t>
+      </w:r>
+      <w:r>
+        <w:rPr>
+          <w:rFonts w:ascii="Times New Roman" w:eastAsia="Times New Roman" w:hAnsi="Times New Roman" w:cs="Times New Roman"/>
+          <w:kern w:val="0"/>
+          <w:sz w:val="20"/>
+          <w:szCs w:val="20"/>
+          <w:lang w:eastAsia="es-ES"/>
+          <w14:ligatures w14:val="none"/>
+        </w:rPr>
+        <w:t>breaths per</w:t>
+      </w:r>
+      <w:r>
+        <w:rPr>
+          <w:rFonts w:ascii="Times New Roman" w:eastAsia="Times New Roman" w:hAnsi="Times New Roman" w:cs="Times New Roman"/>
+          <w:kern w:val="0"/>
+          <w:sz w:val="20"/>
+          <w:szCs w:val="20"/>
+          <w:lang w:eastAsia="es-ES"/>
+          <w14:ligatures w14:val="none"/>
+        </w:rPr>
+        <w:t xml:space="preserve"> minute</w:t>
+      </w:r>
+      <w:r>
+        <w:rPr>
+          <w:rFonts w:ascii="Times New Roman" w:eastAsia="Times New Roman" w:hAnsi="Times New Roman" w:cs="Times New Roman"/>
+          <w:kern w:val="0"/>
+          <w:sz w:val="20"/>
+          <w:szCs w:val="20"/>
+          <w:lang w:eastAsia="es-ES"/>
+          <w14:ligatures w14:val="none"/>
+        </w:rPr>
+        <w:t>.</w:t>
+      </w:r>
+      <w:r>
+        <w:rPr>
+          <w:rFonts w:ascii="Times New Roman" w:eastAsia="Times New Roman" w:hAnsi="Times New Roman" w:cs="Times New Roman"/>
+          <w:kern w:val="0"/>
+          <w:sz w:val="20"/>
+          <w:szCs w:val="20"/>
+          <w:lang w:eastAsia="es-ES"/>
+          <w14:ligatures w14:val="none"/>
+        </w:rPr>
+        <w:t xml:space="preserve"> </w:t>
+      </w:r>
+      <w:r>
+        <w:rPr>
+          <w:rFonts w:ascii="Times New Roman" w:eastAsia="Times New Roman" w:hAnsi="Times New Roman" w:cs="Times New Roman"/>
+          <w:kern w:val="0"/>
+          <w:sz w:val="20"/>
+          <w:szCs w:val="20"/>
+          <w:lang w:eastAsia="es-ES"/>
+          <w14:ligatures w14:val="none"/>
+        </w:rPr>
+        <w:t>T</w:t>
+      </w:r>
+      <w:r>
+        <w:rPr>
+          <w:rFonts w:ascii="Times New Roman" w:eastAsia="Times New Roman" w:hAnsi="Times New Roman" w:cs="Times New Roman"/>
+          <w:kern w:val="0"/>
+          <w:sz w:val="20"/>
+          <w:szCs w:val="20"/>
+          <w:lang w:eastAsia="es-ES"/>
+          <w14:ligatures w14:val="none"/>
+        </w:rPr>
+        <w:t>he maximum value</w:t>
+      </w:r>
+      <w:r>
+        <w:rPr>
+          <w:rFonts w:ascii="Times New Roman" w:eastAsia="Times New Roman" w:hAnsi="Times New Roman" w:cs="Times New Roman"/>
+          <w:kern w:val="0"/>
+          <w:sz w:val="20"/>
+          <w:szCs w:val="20"/>
+          <w:lang w:eastAsia="es-ES"/>
+          <w14:ligatures w14:val="none"/>
+        </w:rPr>
+        <w:t xml:space="preserve"> recorded for</w:t>
+      </w:r>
+      <w:r>
+        <w:rPr>
+          <w:rFonts w:ascii="Times New Roman" w:eastAsia="Times New Roman" w:hAnsi="Times New Roman" w:cs="Times New Roman"/>
+          <w:kern w:val="0"/>
+          <w:sz w:val="20"/>
+          <w:szCs w:val="20"/>
+          <w:lang w:eastAsia="es-ES"/>
+          <w14:ligatures w14:val="none"/>
+        </w:rPr>
+        <w:t xml:space="preserve"> this feature</w:t>
+      </w:r>
+      <w:r>
+        <w:rPr>
+          <w:rFonts w:ascii="Times New Roman" w:eastAsia="Times New Roman" w:hAnsi="Times New Roman" w:cs="Times New Roman"/>
+          <w:kern w:val="0"/>
+          <w:sz w:val="20"/>
+          <w:szCs w:val="20"/>
+          <w:lang w:eastAsia="es-ES"/>
+          <w14:ligatures w14:val="none"/>
+        </w:rPr>
+        <w:t xml:space="preserve"> is</w:t>
+      </w:r>
+      <w:r>
+        <w:rPr>
+          <w:rFonts w:ascii="Times New Roman" w:eastAsia="Times New Roman" w:hAnsi="Times New Roman" w:cs="Times New Roman"/>
+          <w:kern w:val="0"/>
+          <w:sz w:val="20"/>
+          <w:szCs w:val="20"/>
+          <w:lang w:eastAsia="es-ES"/>
+          <w14:ligatures w14:val="none"/>
+        </w:rPr>
+        <w:t xml:space="preserve"> 24, </w:t>
+      </w:r>
+      <w:r>
+        <w:rPr>
+          <w:rFonts w:ascii="Times New Roman" w:eastAsia="Times New Roman" w:hAnsi="Times New Roman" w:cs="Times New Roman"/>
+          <w:kern w:val="0"/>
+          <w:sz w:val="20"/>
+          <w:szCs w:val="20"/>
+          <w:lang w:eastAsia="es-ES"/>
+          <w14:ligatures w14:val="none"/>
+        </w:rPr>
+        <w:t xml:space="preserve">suggesting </w:t>
+      </w:r>
+      <w:r>
+        <w:rPr>
+          <w:rFonts w:ascii="Times New Roman" w:eastAsia="Times New Roman" w:hAnsi="Times New Roman" w:cs="Times New Roman"/>
+          <w:kern w:val="0"/>
+          <w:sz w:val="20"/>
+          <w:szCs w:val="20"/>
+          <w:lang w:eastAsia="es-ES"/>
+          <w14:ligatures w14:val="none"/>
+        </w:rPr>
+        <w:t xml:space="preserve">a </w:t>
+      </w:r>
+      <w:r>
+        <w:rPr>
+          <w:rFonts w:ascii="Times New Roman" w:eastAsia="Times New Roman" w:hAnsi="Times New Roman" w:cs="Times New Roman"/>
+          <w:kern w:val="0"/>
+          <w:sz w:val="20"/>
+          <w:szCs w:val="20"/>
+          <w:lang w:eastAsia="es-ES"/>
+          <w14:ligatures w14:val="none"/>
+        </w:rPr>
+        <w:t>possible error or calibration issue in the measurement process</w:t>
+      </w:r>
+      <w:r>
+        <w:rPr>
+          <w:rFonts w:ascii="Times New Roman" w:eastAsia="Times New Roman" w:hAnsi="Times New Roman" w:cs="Times New Roman"/>
+          <w:kern w:val="0"/>
+          <w:sz w:val="20"/>
+          <w:szCs w:val="20"/>
+          <w:lang w:eastAsia="es-ES"/>
+          <w14:ligatures w14:val="none"/>
+        </w:rPr>
+        <w:t xml:space="preserve"> [8]. </w:t>
+      </w:r>
+      <w:r>
+        <w:rPr>
+          <w:rFonts w:ascii="Times New Roman" w:eastAsia="Times New Roman" w:hAnsi="Times New Roman" w:cs="Times New Roman"/>
+          <w:kern w:val="0"/>
+          <w:sz w:val="20"/>
+          <w:szCs w:val="20"/>
+          <w:lang w:eastAsia="es-ES"/>
+          <w14:ligatures w14:val="none"/>
+        </w:rPr>
+        <w:t>In the case of temperature (</w:t>
+      </w:r>
+      <w:r>
+        <w:rPr>
+          <w:rFonts w:ascii="Times New Roman" w:eastAsia="Times New Roman" w:hAnsi="Times New Roman" w:cs="Times New Roman"/>
+          <w:i/>
+          <w:iCs/>
+          <w:kern w:val="0"/>
+          <w:sz w:val="20"/>
+          <w:szCs w:val="20"/>
+          <w:lang w:eastAsia="es-ES"/>
+          <w14:ligatures w14:val="none"/>
+        </w:rPr>
+        <w:t>Temp</w:t>
+      </w:r>
+      <w:r>
+        <w:rPr>
+          <w:rFonts w:ascii="Times New Roman" w:eastAsia="Times New Roman" w:hAnsi="Times New Roman" w:cs="Times New Roman"/>
+          <w:kern w:val="0"/>
+          <w:sz w:val="20"/>
+          <w:szCs w:val="20"/>
+          <w:lang w:eastAsia="es-ES"/>
+          <w14:ligatures w14:val="none"/>
+        </w:rPr>
+        <w:t xml:space="preserve">), the distribution displayed in Figure 4 shows a concentration of values around 36.5 ºC, with some observations extending below 35.5 ºC and above 37.5 ºC. </w:t>
+      </w:r>
+      <w:r>
+        <w:rPr>
+          <w:rFonts w:ascii="Times New Roman" w:eastAsia="Times New Roman" w:hAnsi="Times New Roman" w:cs="Times New Roman"/>
+          <w:kern w:val="0"/>
+          <w:sz w:val="20"/>
+          <w:szCs w:val="20"/>
+          <w:lang w:eastAsia="es-ES"/>
+          <w14:ligatures w14:val="none"/>
+        </w:rPr>
+        <w:t>However, scientific evidence shows that athletes typically reach core body temperatures between 38 ºC and 39.5 ºC, and in some cases exceed 40 ºC during high intensity activities [9]. Therefore, the relatively low values recorded</w:t>
+      </w:r>
+      <w:r>
+        <w:rPr>
+          <w:rFonts w:ascii="Times New Roman" w:eastAsia="Times New Roman" w:hAnsi="Times New Roman" w:cs="Times New Roman"/>
+          <w:kern w:val="0"/>
+          <w:sz w:val="20"/>
+          <w:szCs w:val="20"/>
+          <w:lang w:eastAsia="es-ES"/>
+          <w14:ligatures w14:val="none"/>
+        </w:rPr>
+        <w:t xml:space="preserve"> do not align with expected physiological values, suggesting that this feature may also have been affected by measurement errors.</w:t>
+      </w:r>
     </w:p>
     <w:p>
       <w:pPr>
@@ -5445,132 +5703,20 @@
         <w:jc w:val="both"/>
         <w:rPr>
           <w:rFonts w:ascii="Times New Roman" w:eastAsia="Times New Roman" w:hAnsi="Times New Roman" w:cs="Times New Roman"/>
-          <w:color w:val="EE0000"/>
-          <w:kern w:val="0"/>
-          <w:sz w:val="20"/>
-          <w:szCs w:val="20"/>
-          <w:lang w:val="en-US" w:eastAsia="es-ES"/>
-          <w14:ligatures w14:val="none"/>
-        </w:rPr>
-      </w:pPr>
-    </w:p>
-    <w:p>
-      <w:pPr>
-        <w:spacing w:after="120" w:line="240" w:lineRule="auto"/>
-        <w:jc w:val="both"/>
-        <w:rPr>
-          <w:rFonts w:ascii="Times New Roman" w:eastAsia="Times New Roman" w:hAnsi="Times New Roman" w:cs="Arial"/>
-          <w:b/>
-          <w:bCs/>
-          <w:iCs/>
-          <w:color w:val="EE0000"/>
-          <w:kern w:val="0"/>
-          <w:sz w:val="20"/>
-          <w:szCs w:val="28"/>
-          <w:lang w:val="en-US" w:eastAsia="es-ES"/>
-          <w14:ligatures w14:val="none"/>
-        </w:rPr>
-      </w:pPr>
-      <w:r>
-        <w:rPr>
-          <w:rFonts w:ascii="Times New Roman" w:eastAsia="Times New Roman" w:hAnsi="Times New Roman" w:cs="Arial"/>
-          <w:b/>
-          <w:bCs/>
-          <w:iCs/>
-          <w:color w:val="EE0000"/>
-          <w:kern w:val="0"/>
-          <w:sz w:val="20"/>
-          <w:szCs w:val="28"/>
-          <w:lang w:val="en-US" w:eastAsia="es-ES"/>
-          <w14:ligatures w14:val="none"/>
-        </w:rPr>
-        <w:t>Capturing and Transmitting Encrypted ECG Data</w:t>
-      </w:r>
-    </w:p>
-    <w:p>
-      <w:pPr>
-        <w:spacing w:after="120" w:line="240" w:lineRule="auto"/>
-        <w:jc w:val="both"/>
-        <w:rPr>
-          <w:rFonts w:ascii="Times New Roman" w:eastAsia="Times New Roman" w:hAnsi="Times New Roman" w:cs="Times New Roman"/>
-          <w:color w:val="EE0000"/>
-          <w:kern w:val="0"/>
-          <w:sz w:val="20"/>
-          <w:szCs w:val="20"/>
-          <w:lang w:val="en-US" w:eastAsia="es-ES"/>
-          <w14:ligatures w14:val="none"/>
-        </w:rPr>
-      </w:pPr>
-      <w:r>
-        <w:rPr>
-          <w:rFonts w:ascii="Times New Roman" w:eastAsia="Times New Roman" w:hAnsi="Times New Roman" w:cs="Times New Roman"/>
-          <w:color w:val="EE0000"/>
-          <w:kern w:val="0"/>
-          <w:sz w:val="20"/>
-          <w:szCs w:val="20"/>
-          <w:lang w:val="en-US" w:eastAsia="es-ES"/>
-          <w14:ligatures w14:val="none"/>
-        </w:rPr>
-        <w:t xml:space="preserve">The final step was integrating the solution with an existing setup and confirming compatibility. This setup (shown in </w:t>
-      </w:r>
-      <w:r>
-        <w:rPr>
-          <w:rFonts w:ascii="Times New Roman" w:eastAsia="Times New Roman" w:hAnsi="Times New Roman" w:cs="Times New Roman"/>
-          <w:i/>
-          <w:iCs/>
-          <w:color w:val="EE0000"/>
-          <w:kern w:val="0"/>
-          <w:sz w:val="20"/>
-          <w:szCs w:val="20"/>
-          <w:lang w:val="en-US" w:eastAsia="es-ES"/>
-          <w14:ligatures w14:val="none"/>
-        </w:rPr>
-        <w:t>Figure 3</w:t>
-      </w:r>
-      <w:r>
-        <w:rPr>
-          <w:rFonts w:ascii="Times New Roman" w:eastAsia="Times New Roman" w:hAnsi="Times New Roman" w:cs="Times New Roman"/>
-          <w:color w:val="EE0000"/>
-          <w:kern w:val="0"/>
-          <w:sz w:val="20"/>
-          <w:szCs w:val="20"/>
-          <w:lang w:val="en-US" w:eastAsia="es-ES"/>
-          <w14:ligatures w14:val="none"/>
-        </w:rPr>
-        <w:t>) consists of a pre-existing Python script on a host computer that coordinates communication with the hardware components. The setup consists of the Arduino board, the HC-05 Bluetooth module, the level shifter and a ChipWhisperer unit.</w:t>
-      </w:r>
-    </w:p>
-    <w:p>
-      <w:pPr>
-        <w:keepNext/>
-        <w:spacing w:after="120" w:line="240" w:lineRule="auto"/>
-        <w:jc w:val="center"/>
-        <w:rPr>
-          <w:rFonts w:ascii="Times New Roman" w:eastAsia="Times New Roman" w:hAnsi="Times New Roman" w:cs="Times New Roman"/>
-          <w:color w:val="EE0000"/>
-          <w:kern w:val="0"/>
-          <w:sz w:val="20"/>
-          <w:szCs w:val="20"/>
-          <w:lang w:val="en-US" w:eastAsia="es-ES"/>
-          <w14:ligatures w14:val="none"/>
-        </w:rPr>
-      </w:pPr>
-      <w:r>
-        <w:rPr>
-          <w:rFonts w:ascii="Times New Roman" w:eastAsia="Times New Roman" w:hAnsi="Times New Roman" w:cs="Times New Roman"/>
-          <w:noProof/>
-          <w:color w:val="EE0000"/>
-          <w:kern w:val="0"/>
-          <w:sz w:val="20"/>
-          <w:szCs w:val="20"/>
-          <w:lang w:val="en-US" w:eastAsia="es-ES"/>
-          <w14:ligatures w14:val="none"/>
-        </w:rPr>
+          <w:color w:val="7030A0"/>
+          <w:kern w:val="0"/>
+          <w:sz w:val="20"/>
+          <w:szCs w:val="20"/>
+          <w:lang w:eastAsia="es-ES"/>
+          <w14:ligatures w14:val="none"/>
+        </w:rPr>
+      </w:pPr>
+      <w:r>
         <w:drawing>
-          <wp:inline distT="0" distB="0" distL="0" distR="0" wp14:anchorId="569A4F1D" wp14:editId="78D9F4A8">
-            <wp:extent cx="2840182" cy="1378841"/>
-            <wp:effectExtent l="0" t="0" r="0" b="0"/>
-            <wp:docPr id="1621693018" name="Imagen 1" descr="Diagrama&#10;&#10;El contenido generado por IA puede ser incorrecto."/>
+          <wp:inline distT="0" distB="0" distL="0" distR="0" wp14:anchorId="262ED434" wp14:editId="7994AFD7">
+            <wp:extent cx="2969260" cy="2007235"/>
+            <wp:effectExtent l="0" t="0" r="2540" b="0"/>
+            <wp:docPr id="235322777" name="Imagen 1" descr="Gráfico&#10;&#10;El contenido generado por IA puede ser incorrecto."/>
             <wp:cNvGraphicFramePr>
               <a:graphicFrameLocks xmlns:a="http://schemas.openxmlformats.org/drawingml/2006/main" noChangeAspect="1"/>
             </wp:cNvGraphicFramePr>
@@ -5578,23 +5724,36 @@
               <a:graphicData uri="http://schemas.openxmlformats.org/drawingml/2006/picture">
                 <pic:pic xmlns:pic="http://schemas.openxmlformats.org/drawingml/2006/picture">
                   <pic:nvPicPr>
-                    <pic:cNvPr id="1621693018" name="Imagen 1" descr="Diagrama&#10;&#10;El contenido generado por IA puede ser incorrecto."/>
-                    <pic:cNvPicPr/>
+                    <pic:cNvPr id="235322777" name="Imagen 1" descr="Gráfico&#10;&#10;El contenido generado por IA puede ser incorrecto."/>
+                    <pic:cNvPicPr>
+                      <a:picLocks noChangeAspect="1" noChangeArrowheads="1"/>
+                    </pic:cNvPicPr>
                   </pic:nvPicPr>
                   <pic:blipFill>
-                    <a:blip r:embed="rId17"/>
+                    <a:blip r:embed="rId17">
+                      <a:extLst>
+                        <a:ext uri="{28A0092B-C50C-407E-A947-70E740481C1C}">
+                          <a14:useLocalDpi xmlns:a14="http://schemas.microsoft.com/office/drawing/2010/main" val="0"/>
+                        </a:ext>
+                      </a:extLst>
+                    </a:blip>
+                    <a:srcRect/>
                     <a:stretch>
                       <a:fillRect/>
                     </a:stretch>
                   </pic:blipFill>
-                  <pic:spPr>
+                  <pic:spPr bwMode="auto">
                     <a:xfrm>
                       <a:off x="0" y="0"/>
-                      <a:ext cx="2871394" cy="1393994"/>
+                      <a:ext cx="2969260" cy="2007235"/>
                     </a:xfrm>
                     <a:prstGeom prst="rect">
                       <a:avLst/>
                     </a:prstGeom>
+                    <a:noFill/>
+                    <a:ln>
+                      <a:noFill/>
+                    </a:ln>
                   </pic:spPr>
                 </pic:pic>
               </a:graphicData>
@@ -5605,37 +5764,67 @@
     </w:p>
     <w:p>
       <w:pPr>
-        <w:tabs>
-          <w:tab w:val="num" w:pos="360"/>
-        </w:tabs>
-        <w:spacing w:before="120" w:after="120" w:line="240" w:lineRule="auto"/>
-        <w:ind w:left="360" w:hanging="360"/>
-        <w:jc w:val="center"/>
-        <w:rPr>
-          <w:rFonts w:ascii="Times New Roman" w:eastAsia="Times New Roman" w:hAnsi="Times New Roman" w:cs="Times New Roman"/>
-          <w:i/>
-          <w:snapToGrid w:val="0"/>
-          <w:color w:val="EE0000"/>
-          <w:kern w:val="0"/>
-          <w:sz w:val="18"/>
-          <w:szCs w:val="20"/>
-          <w:lang w:val="en-US" w:eastAsia="es-ES"/>
-          <w14:ligatures w14:val="none"/>
-        </w:rPr>
-      </w:pPr>
-      <w:r>
-        <w:rPr>
-          <w:rFonts w:ascii="Times New Roman" w:eastAsia="Times New Roman" w:hAnsi="Times New Roman" w:cs="Times New Roman"/>
-          <w:i/>
-          <w:snapToGrid w:val="0"/>
-          <w:color w:val="EE0000"/>
-          <w:kern w:val="0"/>
-          <w:sz w:val="18"/>
-          <w:szCs w:val="20"/>
-          <w:lang w:val="en-US" w:eastAsia="es-ES"/>
-          <w14:ligatures w14:val="none"/>
-        </w:rPr>
-        <w:t xml:space="preserve"> System setup</w:t>
+        <w:spacing w:after="120" w:line="240" w:lineRule="auto"/>
+        <w:jc w:val="both"/>
+        <w:rPr>
+          <w:rFonts w:ascii="Times New Roman" w:eastAsia="Times New Roman" w:hAnsi="Times New Roman" w:cs="Times New Roman"/>
+          <w:color w:val="EE0000"/>
+          <w:kern w:val="0"/>
+          <w:sz w:val="20"/>
+          <w:szCs w:val="20"/>
+          <w:lang w:eastAsia="es-ES"/>
+          <w14:ligatures w14:val="none"/>
+        </w:rPr>
+      </w:pPr>
+      <w:r>
+        <w:drawing>
+          <wp:inline distT="0" distB="0" distL="0" distR="0" wp14:anchorId="6DB86DD6" wp14:editId="406C3D78">
+            <wp:extent cx="2969260" cy="1949450"/>
+            <wp:effectExtent l="0" t="0" r="2540" b="0"/>
+            <wp:docPr id="1740644845" name="Imagen 2" descr="Gráfico, Gráfico de dispersión&#10;&#10;El contenido generado por IA puede ser incorrecto."/>
+            <wp:cNvGraphicFramePr>
+              <a:graphicFrameLocks xmlns:a="http://schemas.openxmlformats.org/drawingml/2006/main" noChangeAspect="1"/>
+            </wp:cNvGraphicFramePr>
+            <a:graphic xmlns:a="http://schemas.openxmlformats.org/drawingml/2006/main">
+              <a:graphicData uri="http://schemas.openxmlformats.org/drawingml/2006/picture">
+                <pic:pic xmlns:pic="http://schemas.openxmlformats.org/drawingml/2006/picture">
+                  <pic:nvPicPr>
+                    <pic:cNvPr id="1740644845" name="Imagen 2" descr="Gráfico, Gráfico de dispersión&#10;&#10;El contenido generado por IA puede ser incorrecto."/>
+                    <pic:cNvPicPr>
+                      <a:picLocks noChangeAspect="1" noChangeArrowheads="1"/>
+                    </pic:cNvPicPr>
+                  </pic:nvPicPr>
+                  <pic:blipFill>
+                    <a:blip r:embed="rId18">
+                      <a:extLst>
+                        <a:ext uri="{28A0092B-C50C-407E-A947-70E740481C1C}">
+                          <a14:useLocalDpi xmlns:a14="http://schemas.microsoft.com/office/drawing/2010/main" val="0"/>
+                        </a:ext>
+                      </a:extLst>
+                    </a:blip>
+                    <a:srcRect/>
+                    <a:stretch>
+                      <a:fillRect/>
+                    </a:stretch>
+                  </pic:blipFill>
+                  <pic:spPr bwMode="auto">
+                    <a:xfrm>
+                      <a:off x="0" y="0"/>
+                      <a:ext cx="2969260" cy="1949450"/>
+                    </a:xfrm>
+                    <a:prstGeom prst="rect">
+                      <a:avLst/>
+                    </a:prstGeom>
+                    <a:noFill/>
+                    <a:ln>
+                      <a:noFill/>
+                    </a:ln>
+                  </pic:spPr>
+                </pic:pic>
+              </a:graphicData>
+            </a:graphic>
+          </wp:inline>
+        </w:drawing>
       </w:r>
     </w:p>
     <w:p>
@@ -5648,18 +5837,1198 @@
           <w:kern w:val="0"/>
           <w:sz w:val="20"/>
           <w:szCs w:val="20"/>
-          <w:lang w:val="en-US" w:eastAsia="es-ES"/>
-          <w14:ligatures w14:val="none"/>
-        </w:rPr>
-      </w:pPr>
-      <w:r>
-        <w:rPr>
-          <w:rFonts w:ascii="Times New Roman" w:eastAsia="Times New Roman" w:hAnsi="Times New Roman" w:cs="Times New Roman"/>
-          <w:color w:val="EE0000"/>
-          <w:kern w:val="0"/>
-          <w:sz w:val="20"/>
-          <w:szCs w:val="20"/>
-          <w:lang w:val="en-US" w:eastAsia="es-ES"/>
+          <w:lang w:eastAsia="es-ES"/>
+          <w14:ligatures w14:val="none"/>
+        </w:rPr>
+      </w:pPr>
+      <w:r>
+        <w:lastRenderedPageBreak/>
+        <w:drawing>
+          <wp:inline distT="0" distB="0" distL="0" distR="0" wp14:anchorId="39EBC302" wp14:editId="15DACACD">
+            <wp:extent cx="2969260" cy="1994535"/>
+            <wp:effectExtent l="0" t="0" r="2540" b="5715"/>
+            <wp:docPr id="1977157882" name="Imagen 3" descr="Gráfico&#10;&#10;El contenido generado por IA puede ser incorrecto."/>
+            <wp:cNvGraphicFramePr>
+              <a:graphicFrameLocks xmlns:a="http://schemas.openxmlformats.org/drawingml/2006/main" noChangeAspect="1"/>
+            </wp:cNvGraphicFramePr>
+            <a:graphic xmlns:a="http://schemas.openxmlformats.org/drawingml/2006/main">
+              <a:graphicData uri="http://schemas.openxmlformats.org/drawingml/2006/picture">
+                <pic:pic xmlns:pic="http://schemas.openxmlformats.org/drawingml/2006/picture">
+                  <pic:nvPicPr>
+                    <pic:cNvPr id="1977157882" name="Imagen 3" descr="Gráfico&#10;&#10;El contenido generado por IA puede ser incorrecto."/>
+                    <pic:cNvPicPr>
+                      <a:picLocks noChangeAspect="1" noChangeArrowheads="1"/>
+                    </pic:cNvPicPr>
+                  </pic:nvPicPr>
+                  <pic:blipFill>
+                    <a:blip r:embed="rId19">
+                      <a:extLst>
+                        <a:ext uri="{28A0092B-C50C-407E-A947-70E740481C1C}">
+                          <a14:useLocalDpi xmlns:a14="http://schemas.microsoft.com/office/drawing/2010/main" val="0"/>
+                        </a:ext>
+                      </a:extLst>
+                    </a:blip>
+                    <a:srcRect/>
+                    <a:stretch>
+                      <a:fillRect/>
+                    </a:stretch>
+                  </pic:blipFill>
+                  <pic:spPr bwMode="auto">
+                    <a:xfrm>
+                      <a:off x="0" y="0"/>
+                      <a:ext cx="2969260" cy="1994535"/>
+                    </a:xfrm>
+                    <a:prstGeom prst="rect">
+                      <a:avLst/>
+                    </a:prstGeom>
+                    <a:noFill/>
+                    <a:ln>
+                      <a:noFill/>
+                    </a:ln>
+                  </pic:spPr>
+                </pic:pic>
+              </a:graphicData>
+            </a:graphic>
+          </wp:inline>
+        </w:drawing>
+      </w:r>
+    </w:p>
+    <w:p>
+      <w:pPr>
+        <w:spacing w:after="120" w:line="240" w:lineRule="auto"/>
+        <w:jc w:val="both"/>
+        <w:rPr>
+          <w:rFonts w:ascii="Times New Roman" w:eastAsia="Times New Roman" w:hAnsi="Times New Roman" w:cs="Times New Roman"/>
+          <w:color w:val="EE0000"/>
+          <w:kern w:val="0"/>
+          <w:sz w:val="20"/>
+          <w:szCs w:val="20"/>
+          <w:lang w:eastAsia="es-ES"/>
+          <w14:ligatures w14:val="none"/>
+        </w:rPr>
+      </w:pPr>
+    </w:p>
+    <w:p>
+      <w:pPr>
+        <w:pStyle w:val="Prrafodelista"/>
+        <w:numPr>
+          <w:ilvl w:val="1"/>
+          <w:numId w:val="4"/>
+        </w:numPr>
+        <w:spacing w:after="120" w:line="240" w:lineRule="auto"/>
+        <w:jc w:val="both"/>
+        <w:rPr>
+          <w:rFonts w:ascii="Times New Roman" w:eastAsia="Times New Roman" w:hAnsi="Times New Roman" w:cs="Arial"/>
+          <w:b/>
+          <w:bCs/>
+          <w:iCs/>
+          <w:color w:val="7030A0"/>
+          <w:kern w:val="0"/>
+          <w:sz w:val="20"/>
+          <w:szCs w:val="28"/>
+          <w:lang w:eastAsia="es-ES"/>
+          <w14:ligatures w14:val="none"/>
+        </w:rPr>
+      </w:pPr>
+      <w:r>
+        <w:rPr>
+          <w:rFonts w:ascii="Times New Roman" w:eastAsia="Times New Roman" w:hAnsi="Times New Roman" w:cs="Arial"/>
+          <w:b/>
+          <w:bCs/>
+          <w:iCs/>
+          <w:color w:val="7030A0"/>
+          <w:kern w:val="0"/>
+          <w:sz w:val="20"/>
+          <w:szCs w:val="28"/>
+          <w:lang w:eastAsia="es-ES"/>
+          <w14:ligatures w14:val="none"/>
+        </w:rPr>
+        <w:t>Bivariate EDA</w:t>
+      </w:r>
+    </w:p>
+    <w:p>
+      <w:pPr>
+        <w:spacing w:after="120" w:line="240" w:lineRule="auto"/>
+        <w:jc w:val="both"/>
+        <w:rPr>
+          <w:rFonts w:ascii="Times New Roman" w:eastAsia="Times New Roman" w:hAnsi="Times New Roman" w:cs="Times New Roman"/>
+          <w:color w:val="7030A0"/>
+          <w:kern w:val="0"/>
+          <w:sz w:val="20"/>
+          <w:szCs w:val="20"/>
+          <w:lang w:eastAsia="es-ES"/>
+          <w14:ligatures w14:val="none"/>
+        </w:rPr>
+      </w:pPr>
+      <w:r>
+        <w:rPr>
+          <w:rFonts w:ascii="Times New Roman" w:eastAsia="Times New Roman" w:hAnsi="Times New Roman" w:cs="Times New Roman"/>
+          <w:color w:val="7030A0"/>
+          <w:kern w:val="0"/>
+          <w:sz w:val="20"/>
+          <w:szCs w:val="20"/>
+          <w:lang w:eastAsia="es-ES"/>
+          <w14:ligatures w14:val="none"/>
+        </w:rPr>
+        <w:t>Th</w:t>
+      </w:r>
+      <w:r>
+        <w:rPr>
+          <w:rFonts w:ascii="Times New Roman" w:eastAsia="Times New Roman" w:hAnsi="Times New Roman" w:cs="Times New Roman"/>
+          <w:color w:val="7030A0"/>
+          <w:kern w:val="0"/>
+          <w:sz w:val="20"/>
+          <w:szCs w:val="20"/>
+          <w:lang w:eastAsia="es-ES"/>
+          <w14:ligatures w14:val="none"/>
+        </w:rPr>
+        <w:t xml:space="preserve">is type of analysis is </w:t>
+      </w:r>
+      <w:r>
+        <w:rPr>
+          <w:rFonts w:ascii="Times New Roman" w:eastAsia="Times New Roman" w:hAnsi="Times New Roman" w:cs="Times New Roman"/>
+          <w:color w:val="7030A0"/>
+          <w:kern w:val="0"/>
+          <w:sz w:val="20"/>
+          <w:szCs w:val="20"/>
+          <w:lang w:eastAsia="es-ES"/>
+          <w14:ligatures w14:val="none"/>
+        </w:rPr>
+        <w:t>performed</w:t>
+      </w:r>
+      <w:r>
+        <w:rPr>
+          <w:rFonts w:ascii="Times New Roman" w:eastAsia="Times New Roman" w:hAnsi="Times New Roman" w:cs="Times New Roman"/>
+          <w:color w:val="7030A0"/>
+          <w:kern w:val="0"/>
+          <w:sz w:val="20"/>
+          <w:szCs w:val="20"/>
+          <w:lang w:eastAsia="es-ES"/>
+          <w14:ligatures w14:val="none"/>
+        </w:rPr>
+        <w:t xml:space="preserve"> to understand the </w:t>
+      </w:r>
+      <w:r>
+        <w:rPr>
+          <w:rFonts w:ascii="Times New Roman" w:eastAsia="Times New Roman" w:hAnsi="Times New Roman" w:cs="Times New Roman"/>
+          <w:color w:val="7030A0"/>
+          <w:kern w:val="0"/>
+          <w:sz w:val="20"/>
+          <w:szCs w:val="20"/>
+          <w:lang w:eastAsia="es-ES"/>
+          <w14:ligatures w14:val="none"/>
+        </w:rPr>
+        <w:t>relationships</w:t>
+      </w:r>
+      <w:r>
+        <w:rPr>
+          <w:rFonts w:ascii="Times New Roman" w:eastAsia="Times New Roman" w:hAnsi="Times New Roman" w:cs="Times New Roman"/>
+          <w:color w:val="7030A0"/>
+          <w:kern w:val="0"/>
+          <w:sz w:val="20"/>
+          <w:szCs w:val="20"/>
+          <w:lang w:eastAsia="es-ES"/>
+          <w14:ligatures w14:val="none"/>
+        </w:rPr>
+        <w:t xml:space="preserve"> between </w:t>
+      </w:r>
+      <w:r>
+        <w:rPr>
+          <w:rFonts w:ascii="Times New Roman" w:eastAsia="Times New Roman" w:hAnsi="Times New Roman" w:cs="Times New Roman"/>
+          <w:color w:val="7030A0"/>
+          <w:kern w:val="0"/>
+          <w:sz w:val="20"/>
+          <w:szCs w:val="20"/>
+          <w:lang w:eastAsia="es-ES"/>
+          <w14:ligatures w14:val="none"/>
+        </w:rPr>
+        <w:t>pairs within the dataset</w:t>
+      </w:r>
+      <w:r>
+        <w:rPr>
+          <w:rFonts w:ascii="Times New Roman" w:eastAsia="Times New Roman" w:hAnsi="Times New Roman" w:cs="Times New Roman"/>
+          <w:color w:val="7030A0"/>
+          <w:kern w:val="0"/>
+          <w:sz w:val="20"/>
+          <w:szCs w:val="20"/>
+          <w:lang w:eastAsia="es-ES"/>
+          <w14:ligatures w14:val="none"/>
+        </w:rPr>
+        <w:t>.</w:t>
+      </w:r>
+    </w:p>
+    <w:p>
+      <w:pPr>
+        <w:spacing w:after="120" w:line="240" w:lineRule="auto"/>
+        <w:jc w:val="both"/>
+        <w:rPr>
+          <w:rFonts w:ascii="Times New Roman" w:eastAsia="Times New Roman" w:hAnsi="Times New Roman" w:cs="Times New Roman"/>
+          <w:color w:val="7030A0"/>
+          <w:kern w:val="0"/>
+          <w:sz w:val="20"/>
+          <w:szCs w:val="20"/>
+          <w:lang w:eastAsia="es-ES"/>
+          <w14:ligatures w14:val="none"/>
+        </w:rPr>
+      </w:pPr>
+      <w:r>
+        <w:rPr>
+          <w:rFonts w:ascii="Times New Roman" w:eastAsia="Times New Roman" w:hAnsi="Times New Roman" w:cs="Times New Roman"/>
+          <w:noProof/>
+          <w:color w:val="EE0000"/>
+          <w:kern w:val="0"/>
+          <w:sz w:val="20"/>
+          <w:szCs w:val="20"/>
+          <w:lang w:eastAsia="es-ES"/>
+        </w:rPr>
+        <mc:AlternateContent>
+          <mc:Choice Requires="wpg">
+            <w:drawing>
+              <wp:anchor distT="0" distB="0" distL="114300" distR="114300" simplePos="0" relativeHeight="251659264" behindDoc="0" locked="0" layoutInCell="1" allowOverlap="1" wp14:anchorId="2E1ABB2D" wp14:editId="4A54CBAC">
+                <wp:simplePos x="0" y="0"/>
+                <wp:positionH relativeFrom="margin">
+                  <wp:align>left</wp:align>
+                </wp:positionH>
+                <wp:positionV relativeFrom="paragraph">
+                  <wp:posOffset>2637155</wp:posOffset>
+                </wp:positionV>
+                <wp:extent cx="2927985" cy="1153795"/>
+                <wp:effectExtent l="0" t="0" r="5715" b="8255"/>
+                <wp:wrapSquare wrapText="bothSides"/>
+                <wp:docPr id="614941923" name="Grupo 3"/>
+                <wp:cNvGraphicFramePr/>
+                <a:graphic xmlns:a="http://schemas.openxmlformats.org/drawingml/2006/main">
+                  <a:graphicData uri="http://schemas.microsoft.com/office/word/2010/wordprocessingGroup">
+                    <wpg:wgp>
+                      <wpg:cNvGrpSpPr/>
+                      <wpg:grpSpPr>
+                        <a:xfrm>
+                          <a:off x="0" y="0"/>
+                          <a:ext cx="2927985" cy="1153795"/>
+                          <a:chOff x="0" y="0"/>
+                          <a:chExt cx="2760980" cy="1111250"/>
+                        </a:xfrm>
+                      </wpg:grpSpPr>
+                      <pic:pic xmlns:pic="http://schemas.openxmlformats.org/drawingml/2006/picture">
+                        <pic:nvPicPr>
+                          <pic:cNvPr id="943942010" name="Imagen 1" descr="Gráfico, Gráfico de barras&#10;&#10;El contenido generado por IA puede ser incorrecto."/>
+                          <pic:cNvPicPr>
+                            <a:picLocks noChangeAspect="1"/>
+                          </pic:cNvPicPr>
+                        </pic:nvPicPr>
+                        <pic:blipFill>
+                          <a:blip r:embed="rId20" cstate="print">
+                            <a:extLst>
+                              <a:ext uri="{28A0092B-C50C-407E-A947-70E740481C1C}">
+                                <a14:useLocalDpi xmlns:a14="http://schemas.microsoft.com/office/drawing/2010/main" val="0"/>
+                              </a:ext>
+                            </a:extLst>
+                          </a:blip>
+                          <a:srcRect/>
+                          <a:stretch>
+                            <a:fillRect/>
+                          </a:stretch>
+                        </pic:blipFill>
+                        <pic:spPr bwMode="auto">
+                          <a:xfrm>
+                            <a:off x="0" y="31750"/>
+                            <a:ext cx="1198245" cy="1079500"/>
+                          </a:xfrm>
+                          <a:prstGeom prst="rect">
+                            <a:avLst/>
+                          </a:prstGeom>
+                          <a:noFill/>
+                          <a:ln>
+                            <a:noFill/>
+                          </a:ln>
+                        </pic:spPr>
+                      </pic:pic>
+                      <pic:pic xmlns:pic="http://schemas.openxmlformats.org/drawingml/2006/picture">
+                        <pic:nvPicPr>
+                          <pic:cNvPr id="73148230" name="Imagen 1" descr="Gráfico, Gráfico de dispersión&#10;&#10;El contenido generado por IA puede ser incorrecto."/>
+                          <pic:cNvPicPr>
+                            <a:picLocks noChangeAspect="1"/>
+                          </pic:cNvPicPr>
+                        </pic:nvPicPr>
+                        <pic:blipFill>
+                          <a:blip r:embed="rId21" cstate="print">
+                            <a:extLst>
+                              <a:ext uri="{28A0092B-C50C-407E-A947-70E740481C1C}">
+                                <a14:useLocalDpi xmlns:a14="http://schemas.microsoft.com/office/drawing/2010/main" val="0"/>
+                              </a:ext>
+                            </a:extLst>
+                          </a:blip>
+                          <a:srcRect/>
+                          <a:stretch>
+                            <a:fillRect/>
+                          </a:stretch>
+                        </pic:blipFill>
+                        <pic:spPr bwMode="auto">
+                          <a:xfrm>
+                            <a:off x="1238250" y="0"/>
+                            <a:ext cx="1522730" cy="1079500"/>
+                          </a:xfrm>
+                          <a:prstGeom prst="rect">
+                            <a:avLst/>
+                          </a:prstGeom>
+                          <a:noFill/>
+                          <a:ln>
+                            <a:noFill/>
+                          </a:ln>
+                        </pic:spPr>
+                      </pic:pic>
+                    </wpg:wgp>
+                  </a:graphicData>
+                </a:graphic>
+                <wp14:sizeRelH relativeFrom="margin">
+                  <wp14:pctWidth>0</wp14:pctWidth>
+                </wp14:sizeRelH>
+                <wp14:sizeRelV relativeFrom="margin">
+                  <wp14:pctHeight>0</wp14:pctHeight>
+                </wp14:sizeRelV>
+              </wp:anchor>
+            </w:drawing>
+          </mc:Choice>
+          <mc:Fallback>
+            <w:pict>
+              <v:group w14:anchorId="5CE7D324" id="Grupo 3" o:spid="_x0000_s1026" style="position:absolute;margin-left:0;margin-top:207.65pt;width:230.55pt;height:90.85pt;z-index:251659264;mso-position-horizontal:left;mso-position-horizontal-relative:margin;mso-width-relative:margin;mso-height-relative:margin" coordsize="27609,11112" o:gfxdata="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">
+                <v:shapetype id="_x0000_t75" coordsize="21600,21600" o:spt="75" o:preferrelative="t" path="m@4@5l@4@11@9@11@9@5xe" filled="f" stroked="f">
+                  <v:stroke joinstyle="miter"/>
+                  <v:formulas>
+                    <v:f eqn="if lineDrawn pixelLineWidth 0"/>
+                    <v:f eqn="sum @0 1 0"/>
+                    <v:f eqn="sum 0 0 @1"/>
+                    <v:f eqn="prod @2 1 2"/>
+                    <v:f eqn="prod @3 21600 pixelWidth"/>
+                    <v:f eqn="prod @3 21600 pixelHeight"/>
+                    <v:f eqn="sum @0 0 1"/>
+                    <v:f eqn="prod @6 1 2"/>
+                    <v:f eqn="prod @7 21600 pixelWidth"/>
+                    <v:f eqn="sum @8 21600 0"/>
+                    <v:f eqn="prod @7 21600 pixelHeight"/>
+                    <v:f eqn="sum @10 21600 0"/>
+                  </v:formulas>
+                  <v:path o:extrusionok="f" gradientshapeok="t" o:connecttype="rect"/>
+                  <o:lock v:ext="edit" aspectratio="t"/>
+                </v:shapetype>
+                <v:shape id="Imagen 1" o:spid="_x0000_s1027" type="#_x0000_t75" alt="Gráfico, Gráfico de barras&#10;&#10;El contenido generado por IA puede ser incorrecto." style="position:absolute;top:317;width:11982;height:10795;visibility:visible;mso-wrap-style:square" o:gfxdata="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">
+                  <v:imagedata r:id="rId22" o:title="Gráfico, Gráfico de barras&#10;&#10;El contenido generado por IA puede ser incorrecto"/>
+                </v:shape>
+                <v:shape id="Imagen 1" o:spid="_x0000_s1028" type="#_x0000_t75" alt="Gráfico, Gráfico de dispersión&#10;&#10;El contenido generado por IA puede ser incorrecto." style="position:absolute;left:12382;width:15227;height:10795;visibility:visible;mso-wrap-style:square" o:gfxdata="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">
+                  <v:imagedata r:id="rId23" o:title="Gráfico, Gráfico de dispersión&#10;&#10;El contenido generado por IA puede ser incorrecto"/>
+                </v:shape>
+                <w10:wrap type="square" anchorx="margin"/>
+              </v:group>
+            </w:pict>
+          </mc:Fallback>
+        </mc:AlternateContent>
+      </w:r>
+      <w:r>
+        <w:rPr>
+          <w:rFonts w:ascii="Times New Roman" w:eastAsia="Times New Roman" w:hAnsi="Times New Roman" w:cs="Times New Roman"/>
+          <w:color w:val="7030A0"/>
+          <w:kern w:val="0"/>
+          <w:sz w:val="20"/>
+          <w:szCs w:val="20"/>
+          <w:lang w:eastAsia="es-ES"/>
+          <w14:ligatures w14:val="none"/>
+        </w:rPr>
+        <w:t>In this case,</w:t>
+      </w:r>
+      <w:r>
+        <w:rPr>
+          <w:rFonts w:ascii="Times New Roman" w:eastAsia="Times New Roman" w:hAnsi="Times New Roman" w:cs="Times New Roman"/>
+          <w:color w:val="7030A0"/>
+          <w:kern w:val="0"/>
+          <w:sz w:val="20"/>
+          <w:szCs w:val="20"/>
+          <w:lang w:eastAsia="es-ES"/>
+          <w14:ligatures w14:val="none"/>
+        </w:rPr>
+        <w:t xml:space="preserve"> several comparisons were </w:t>
+      </w:r>
+      <w:r>
+        <w:rPr>
+          <w:rFonts w:ascii="Times New Roman" w:eastAsia="Times New Roman" w:hAnsi="Times New Roman" w:cs="Times New Roman"/>
+          <w:color w:val="7030A0"/>
+          <w:kern w:val="0"/>
+          <w:sz w:val="20"/>
+          <w:szCs w:val="20"/>
+          <w:lang w:eastAsia="es-ES"/>
+          <w14:ligatures w14:val="none"/>
+        </w:rPr>
+        <w:t>conducted</w:t>
+      </w:r>
+      <w:r>
+        <w:rPr>
+          <w:rFonts w:ascii="Times New Roman" w:eastAsia="Times New Roman" w:hAnsi="Times New Roman" w:cs="Times New Roman"/>
+          <w:color w:val="7030A0"/>
+          <w:kern w:val="0"/>
+          <w:sz w:val="20"/>
+          <w:szCs w:val="20"/>
+          <w:lang w:eastAsia="es-ES"/>
+          <w14:ligatures w14:val="none"/>
+        </w:rPr>
+        <w:t>, revealing some interesting patterns</w:t>
+      </w:r>
+      <w:r>
+        <w:rPr>
+          <w:rFonts w:ascii="Times New Roman" w:eastAsia="Times New Roman" w:hAnsi="Times New Roman" w:cs="Times New Roman"/>
+          <w:color w:val="7030A0"/>
+          <w:kern w:val="0"/>
+          <w:sz w:val="20"/>
+          <w:szCs w:val="20"/>
+          <w:lang w:eastAsia="es-ES"/>
+          <w14:ligatures w14:val="none"/>
+        </w:rPr>
+        <w:t>).</w:t>
+      </w:r>
+      <w:r>
+        <w:rPr>
+          <w:rFonts w:ascii="Times New Roman" w:eastAsia="Times New Roman" w:hAnsi="Times New Roman" w:cs="Times New Roman"/>
+          <w:color w:val="7030A0"/>
+          <w:kern w:val="0"/>
+          <w:sz w:val="20"/>
+          <w:szCs w:val="20"/>
+          <w:lang w:eastAsia="es-ES"/>
+          <w14:ligatures w14:val="none"/>
+        </w:rPr>
+        <w:t xml:space="preserve"> When examining the correlation between numerical variables,</w:t>
+      </w:r>
+      <w:r>
+        <w:rPr>
+          <w:rFonts w:ascii="Times New Roman" w:eastAsia="Times New Roman" w:hAnsi="Times New Roman" w:cs="Times New Roman"/>
+          <w:color w:val="7030A0"/>
+          <w:kern w:val="0"/>
+          <w:sz w:val="20"/>
+          <w:szCs w:val="20"/>
+          <w:lang w:eastAsia="es-ES"/>
+          <w14:ligatures w14:val="none"/>
+        </w:rPr>
+        <w:t xml:space="preserve"> </w:t>
+      </w:r>
+      <w:r>
+        <w:rPr>
+          <w:rFonts w:ascii="Times New Roman" w:eastAsia="Times New Roman" w:hAnsi="Times New Roman" w:cs="Times New Roman"/>
+          <w:color w:val="7030A0"/>
+          <w:kern w:val="0"/>
+          <w:sz w:val="20"/>
+          <w:szCs w:val="20"/>
+          <w:lang w:eastAsia="es-ES"/>
+          <w14:ligatures w14:val="none"/>
+        </w:rPr>
+        <w:t>a strong relationship was found between heart rate (HR) and the performance (</w:t>
+      </w:r>
+      <w:r>
+        <w:rPr>
+          <w:rFonts w:ascii="Times New Roman" w:eastAsia="Times New Roman" w:hAnsi="Times New Roman" w:cs="Times New Roman"/>
+          <w:i/>
+          <w:iCs/>
+          <w:color w:val="7030A0"/>
+          <w:kern w:val="0"/>
+          <w:sz w:val="20"/>
+          <w:szCs w:val="20"/>
+          <w:lang w:eastAsia="es-ES"/>
+          <w14:ligatures w14:val="none"/>
+        </w:rPr>
+        <w:t>Performance_Score</w:t>
+      </w:r>
+      <w:r>
+        <w:rPr>
+          <w:rFonts w:ascii="Times New Roman" w:eastAsia="Times New Roman" w:hAnsi="Times New Roman" w:cs="Times New Roman"/>
+          <w:color w:val="7030A0"/>
+          <w:kern w:val="0"/>
+          <w:sz w:val="20"/>
+          <w:szCs w:val="20"/>
+          <w:lang w:eastAsia="es-ES"/>
+          <w14:ligatures w14:val="none"/>
+        </w:rPr>
+        <w:t xml:space="preserve">) of the </w:t>
+      </w:r>
+      <w:r>
+        <w:rPr>
+          <w:rFonts w:ascii="Times New Roman" w:eastAsia="Times New Roman" w:hAnsi="Times New Roman" w:cs="Times New Roman"/>
+          <w:color w:val="7030A0"/>
+          <w:kern w:val="0"/>
+          <w:sz w:val="20"/>
+          <w:szCs w:val="20"/>
+          <w:lang w:eastAsia="es-ES"/>
+          <w14:ligatures w14:val="none"/>
+        </w:rPr>
+        <w:t>athlete This</w:t>
+      </w:r>
+      <w:r>
+        <w:rPr>
+          <w:rFonts w:ascii="Times New Roman" w:eastAsia="Times New Roman" w:hAnsi="Times New Roman" w:cs="Times New Roman"/>
+          <w:color w:val="7030A0"/>
+          <w:kern w:val="0"/>
+          <w:sz w:val="20"/>
+          <w:szCs w:val="20"/>
+          <w:lang w:eastAsia="es-ES"/>
+          <w14:ligatures w14:val="none"/>
+        </w:rPr>
+        <w:t xml:space="preserve"> connection was </w:t>
+      </w:r>
+      <w:r>
+        <w:rPr>
+          <w:rFonts w:ascii="Times New Roman" w:eastAsia="Times New Roman" w:hAnsi="Times New Roman" w:cs="Times New Roman"/>
+          <w:color w:val="7030A0"/>
+          <w:kern w:val="0"/>
+          <w:sz w:val="20"/>
+          <w:szCs w:val="20"/>
+          <w:lang w:eastAsia="es-ES"/>
+          <w14:ligatures w14:val="none"/>
+        </w:rPr>
+        <w:t>identified</w:t>
+      </w:r>
+      <w:r>
+        <w:rPr>
+          <w:rFonts w:ascii="Times New Roman" w:eastAsia="Times New Roman" w:hAnsi="Times New Roman" w:cs="Times New Roman"/>
+          <w:color w:val="7030A0"/>
+          <w:kern w:val="0"/>
+          <w:sz w:val="20"/>
+          <w:szCs w:val="20"/>
+          <w:lang w:eastAsia="es-ES"/>
+          <w14:ligatures w14:val="none"/>
+        </w:rPr>
+        <w:t xml:space="preserve"> </w:t>
+      </w:r>
+      <w:r>
+        <w:rPr>
+          <w:rFonts w:ascii="Times New Roman" w:eastAsia="Times New Roman" w:hAnsi="Times New Roman" w:cs="Times New Roman"/>
+          <w:color w:val="7030A0"/>
+          <w:kern w:val="0"/>
+          <w:sz w:val="20"/>
+          <w:szCs w:val="20"/>
+          <w:lang w:eastAsia="es-ES"/>
+          <w14:ligatures w14:val="none"/>
+        </w:rPr>
+        <w:t>through a</w:t>
+      </w:r>
+      <w:r>
+        <w:rPr>
+          <w:rFonts w:ascii="Times New Roman" w:eastAsia="Times New Roman" w:hAnsi="Times New Roman" w:cs="Times New Roman"/>
+          <w:color w:val="7030A0"/>
+          <w:kern w:val="0"/>
+          <w:sz w:val="20"/>
+          <w:szCs w:val="20"/>
+          <w:lang w:eastAsia="es-ES"/>
+          <w14:ligatures w14:val="none"/>
+        </w:rPr>
+        <w:t xml:space="preserve"> correlation matrix</w:t>
+      </w:r>
+      <w:r>
+        <w:rPr>
+          <w:rFonts w:ascii="Times New Roman" w:eastAsia="Times New Roman" w:hAnsi="Times New Roman" w:cs="Times New Roman"/>
+          <w:color w:val="7030A0"/>
+          <w:kern w:val="0"/>
+          <w:sz w:val="20"/>
+          <w:szCs w:val="20"/>
+          <w:lang w:eastAsia="es-ES"/>
+          <w14:ligatures w14:val="none"/>
+        </w:rPr>
+        <w:t>, which</w:t>
+      </w:r>
+      <w:r>
+        <w:rPr>
+          <w:rFonts w:ascii="Times New Roman" w:eastAsia="Times New Roman" w:hAnsi="Times New Roman" w:cs="Times New Roman"/>
+          <w:color w:val="7030A0"/>
+          <w:kern w:val="0"/>
+          <w:sz w:val="20"/>
+          <w:szCs w:val="20"/>
+          <w:lang w:eastAsia="es-ES"/>
+          <w14:ligatures w14:val="none"/>
+        </w:rPr>
+        <w:t xml:space="preserve"> serves as a graphical </w:t>
+      </w:r>
+      <w:r>
+        <w:rPr>
+          <w:rFonts w:ascii="Times New Roman" w:eastAsia="Times New Roman" w:hAnsi="Times New Roman" w:cs="Times New Roman"/>
+          <w:color w:val="7030A0"/>
+          <w:kern w:val="0"/>
+          <w:sz w:val="20"/>
+          <w:szCs w:val="20"/>
+          <w:lang w:eastAsia="es-ES"/>
+          <w14:ligatures w14:val="none"/>
+        </w:rPr>
+        <w:t>tool</w:t>
+      </w:r>
+      <w:r>
+        <w:rPr>
+          <w:rFonts w:ascii="Times New Roman" w:eastAsia="Times New Roman" w:hAnsi="Times New Roman" w:cs="Times New Roman"/>
+          <w:color w:val="7030A0"/>
+          <w:kern w:val="0"/>
+          <w:sz w:val="20"/>
+          <w:szCs w:val="20"/>
+          <w:lang w:eastAsia="es-ES"/>
+          <w14:ligatures w14:val="none"/>
+        </w:rPr>
+        <w:t xml:space="preserve"> to </w:t>
+      </w:r>
+      <w:r>
+        <w:rPr>
+          <w:rFonts w:ascii="Times New Roman" w:eastAsia="Times New Roman" w:hAnsi="Times New Roman" w:cs="Times New Roman"/>
+          <w:color w:val="7030A0"/>
+          <w:kern w:val="0"/>
+          <w:sz w:val="20"/>
+          <w:szCs w:val="20"/>
+          <w:lang w:eastAsia="es-ES"/>
+          <w14:ligatures w14:val="none"/>
+        </w:rPr>
+        <w:t>measure the strength of relationships between variables using Pearson’s correlation coefficient</w:t>
+      </w:r>
+      <w:r>
+        <w:rPr>
+          <w:rFonts w:ascii="Times New Roman" w:eastAsia="Times New Roman" w:hAnsi="Times New Roman" w:cs="Times New Roman"/>
+          <w:color w:val="7030A0"/>
+          <w:kern w:val="0"/>
+          <w:sz w:val="20"/>
+          <w:szCs w:val="20"/>
+          <w:lang w:eastAsia="es-ES"/>
+          <w14:ligatures w14:val="none"/>
+        </w:rPr>
+        <w:t xml:space="preserve">. </w:t>
+      </w:r>
+      <w:r>
+        <w:rPr>
+          <w:rFonts w:ascii="Times New Roman" w:eastAsia="Times New Roman" w:hAnsi="Times New Roman" w:cs="Times New Roman"/>
+          <w:color w:val="7030A0"/>
+          <w:kern w:val="0"/>
+          <w:sz w:val="20"/>
+          <w:szCs w:val="20"/>
+          <w:lang w:eastAsia="es-ES"/>
+          <w14:ligatures w14:val="none"/>
+        </w:rPr>
+        <w:t xml:space="preserve">This </w:t>
+      </w:r>
+      <w:proofErr w:type="spellStart"/>
+      <w:r>
+        <w:rPr>
+          <w:rFonts w:ascii="Times New Roman" w:eastAsia="Times New Roman" w:hAnsi="Times New Roman" w:cs="Times New Roman"/>
+          <w:color w:val="7030A0"/>
+          <w:kern w:val="0"/>
+          <w:sz w:val="20"/>
+          <w:szCs w:val="20"/>
+          <w:lang w:eastAsia="es-ES"/>
+          <w14:ligatures w14:val="none"/>
+        </w:rPr>
+        <w:t>coefficeint</w:t>
+      </w:r>
+      <w:proofErr w:type="spellEnd"/>
+      <w:r>
+        <w:rPr>
+          <w:rFonts w:ascii="Times New Roman" w:eastAsia="Times New Roman" w:hAnsi="Times New Roman" w:cs="Times New Roman"/>
+          <w:color w:val="7030A0"/>
+          <w:kern w:val="0"/>
+          <w:sz w:val="20"/>
+          <w:szCs w:val="20"/>
+          <w:lang w:eastAsia="es-ES"/>
+          <w14:ligatures w14:val="none"/>
+        </w:rPr>
+        <w:t xml:space="preserve"> ranges from -1 to 1, </w:t>
+      </w:r>
+      <w:r>
+        <w:rPr>
+          <w:rFonts w:ascii="Times New Roman" w:eastAsia="Times New Roman" w:hAnsi="Times New Roman" w:cs="Times New Roman"/>
+          <w:color w:val="7030A0"/>
+          <w:kern w:val="0"/>
+          <w:sz w:val="20"/>
+          <w:szCs w:val="20"/>
+          <w:lang w:eastAsia="es-ES"/>
+          <w14:ligatures w14:val="none"/>
+        </w:rPr>
+        <w:t xml:space="preserve">where values </w:t>
+      </w:r>
+      <w:r>
+        <w:rPr>
+          <w:rFonts w:ascii="Times New Roman" w:eastAsia="Times New Roman" w:hAnsi="Times New Roman" w:cs="Times New Roman"/>
+          <w:color w:val="7030A0"/>
+          <w:kern w:val="0"/>
+          <w:sz w:val="20"/>
+          <w:szCs w:val="20"/>
+          <w:lang w:eastAsia="es-ES"/>
+          <w14:ligatures w14:val="none"/>
+        </w:rPr>
+        <w:t>closer</w:t>
+      </w:r>
+      <w:r>
+        <w:rPr>
+          <w:rFonts w:ascii="Times New Roman" w:eastAsia="Times New Roman" w:hAnsi="Times New Roman" w:cs="Times New Roman"/>
+          <w:color w:val="7030A0"/>
+          <w:kern w:val="0"/>
+          <w:sz w:val="20"/>
+          <w:szCs w:val="20"/>
+          <w:lang w:eastAsia="es-ES"/>
+          <w14:ligatures w14:val="none"/>
+        </w:rPr>
+        <w:t xml:space="preserve"> to</w:t>
+      </w:r>
+      <w:r>
+        <w:rPr>
+          <w:rFonts w:ascii="Times New Roman" w:eastAsia="Times New Roman" w:hAnsi="Times New Roman" w:cs="Times New Roman"/>
+          <w:color w:val="7030A0"/>
+          <w:kern w:val="0"/>
+          <w:sz w:val="20"/>
+          <w:szCs w:val="20"/>
+          <w:lang w:eastAsia="es-ES"/>
+          <w14:ligatures w14:val="none"/>
+        </w:rPr>
+        <w:t xml:space="preserve"> these </w:t>
+      </w:r>
+      <w:r>
+        <w:rPr>
+          <w:rFonts w:ascii="Times New Roman" w:eastAsia="Times New Roman" w:hAnsi="Times New Roman" w:cs="Times New Roman"/>
+          <w:color w:val="7030A0"/>
+          <w:kern w:val="0"/>
+          <w:sz w:val="20"/>
+          <w:szCs w:val="20"/>
+          <w:lang w:eastAsia="es-ES"/>
+          <w14:ligatures w14:val="none"/>
+        </w:rPr>
+        <w:t xml:space="preserve">limits indicate stronger relationships </w:t>
+      </w:r>
+      <w:r>
+        <w:rPr>
+          <w:rFonts w:ascii="Times New Roman" w:eastAsia="Times New Roman" w:hAnsi="Times New Roman" w:cs="Times New Roman"/>
+          <w:color w:val="7030A0"/>
+          <w:kern w:val="0"/>
+          <w:sz w:val="20"/>
+          <w:szCs w:val="20"/>
+          <w:lang w:eastAsia="es-ES"/>
+          <w14:ligatures w14:val="none"/>
+        </w:rPr>
+        <w:t>[10]</w:t>
+      </w:r>
+      <w:r>
+        <w:rPr>
+          <w:rFonts w:ascii="Times New Roman" w:eastAsia="Times New Roman" w:hAnsi="Times New Roman" w:cs="Times New Roman"/>
+          <w:color w:val="7030A0"/>
+          <w:kern w:val="0"/>
+          <w:sz w:val="20"/>
+          <w:szCs w:val="20"/>
+          <w:lang w:eastAsia="es-ES"/>
+          <w14:ligatures w14:val="none"/>
+        </w:rPr>
+        <w:t>.</w:t>
+      </w:r>
+      <w:r>
+        <w:rPr>
+          <w:rFonts w:ascii="Times New Roman" w:eastAsia="Times New Roman" w:hAnsi="Times New Roman" w:cs="Times New Roman"/>
+          <w:color w:val="7030A0"/>
+          <w:kern w:val="0"/>
+          <w:sz w:val="20"/>
+          <w:szCs w:val="20"/>
+          <w:lang w:eastAsia="es-ES"/>
+          <w14:ligatures w14:val="none"/>
+        </w:rPr>
+        <w:t xml:space="preserve"> </w:t>
+      </w:r>
+      <w:r>
+        <w:rPr>
+          <w:rFonts w:ascii="Times New Roman" w:eastAsia="Times New Roman" w:hAnsi="Times New Roman" w:cs="Times New Roman"/>
+          <w:color w:val="7030A0"/>
+          <w:kern w:val="0"/>
+          <w:sz w:val="20"/>
+          <w:szCs w:val="20"/>
+          <w:lang w:eastAsia="es-ES"/>
+          <w14:ligatures w14:val="none"/>
+        </w:rPr>
+        <w:t>As shown in Figure 5, the correlation coefficient between HR and Performance_Score is 0.78, indicating a strong linear association. This finding aligns with established physiological principles, which establish that higher heart rates reflect increased physical demand, contributing to improved performance when it is managed appropriately</w:t>
+      </w:r>
+      <w:r>
+        <w:rPr>
+          <w:rFonts w:ascii="Times New Roman" w:eastAsia="Times New Roman" w:hAnsi="Times New Roman" w:cs="Times New Roman"/>
+          <w:color w:val="7030A0"/>
+          <w:kern w:val="0"/>
+          <w:sz w:val="20"/>
+          <w:szCs w:val="20"/>
+          <w:lang w:eastAsia="es-ES"/>
+          <w14:ligatures w14:val="none"/>
+        </w:rPr>
+        <w:t xml:space="preserve"> [11]</w:t>
+      </w:r>
+      <w:r>
+        <w:rPr>
+          <w:rFonts w:ascii="Times New Roman" w:eastAsia="Times New Roman" w:hAnsi="Times New Roman" w:cs="Times New Roman"/>
+          <w:color w:val="7030A0"/>
+          <w:kern w:val="0"/>
+          <w:sz w:val="20"/>
+          <w:szCs w:val="20"/>
+          <w:lang w:eastAsia="es-ES"/>
+          <w14:ligatures w14:val="none"/>
+        </w:rPr>
+        <w:t>.</w:t>
+      </w:r>
+      <w:r>
+        <w:rPr>
+          <w:rFonts w:ascii="Times New Roman" w:eastAsia="Times New Roman" w:hAnsi="Times New Roman" w:cs="Times New Roman"/>
+          <w:color w:val="7030A0"/>
+          <w:kern w:val="0"/>
+          <w:sz w:val="20"/>
+          <w:szCs w:val="20"/>
+          <w:lang w:eastAsia="es-ES"/>
+          <w14:ligatures w14:val="none"/>
+        </w:rPr>
+        <w:t xml:space="preserve"> </w:t>
+      </w:r>
+    </w:p>
+    <w:p>
+      <w:pPr>
+        <w:spacing w:after="120" w:line="240" w:lineRule="auto"/>
+        <w:jc w:val="both"/>
+        <w:rPr>
+          <w:rFonts w:ascii="Times New Roman" w:eastAsia="Times New Roman" w:hAnsi="Times New Roman" w:cs="Times New Roman"/>
+          <w:color w:val="EE0000"/>
+          <w:kern w:val="0"/>
+          <w:sz w:val="20"/>
+          <w:szCs w:val="20"/>
+          <w:lang w:eastAsia="es-ES"/>
+          <w14:ligatures w14:val="none"/>
+        </w:rPr>
+      </w:pPr>
+      <w:r>
+        <w:t xml:space="preserve"> </w:t>
+      </w:r>
+    </w:p>
+    <w:p>
+      <w:pPr>
+        <w:spacing w:after="120" w:line="240" w:lineRule="auto"/>
+        <w:jc w:val="both"/>
+        <w:rPr>
+          <w:rFonts w:ascii="Times New Roman" w:eastAsia="Times New Roman" w:hAnsi="Times New Roman" w:cs="Times New Roman"/>
+          <w:kern w:val="0"/>
+          <w:sz w:val="20"/>
+          <w:szCs w:val="20"/>
+          <w:lang w:eastAsia="es-ES"/>
+          <w14:ligatures w14:val="none"/>
+        </w:rPr>
+      </w:pPr>
+      <w:r>
+        <w:rPr>
+          <w:rFonts w:ascii="Times New Roman" w:eastAsia="Times New Roman" w:hAnsi="Times New Roman" w:cs="Times New Roman"/>
+          <w:kern w:val="0"/>
+          <w:sz w:val="20"/>
+          <w:szCs w:val="20"/>
+          <w:lang w:eastAsia="es-ES"/>
+          <w14:ligatures w14:val="none"/>
+        </w:rPr>
+        <w:t>Another interesting relationship established after performing nominal-numerical analyses was the one between the injury risk (Injury_Risk) and the performance (Performance_Score). This can be observed in Figure 6</w:t>
+      </w:r>
+      <w:r>
+        <w:rPr>
+          <w:rFonts w:ascii="Times New Roman" w:eastAsia="Times New Roman" w:hAnsi="Times New Roman" w:cs="Times New Roman"/>
+          <w:kern w:val="0"/>
+          <w:sz w:val="20"/>
+          <w:szCs w:val="20"/>
+          <w:lang w:eastAsia="es-ES"/>
+          <w14:ligatures w14:val="none"/>
+        </w:rPr>
+        <w:t xml:space="preserve"> where the higher values are concentrated when the injury risk values are lower, indicating that the performance</w:t>
+      </w:r>
+      <w:r>
+        <w:rPr>
+          <w:rFonts w:ascii="Times New Roman" w:eastAsia="Times New Roman" w:hAnsi="Times New Roman" w:cs="Times New Roman"/>
+          <w:kern w:val="0"/>
+          <w:sz w:val="20"/>
+          <w:szCs w:val="20"/>
+          <w:lang w:eastAsia="es-ES"/>
+          <w14:ligatures w14:val="none"/>
+        </w:rPr>
+        <w:t xml:space="preserve"> </w:t>
+      </w:r>
+      <w:r>
+        <w:rPr>
+          <w:rFonts w:ascii="Times New Roman" w:eastAsia="Times New Roman" w:hAnsi="Times New Roman" w:cs="Times New Roman"/>
+          <w:kern w:val="0"/>
+          <w:sz w:val="20"/>
+          <w:szCs w:val="20"/>
+          <w:lang w:eastAsia="es-ES"/>
+          <w14:ligatures w14:val="none"/>
+        </w:rPr>
+        <w:t>is better when</w:t>
+      </w:r>
+      <w:r>
+        <w:rPr>
+          <w:rFonts w:ascii="Times New Roman" w:eastAsia="Times New Roman" w:hAnsi="Times New Roman" w:cs="Times New Roman"/>
+          <w:kern w:val="0"/>
+          <w:sz w:val="20"/>
+          <w:szCs w:val="20"/>
+          <w:lang w:eastAsia="es-ES"/>
+          <w14:ligatures w14:val="none"/>
+        </w:rPr>
+        <w:t xml:space="preserve"> there is less probability of getting an injury. This can be </w:t>
+      </w:r>
+    </w:p>
+    <w:p>
+      <w:pPr>
+        <w:keepNext/>
+        <w:spacing w:after="120" w:line="240" w:lineRule="auto"/>
+        <w:jc w:val="center"/>
+        <w:rPr>
+          <w:rFonts w:ascii="Times New Roman" w:eastAsia="Times New Roman" w:hAnsi="Times New Roman" w:cs="Times New Roman"/>
+          <w:color w:val="EE0000"/>
+          <w:kern w:val="0"/>
+          <w:sz w:val="20"/>
+          <w:szCs w:val="20"/>
+          <w:lang w:eastAsia="es-ES"/>
+          <w14:ligatures w14:val="none"/>
+        </w:rPr>
+      </w:pPr>
+    </w:p>
+    <w:p>
+      <w:pPr>
+        <w:spacing w:after="120" w:line="240" w:lineRule="auto"/>
+        <w:jc w:val="both"/>
+        <w:rPr>
+          <w:rFonts w:ascii="Times New Roman" w:eastAsia="Times New Roman" w:hAnsi="Times New Roman" w:cs="Times New Roman"/>
+          <w:color w:val="EE0000"/>
+          <w:kern w:val="0"/>
+          <w:sz w:val="20"/>
+          <w:szCs w:val="20"/>
+          <w:lang w:eastAsia="es-ES"/>
+          <w14:ligatures w14:val="none"/>
+        </w:rPr>
+      </w:pPr>
+    </w:p>
+    <w:p>
+      <w:pPr>
+        <w:spacing w:after="120" w:line="240" w:lineRule="auto"/>
+        <w:jc w:val="both"/>
+        <w:rPr>
+          <w:rFonts w:ascii="Times New Roman" w:eastAsia="Times New Roman" w:hAnsi="Times New Roman" w:cs="Times New Roman"/>
+          <w:color w:val="EE0000"/>
+          <w:kern w:val="0"/>
+          <w:sz w:val="20"/>
+          <w:szCs w:val="20"/>
+          <w:lang w:eastAsia="es-ES"/>
+          <w14:ligatures w14:val="none"/>
+        </w:rPr>
+      </w:pPr>
+    </w:p>
+    <w:p>
+      <w:pPr>
+        <w:spacing w:after="120" w:line="240" w:lineRule="auto"/>
+        <w:jc w:val="both"/>
+        <w:rPr>
+          <w:rFonts w:ascii="Times New Roman" w:eastAsia="Times New Roman" w:hAnsi="Times New Roman" w:cs="Times New Roman"/>
+          <w:color w:val="EE0000"/>
+          <w:kern w:val="0"/>
+          <w:sz w:val="20"/>
+          <w:szCs w:val="20"/>
+          <w:lang w:eastAsia="es-ES"/>
+          <w14:ligatures w14:val="none"/>
+        </w:rPr>
+      </w:pPr>
+    </w:p>
+    <w:p>
+      <w:pPr>
+        <w:spacing w:after="120" w:line="240" w:lineRule="auto"/>
+        <w:jc w:val="both"/>
+        <w:rPr>
+          <w:rFonts w:ascii="Times New Roman" w:eastAsia="Times New Roman" w:hAnsi="Times New Roman" w:cs="Times New Roman"/>
+          <w:color w:val="EE0000"/>
+          <w:kern w:val="0"/>
+          <w:sz w:val="20"/>
+          <w:szCs w:val="20"/>
+          <w:lang w:eastAsia="es-ES"/>
+          <w14:ligatures w14:val="none"/>
+        </w:rPr>
+      </w:pPr>
+    </w:p>
+    <w:p>
+      <w:pPr>
+        <w:spacing w:after="120" w:line="240" w:lineRule="auto"/>
+        <w:jc w:val="both"/>
+        <w:rPr>
+          <w:rFonts w:ascii="Times New Roman" w:eastAsia="Times New Roman" w:hAnsi="Times New Roman" w:cs="Times New Roman"/>
+          <w:color w:val="EE0000"/>
+          <w:kern w:val="0"/>
+          <w:sz w:val="20"/>
+          <w:szCs w:val="20"/>
+          <w:lang w:eastAsia="es-ES"/>
+          <w14:ligatures w14:val="none"/>
+        </w:rPr>
+      </w:pPr>
+    </w:p>
+    <w:p>
+      <w:pPr>
+        <w:spacing w:after="120" w:line="240" w:lineRule="auto"/>
+        <w:jc w:val="both"/>
+        <w:rPr>
+          <w:rFonts w:ascii="Times New Roman" w:eastAsia="Times New Roman" w:hAnsi="Times New Roman" w:cs="Times New Roman"/>
+          <w:color w:val="EE0000"/>
+          <w:kern w:val="0"/>
+          <w:sz w:val="20"/>
+          <w:szCs w:val="20"/>
+          <w:lang w:eastAsia="es-ES"/>
+          <w14:ligatures w14:val="none"/>
+        </w:rPr>
+      </w:pPr>
+    </w:p>
+    <w:p>
+      <w:pPr>
+        <w:spacing w:after="120" w:line="240" w:lineRule="auto"/>
+        <w:jc w:val="both"/>
+        <w:rPr>
+          <w:rFonts w:ascii="Times New Roman" w:eastAsia="Times New Roman" w:hAnsi="Times New Roman" w:cs="Times New Roman"/>
+          <w:color w:val="EE0000"/>
+          <w:kern w:val="0"/>
+          <w:sz w:val="20"/>
+          <w:szCs w:val="20"/>
+          <w:lang w:eastAsia="es-ES"/>
+          <w14:ligatures w14:val="none"/>
+        </w:rPr>
+      </w:pPr>
+      <w:r>
+        <w:rPr>
+          <w:noProof/>
+        </w:rPr>
+        <w:drawing>
+          <wp:anchor distT="0" distB="0" distL="114300" distR="114300" simplePos="0" relativeHeight="251660288" behindDoc="0" locked="0" layoutInCell="1" allowOverlap="1" wp14:anchorId="1F0A2ACD" wp14:editId="12CE1C0C">
+            <wp:simplePos x="0" y="0"/>
+            <wp:positionH relativeFrom="margin">
+              <wp:align>right</wp:align>
+            </wp:positionH>
+            <wp:positionV relativeFrom="paragraph">
+              <wp:posOffset>194310</wp:posOffset>
+            </wp:positionV>
+            <wp:extent cx="2969260" cy="1087120"/>
+            <wp:effectExtent l="0" t="0" r="2540" b="0"/>
+            <wp:wrapSquare wrapText="bothSides"/>
+            <wp:docPr id="867286149" name="Imagen 4" descr="Gráfico, Gráfico de cajas y bigotes&#10;&#10;El contenido generado por IA puede ser incorrecto."/>
+            <wp:cNvGraphicFramePr>
+              <a:graphicFrameLocks xmlns:a="http://schemas.openxmlformats.org/drawingml/2006/main" noChangeAspect="1"/>
+            </wp:cNvGraphicFramePr>
+            <a:graphic xmlns:a="http://schemas.openxmlformats.org/drawingml/2006/main">
+              <a:graphicData uri="http://schemas.openxmlformats.org/drawingml/2006/picture">
+                <pic:pic xmlns:pic="http://schemas.openxmlformats.org/drawingml/2006/picture">
+                  <pic:nvPicPr>
+                    <pic:cNvPr id="867286149" name="Imagen 4" descr="Gráfico, Gráfico de cajas y bigotes&#10;&#10;El contenido generado por IA puede ser incorrecto."/>
+                    <pic:cNvPicPr>
+                      <a:picLocks noChangeAspect="1" noChangeArrowheads="1"/>
+                    </pic:cNvPicPr>
+                  </pic:nvPicPr>
+                  <pic:blipFill>
+                    <a:blip r:embed="rId24" cstate="print">
+                      <a:extLst>
+                        <a:ext uri="{28A0092B-C50C-407E-A947-70E740481C1C}">
+                          <a14:useLocalDpi xmlns:a14="http://schemas.microsoft.com/office/drawing/2010/main" val="0"/>
+                        </a:ext>
+                      </a:extLst>
+                    </a:blip>
+                    <a:srcRect/>
+                    <a:stretch>
+                      <a:fillRect/>
+                    </a:stretch>
+                  </pic:blipFill>
+                  <pic:spPr bwMode="auto">
+                    <a:xfrm>
+                      <a:off x="0" y="0"/>
+                      <a:ext cx="2969260" cy="1087120"/>
+                    </a:xfrm>
+                    <a:prstGeom prst="rect">
+                      <a:avLst/>
+                    </a:prstGeom>
+                    <a:noFill/>
+                    <a:ln>
+                      <a:noFill/>
+                    </a:ln>
+                  </pic:spPr>
+                </pic:pic>
+              </a:graphicData>
+            </a:graphic>
+            <wp14:sizeRelH relativeFrom="page">
+              <wp14:pctWidth>0</wp14:pctWidth>
+            </wp14:sizeRelH>
+            <wp14:sizeRelV relativeFrom="page">
+              <wp14:pctHeight>0</wp14:pctHeight>
+            </wp14:sizeRelV>
+          </wp:anchor>
+        </w:drawing>
+      </w:r>
+    </w:p>
+    <w:p>
+      <w:pPr>
+        <w:spacing w:after="120" w:line="240" w:lineRule="auto"/>
+        <w:jc w:val="both"/>
+        <w:rPr>
+          <w:rFonts w:ascii="Times New Roman" w:eastAsia="Times New Roman" w:hAnsi="Times New Roman" w:cs="Times New Roman"/>
+          <w:color w:val="EE0000"/>
+          <w:kern w:val="0"/>
+          <w:sz w:val="20"/>
+          <w:szCs w:val="20"/>
+          <w:lang w:eastAsia="es-ES"/>
+          <w14:ligatures w14:val="none"/>
+        </w:rPr>
+      </w:pPr>
+    </w:p>
+    <w:p>
+      <w:pPr>
+        <w:spacing w:after="120" w:line="240" w:lineRule="auto"/>
+        <w:jc w:val="both"/>
+        <w:rPr>
+          <w:rFonts w:ascii="Times New Roman" w:eastAsia="Times New Roman" w:hAnsi="Times New Roman" w:cs="Times New Roman"/>
+          <w:color w:val="EE0000"/>
+          <w:kern w:val="0"/>
+          <w:sz w:val="20"/>
+          <w:szCs w:val="20"/>
+          <w:lang w:eastAsia="es-ES"/>
+          <w14:ligatures w14:val="none"/>
+        </w:rPr>
+      </w:pPr>
+    </w:p>
+    <w:p>
+      <w:pPr>
+        <w:spacing w:after="120" w:line="240" w:lineRule="auto"/>
+        <w:jc w:val="both"/>
+        <w:rPr>
+          <w:rFonts w:ascii="Times New Roman" w:eastAsia="Times New Roman" w:hAnsi="Times New Roman" w:cs="Times New Roman"/>
+          <w:color w:val="EE0000"/>
+          <w:kern w:val="0"/>
+          <w:sz w:val="20"/>
+          <w:szCs w:val="20"/>
+          <w:lang w:eastAsia="es-ES"/>
+          <w14:ligatures w14:val="none"/>
+        </w:rPr>
+      </w:pPr>
+    </w:p>
+    <w:p>
+      <w:pPr>
+        <w:spacing w:after="120" w:line="240" w:lineRule="auto"/>
+        <w:jc w:val="both"/>
+        <w:rPr>
+          <w:rFonts w:ascii="Times New Roman" w:eastAsia="Times New Roman" w:hAnsi="Times New Roman" w:cs="Times New Roman"/>
+          <w:color w:val="EE0000"/>
+          <w:kern w:val="0"/>
+          <w:sz w:val="20"/>
+          <w:szCs w:val="20"/>
+          <w:lang w:eastAsia="es-ES"/>
+          <w14:ligatures w14:val="none"/>
+        </w:rPr>
+      </w:pPr>
+    </w:p>
+    <w:p>
+      <w:pPr>
+        <w:spacing w:after="120" w:line="240" w:lineRule="auto"/>
+        <w:jc w:val="both"/>
+        <w:rPr>
+          <w:rFonts w:ascii="Times New Roman" w:eastAsia="Times New Roman" w:hAnsi="Times New Roman" w:cs="Times New Roman"/>
+          <w:color w:val="EE0000"/>
+          <w:kern w:val="0"/>
+          <w:sz w:val="20"/>
+          <w:szCs w:val="20"/>
+          <w:lang w:eastAsia="es-ES"/>
+          <w14:ligatures w14:val="none"/>
+        </w:rPr>
+      </w:pPr>
+      <w:r>
+        <w:rPr>
+          <w:rFonts w:ascii="Times New Roman" w:eastAsia="Times New Roman" w:hAnsi="Times New Roman" w:cs="Times New Roman"/>
+          <w:color w:val="EE0000"/>
+          <w:kern w:val="0"/>
+          <w:sz w:val="20"/>
+          <w:szCs w:val="20"/>
+          <w:lang w:eastAsia="es-ES"/>
           <w14:ligatures w14:val="none"/>
         </w:rPr>
         <w:t>The script begins by loading 16-byte input blocks from a file., which contains ECG data of various types that will be discussed in a later section. These blocks are sent to the microcontroller, triggering the encryption process. During this process, ChipWhisperer captures the corresponding power consumption traces. Each trace along its input plaintext, output ciphertext and encryption key are stored for further analysis. On the receiving side, the client script programmed earlier simultaneously receives the blocks and saves them into a matrix.</w:t>
@@ -5681,7 +7050,7 @@
           <w:bCs/>
           <w:color w:val="EE0000"/>
           <w:kern w:val="32"/>
-          <w:lang w:val="en-US" w:eastAsia="es-ES"/>
+          <w:lang w:eastAsia="es-ES"/>
           <w14:ligatures w14:val="none"/>
         </w:rPr>
       </w:pPr>
@@ -5692,7 +7061,7 @@
           <w:bCs/>
           <w:color w:val="EE0000"/>
           <w:kern w:val="32"/>
-          <w:lang w:val="en-US" w:eastAsia="es-ES"/>
+          <w:lang w:eastAsia="es-ES"/>
           <w14:ligatures w14:val="none"/>
         </w:rPr>
         <w:t>Results and Analysis</w:t>
@@ -5721,7 +7090,7 @@
           <w:kern w:val="0"/>
           <w:sz w:val="20"/>
           <w:szCs w:val="28"/>
-          <w:lang w:val="en-US" w:eastAsia="es-ES"/>
+          <w:lang w:eastAsia="es-ES"/>
           <w14:ligatures w14:val="none"/>
         </w:rPr>
       </w:pPr>
@@ -5735,7 +7104,7 @@
           <w:kern w:val="0"/>
           <w:sz w:val="20"/>
           <w:szCs w:val="28"/>
-          <w:lang w:val="en-US" w:eastAsia="es-ES"/>
+          <w:lang w:eastAsia="es-ES"/>
           <w14:ligatures w14:val="none"/>
         </w:rPr>
         <w:t xml:space="preserve">4.1 </w:t>
@@ -5750,7 +7119,7 @@
           <w:kern w:val="0"/>
           <w:sz w:val="20"/>
           <w:szCs w:val="28"/>
-          <w:lang w:val="en-US" w:eastAsia="es-ES"/>
+          <w:lang w:eastAsia="es-ES"/>
           <w14:ligatures w14:val="none"/>
         </w:rPr>
         <w:t>The experiments</w:t>
@@ -5766,18 +7135,18 @@
           <w:kern w:val="0"/>
           <w:sz w:val="20"/>
           <w:szCs w:val="20"/>
-          <w:lang w:val="en-US" w:eastAsia="es-ES"/>
-          <w14:ligatures w14:val="none"/>
-        </w:rPr>
-      </w:pPr>
-      <w:r>
-        <w:rPr>
-          <w:rFonts w:ascii="Times New Roman" w:eastAsia="Times New Roman" w:hAnsi="Times New Roman" w:cs="Times New Roman"/>
-          <w:color w:val="EE0000"/>
-          <w:kern w:val="0"/>
-          <w:sz w:val="20"/>
-          <w:szCs w:val="20"/>
-          <w:lang w:val="en-US" w:eastAsia="es-ES"/>
+          <w:lang w:eastAsia="es-ES"/>
+          <w14:ligatures w14:val="none"/>
+        </w:rPr>
+      </w:pPr>
+      <w:r>
+        <w:rPr>
+          <w:rFonts w:ascii="Times New Roman" w:eastAsia="Times New Roman" w:hAnsi="Times New Roman" w:cs="Times New Roman"/>
+          <w:color w:val="EE0000"/>
+          <w:kern w:val="0"/>
+          <w:sz w:val="20"/>
+          <w:szCs w:val="20"/>
+          <w:lang w:eastAsia="es-ES"/>
           <w14:ligatures w14:val="none"/>
         </w:rPr>
         <w:t>The file generated by ChipWhisperer was successfully checked against the file captured via Bluetooth, confirming they were the same. Both files were compared line by line, which resulted in no differences between them in content or structure, confirming consistency between the data sets.</w:t>
@@ -5793,18 +7162,18 @@
           <w:kern w:val="0"/>
           <w:sz w:val="20"/>
           <w:szCs w:val="20"/>
-          <w:lang w:val="en-US" w:eastAsia="es-ES"/>
-          <w14:ligatures w14:val="none"/>
-        </w:rPr>
-      </w:pPr>
-      <w:r>
-        <w:rPr>
-          <w:rFonts w:ascii="Times New Roman" w:eastAsia="Times New Roman" w:hAnsi="Times New Roman" w:cs="Times New Roman"/>
-          <w:color w:val="EE0000"/>
-          <w:kern w:val="0"/>
-          <w:sz w:val="20"/>
-          <w:szCs w:val="20"/>
-          <w:lang w:val="en-US" w:eastAsia="es-ES"/>
+          <w:lang w:eastAsia="es-ES"/>
+          <w14:ligatures w14:val="none"/>
+        </w:rPr>
+      </w:pPr>
+      <w:r>
+        <w:rPr>
+          <w:rFonts w:ascii="Times New Roman" w:eastAsia="Times New Roman" w:hAnsi="Times New Roman" w:cs="Times New Roman"/>
+          <w:color w:val="EE0000"/>
+          <w:kern w:val="0"/>
+          <w:sz w:val="20"/>
+          <w:szCs w:val="20"/>
+          <w:lang w:eastAsia="es-ES"/>
           <w14:ligatures w14:val="none"/>
         </w:rPr>
         <w:t xml:space="preserve">Regarding the files used for testing, the ECG signals were collected from a volunteer carrying a wearable system based on the Vitalino platform integrated into a sensorized T-shirt [1]. The system collected ECG data with the volunteer performing various levels of physical activity. These activity levels introduced different amounts of noise into the ECG signals, ranging from high activity to low activity, reflecting real-world conditions. </w:t>
@@ -5820,34 +7189,21 @@
           <w:kern w:val="0"/>
           <w:sz w:val="20"/>
           <w:szCs w:val="20"/>
-          <w:lang w:val="en-US" w:eastAsia="es-ES"/>
-          <w14:ligatures w14:val="none"/>
-        </w:rPr>
-      </w:pPr>
-      <w:r>
-        <w:rPr>
-          <w:rFonts w:ascii="Times New Roman" w:eastAsia="Times New Roman" w:hAnsi="Times New Roman" w:cs="Times New Roman"/>
-          <w:color w:val="EE0000"/>
-          <w:kern w:val="0"/>
-          <w:sz w:val="20"/>
-          <w:szCs w:val="20"/>
-          <w:lang w:val="en-US" w:eastAsia="es-ES"/>
-          <w14:ligatures w14:val="none"/>
-        </w:rPr>
-        <w:t xml:space="preserve">Data collection spanned 30 minutes, with a 16-bit resolution and a sampling rate of 10,000 samples per second [1]. The dataset of the study included four categories of recordings, each corresponding to a different level of physical activity, to evaluate the effects of data </w:t>
-      </w:r>
-      <w:r>
-        <w:rPr>
-          <w:rFonts w:ascii="Times New Roman" w:eastAsia="Times New Roman" w:hAnsi="Times New Roman" w:cs="Times New Roman"/>
-          <w:color w:val="EE0000"/>
-          <w:kern w:val="0"/>
-          <w:sz w:val="20"/>
-          <w:szCs w:val="20"/>
-          <w:lang w:val="en-US" w:eastAsia="es-ES"/>
-          <w14:ligatures w14:val="none"/>
-        </w:rPr>
-        <w:lastRenderedPageBreak/>
-        <w:t xml:space="preserve">variability in the attacks. [5]. For the purposes of the analysis, datasets with low and average activity rates were used, encrypted with a fixed key. The number of traces needed for an attack matching those of the original study, 5000 and 7000 traces respectively. By reconstructing the AES key from the last round to the original key, the key was successfully recovered. </w:t>
+          <w:lang w:eastAsia="es-ES"/>
+          <w14:ligatures w14:val="none"/>
+        </w:rPr>
+      </w:pPr>
+      <w:r>
+        <w:rPr>
+          <w:rFonts w:ascii="Times New Roman" w:eastAsia="Times New Roman" w:hAnsi="Times New Roman" w:cs="Times New Roman"/>
+          <w:color w:val="EE0000"/>
+          <w:kern w:val="0"/>
+          <w:sz w:val="20"/>
+          <w:szCs w:val="20"/>
+          <w:lang w:eastAsia="es-ES"/>
+          <w14:ligatures w14:val="none"/>
+        </w:rPr>
+        <w:t xml:space="preserve">Data collection spanned 30 minutes, with a 16-bit resolution and a sampling rate of 10,000 samples per second [1]. The dataset of the study included four categories of recordings, each corresponding to a different level of physical activity, to evaluate the effects of data variability in the attacks. [5]. For the purposes of the analysis, datasets with low and average activity rates were used, encrypted with a fixed key. The number of traces needed for an attack matching those of the original study, 5000 and 7000 traces respectively. By reconstructing the AES key from the last round to the original key, the key was successfully recovered. </w:t>
       </w:r>
       <w:r>
         <w:rPr>
@@ -5858,7 +7214,7 @@
           <w:kern w:val="0"/>
           <w:sz w:val="20"/>
           <w:szCs w:val="20"/>
-          <w:lang w:val="en-US" w:eastAsia="es-ES"/>
+          <w:lang w:eastAsia="es-ES"/>
           <w14:ligatures w14:val="none"/>
         </w:rPr>
         <w:t>Figure 4</w:t>
@@ -5870,7 +7226,7 @@
           <w:kern w:val="0"/>
           <w:sz w:val="20"/>
           <w:szCs w:val="20"/>
-          <w:lang w:val="en-US" w:eastAsia="es-ES"/>
+          <w:lang w:eastAsia="es-ES"/>
           <w14:ligatures w14:val="none"/>
         </w:rPr>
         <w:t xml:space="preserve"> shows a comparison between the last-round key and the recovered key.</w:t>
@@ -5887,21 +7243,21 @@
           <w:kern w:val="0"/>
           <w:sz w:val="20"/>
           <w:szCs w:val="20"/>
-          <w:lang w:val="en-US" w:eastAsia="es-ES"/>
-          <w14:ligatures w14:val="none"/>
-        </w:rPr>
-      </w:pPr>
-      <w:r>
-        <w:rPr>
-          <w:rFonts w:ascii="Times New Roman" w:eastAsia="Times New Roman" w:hAnsi="Times New Roman" w:cs="Times New Roman"/>
-          <w:noProof/>
-          <w:color w:val="EE0000"/>
-          <w:kern w:val="0"/>
-          <w:sz w:val="20"/>
-          <w:szCs w:val="20"/>
-          <w:lang w:val="en-US" w:eastAsia="es-ES"/>
-          <w14:ligatures w14:val="none"/>
-        </w:rPr>
+          <w:lang w:eastAsia="es-ES"/>
+          <w14:ligatures w14:val="none"/>
+        </w:rPr>
+      </w:pPr>
+      <w:r>
+        <w:rPr>
+          <w:rFonts w:ascii="Times New Roman" w:eastAsia="Times New Roman" w:hAnsi="Times New Roman" w:cs="Times New Roman"/>
+          <w:color w:val="EE0000"/>
+          <w:kern w:val="0"/>
+          <w:sz w:val="20"/>
+          <w:szCs w:val="20"/>
+          <w:lang w:eastAsia="es-ES"/>
+          <w14:ligatures w14:val="none"/>
+        </w:rPr>
+        <w:lastRenderedPageBreak/>
         <w:drawing>
           <wp:inline distT="0" distB="0" distL="0" distR="0" wp14:anchorId="5C8BCB2A" wp14:editId="79FDE717">
             <wp:extent cx="1287518" cy="1472290"/>
@@ -5918,7 +7274,7 @@
                     <pic:cNvPicPr/>
                   </pic:nvPicPr>
                   <pic:blipFill rotWithShape="1">
-                    <a:blip r:embed="rId18"/>
+                    <a:blip r:embed="rId25"/>
                     <a:srcRect l="12969" t="3041" r="67011" b="61467"/>
                     <a:stretch>
                       <a:fillRect/>
@@ -5950,12 +7306,11 @@
       <w:r>
         <w:rPr>
           <w:rFonts w:ascii="Times New Roman" w:eastAsia="Times New Roman" w:hAnsi="Times New Roman" w:cs="Times New Roman"/>
-          <w:noProof/>
-          <w:color w:val="EE0000"/>
-          <w:kern w:val="0"/>
-          <w:sz w:val="20"/>
-          <w:szCs w:val="20"/>
-          <w:lang w:val="en-US" w:eastAsia="es-ES"/>
+          <w:color w:val="EE0000"/>
+          <w:kern w:val="0"/>
+          <w:sz w:val="20"/>
+          <w:szCs w:val="20"/>
+          <w:lang w:eastAsia="es-ES"/>
           <w14:ligatures w14:val="none"/>
         </w:rPr>
         <w:drawing>
@@ -5974,7 +7329,7 @@
                     <pic:cNvPicPr/>
                   </pic:nvPicPr>
                   <pic:blipFill rotWithShape="1">
-                    <a:blip r:embed="rId18"/>
+                    <a:blip r:embed="rId25"/>
                     <a:srcRect l="14017" t="62137" r="53066" b="1043"/>
                     <a:stretch>
                       <a:fillRect/>
@@ -6020,7 +7375,7 @@
           <w:kern w:val="0"/>
           <w:sz w:val="18"/>
           <w:szCs w:val="20"/>
-          <w:lang w:val="en-US" w:eastAsia="es-ES"/>
+          <w:lang w:eastAsia="es-ES"/>
           <w14:ligatures w14:val="none"/>
         </w:rPr>
       </w:pPr>
@@ -6033,7 +7388,7 @@
           <w:kern w:val="0"/>
           <w:sz w:val="18"/>
           <w:szCs w:val="20"/>
-          <w:lang w:val="en-US" w:eastAsia="es-ES"/>
+          <w:lang w:eastAsia="es-ES"/>
           <w14:ligatures w14:val="none"/>
         </w:rPr>
         <w:t xml:space="preserve"> Key guesses and decrypted AES key reconstructed</w:t>
@@ -6062,7 +7417,7 @@
           <w:kern w:val="0"/>
           <w:sz w:val="20"/>
           <w:szCs w:val="28"/>
-          <w:lang w:val="en-US" w:eastAsia="es-ES"/>
+          <w:lang w:eastAsia="es-ES"/>
           <w14:ligatures w14:val="none"/>
         </w:rPr>
       </w:pPr>
@@ -6076,7 +7431,7 @@
           <w:kern w:val="0"/>
           <w:sz w:val="20"/>
           <w:szCs w:val="28"/>
-          <w:lang w:val="en-US" w:eastAsia="es-ES"/>
+          <w:lang w:eastAsia="es-ES"/>
           <w14:ligatures w14:val="none"/>
         </w:rPr>
         <w:t xml:space="preserve">4.2. </w:t>
@@ -6091,7 +7446,7 @@
           <w:kern w:val="0"/>
           <w:sz w:val="20"/>
           <w:szCs w:val="28"/>
-          <w:lang w:val="en-US" w:eastAsia="es-ES"/>
+          <w:lang w:eastAsia="es-ES"/>
           <w14:ligatures w14:val="none"/>
         </w:rPr>
         <w:t>Bluetooth Analysis</w:t>
@@ -6107,47 +7462,21 @@
           <w:kern w:val="0"/>
           <w:sz w:val="20"/>
           <w:szCs w:val="20"/>
-          <w:lang w:val="en-US" w:eastAsia="es-ES"/>
-          <w14:ligatures w14:val="none"/>
-        </w:rPr>
-      </w:pPr>
-      <w:r>
-        <w:rPr>
-          <w:rFonts w:ascii="Times New Roman" w:eastAsia="Times New Roman" w:hAnsi="Times New Roman" w:cs="Times New Roman"/>
-          <w:color w:val="EE0000"/>
-          <w:kern w:val="0"/>
-          <w:sz w:val="20"/>
-          <w:szCs w:val="20"/>
-          <w:lang w:val="en-US" w:eastAsia="es-ES"/>
-          <w14:ligatures w14:val="none"/>
-        </w:rPr>
-        <w:t xml:space="preserve">An application called Wireshark was used to inspect, in a non-intrusive way, information contained in incoming and outcoming network packets [6]. To achieve this, the program was set to inspect the Bluetooth monitor interface provided by Linux. This interface allows passive monitoring of Bluetooth traffic at a very low level. This approach </w:t>
-      </w:r>
-      <w:proofErr w:type="gramStart"/>
-      <w:r>
-        <w:rPr>
-          <w:rFonts w:ascii="Times New Roman" w:eastAsia="Times New Roman" w:hAnsi="Times New Roman" w:cs="Times New Roman"/>
-          <w:color w:val="EE0000"/>
-          <w:kern w:val="0"/>
-          <w:sz w:val="20"/>
-          <w:szCs w:val="20"/>
-          <w:lang w:val="en-US" w:eastAsia="es-ES"/>
-          <w14:ligatures w14:val="none"/>
-        </w:rPr>
-        <w:t>enabled</w:t>
-      </w:r>
-      <w:proofErr w:type="gramEnd"/>
-      <w:r>
-        <w:rPr>
-          <w:rFonts w:ascii="Times New Roman" w:eastAsia="Times New Roman" w:hAnsi="Times New Roman" w:cs="Times New Roman"/>
-          <w:color w:val="EE0000"/>
-          <w:kern w:val="0"/>
-          <w:sz w:val="20"/>
-          <w:szCs w:val="20"/>
-          <w:lang w:val="en-US" w:eastAsia="es-ES"/>
-          <w14:ligatures w14:val="none"/>
-        </w:rPr>
-        <w:t xml:space="preserve"> to silently monitor the network activity without causing any interference with the client program receiving the data. In the Wireshark interface, it was identified a sequence with a header, and within it, a pattern corresponding to the same encrypted data received through the Python script. This confirmed that the same encrypted ECG data transmitted over Bluetooth matched the expected content in the packets, as shown in </w:t>
+          <w:lang w:eastAsia="es-ES"/>
+          <w14:ligatures w14:val="none"/>
+        </w:rPr>
+      </w:pPr>
+      <w:r>
+        <w:rPr>
+          <w:rFonts w:ascii="Times New Roman" w:eastAsia="Times New Roman" w:hAnsi="Times New Roman" w:cs="Times New Roman"/>
+          <w:color w:val="EE0000"/>
+          <w:kern w:val="0"/>
+          <w:sz w:val="20"/>
+          <w:szCs w:val="20"/>
+          <w:lang w:eastAsia="es-ES"/>
+          <w14:ligatures w14:val="none"/>
+        </w:rPr>
+        <w:t xml:space="preserve">An application called Wireshark was used to inspect, in a non-intrusive way, information contained in incoming and outcoming network packets [6]. To achieve this, the program was set to inspect the Bluetooth monitor interface provided by Linux. This interface allows passive monitoring of Bluetooth traffic at a very low level. This approach enabled to silently monitor the network activity without causing any interference with the client program receiving the data. In the Wireshark interface, it was identified a sequence with a header, and within it, a pattern corresponding to the same encrypted data received through the Python script. This confirmed that the same encrypted ECG data transmitted over Bluetooth matched the expected content in the packets, as shown in </w:t>
       </w:r>
       <w:r>
         <w:rPr>
@@ -6158,7 +7487,7 @@
           <w:kern w:val="0"/>
           <w:sz w:val="20"/>
           <w:szCs w:val="20"/>
-          <w:lang w:val="en-US" w:eastAsia="es-ES"/>
+          <w:lang w:eastAsia="es-ES"/>
           <w14:ligatures w14:val="none"/>
         </w:rPr>
         <w:t>Figure 5</w:t>
@@ -6170,7 +7499,7 @@
           <w:kern w:val="0"/>
           <w:sz w:val="20"/>
           <w:szCs w:val="20"/>
-          <w:lang w:val="en-US" w:eastAsia="es-ES"/>
+          <w:lang w:eastAsia="es-ES"/>
           <w14:ligatures w14:val="none"/>
         </w:rPr>
         <w:t xml:space="preserve"> and </w:t>
@@ -6184,7 +7513,7 @@
           <w:kern w:val="0"/>
           <w:sz w:val="20"/>
           <w:szCs w:val="20"/>
-          <w:lang w:val="en-US" w:eastAsia="es-ES"/>
+          <w:lang w:eastAsia="es-ES"/>
           <w14:ligatures w14:val="none"/>
         </w:rPr>
         <w:t>Figure 6</w:t>
@@ -6196,7 +7525,7 @@
           <w:kern w:val="0"/>
           <w:sz w:val="20"/>
           <w:szCs w:val="20"/>
-          <w:lang w:val="en-US" w:eastAsia="es-ES"/>
+          <w:lang w:eastAsia="es-ES"/>
           <w14:ligatures w14:val="none"/>
         </w:rPr>
         <w:t xml:space="preserve">. </w:t>
@@ -6212,7 +7541,7 @@
           <w:kern w:val="0"/>
           <w:sz w:val="20"/>
           <w:szCs w:val="20"/>
-          <w:lang w:val="en-US" w:eastAsia="es-ES"/>
+          <w:lang w:eastAsia="es-ES"/>
           <w14:ligatures w14:val="none"/>
         </w:rPr>
       </w:pPr>
@@ -6221,12 +7550,11 @@
           <w:rFonts w:ascii="Times New Roman" w:eastAsia="Times New Roman" w:hAnsi="Times New Roman" w:cs="Times New Roman"/>
           <w:b/>
           <w:bCs/>
-          <w:noProof/>
-          <w:color w:val="EE0000"/>
-          <w:kern w:val="0"/>
-          <w:sz w:val="20"/>
-          <w:szCs w:val="20"/>
-          <w:lang w:val="en-US" w:eastAsia="es-ES"/>
+          <w:color w:val="EE0000"/>
+          <w:kern w:val="0"/>
+          <w:sz w:val="20"/>
+          <w:szCs w:val="20"/>
+          <w:lang w:eastAsia="es-ES"/>
           <w14:ligatures w14:val="none"/>
         </w:rPr>
         <w:drawing>
@@ -6245,7 +7573,7 @@
                     <pic:cNvPicPr/>
                   </pic:nvPicPr>
                   <pic:blipFill>
-                    <a:blip r:embed="rId19"/>
+                    <a:blip r:embed="rId26"/>
                     <a:stretch>
                       <a:fillRect/>
                     </a:stretch>
@@ -6282,7 +7610,7 @@
           <w:kern w:val="0"/>
           <w:sz w:val="20"/>
           <w:szCs w:val="20"/>
-          <w:lang w:val="en-US" w:eastAsia="es-ES"/>
+          <w:lang w:eastAsia="es-ES"/>
           <w14:ligatures w14:val="none"/>
         </w:rPr>
       </w:pPr>
@@ -6303,7 +7631,7 @@
           <w:kern w:val="0"/>
           <w:sz w:val="18"/>
           <w:szCs w:val="20"/>
-          <w:lang w:val="en-US" w:eastAsia="es-ES"/>
+          <w:lang w:eastAsia="es-ES"/>
           <w14:ligatures w14:val="none"/>
         </w:rPr>
       </w:pPr>
@@ -6316,7 +7644,7 @@
           <w:kern w:val="0"/>
           <w:sz w:val="18"/>
           <w:szCs w:val="20"/>
-          <w:lang w:val="en-US" w:eastAsia="es-ES"/>
+          <w:lang w:eastAsia="es-ES"/>
           <w14:ligatures w14:val="none"/>
         </w:rPr>
         <w:t>Encrypted ECG (hexadecimal) data captured from Bluetooth traffic.</w:t>
@@ -6332,7 +7660,7 @@
           <w:kern w:val="0"/>
           <w:sz w:val="20"/>
           <w:szCs w:val="20"/>
-          <w:lang w:val="en-US" w:eastAsia="es-ES"/>
+          <w:lang w:eastAsia="es-ES"/>
           <w14:ligatures w14:val="none"/>
         </w:rPr>
       </w:pPr>
@@ -6347,7 +7675,7 @@
           <w:kern w:val="0"/>
           <w:sz w:val="20"/>
           <w:szCs w:val="20"/>
-          <w:lang w:val="en-US" w:eastAsia="es-ES"/>
+          <w:lang w:eastAsia="es-ES"/>
           <w14:ligatures w14:val="none"/>
         </w:rPr>
       </w:pPr>
@@ -6356,12 +7684,11 @@
           <w:rFonts w:ascii="Times New Roman" w:eastAsia="Times New Roman" w:hAnsi="Times New Roman" w:cs="Times New Roman"/>
           <w:b/>
           <w:bCs/>
-          <w:noProof/>
-          <w:color w:val="EE0000"/>
-          <w:kern w:val="0"/>
-          <w:sz w:val="20"/>
-          <w:szCs w:val="20"/>
-          <w:lang w:val="en-US" w:eastAsia="es-ES"/>
+          <w:color w:val="EE0000"/>
+          <w:kern w:val="0"/>
+          <w:sz w:val="20"/>
+          <w:szCs w:val="20"/>
+          <w:lang w:eastAsia="es-ES"/>
           <w14:ligatures w14:val="none"/>
         </w:rPr>
         <w:drawing>
@@ -6380,7 +7707,7 @@
                     <pic:cNvPicPr/>
                   </pic:nvPicPr>
                   <pic:blipFill>
-                    <a:blip r:embed="rId20"/>
+                    <a:blip r:embed="rId27"/>
                     <a:stretch>
                       <a:fillRect/>
                     </a:stretch>
@@ -6417,7 +7744,7 @@
           <w:kern w:val="0"/>
           <w:sz w:val="18"/>
           <w:szCs w:val="20"/>
-          <w:lang w:val="en-US" w:eastAsia="es-ES"/>
+          <w:lang w:eastAsia="es-ES"/>
           <w14:ligatures w14:val="none"/>
         </w:rPr>
       </w:pPr>
@@ -6430,7 +7757,7 @@
           <w:kern w:val="0"/>
           <w:sz w:val="18"/>
           <w:szCs w:val="20"/>
-          <w:lang w:val="en-US" w:eastAsia="es-ES"/>
+          <w:lang w:eastAsia="es-ES"/>
           <w14:ligatures w14:val="none"/>
         </w:rPr>
         <w:t xml:space="preserve"> Encrypted ECG (decimal) data stored in a CSV file.</w:t>
@@ -6446,21 +7773,33 @@
           <w:kern w:val="0"/>
           <w:sz w:val="20"/>
           <w:szCs w:val="20"/>
-          <w:lang w:val="en-US" w:eastAsia="es-ES"/>
-          <w14:ligatures w14:val="none"/>
-        </w:rPr>
-      </w:pPr>
-      <w:r>
-        <w:rPr>
-          <w:rFonts w:ascii="Times New Roman" w:eastAsia="Times New Roman" w:hAnsi="Times New Roman" w:cs="Times New Roman"/>
-          <w:color w:val="EE0000"/>
-          <w:kern w:val="0"/>
-          <w:sz w:val="20"/>
-          <w:szCs w:val="20"/>
-          <w:lang w:val="en-US" w:eastAsia="es-ES"/>
-          <w14:ligatures w14:val="none"/>
-        </w:rPr>
-        <w:t>If an attacker were to gain access to the Bluetooth interface, they could capture and inspect the packets. Moreover, if the attacker is familiar with the packet format, knowing that it consists of a header followed by a payload, they would know exactly where to look within the packet to extract the encrypted data.</w:t>
+          <w:lang w:eastAsia="es-ES"/>
+          <w14:ligatures w14:val="none"/>
+        </w:rPr>
+      </w:pPr>
+      <w:r>
+        <w:rPr>
+          <w:rFonts w:ascii="Times New Roman" w:eastAsia="Times New Roman" w:hAnsi="Times New Roman" w:cs="Times New Roman"/>
+          <w:color w:val="EE0000"/>
+          <w:kern w:val="0"/>
+          <w:sz w:val="20"/>
+          <w:szCs w:val="20"/>
+          <w:lang w:eastAsia="es-ES"/>
+          <w14:ligatures w14:val="none"/>
+        </w:rPr>
+        <w:t xml:space="preserve">If an attacker were to gain access to the Bluetooth interface, they could capture and inspect the packets. Moreover, if the attacker is familiar with the packet format, knowing that it consists of a header followed by a payload, they would </w:t>
+      </w:r>
+      <w:r>
+        <w:rPr>
+          <w:rFonts w:ascii="Times New Roman" w:eastAsia="Times New Roman" w:hAnsi="Times New Roman" w:cs="Times New Roman"/>
+          <w:color w:val="EE0000"/>
+          <w:kern w:val="0"/>
+          <w:sz w:val="20"/>
+          <w:szCs w:val="20"/>
+          <w:lang w:eastAsia="es-ES"/>
+          <w14:ligatures w14:val="none"/>
+        </w:rPr>
+        <w:t>know exactly where to look within the packet to extract the encrypted data.</w:t>
       </w:r>
     </w:p>
     <w:p>
@@ -6479,7 +7818,7 @@
           <w:bCs/>
           <w:color w:val="EE0000"/>
           <w:kern w:val="32"/>
-          <w:lang w:val="en-US" w:eastAsia="es-ES"/>
+          <w:lang w:eastAsia="es-ES"/>
           <w14:ligatures w14:val="none"/>
         </w:rPr>
       </w:pPr>
@@ -6490,7 +7829,7 @@
           <w:bCs/>
           <w:color w:val="EE0000"/>
           <w:kern w:val="32"/>
-          <w:lang w:val="en-US" w:eastAsia="es-ES"/>
+          <w:lang w:eastAsia="es-ES"/>
           <w14:ligatures w14:val="none"/>
         </w:rPr>
         <w:t>Conclusions</w:t>
@@ -6506,18 +7845,18 @@
           <w:kern w:val="0"/>
           <w:sz w:val="20"/>
           <w:szCs w:val="20"/>
-          <w:lang w:val="en-US" w:eastAsia="es-ES"/>
-          <w14:ligatures w14:val="none"/>
-        </w:rPr>
-      </w:pPr>
-      <w:r>
-        <w:rPr>
-          <w:rFonts w:ascii="Times New Roman" w:eastAsia="Times New Roman" w:hAnsi="Times New Roman" w:cs="Times New Roman"/>
-          <w:color w:val="EE0000"/>
-          <w:kern w:val="0"/>
-          <w:sz w:val="20"/>
-          <w:szCs w:val="20"/>
-          <w:lang w:val="en-US" w:eastAsia="es-ES"/>
+          <w:lang w:eastAsia="es-ES"/>
+          <w14:ligatures w14:val="none"/>
+        </w:rPr>
+      </w:pPr>
+      <w:r>
+        <w:rPr>
+          <w:rFonts w:ascii="Times New Roman" w:eastAsia="Times New Roman" w:hAnsi="Times New Roman" w:cs="Times New Roman"/>
+          <w:color w:val="EE0000"/>
+          <w:kern w:val="0"/>
+          <w:sz w:val="20"/>
+          <w:szCs w:val="20"/>
+          <w:lang w:eastAsia="es-ES"/>
           <w14:ligatures w14:val="none"/>
         </w:rPr>
         <w:t>This project has successfully extended an Arduino-based side-channel analysis (SCA) platform by integrating Bluetooth communication through an HC-05 module, allowing the system to transmit encrypted ECG data and receive it correctly. The wired communication remains fully operational, and both transmission methods are secure and reliable.</w:t>
@@ -6533,18 +7872,18 @@
           <w:kern w:val="0"/>
           <w:sz w:val="20"/>
           <w:szCs w:val="20"/>
-          <w:lang w:val="en-US" w:eastAsia="es-ES"/>
-          <w14:ligatures w14:val="none"/>
-        </w:rPr>
-      </w:pPr>
-      <w:r>
-        <w:rPr>
-          <w:rFonts w:ascii="Times New Roman" w:eastAsia="Times New Roman" w:hAnsi="Times New Roman" w:cs="Times New Roman"/>
-          <w:color w:val="EE0000"/>
-          <w:kern w:val="0"/>
-          <w:sz w:val="20"/>
-          <w:szCs w:val="20"/>
-          <w:lang w:val="en-US" w:eastAsia="es-ES"/>
+          <w:lang w:eastAsia="es-ES"/>
+          <w14:ligatures w14:val="none"/>
+        </w:rPr>
+      </w:pPr>
+      <w:r>
+        <w:rPr>
+          <w:rFonts w:ascii="Times New Roman" w:eastAsia="Times New Roman" w:hAnsi="Times New Roman" w:cs="Times New Roman"/>
+          <w:color w:val="EE0000"/>
+          <w:kern w:val="0"/>
+          <w:sz w:val="20"/>
+          <w:szCs w:val="20"/>
+          <w:lang w:eastAsia="es-ES"/>
           <w14:ligatures w14:val="none"/>
         </w:rPr>
         <w:t>Nevertheless, the system has room for improvement. The current Bluetooth transmission is limited to 9600 baud, which restricts throughput and increases latency. Raising the baud rate would require fine-tuning the configuration but could significantly enhance performance. The platform presented still works with pre-recorded buffered data and does not perform real-time ECG acquisition. Additional work can be carried out on merging it with another existing real-time platform. In case the resources in the Arduino Uno were not sufficient, other boards could be considered. Moreover, removing the duplicate information sent over SimpleSerial would result in better performance.</w:t>
@@ -6560,18 +7899,18 @@
           <w:kern w:val="0"/>
           <w:sz w:val="20"/>
           <w:szCs w:val="20"/>
-          <w:lang w:val="en-US" w:eastAsia="es-ES"/>
-          <w14:ligatures w14:val="none"/>
-        </w:rPr>
-      </w:pPr>
-      <w:r>
-        <w:rPr>
-          <w:rFonts w:ascii="Times New Roman" w:eastAsia="Times New Roman" w:hAnsi="Times New Roman" w:cs="Times New Roman"/>
-          <w:color w:val="EE0000"/>
-          <w:kern w:val="0"/>
-          <w:sz w:val="20"/>
-          <w:szCs w:val="20"/>
-          <w:lang w:val="en-US" w:eastAsia="es-ES"/>
+          <w:lang w:eastAsia="es-ES"/>
+          <w14:ligatures w14:val="none"/>
+        </w:rPr>
+      </w:pPr>
+      <w:r>
+        <w:rPr>
+          <w:rFonts w:ascii="Times New Roman" w:eastAsia="Times New Roman" w:hAnsi="Times New Roman" w:cs="Times New Roman"/>
+          <w:color w:val="EE0000"/>
+          <w:kern w:val="0"/>
+          <w:sz w:val="20"/>
+          <w:szCs w:val="20"/>
+          <w:lang w:eastAsia="es-ES"/>
           <w14:ligatures w14:val="none"/>
         </w:rPr>
         <w:t>In terms of future work, capturing ECG signals using an antenna would simulate a more realistic scenario. This would involve using a Bluetooth sniffer with a directional antenna to intercept the encrypted data from a greater and more practical distance. This approach would bring the system closer to real-world threat models, allowing for a more detailed security analysis.</w:t>
@@ -6606,6 +7945,953 @@
         <w:t>References</w:t>
       </w:r>
     </w:p>
+    <w:p>
+      <w:pPr>
+        <w:tabs>
+          <w:tab w:val="left" w:pos="284"/>
+        </w:tabs>
+        <w:spacing w:before="120" w:after="60" w:line="240" w:lineRule="auto"/>
+        <w:rPr>
+          <w:rFonts w:ascii="Times New Roman" w:eastAsia="Times New Roman" w:hAnsi="Times New Roman" w:cs="Times New Roman"/>
+          <w:b/>
+          <w:color w:val="EE0000"/>
+          <w:kern w:val="0"/>
+          <w:szCs w:val="20"/>
+          <w:lang w:eastAsia="es-ES"/>
+          <w14:ligatures w14:val="none"/>
+        </w:rPr>
+      </w:pPr>
+    </w:p>
+    <w:p>
+      <w:pPr>
+        <w:rPr>
+          <w:rFonts w:ascii="Times New Roman" w:eastAsia="Times New Roman" w:hAnsi="Times New Roman" w:cs="Times New Roman"/>
+          <w:color w:val="EE0000"/>
+          <w:kern w:val="0"/>
+          <w:sz w:val="18"/>
+          <w:szCs w:val="18"/>
+          <w:lang w:eastAsia="es-ES"/>
+          <w14:ligatures w14:val="none"/>
+        </w:rPr>
+      </w:pPr>
+      <w:r>
+        <w:rPr>
+          <w:rFonts w:ascii="Times New Roman" w:eastAsia="Times New Roman" w:hAnsi="Times New Roman" w:cs="Times New Roman"/>
+          <w:color w:val="EE0000"/>
+          <w:kern w:val="0"/>
+          <w:sz w:val="18"/>
+          <w:szCs w:val="18"/>
+          <w:lang w:eastAsia="es-ES"/>
+          <w14:ligatures w14:val="none"/>
+        </w:rPr>
+        <w:t xml:space="preserve">[1] </w:t>
+      </w:r>
+      <w:proofErr w:type="spellStart"/>
+      <w:r>
+        <w:rPr>
+          <w:rFonts w:ascii="Times New Roman" w:eastAsia="Times New Roman" w:hAnsi="Times New Roman" w:cs="Times New Roman"/>
+          <w:color w:val="EE0000"/>
+          <w:kern w:val="0"/>
+          <w:sz w:val="18"/>
+          <w:szCs w:val="18"/>
+          <w:lang w:eastAsia="es-ES"/>
+          <w14:ligatures w14:val="none"/>
+        </w:rPr>
+        <w:t>Azhagumurugan</w:t>
+      </w:r>
+      <w:proofErr w:type="spellEnd"/>
+      <w:r>
+        <w:rPr>
+          <w:rFonts w:ascii="Times New Roman" w:eastAsia="Times New Roman" w:hAnsi="Times New Roman" w:cs="Times New Roman"/>
+          <w:color w:val="EE0000"/>
+          <w:kern w:val="0"/>
+          <w:sz w:val="18"/>
+          <w:szCs w:val="18"/>
+          <w:lang w:eastAsia="es-ES"/>
+          <w14:ligatures w14:val="none"/>
+        </w:rPr>
+        <w:t xml:space="preserve">, Y., Sundaram, J., </w:t>
+      </w:r>
+      <w:proofErr w:type="spellStart"/>
+      <w:r>
+        <w:rPr>
+          <w:rFonts w:ascii="Times New Roman" w:eastAsia="Times New Roman" w:hAnsi="Times New Roman" w:cs="Times New Roman"/>
+          <w:color w:val="EE0000"/>
+          <w:kern w:val="0"/>
+          <w:sz w:val="18"/>
+          <w:szCs w:val="18"/>
+          <w:lang w:eastAsia="es-ES"/>
+          <w14:ligatures w14:val="none"/>
+        </w:rPr>
+        <w:t>Dewamuni</w:t>
+      </w:r>
+      <w:proofErr w:type="spellEnd"/>
+      <w:r>
+        <w:rPr>
+          <w:rFonts w:ascii="Times New Roman" w:eastAsia="Times New Roman" w:hAnsi="Times New Roman" w:cs="Times New Roman"/>
+          <w:color w:val="EE0000"/>
+          <w:kern w:val="0"/>
+          <w:sz w:val="18"/>
+          <w:szCs w:val="18"/>
+          <w:lang w:eastAsia="es-ES"/>
+          <w14:ligatures w14:val="none"/>
+        </w:rPr>
+        <w:t xml:space="preserve">, Z., Pritika, Y., Sebastian, Y., and Shanmugam, B. “The Role of IoT in Enhancing Sports Analytics: A Bibliometric Perspective.” </w:t>
+      </w:r>
+      <w:hyperlink r:id="rId28" w:history="1">
+        <w:r>
+          <w:rPr>
+            <w:rStyle w:val="Hipervnculo"/>
+            <w:rFonts w:ascii="Times New Roman" w:eastAsia="Times New Roman" w:hAnsi="Times New Roman" w:cs="Times New Roman"/>
+            <w:color w:val="EE0000"/>
+            <w:kern w:val="0"/>
+            <w:sz w:val="18"/>
+            <w:szCs w:val="18"/>
+            <w:lang w:eastAsia="es-ES"/>
+            <w14:ligatures w14:val="none"/>
+          </w:rPr>
+          <w:t>https://www.mdpi.com/2624-831X/6/3/43</w:t>
+        </w:r>
+      </w:hyperlink>
+      <w:r>
+        <w:rPr>
+          <w:rFonts w:ascii="Times New Roman" w:eastAsia="Times New Roman" w:hAnsi="Times New Roman" w:cs="Times New Roman"/>
+          <w:color w:val="EE0000"/>
+          <w:kern w:val="0"/>
+          <w:sz w:val="18"/>
+          <w:szCs w:val="18"/>
+          <w:lang w:eastAsia="es-ES"/>
+          <w14:ligatures w14:val="none"/>
+        </w:rPr>
+        <w:t xml:space="preserve"> (Accessed: Oct 2025)</w:t>
+      </w:r>
+    </w:p>
+    <w:p>
+      <w:pPr>
+        <w:rPr>
+          <w:rFonts w:ascii="Times New Roman" w:eastAsia="Times New Roman" w:hAnsi="Times New Roman" w:cs="Times New Roman"/>
+          <w:color w:val="EE0000"/>
+          <w:kern w:val="0"/>
+          <w:sz w:val="18"/>
+          <w:szCs w:val="18"/>
+          <w:lang w:eastAsia="es-ES"/>
+          <w14:ligatures w14:val="none"/>
+        </w:rPr>
+      </w:pPr>
+      <w:r>
+        <w:rPr>
+          <w:rFonts w:ascii="Times New Roman" w:eastAsia="Times New Roman" w:hAnsi="Times New Roman" w:cs="Times New Roman"/>
+          <w:color w:val="EE0000"/>
+          <w:kern w:val="0"/>
+          <w:sz w:val="18"/>
+          <w:szCs w:val="18"/>
+          <w:lang w:eastAsia="es-ES"/>
+          <w14:ligatures w14:val="none"/>
+        </w:rPr>
+        <w:t xml:space="preserve">[2] Passos, J., Lopes, S. I., Clemente, F. M., and Moreira, P. M. “Wearables and Internet of Things (IoT) Technologies for Fitness Assessment: A Systematic Review.” </w:t>
+      </w:r>
+      <w:hyperlink r:id="rId29" w:history="1">
+        <w:r>
+          <w:rPr>
+            <w:rStyle w:val="Hipervnculo"/>
+            <w:rFonts w:ascii="Times New Roman" w:eastAsia="Times New Roman" w:hAnsi="Times New Roman" w:cs="Times New Roman"/>
+            <w:color w:val="EE0000"/>
+            <w:kern w:val="0"/>
+            <w:sz w:val="18"/>
+            <w:szCs w:val="18"/>
+            <w:lang w:eastAsia="es-ES"/>
+            <w14:ligatures w14:val="none"/>
+          </w:rPr>
+          <w:t>https://www.researchgate.net/publication/353919663_Wearables_and_Internet_of_Things_IoT_Technologies_for_Fitness_Assessment_A_Systematic_Review</w:t>
+        </w:r>
+      </w:hyperlink>
+      <w:r>
+        <w:rPr>
+          <w:rFonts w:ascii="Times New Roman" w:eastAsia="Times New Roman" w:hAnsi="Times New Roman" w:cs="Times New Roman"/>
+          <w:color w:val="EE0000"/>
+          <w:kern w:val="0"/>
+          <w:sz w:val="18"/>
+          <w:szCs w:val="18"/>
+          <w:lang w:eastAsia="es-ES"/>
+          <w14:ligatures w14:val="none"/>
+        </w:rPr>
+        <w:t xml:space="preserve"> (Accessed: Oct 2025)</w:t>
+      </w:r>
+    </w:p>
+    <w:p>
+      <w:pPr>
+        <w:rPr>
+          <w:rFonts w:ascii="Times New Roman" w:eastAsia="Times New Roman" w:hAnsi="Times New Roman" w:cs="Times New Roman"/>
+          <w:color w:val="EE0000"/>
+          <w:kern w:val="0"/>
+          <w:sz w:val="18"/>
+          <w:szCs w:val="18"/>
+          <w:lang w:eastAsia="es-ES"/>
+          <w14:ligatures w14:val="none"/>
+        </w:rPr>
+      </w:pPr>
+      <w:r>
+        <w:rPr>
+          <w:rFonts w:ascii="Times New Roman" w:eastAsia="Times New Roman" w:hAnsi="Times New Roman" w:cs="Times New Roman"/>
+          <w:color w:val="EE0000"/>
+          <w:kern w:val="0"/>
+          <w:sz w:val="18"/>
+          <w:szCs w:val="18"/>
+          <w:lang w:eastAsia="es-ES"/>
+          <w14:ligatures w14:val="none"/>
+        </w:rPr>
+        <w:t>[3] Li, H. “Intelligent IoT-based Training Decision and Evaluation System for Competitive Aerobics Athletes.”</w:t>
+      </w:r>
+      <w:r>
+        <w:t xml:space="preserve"> </w:t>
+      </w:r>
+      <w:hyperlink r:id="rId30" w:history="1">
+        <w:r>
+          <w:rPr>
+            <w:rStyle w:val="Hipervnculo"/>
+            <w:rFonts w:ascii="Times New Roman" w:eastAsia="Times New Roman" w:hAnsi="Times New Roman" w:cs="Times New Roman"/>
+            <w:color w:val="EE0000"/>
+            <w:kern w:val="0"/>
+            <w:sz w:val="18"/>
+            <w:szCs w:val="18"/>
+            <w:lang w:eastAsia="es-ES"/>
+            <w14:ligatures w14:val="none"/>
+          </w:rPr>
+          <w:t>https://link.springer.com/article/10.1007/s10791-025-09709-9</w:t>
+        </w:r>
+      </w:hyperlink>
+      <w:r>
+        <w:rPr>
+          <w:rFonts w:ascii="Times New Roman" w:eastAsia="Times New Roman" w:hAnsi="Times New Roman" w:cs="Times New Roman"/>
+          <w:color w:val="EE0000"/>
+          <w:kern w:val="0"/>
+          <w:sz w:val="18"/>
+          <w:szCs w:val="18"/>
+          <w:lang w:eastAsia="es-ES"/>
+          <w14:ligatures w14:val="none"/>
+        </w:rPr>
+        <w:t xml:space="preserve"> (Accessed: Oct 2025)</w:t>
+      </w:r>
+    </w:p>
+    <w:p>
+      <w:pPr>
+        <w:rPr>
+          <w:rFonts w:ascii="Times New Roman" w:eastAsia="Times New Roman" w:hAnsi="Times New Roman" w:cs="Times New Roman"/>
+          <w:color w:val="EE0000"/>
+          <w:kern w:val="0"/>
+          <w:sz w:val="18"/>
+          <w:szCs w:val="18"/>
+          <w:lang w:eastAsia="es-ES"/>
+          <w14:ligatures w14:val="none"/>
+        </w:rPr>
+      </w:pPr>
+      <w:r>
+        <w:rPr>
+          <w:rFonts w:ascii="Times New Roman" w:eastAsia="Times New Roman" w:hAnsi="Times New Roman" w:cs="Times New Roman"/>
+          <w:color w:val="EE0000"/>
+          <w:kern w:val="0"/>
+          <w:sz w:val="18"/>
+          <w:szCs w:val="18"/>
+          <w:lang w:eastAsia="es-ES"/>
+          <w14:ligatures w14:val="none"/>
+        </w:rPr>
+        <w:t xml:space="preserve">[4] Sahoo, K., Samal, A. K., Pramanik, J., and Pani, S. K. “Exploratory Data Analysis using Python.” International Journal of Innovative Technology and Exploring Engineering (IJITEE), vol. 8, no. 12, October 2019. </w:t>
+      </w:r>
+      <w:hyperlink r:id="rId31" w:history="1">
+        <w:r>
+          <w:rPr>
+            <w:rStyle w:val="Hipervnculo"/>
+            <w:rFonts w:ascii="Times New Roman" w:eastAsia="Times New Roman" w:hAnsi="Times New Roman" w:cs="Times New Roman"/>
+            <w:color w:val="EE0000"/>
+            <w:kern w:val="0"/>
+            <w:sz w:val="18"/>
+            <w:szCs w:val="18"/>
+            <w:lang w:eastAsia="es-ES"/>
+            <w14:ligatures w14:val="none"/>
+          </w:rPr>
+          <w:t>https://www.ijitee.org/wp-content/uploads/papers/v8i12/L35911081219.pdf</w:t>
+        </w:r>
+      </w:hyperlink>
+      <w:r>
+        <w:rPr>
+          <w:rFonts w:ascii="Times New Roman" w:eastAsia="Times New Roman" w:hAnsi="Times New Roman" w:cs="Times New Roman"/>
+          <w:color w:val="EE0000"/>
+          <w:kern w:val="0"/>
+          <w:sz w:val="18"/>
+          <w:szCs w:val="18"/>
+          <w:lang w:eastAsia="es-ES"/>
+          <w14:ligatures w14:val="none"/>
+        </w:rPr>
+        <w:t xml:space="preserve"> (Accessed: Oct 2025)</w:t>
+      </w:r>
+    </w:p>
+    <w:p>
+      <w:pPr>
+        <w:rPr>
+          <w:rFonts w:ascii="Times New Roman" w:eastAsia="Times New Roman" w:hAnsi="Times New Roman" w:cs="Times New Roman"/>
+          <w:color w:val="EE0000"/>
+          <w:kern w:val="0"/>
+          <w:sz w:val="18"/>
+          <w:szCs w:val="18"/>
+          <w:lang w:eastAsia="es-ES"/>
+          <w14:ligatures w14:val="none"/>
+        </w:rPr>
+      </w:pPr>
+      <w:r>
+        <w:rPr>
+          <w:rFonts w:ascii="Times New Roman" w:eastAsia="Times New Roman" w:hAnsi="Times New Roman" w:cs="Times New Roman"/>
+          <w:color w:val="EE0000"/>
+          <w:kern w:val="0"/>
+          <w:sz w:val="18"/>
+          <w:szCs w:val="18"/>
+          <w:lang w:eastAsia="es-ES"/>
+          <w14:ligatures w14:val="none"/>
+        </w:rPr>
+        <w:t>[5] Zheng, C., Zhou, Y. “Multi-modal IoT data fusi</w:t>
+      </w:r>
+      <w:r>
+        <w:rPr>
+          <w:rFonts w:ascii="Times New Roman" w:eastAsia="Times New Roman" w:hAnsi="Times New Roman" w:cs="Times New Roman"/>
+          <w:color w:val="EE0000"/>
+          <w:kern w:val="0"/>
+          <w:sz w:val="18"/>
+          <w:szCs w:val="18"/>
+          <w:lang w:eastAsia="es-ES"/>
+          <w14:ligatures w14:val="none"/>
+        </w:rPr>
+        <w:t>o</w:t>
+      </w:r>
+      <w:r>
+        <w:rPr>
+          <w:rFonts w:ascii="Times New Roman" w:eastAsia="Times New Roman" w:hAnsi="Times New Roman" w:cs="Times New Roman"/>
+          <w:color w:val="EE0000"/>
+          <w:kern w:val="0"/>
+          <w:sz w:val="18"/>
+          <w:szCs w:val="18"/>
+          <w:lang w:eastAsia="es-ES"/>
+          <w14:ligatures w14:val="none"/>
+        </w:rPr>
+        <w:t xml:space="preserve">n for real-time sports </w:t>
+      </w:r>
+      <w:r>
+        <w:rPr>
+          <w:rFonts w:ascii="Times New Roman" w:eastAsia="Times New Roman" w:hAnsi="Times New Roman" w:cs="Times New Roman"/>
+          <w:color w:val="EE0000"/>
+          <w:kern w:val="0"/>
+          <w:sz w:val="18"/>
+          <w:szCs w:val="18"/>
+          <w:lang w:eastAsia="es-ES"/>
+          <w14:ligatures w14:val="none"/>
+        </w:rPr>
+        <w:t>event</w:t>
+      </w:r>
+      <w:r>
+        <w:rPr>
+          <w:rFonts w:ascii="Times New Roman" w:eastAsia="Times New Roman" w:hAnsi="Times New Roman" w:cs="Times New Roman"/>
+          <w:color w:val="EE0000"/>
+          <w:kern w:val="0"/>
+          <w:sz w:val="18"/>
+          <w:szCs w:val="18"/>
+          <w:lang w:eastAsia="es-ES"/>
+          <w14:ligatures w14:val="none"/>
+        </w:rPr>
+        <w:t xml:space="preserve"> </w:t>
+      </w:r>
+      <w:r>
+        <w:rPr>
+          <w:rFonts w:ascii="Times New Roman" w:eastAsia="Times New Roman" w:hAnsi="Times New Roman" w:cs="Times New Roman"/>
+          <w:color w:val="EE0000"/>
+          <w:kern w:val="0"/>
+          <w:sz w:val="18"/>
+          <w:szCs w:val="18"/>
+          <w:lang w:eastAsia="es-ES"/>
+          <w14:ligatures w14:val="none"/>
+        </w:rPr>
+        <w:t>analysis</w:t>
+      </w:r>
+      <w:r>
+        <w:rPr>
+          <w:rFonts w:ascii="Times New Roman" w:eastAsia="Times New Roman" w:hAnsi="Times New Roman" w:cs="Times New Roman"/>
+          <w:color w:val="EE0000"/>
+          <w:kern w:val="0"/>
+          <w:sz w:val="18"/>
+          <w:szCs w:val="18"/>
+          <w:lang w:eastAsia="es-ES"/>
+          <w14:ligatures w14:val="none"/>
+        </w:rPr>
+        <w:t xml:space="preserve"> and decisi</w:t>
+      </w:r>
+      <w:r>
+        <w:rPr>
+          <w:rFonts w:ascii="Times New Roman" w:eastAsia="Times New Roman" w:hAnsi="Times New Roman" w:cs="Times New Roman"/>
+          <w:color w:val="EE0000"/>
+          <w:kern w:val="0"/>
+          <w:sz w:val="18"/>
+          <w:szCs w:val="18"/>
+          <w:lang w:eastAsia="es-ES"/>
+          <w14:ligatures w14:val="none"/>
+        </w:rPr>
+        <w:t>o</w:t>
+      </w:r>
+      <w:r>
+        <w:rPr>
+          <w:rFonts w:ascii="Times New Roman" w:eastAsia="Times New Roman" w:hAnsi="Times New Roman" w:cs="Times New Roman"/>
+          <w:color w:val="EE0000"/>
+          <w:kern w:val="0"/>
+          <w:sz w:val="18"/>
+          <w:szCs w:val="18"/>
+          <w:lang w:eastAsia="es-ES"/>
+          <w14:ligatures w14:val="none"/>
+        </w:rPr>
+        <w:t xml:space="preserve">n support” </w:t>
+      </w:r>
+      <w:hyperlink r:id="rId32" w:history="1">
+        <w:r>
+          <w:rPr>
+            <w:rStyle w:val="Hipervnculo"/>
+            <w:rFonts w:ascii="Times New Roman" w:eastAsia="Times New Roman" w:hAnsi="Times New Roman" w:cs="Times New Roman"/>
+            <w:color w:val="EE0000"/>
+            <w:kern w:val="0"/>
+            <w:sz w:val="18"/>
+            <w:szCs w:val="18"/>
+            <w:lang w:eastAsia="es-ES"/>
+            <w14:ligatures w14:val="none"/>
+          </w:rPr>
+          <w:t>https://www.sciencedirect.com/science/article/pii/S1110016825006702</w:t>
+        </w:r>
+      </w:hyperlink>
+      <w:r>
+        <w:rPr>
+          <w:rFonts w:ascii="Times New Roman" w:eastAsia="Times New Roman" w:hAnsi="Times New Roman" w:cs="Times New Roman"/>
+          <w:color w:val="EE0000"/>
+          <w:kern w:val="0"/>
+          <w:sz w:val="18"/>
+          <w:szCs w:val="18"/>
+          <w:lang w:eastAsia="es-ES"/>
+          <w14:ligatures w14:val="none"/>
+        </w:rPr>
+        <w:t xml:space="preserve"> (</w:t>
+      </w:r>
+      <w:proofErr w:type="spellStart"/>
+      <w:r>
+        <w:rPr>
+          <w:rFonts w:ascii="Times New Roman" w:eastAsia="Times New Roman" w:hAnsi="Times New Roman" w:cs="Times New Roman"/>
+          <w:color w:val="EE0000"/>
+          <w:kern w:val="0"/>
+          <w:sz w:val="18"/>
+          <w:szCs w:val="18"/>
+          <w:lang w:eastAsia="es-ES"/>
+          <w14:ligatures w14:val="none"/>
+        </w:rPr>
+        <w:t>Accesed</w:t>
+      </w:r>
+      <w:proofErr w:type="spellEnd"/>
+      <w:r>
+        <w:rPr>
+          <w:rFonts w:ascii="Times New Roman" w:eastAsia="Times New Roman" w:hAnsi="Times New Roman" w:cs="Times New Roman"/>
+          <w:color w:val="EE0000"/>
+          <w:kern w:val="0"/>
+          <w:sz w:val="18"/>
+          <w:szCs w:val="18"/>
+          <w:lang w:eastAsia="es-ES"/>
+          <w14:ligatures w14:val="none"/>
+        </w:rPr>
+        <w:t>: Oct 2025)</w:t>
+      </w:r>
+    </w:p>
+    <w:p>
+      <w:pPr>
+        <w:rPr>
+          <w:rFonts w:ascii="Times New Roman" w:eastAsia="Times New Roman" w:hAnsi="Times New Roman" w:cs="Times New Roman"/>
+          <w:color w:val="EE0000"/>
+          <w:kern w:val="0"/>
+          <w:sz w:val="18"/>
+          <w:szCs w:val="18"/>
+          <w:lang w:eastAsia="es-ES"/>
+          <w14:ligatures w14:val="none"/>
+        </w:rPr>
+      </w:pPr>
+      <w:r>
+        <w:rPr>
+          <w:rFonts w:ascii="Times New Roman" w:eastAsia="Times New Roman" w:hAnsi="Times New Roman" w:cs="Times New Roman"/>
+          <w:color w:val="EE0000"/>
+          <w:kern w:val="0"/>
+          <w:sz w:val="18"/>
+          <w:szCs w:val="18"/>
+          <w:lang w:eastAsia="es-ES"/>
+          <w14:ligatures w14:val="none"/>
+        </w:rPr>
+        <w:t>[6]</w:t>
+      </w:r>
+      <w:r>
+        <w:rPr>
+          <w:rFonts w:ascii="Times New Roman" w:eastAsia="Times New Roman" w:hAnsi="Times New Roman" w:cs="Times New Roman"/>
+          <w:color w:val="EE0000"/>
+          <w:kern w:val="0"/>
+          <w:sz w:val="18"/>
+          <w:szCs w:val="18"/>
+          <w:lang w:eastAsia="es-ES"/>
+          <w14:ligatures w14:val="none"/>
+        </w:rPr>
+        <w:t xml:space="preserve"> ARC Centre of Excellence in Population Ageing Research (CEPAR). “Peak performance Age in Sport” </w:t>
+      </w:r>
+      <w:hyperlink r:id="rId33" w:history="1">
+        <w:r>
+          <w:rPr>
+            <w:rStyle w:val="Hipervnculo"/>
+            <w:rFonts w:ascii="Times New Roman" w:eastAsia="Times New Roman" w:hAnsi="Times New Roman" w:cs="Times New Roman"/>
+            <w:color w:val="EE0000"/>
+            <w:kern w:val="0"/>
+            <w:sz w:val="18"/>
+            <w:szCs w:val="18"/>
+            <w:lang w:eastAsia="es-ES"/>
+            <w14:ligatures w14:val="none"/>
+          </w:rPr>
+          <w:t>https://cepar.edu.au/sites/default/files/peak-performance-age-sport.pdf</w:t>
+        </w:r>
+      </w:hyperlink>
+      <w:r>
+        <w:rPr>
+          <w:rFonts w:ascii="Times New Roman" w:eastAsia="Times New Roman" w:hAnsi="Times New Roman" w:cs="Times New Roman"/>
+          <w:color w:val="EE0000"/>
+          <w:kern w:val="0"/>
+          <w:sz w:val="18"/>
+          <w:szCs w:val="18"/>
+          <w:lang w:eastAsia="es-ES"/>
+          <w14:ligatures w14:val="none"/>
+        </w:rPr>
+        <w:t xml:space="preserve"> (Accessed: Oct 2025)</w:t>
+      </w:r>
+    </w:p>
+    <w:p>
+      <w:pPr>
+        <w:rPr>
+          <w:rFonts w:ascii="Times New Roman" w:eastAsia="Times New Roman" w:hAnsi="Times New Roman" w:cs="Times New Roman"/>
+          <w:color w:val="EE0000"/>
+          <w:kern w:val="0"/>
+          <w:sz w:val="18"/>
+          <w:szCs w:val="18"/>
+          <w:lang w:eastAsia="es-ES"/>
+          <w14:ligatures w14:val="none"/>
+        </w:rPr>
+      </w:pPr>
+      <w:r>
+        <w:rPr>
+          <w:rFonts w:ascii="Times New Roman" w:eastAsia="Times New Roman" w:hAnsi="Times New Roman" w:cs="Times New Roman"/>
+          <w:color w:val="EE0000"/>
+          <w:kern w:val="0"/>
+          <w:sz w:val="18"/>
+          <w:szCs w:val="18"/>
+          <w:lang w:eastAsia="es-ES"/>
+          <w14:ligatures w14:val="none"/>
+        </w:rPr>
+        <w:t xml:space="preserve">[7] Iowa Health Care “Target heart rate for exercise” </w:t>
+      </w:r>
+      <w:hyperlink r:id="rId34" w:history="1">
+        <w:r>
+          <w:rPr>
+            <w:rStyle w:val="Hipervnculo"/>
+            <w:rFonts w:ascii="Times New Roman" w:eastAsia="Times New Roman" w:hAnsi="Times New Roman" w:cs="Times New Roman"/>
+            <w:color w:val="EE0000"/>
+            <w:kern w:val="0"/>
+            <w:sz w:val="18"/>
+            <w:szCs w:val="18"/>
+            <w:lang w:eastAsia="es-ES"/>
+            <w14:ligatures w14:val="none"/>
+          </w:rPr>
+          <w:t>https://uihc.org/health-topics/target-heart-rate-exercise</w:t>
+        </w:r>
+      </w:hyperlink>
+      <w:r>
+        <w:rPr>
+          <w:rFonts w:ascii="Times New Roman" w:eastAsia="Times New Roman" w:hAnsi="Times New Roman" w:cs="Times New Roman"/>
+          <w:color w:val="EE0000"/>
+          <w:kern w:val="0"/>
+          <w:sz w:val="18"/>
+          <w:szCs w:val="18"/>
+          <w:lang w:eastAsia="es-ES"/>
+          <w14:ligatures w14:val="none"/>
+        </w:rPr>
+        <w:t xml:space="preserve"> (Accessed: Oct 2025)</w:t>
+      </w:r>
+    </w:p>
+    <w:p>
+      <w:pPr>
+        <w:rPr>
+          <w:rFonts w:ascii="Times New Roman" w:eastAsia="Times New Roman" w:hAnsi="Times New Roman" w:cs="Times New Roman"/>
+          <w:color w:val="EE0000"/>
+          <w:kern w:val="0"/>
+          <w:sz w:val="18"/>
+          <w:szCs w:val="18"/>
+          <w:lang w:eastAsia="es-ES"/>
+          <w14:ligatures w14:val="none"/>
+        </w:rPr>
+      </w:pPr>
+      <w:r>
+        <w:rPr>
+          <w:rFonts w:ascii="Times New Roman" w:eastAsia="Times New Roman" w:hAnsi="Times New Roman" w:cs="Times New Roman"/>
+          <w:color w:val="EE0000"/>
+          <w:kern w:val="0"/>
+          <w:sz w:val="18"/>
+          <w:szCs w:val="18"/>
+          <w:lang w:eastAsia="es-ES"/>
+          <w14:ligatures w14:val="none"/>
+        </w:rPr>
+        <w:t>[</w:t>
+      </w:r>
+      <w:r>
+        <w:rPr>
+          <w:rFonts w:ascii="Times New Roman" w:eastAsia="Times New Roman" w:hAnsi="Times New Roman" w:cs="Times New Roman"/>
+          <w:color w:val="EE0000"/>
+          <w:kern w:val="0"/>
+          <w:sz w:val="18"/>
+          <w:szCs w:val="18"/>
+          <w:lang w:eastAsia="es-ES"/>
+          <w14:ligatures w14:val="none"/>
+        </w:rPr>
+        <w:t>8</w:t>
+      </w:r>
+      <w:r>
+        <w:rPr>
+          <w:rFonts w:ascii="Times New Roman" w:eastAsia="Times New Roman" w:hAnsi="Times New Roman" w:cs="Times New Roman"/>
+          <w:color w:val="EE0000"/>
+          <w:kern w:val="0"/>
+          <w:sz w:val="18"/>
+          <w:szCs w:val="18"/>
+          <w:lang w:eastAsia="es-ES"/>
+          <w14:ligatures w14:val="none"/>
+        </w:rPr>
+        <w:t xml:space="preserve">] </w:t>
+      </w:r>
+      <w:r>
+        <w:rPr>
+          <w:rFonts w:ascii="Times New Roman" w:eastAsia="Times New Roman" w:hAnsi="Times New Roman" w:cs="Times New Roman"/>
+          <w:color w:val="EE0000"/>
+          <w:kern w:val="0"/>
+          <w:sz w:val="18"/>
+          <w:szCs w:val="18"/>
+          <w:lang w:eastAsia="es-ES"/>
+          <w14:ligatures w14:val="none"/>
+        </w:rPr>
+        <w:t xml:space="preserve">European Respiratory Society. “Your lungs and exercise” </w:t>
+      </w:r>
+      <w:hyperlink r:id="rId35" w:history="1">
+        <w:r>
+          <w:rPr>
+            <w:rStyle w:val="Hipervnculo"/>
+            <w:rFonts w:ascii="Times New Roman" w:eastAsia="Times New Roman" w:hAnsi="Times New Roman" w:cs="Times New Roman"/>
+            <w:color w:val="EE0000"/>
+            <w:kern w:val="0"/>
+            <w:sz w:val="18"/>
+            <w:szCs w:val="18"/>
+            <w:lang w:eastAsia="es-ES"/>
+            <w14:ligatures w14:val="none"/>
+          </w:rPr>
+          <w:t>https://pmc.ncbi.nlm.nih.gov/articles/PMC4818249/</w:t>
+        </w:r>
+      </w:hyperlink>
+      <w:r>
+        <w:rPr>
+          <w:rFonts w:ascii="Times New Roman" w:eastAsia="Times New Roman" w:hAnsi="Times New Roman" w:cs="Times New Roman"/>
+          <w:color w:val="EE0000"/>
+          <w:kern w:val="0"/>
+          <w:sz w:val="18"/>
+          <w:szCs w:val="18"/>
+          <w:lang w:eastAsia="es-ES"/>
+          <w14:ligatures w14:val="none"/>
+        </w:rPr>
+        <w:t xml:space="preserve"> </w:t>
+      </w:r>
+      <w:r>
+        <w:rPr>
+          <w:rFonts w:ascii="Times New Roman" w:eastAsia="Times New Roman" w:hAnsi="Times New Roman" w:cs="Times New Roman"/>
+          <w:color w:val="EE0000"/>
+          <w:kern w:val="0"/>
+          <w:sz w:val="18"/>
+          <w:szCs w:val="18"/>
+          <w:lang w:eastAsia="es-ES"/>
+          <w14:ligatures w14:val="none"/>
+        </w:rPr>
+        <w:t>(Accessed: Oct 2025)</w:t>
+      </w:r>
+    </w:p>
+    <w:p>
+      <w:pPr>
+        <w:rPr>
+          <w:rFonts w:ascii="Times New Roman" w:eastAsia="Times New Roman" w:hAnsi="Times New Roman" w:cs="Times New Roman"/>
+          <w:color w:val="EE0000"/>
+          <w:kern w:val="0"/>
+          <w:sz w:val="18"/>
+          <w:szCs w:val="18"/>
+          <w:lang w:eastAsia="es-ES"/>
+          <w14:ligatures w14:val="none"/>
+        </w:rPr>
+      </w:pPr>
+      <w:r>
+        <w:rPr>
+          <w:rFonts w:ascii="Times New Roman" w:eastAsia="Times New Roman" w:hAnsi="Times New Roman" w:cs="Times New Roman"/>
+          <w:color w:val="EE0000"/>
+          <w:kern w:val="0"/>
+          <w:sz w:val="18"/>
+          <w:szCs w:val="18"/>
+          <w:lang w:eastAsia="es-ES"/>
+          <w14:ligatures w14:val="none"/>
+        </w:rPr>
+        <w:t xml:space="preserve">[9] </w:t>
+      </w:r>
+      <w:r>
+        <w:rPr>
+          <w:rFonts w:ascii="Times New Roman" w:eastAsia="Times New Roman" w:hAnsi="Times New Roman" w:cs="Times New Roman"/>
+          <w:color w:val="EE0000"/>
+          <w:kern w:val="0"/>
+          <w:sz w:val="18"/>
+          <w:szCs w:val="18"/>
+          <w:lang w:eastAsia="es-ES"/>
+          <w14:ligatures w14:val="none"/>
+        </w:rPr>
+        <w:t>Singh, G., Bennett, K. J. M., Taylor, L. and Stevens, C.J. “Core body temperatur</w:t>
+      </w:r>
+      <w:r>
+        <w:rPr>
+          <w:rFonts w:ascii="Times New Roman" w:eastAsia="Times New Roman" w:hAnsi="Times New Roman" w:cs="Times New Roman"/>
+          <w:color w:val="EE0000"/>
+          <w:kern w:val="0"/>
+          <w:sz w:val="18"/>
+          <w:szCs w:val="18"/>
+          <w:lang w:eastAsia="es-ES"/>
+          <w14:ligatures w14:val="none"/>
+        </w:rPr>
+        <w:t>e</w:t>
+      </w:r>
+      <w:r>
+        <w:rPr>
+          <w:rFonts w:ascii="Times New Roman" w:eastAsia="Times New Roman" w:hAnsi="Times New Roman" w:cs="Times New Roman"/>
+          <w:color w:val="EE0000"/>
+          <w:kern w:val="0"/>
+          <w:sz w:val="18"/>
+          <w:szCs w:val="18"/>
+          <w:lang w:eastAsia="es-ES"/>
+          <w14:ligatures w14:val="none"/>
+        </w:rPr>
+        <w:t xml:space="preserve"> responses during competitive sporting events: A narrative review”</w:t>
+      </w:r>
+      <w:r>
+        <w:t xml:space="preserve"> </w:t>
+      </w:r>
+      <w:hyperlink r:id="rId36" w:history="1">
+        <w:r>
+          <w:rPr>
+            <w:rStyle w:val="Hipervnculo"/>
+            <w:rFonts w:ascii="Times New Roman" w:eastAsia="Times New Roman" w:hAnsi="Times New Roman" w:cs="Times New Roman"/>
+            <w:color w:val="EE0000"/>
+            <w:kern w:val="0"/>
+            <w:sz w:val="18"/>
+            <w:szCs w:val="18"/>
+            <w:lang w:eastAsia="es-ES"/>
+            <w14:ligatures w14:val="none"/>
+          </w:rPr>
+          <w:t>https://pmc.ncbi.nlm.nih.gov/articles/PMC10588574/</w:t>
+        </w:r>
+      </w:hyperlink>
+      <w:r>
+        <w:rPr>
+          <w:rFonts w:ascii="Times New Roman" w:eastAsia="Times New Roman" w:hAnsi="Times New Roman" w:cs="Times New Roman"/>
+          <w:color w:val="EE0000"/>
+          <w:kern w:val="0"/>
+          <w:sz w:val="18"/>
+          <w:szCs w:val="18"/>
+          <w:lang w:eastAsia="es-ES"/>
+          <w14:ligatures w14:val="none"/>
+        </w:rPr>
+        <w:t xml:space="preserve"> </w:t>
+      </w:r>
+      <w:r>
+        <w:rPr>
+          <w:rFonts w:ascii="Times New Roman" w:eastAsia="Times New Roman" w:hAnsi="Times New Roman" w:cs="Times New Roman"/>
+          <w:color w:val="EE0000"/>
+          <w:kern w:val="0"/>
+          <w:sz w:val="18"/>
+          <w:szCs w:val="18"/>
+          <w:lang w:eastAsia="es-ES"/>
+          <w14:ligatures w14:val="none"/>
+        </w:rPr>
+        <w:t>(Accessed: Oct 2025)</w:t>
+      </w:r>
+    </w:p>
+    <w:p>
+      <w:pPr>
+        <w:rPr>
+          <w:rFonts w:ascii="Times New Roman" w:eastAsia="Times New Roman" w:hAnsi="Times New Roman" w:cs="Times New Roman"/>
+          <w:color w:val="EE0000"/>
+          <w:kern w:val="0"/>
+          <w:sz w:val="18"/>
+          <w:szCs w:val="18"/>
+          <w:lang w:eastAsia="es-ES"/>
+          <w14:ligatures w14:val="none"/>
+        </w:rPr>
+      </w:pPr>
+      <w:r>
+        <w:rPr>
+          <w:rFonts w:ascii="Times New Roman" w:eastAsia="Times New Roman" w:hAnsi="Times New Roman" w:cs="Times New Roman"/>
+          <w:color w:val="EE0000"/>
+          <w:kern w:val="0"/>
+          <w:sz w:val="18"/>
+          <w:szCs w:val="18"/>
+          <w:lang w:eastAsia="es-ES"/>
+          <w14:ligatures w14:val="none"/>
+        </w:rPr>
+        <w:t>[10] González, A. “Correlation and Pearson’s coefficient”</w:t>
+      </w:r>
+      <w:r>
+        <w:t xml:space="preserve"> </w:t>
+      </w:r>
+      <w:hyperlink r:id="rId37" w:history="1">
+        <w:r>
+          <w:rPr>
+            <w:rStyle w:val="Hipervnculo"/>
+            <w:rFonts w:ascii="Times New Roman" w:eastAsia="Times New Roman" w:hAnsi="Times New Roman" w:cs="Times New Roman"/>
+            <w:color w:val="EE0000"/>
+            <w:kern w:val="0"/>
+            <w:sz w:val="18"/>
+            <w:szCs w:val="18"/>
+            <w:lang w:eastAsia="es-ES"/>
+            <w14:ligatures w14:val="none"/>
+          </w:rPr>
+          <w:t>https://i2pc.es/coss/Docencia/statisticalHelper/correlationCoefficient.pdf</w:t>
+        </w:r>
+      </w:hyperlink>
+      <w:r>
+        <w:rPr>
+          <w:rFonts w:ascii="Times New Roman" w:eastAsia="Times New Roman" w:hAnsi="Times New Roman" w:cs="Times New Roman"/>
+          <w:color w:val="EE0000"/>
+          <w:kern w:val="0"/>
+          <w:sz w:val="18"/>
+          <w:szCs w:val="18"/>
+          <w:lang w:eastAsia="es-ES"/>
+          <w14:ligatures w14:val="none"/>
+        </w:rPr>
+        <w:t xml:space="preserve"> </w:t>
+      </w:r>
+      <w:r>
+        <w:rPr>
+          <w:rFonts w:ascii="Times New Roman" w:eastAsia="Times New Roman" w:hAnsi="Times New Roman" w:cs="Times New Roman"/>
+          <w:color w:val="EE0000"/>
+          <w:kern w:val="0"/>
+          <w:sz w:val="18"/>
+          <w:szCs w:val="18"/>
+          <w:lang w:eastAsia="es-ES"/>
+          <w14:ligatures w14:val="none"/>
+        </w:rPr>
+        <w:t>(Accessed: Oct 2025)</w:t>
+      </w:r>
+    </w:p>
+    <w:p>
+      <w:pPr>
+        <w:rPr>
+          <w:rFonts w:ascii="Times New Roman" w:eastAsia="Times New Roman" w:hAnsi="Times New Roman" w:cs="Times New Roman"/>
+          <w:color w:val="EE0000"/>
+          <w:kern w:val="0"/>
+          <w:sz w:val="18"/>
+          <w:szCs w:val="18"/>
+          <w:lang w:eastAsia="es-ES"/>
+          <w14:ligatures w14:val="none"/>
+        </w:rPr>
+      </w:pPr>
+      <w:r>
+        <w:rPr>
+          <w:rFonts w:ascii="Times New Roman" w:eastAsia="Times New Roman" w:hAnsi="Times New Roman" w:cs="Times New Roman"/>
+          <w:color w:val="EE0000"/>
+          <w:kern w:val="0"/>
+          <w:sz w:val="18"/>
+          <w:szCs w:val="18"/>
+          <w:lang w:eastAsia="es-ES"/>
+          <w14:ligatures w14:val="none"/>
+        </w:rPr>
+        <w:t>[11] National Strength and Conditioning Association (NSCA). “Sport Performance and Heart Rate”</w:t>
+      </w:r>
+      <w:r>
+        <w:t xml:space="preserve"> </w:t>
+      </w:r>
+      <w:hyperlink r:id="rId38" w:history="1">
+        <w:r>
+          <w:rPr>
+            <w:rStyle w:val="Hipervnculo"/>
+            <w:rFonts w:ascii="Times New Roman" w:eastAsia="Times New Roman" w:hAnsi="Times New Roman" w:cs="Times New Roman"/>
+            <w:color w:val="EE0000"/>
+            <w:kern w:val="0"/>
+            <w:sz w:val="18"/>
+            <w:szCs w:val="18"/>
+            <w:lang w:eastAsia="es-ES"/>
+            <w14:ligatures w14:val="none"/>
+          </w:rPr>
+          <w:t>https://www.nsca.com/education/articles/kinetic-select/sport-performance-and-heart-rate/?srsltid=AfmBOop97wb0sdlep1sM4z-6Fhw8YDjHu_qO1TSrwSZsoBZ8x0rfzL5q</w:t>
+        </w:r>
+      </w:hyperlink>
+      <w:r>
+        <w:rPr>
+          <w:rFonts w:ascii="Times New Roman" w:eastAsia="Times New Roman" w:hAnsi="Times New Roman" w:cs="Times New Roman"/>
+          <w:color w:val="EE0000"/>
+          <w:kern w:val="0"/>
+          <w:sz w:val="18"/>
+          <w:szCs w:val="18"/>
+          <w:lang w:eastAsia="es-ES"/>
+          <w14:ligatures w14:val="none"/>
+        </w:rPr>
+        <w:t xml:space="preserve"> (Accessed: Oct 2025)</w:t>
+      </w:r>
+    </w:p>
+    <w:p>
+      <w:pPr>
+        <w:rPr>
+          <w:rFonts w:ascii="Times New Roman" w:eastAsia="Times New Roman" w:hAnsi="Times New Roman" w:cs="Times New Roman"/>
+          <w:color w:val="EE0000"/>
+          <w:kern w:val="0"/>
+          <w:sz w:val="18"/>
+          <w:szCs w:val="18"/>
+          <w:lang w:eastAsia="es-ES"/>
+          <w14:ligatures w14:val="none"/>
+        </w:rPr>
+      </w:pPr>
+      <w:r>
+        <w:rPr>
+          <w:rFonts w:ascii="Times New Roman" w:eastAsia="Times New Roman" w:hAnsi="Times New Roman" w:cs="Times New Roman"/>
+          <w:color w:val="EE0000"/>
+          <w:kern w:val="0"/>
+          <w:sz w:val="18"/>
+          <w:szCs w:val="18"/>
+          <w:lang w:eastAsia="es-ES"/>
+          <w14:ligatures w14:val="none"/>
+        </w:rPr>
+        <w:t xml:space="preserve"> </w:t>
+      </w:r>
+    </w:p>
+    <w:p>
+      <w:pPr>
+        <w:rPr>
+          <w:rFonts w:ascii="Times New Roman" w:eastAsia="Times New Roman" w:hAnsi="Times New Roman" w:cs="Times New Roman"/>
+          <w:color w:val="EE0000"/>
+          <w:kern w:val="0"/>
+          <w:sz w:val="18"/>
+          <w:szCs w:val="18"/>
+          <w:lang w:eastAsia="es-ES"/>
+          <w14:ligatures w14:val="none"/>
+        </w:rPr>
+      </w:pPr>
+    </w:p>
+    <w:p>
+      <w:pPr>
+        <w:rPr>
+          <w:rFonts w:ascii="Times New Roman" w:eastAsia="Times New Roman" w:hAnsi="Times New Roman" w:cs="Times New Roman"/>
+          <w:color w:val="EE0000"/>
+          <w:kern w:val="0"/>
+          <w:sz w:val="18"/>
+          <w:szCs w:val="18"/>
+          <w:lang w:eastAsia="es-ES"/>
+          <w14:ligatures w14:val="none"/>
+        </w:rPr>
+      </w:pPr>
+    </w:p>
+    <w:p/>
     <w:p>
       <w:pPr>
         <w:tabs>
@@ -6619,116 +8905,11 @@
           <w:color w:val="EE0000"/>
           <w:kern w:val="0"/>
           <w:sz w:val="18"/>
-          <w:szCs w:val="20"/>
-          <w:lang w:val="en-US" w:eastAsia="es-ES"/>
-          <w14:ligatures w14:val="none"/>
-        </w:rPr>
-      </w:pPr>
-      <w:r>
-        <w:rPr>
-          <w:rFonts w:ascii="Times New Roman" w:eastAsia="Times New Roman" w:hAnsi="Times New Roman" w:cs="Times New Roman"/>
-          <w:color w:val="EE0000"/>
-          <w:kern w:val="0"/>
-          <w:sz w:val="18"/>
-          <w:szCs w:val="20"/>
-          <w:lang w:val="en-US" w:eastAsia="es-ES"/>
-          <w14:ligatures w14:val="none"/>
-        </w:rPr>
-        <w:t xml:space="preserve">P. Perez-Tirador, R. Jevtic, C. </w:t>
-      </w:r>
-      <w:proofErr w:type="spellStart"/>
-      <w:r>
-        <w:rPr>
-          <w:rFonts w:ascii="Times New Roman" w:eastAsia="Times New Roman" w:hAnsi="Times New Roman" w:cs="Times New Roman"/>
-          <w:color w:val="EE0000"/>
-          <w:kern w:val="0"/>
-          <w:sz w:val="18"/>
-          <w:szCs w:val="20"/>
-          <w:lang w:val="en-US" w:eastAsia="es-ES"/>
-          <w14:ligatures w14:val="none"/>
-        </w:rPr>
-        <w:t>Cabezaolias</w:t>
-      </w:r>
-      <w:proofErr w:type="spellEnd"/>
-      <w:r>
-        <w:rPr>
-          <w:rFonts w:ascii="Times New Roman" w:eastAsia="Times New Roman" w:hAnsi="Times New Roman" w:cs="Times New Roman"/>
-          <w:color w:val="EE0000"/>
-          <w:kern w:val="0"/>
-          <w:sz w:val="18"/>
-          <w:szCs w:val="20"/>
-          <w:lang w:val="en-US" w:eastAsia="es-ES"/>
-          <w14:ligatures w14:val="none"/>
-        </w:rPr>
-        <w:t xml:space="preserve">, T. Romero, A. Otero, G. </w:t>
-      </w:r>
-      <w:proofErr w:type="spellStart"/>
-      <w:proofErr w:type="gramStart"/>
-      <w:r>
-        <w:rPr>
-          <w:rFonts w:ascii="Times New Roman" w:eastAsia="Times New Roman" w:hAnsi="Times New Roman" w:cs="Times New Roman"/>
-          <w:color w:val="EE0000"/>
-          <w:kern w:val="0"/>
-          <w:sz w:val="18"/>
-          <w:szCs w:val="20"/>
-          <w:lang w:val="en-US" w:eastAsia="es-ES"/>
-          <w14:ligatures w14:val="none"/>
-        </w:rPr>
-        <w:t>Caffarena</w:t>
-      </w:r>
-      <w:proofErr w:type="spellEnd"/>
-      <w:r>
-        <w:rPr>
-          <w:rFonts w:ascii="Times New Roman" w:eastAsia="Times New Roman" w:hAnsi="Times New Roman" w:cs="Times New Roman"/>
-          <w:color w:val="EE0000"/>
-          <w:kern w:val="0"/>
-          <w:sz w:val="18"/>
-          <w:szCs w:val="20"/>
-          <w:lang w:val="en-US" w:eastAsia="es-ES"/>
-          <w14:ligatures w14:val="none"/>
-        </w:rPr>
-        <w:t>.“</w:t>
-      </w:r>
-      <w:proofErr w:type="gramEnd"/>
-      <w:r>
-        <w:rPr>
-          <w:rFonts w:ascii="Times New Roman" w:eastAsia="Times New Roman" w:hAnsi="Times New Roman" w:cs="Times New Roman"/>
-          <w:color w:val="EE0000"/>
-          <w:kern w:val="0"/>
-          <w:sz w:val="18"/>
-          <w:szCs w:val="20"/>
-          <w:lang w:val="en-US" w:eastAsia="es-ES"/>
-          <w14:ligatures w14:val="none"/>
-        </w:rPr>
-        <w:t xml:space="preserve">The effect of ECG data variability on side-channel attack success rate in wearable devices”, Integration, vol. 103, p. 102385, 2025. </w:t>
-      </w:r>
-      <w:hyperlink r:id="rId21" w:history="1">
-        <w:r>
-          <w:rPr>
-            <w:rFonts w:ascii="Times New Roman" w:eastAsia="Times New Roman" w:hAnsi="Times New Roman" w:cs="Times New Roman"/>
-            <w:color w:val="EE0000"/>
-            <w:kern w:val="0"/>
-            <w:sz w:val="20"/>
-            <w:szCs w:val="18"/>
-            <w:u w:val="single"/>
-            <w:lang w:val="en-US" w:eastAsia="es-ES"/>
-            <w14:ligatures w14:val="none"/>
-          </w:rPr>
-          <w:t>https://www.sciencedirect.com/science/article/pii/S0167926025000422</w:t>
-        </w:r>
-      </w:hyperlink>
-      <w:r>
-        <w:rPr>
-          <w:rFonts w:ascii="Times New Roman" w:eastAsia="Times New Roman" w:hAnsi="Times New Roman" w:cs="Times New Roman"/>
-          <w:color w:val="EE0000"/>
-          <w:kern w:val="0"/>
-          <w:sz w:val="18"/>
-          <w:szCs w:val="20"/>
-          <w:lang w:val="en-US" w:eastAsia="es-ES"/>
-          <w14:ligatures w14:val="none"/>
-        </w:rPr>
-        <w:t xml:space="preserve"> (Accessed: May 2025)</w:t>
-      </w:r>
+          <w:szCs w:val="18"/>
+          <w:lang w:eastAsia="es-ES"/>
+          <w14:ligatures w14:val="none"/>
+        </w:rPr>
+      </w:pPr>
     </w:p>
     <w:p>
       <w:pPr>
@@ -6744,399 +8925,10 @@
           <w:kern w:val="0"/>
           <w:sz w:val="18"/>
           <w:szCs w:val="20"/>
-          <w:lang w:val="en-US" w:eastAsia="es-ES"/>
-          <w14:ligatures w14:val="none"/>
-        </w:rPr>
-      </w:pPr>
-      <w:r>
-        <w:rPr>
-          <w:rFonts w:ascii="Times New Roman" w:eastAsia="Times New Roman" w:hAnsi="Times New Roman" w:cs="Times New Roman"/>
-          <w:color w:val="EE0000"/>
-          <w:kern w:val="0"/>
-          <w:sz w:val="18"/>
-          <w:szCs w:val="20"/>
-          <w:lang w:eastAsia="es-ES"/>
-          <w14:ligatures w14:val="none"/>
-        </w:rPr>
-        <w:t xml:space="preserve"> </w:t>
-      </w:r>
-      <w:proofErr w:type="spellStart"/>
-      <w:r>
-        <w:rPr>
-          <w:rFonts w:ascii="Times New Roman" w:eastAsia="Times New Roman" w:hAnsi="Times New Roman" w:cs="Times New Roman"/>
-          <w:color w:val="EE0000"/>
-          <w:kern w:val="0"/>
-          <w:sz w:val="18"/>
-          <w:szCs w:val="20"/>
-          <w:lang w:eastAsia="es-ES"/>
-          <w14:ligatures w14:val="none"/>
-        </w:rPr>
-        <w:t>Miguelez</w:t>
-      </w:r>
-      <w:proofErr w:type="spellEnd"/>
-      <w:r>
-        <w:rPr>
-          <w:rFonts w:ascii="Times New Roman" w:eastAsia="Times New Roman" w:hAnsi="Times New Roman" w:cs="Times New Roman"/>
-          <w:color w:val="EE0000"/>
-          <w:kern w:val="0"/>
-          <w:sz w:val="18"/>
-          <w:szCs w:val="20"/>
-          <w:lang w:eastAsia="es-ES"/>
-          <w14:ligatures w14:val="none"/>
-        </w:rPr>
-        <w:t xml:space="preserve"> Vázquez, M. “Análisis de los ataques cibernéticos </w:t>
-      </w:r>
-      <w:proofErr w:type="spellStart"/>
-      <w:r>
-        <w:rPr>
-          <w:rFonts w:ascii="Times New Roman" w:eastAsia="Times New Roman" w:hAnsi="Times New Roman" w:cs="Times New Roman"/>
-          <w:color w:val="EE0000"/>
-          <w:kern w:val="0"/>
-          <w:sz w:val="18"/>
-          <w:szCs w:val="20"/>
-          <w:lang w:eastAsia="es-ES"/>
-          <w14:ligatures w14:val="none"/>
-        </w:rPr>
-        <w:t>side-channel</w:t>
-      </w:r>
-      <w:proofErr w:type="spellEnd"/>
-      <w:r>
-        <w:rPr>
-          <w:rFonts w:ascii="Times New Roman" w:eastAsia="Times New Roman" w:hAnsi="Times New Roman" w:cs="Times New Roman"/>
-          <w:color w:val="EE0000"/>
-          <w:kern w:val="0"/>
-          <w:sz w:val="18"/>
-          <w:szCs w:val="20"/>
-          <w:lang w:eastAsia="es-ES"/>
-          <w14:ligatures w14:val="none"/>
-        </w:rPr>
-        <w:t xml:space="preserve"> implementados en la plataforma ChipWhisperer” (</w:t>
-      </w:r>
-      <w:proofErr w:type="spellStart"/>
-      <w:r>
-        <w:rPr>
-          <w:rFonts w:ascii="Times New Roman" w:eastAsia="Times New Roman" w:hAnsi="Times New Roman" w:cs="Times New Roman"/>
-          <w:color w:val="EE0000"/>
-          <w:kern w:val="0"/>
-          <w:sz w:val="18"/>
-          <w:szCs w:val="20"/>
-          <w:lang w:eastAsia="es-ES"/>
-          <w14:ligatures w14:val="none"/>
-        </w:rPr>
-        <w:t>Bachelor’s</w:t>
-      </w:r>
-      <w:proofErr w:type="spellEnd"/>
-      <w:r>
-        <w:rPr>
-          <w:rFonts w:ascii="Times New Roman" w:eastAsia="Times New Roman" w:hAnsi="Times New Roman" w:cs="Times New Roman"/>
-          <w:color w:val="EE0000"/>
-          <w:kern w:val="0"/>
-          <w:sz w:val="18"/>
-          <w:szCs w:val="20"/>
-          <w:lang w:eastAsia="es-ES"/>
-          <w14:ligatures w14:val="none"/>
-        </w:rPr>
-        <w:t xml:space="preserve"> </w:t>
-      </w:r>
-      <w:proofErr w:type="spellStart"/>
-      <w:r>
-        <w:rPr>
-          <w:rFonts w:ascii="Times New Roman" w:eastAsia="Times New Roman" w:hAnsi="Times New Roman" w:cs="Times New Roman"/>
-          <w:color w:val="EE0000"/>
-          <w:kern w:val="0"/>
-          <w:sz w:val="18"/>
-          <w:szCs w:val="20"/>
-          <w:lang w:eastAsia="es-ES"/>
-          <w14:ligatures w14:val="none"/>
-        </w:rPr>
-        <w:t>thesis</w:t>
-      </w:r>
-      <w:proofErr w:type="spellEnd"/>
-      <w:r>
-        <w:rPr>
-          <w:rFonts w:ascii="Times New Roman" w:eastAsia="Times New Roman" w:hAnsi="Times New Roman" w:cs="Times New Roman"/>
-          <w:color w:val="EE0000"/>
-          <w:kern w:val="0"/>
-          <w:sz w:val="18"/>
-          <w:szCs w:val="20"/>
-          <w:lang w:eastAsia="es-ES"/>
-          <w14:ligatures w14:val="none"/>
-        </w:rPr>
-        <w:t xml:space="preserve">). </w:t>
-      </w:r>
-      <w:r>
-        <w:rPr>
-          <w:rFonts w:ascii="Times New Roman" w:eastAsia="Times New Roman" w:hAnsi="Times New Roman" w:cs="Times New Roman"/>
-          <w:color w:val="EE0000"/>
-          <w:kern w:val="0"/>
-          <w:sz w:val="18"/>
-          <w:szCs w:val="20"/>
-          <w:lang w:val="en-US" w:eastAsia="es-ES"/>
-          <w14:ligatures w14:val="none"/>
-        </w:rPr>
-        <w:t>Universidad San Pablo-CEU 2023</w:t>
-      </w:r>
-    </w:p>
-    <w:p>
-      <w:pPr>
-        <w:tabs>
-          <w:tab w:val="num" w:pos="357"/>
-        </w:tabs>
-        <w:spacing w:after="120" w:line="160" w:lineRule="atLeast"/>
-        <w:ind w:left="357" w:hanging="357"/>
-        <w:jc w:val="both"/>
-        <w:rPr>
-          <w:rFonts w:ascii="Times New Roman" w:eastAsia="Times New Roman" w:hAnsi="Times New Roman" w:cs="Times New Roman"/>
-          <w:color w:val="EE0000"/>
-          <w:kern w:val="0"/>
-          <w:sz w:val="18"/>
-          <w:szCs w:val="20"/>
-          <w:lang w:val="en-US" w:eastAsia="es-ES"/>
-          <w14:ligatures w14:val="none"/>
-        </w:rPr>
-      </w:pPr>
-      <w:r>
-        <w:rPr>
-          <w:rFonts w:ascii="Times New Roman" w:eastAsia="Times New Roman" w:hAnsi="Times New Roman" w:cs="Times New Roman"/>
-          <w:color w:val="EE0000"/>
-          <w:kern w:val="0"/>
-          <w:sz w:val="18"/>
-          <w:szCs w:val="18"/>
-          <w:lang w:val="en-US" w:eastAsia="es-ES"/>
-          <w14:ligatures w14:val="none"/>
-        </w:rPr>
-        <w:lastRenderedPageBreak/>
-        <w:t xml:space="preserve">Specification for the Advanced Encryption Standard (AES). National Institute of Standards and Technology (NIST), 2001. </w:t>
-      </w:r>
-      <w:hyperlink r:id="rId22" w:history="1">
-        <w:r>
-          <w:rPr>
-            <w:rFonts w:ascii="Times New Roman" w:eastAsia="Times New Roman" w:hAnsi="Times New Roman" w:cs="Times New Roman"/>
-            <w:color w:val="EE0000"/>
-            <w:kern w:val="0"/>
-            <w:sz w:val="20"/>
-            <w:szCs w:val="18"/>
-            <w:u w:val="single"/>
-            <w:lang w:val="en-US" w:eastAsia="es-ES"/>
-            <w14:ligatures w14:val="none"/>
-          </w:rPr>
-          <w:t>https://nvlpubs.nist.gov/nistpubs/FIPS/NIST.FIPS.197.pdf</w:t>
-        </w:r>
-      </w:hyperlink>
-      <w:r>
-        <w:rPr>
-          <w:rFonts w:ascii="Times New Roman" w:eastAsia="Times New Roman" w:hAnsi="Times New Roman" w:cs="Times New Roman"/>
-          <w:b/>
-          <w:bCs/>
-          <w:color w:val="EE0000"/>
-          <w:kern w:val="0"/>
-          <w:sz w:val="18"/>
-          <w:szCs w:val="18"/>
-          <w:lang w:val="en-US" w:eastAsia="es-ES"/>
-          <w14:ligatures w14:val="none"/>
-        </w:rPr>
-        <w:t xml:space="preserve"> </w:t>
-      </w:r>
-      <w:r>
-        <w:rPr>
-          <w:rFonts w:ascii="Times New Roman" w:eastAsia="Times New Roman" w:hAnsi="Times New Roman" w:cs="Times New Roman"/>
-          <w:color w:val="EE0000"/>
-          <w:kern w:val="0"/>
-          <w:sz w:val="18"/>
-          <w:szCs w:val="18"/>
-          <w:lang w:val="en-US" w:eastAsia="es-ES"/>
-          <w14:ligatures w14:val="none"/>
-        </w:rPr>
-        <w:t>(Accessed: May 2025)</w:t>
-      </w:r>
-    </w:p>
-    <w:p>
-      <w:pPr>
-        <w:tabs>
-          <w:tab w:val="num" w:pos="357"/>
-        </w:tabs>
-        <w:spacing w:after="120" w:line="160" w:lineRule="atLeast"/>
-        <w:ind w:left="357" w:hanging="357"/>
-        <w:rPr>
-          <w:rFonts w:ascii="Times New Roman" w:eastAsia="Times New Roman" w:hAnsi="Times New Roman" w:cs="Times New Roman"/>
-          <w:b/>
-          <w:bCs/>
-          <w:color w:val="EE0000"/>
-          <w:kern w:val="0"/>
-          <w:sz w:val="18"/>
-          <w:szCs w:val="20"/>
-          <w:lang w:val="en-US" w:eastAsia="es-ES"/>
-          <w14:ligatures w14:val="none"/>
-        </w:rPr>
-      </w:pPr>
-      <w:r>
-        <w:rPr>
-          <w:rFonts w:ascii="Times New Roman" w:eastAsia="Times New Roman" w:hAnsi="Times New Roman" w:cs="Times New Roman"/>
-          <w:color w:val="EE0000"/>
-          <w:kern w:val="0"/>
-          <w:sz w:val="18"/>
-          <w:szCs w:val="20"/>
-          <w:lang w:val="en-US" w:eastAsia="es-ES"/>
-          <w14:ligatures w14:val="none"/>
-        </w:rPr>
-        <w:t xml:space="preserve">HC-05 Bluetooth Module Documentation. </w:t>
-      </w:r>
-      <w:hyperlink r:id="rId23" w:history="1">
-        <w:r>
-          <w:rPr>
-            <w:rFonts w:ascii="Times New Roman" w:eastAsia="Times New Roman" w:hAnsi="Times New Roman" w:cs="Times New Roman"/>
-            <w:color w:val="EE0000"/>
-            <w:kern w:val="0"/>
-            <w:sz w:val="20"/>
-            <w:szCs w:val="18"/>
-            <w:u w:val="single"/>
-            <w:lang w:val="en-US" w:eastAsia="es-ES"/>
-            <w14:ligatures w14:val="none"/>
-          </w:rPr>
-          <w:t>https://www.deshide.com/product-details_HC-05.html</w:t>
-        </w:r>
-      </w:hyperlink>
-      <w:r>
-        <w:rPr>
-          <w:rFonts w:ascii="Times New Roman" w:eastAsia="Times New Roman" w:hAnsi="Times New Roman" w:cs="Times New Roman"/>
-          <w:color w:val="EE0000"/>
-          <w:kern w:val="0"/>
-          <w:sz w:val="18"/>
-          <w:szCs w:val="20"/>
-          <w:lang w:val="en-US" w:eastAsia="es-ES"/>
-          <w14:ligatures w14:val="none"/>
-        </w:rPr>
-        <w:t xml:space="preserve"> (Accessed: May 2025)</w:t>
-      </w:r>
-    </w:p>
-    <w:p>
-      <w:pPr>
-        <w:tabs>
-          <w:tab w:val="num" w:pos="357"/>
-        </w:tabs>
-        <w:spacing w:after="120" w:line="160" w:lineRule="atLeast"/>
-        <w:ind w:left="357" w:hanging="357"/>
-        <w:rPr>
-          <w:rFonts w:ascii="Times New Roman" w:eastAsia="Times New Roman" w:hAnsi="Times New Roman" w:cs="Times New Roman"/>
-          <w:color w:val="EE0000"/>
-          <w:kern w:val="0"/>
-          <w:sz w:val="18"/>
-          <w:szCs w:val="20"/>
-          <w:lang w:val="en-US" w:eastAsia="es-ES"/>
-          <w14:ligatures w14:val="none"/>
-        </w:rPr>
-      </w:pPr>
-      <w:r>
-        <w:rPr>
-          <w:rFonts w:ascii="Times New Roman" w:eastAsia="Times New Roman" w:hAnsi="Times New Roman" w:cs="Times New Roman"/>
-          <w:color w:val="EE0000"/>
-          <w:kern w:val="0"/>
-          <w:sz w:val="18"/>
-          <w:szCs w:val="18"/>
-          <w:lang w:val="en-US" w:eastAsia="es-ES"/>
-          <w14:ligatures w14:val="none"/>
-        </w:rPr>
-        <w:t xml:space="preserve">ChipWhisperer Documentation. </w:t>
-      </w:r>
-      <w:hyperlink r:id="rId24" w:history="1">
-        <w:r>
-          <w:rPr>
-            <w:rFonts w:ascii="Times New Roman" w:eastAsia="Times New Roman" w:hAnsi="Times New Roman" w:cs="Times New Roman"/>
-            <w:color w:val="EE0000"/>
-            <w:kern w:val="0"/>
-            <w:sz w:val="20"/>
-            <w:szCs w:val="18"/>
-            <w:u w:val="single"/>
-            <w:lang w:val="en-US" w:eastAsia="es-ES"/>
-            <w14:ligatures w14:val="none"/>
-          </w:rPr>
-          <w:t>https://chipwhisperer.readthedocs.io/en/latest/getting-started.html</w:t>
-        </w:r>
-      </w:hyperlink>
-      <w:r>
-        <w:rPr>
-          <w:rFonts w:ascii="Times New Roman" w:eastAsia="Times New Roman" w:hAnsi="Times New Roman" w:cs="Times New Roman"/>
-          <w:b/>
-          <w:bCs/>
-          <w:color w:val="EE0000"/>
-          <w:kern w:val="0"/>
-          <w:sz w:val="18"/>
-          <w:szCs w:val="18"/>
-          <w:lang w:val="en-US" w:eastAsia="es-ES"/>
-          <w14:ligatures w14:val="none"/>
-        </w:rPr>
-        <w:t xml:space="preserve"> </w:t>
-      </w:r>
-      <w:r>
-        <w:rPr>
-          <w:rFonts w:ascii="Times New Roman" w:eastAsia="Times New Roman" w:hAnsi="Times New Roman" w:cs="Times New Roman"/>
-          <w:color w:val="EE0000"/>
-          <w:kern w:val="0"/>
-          <w:sz w:val="18"/>
-          <w:szCs w:val="18"/>
-          <w:lang w:val="en-US" w:eastAsia="es-ES"/>
-          <w14:ligatures w14:val="none"/>
-        </w:rPr>
-        <w:t>(Accessed: May 2025)</w:t>
-      </w:r>
-    </w:p>
-    <w:p>
-      <w:pPr>
-        <w:tabs>
-          <w:tab w:val="num" w:pos="357"/>
-        </w:tabs>
-        <w:spacing w:after="120" w:line="160" w:lineRule="atLeast"/>
-        <w:ind w:left="357" w:hanging="357"/>
-        <w:jc w:val="both"/>
-        <w:rPr>
-          <w:rFonts w:ascii="Times New Roman" w:eastAsia="Times New Roman" w:hAnsi="Times New Roman" w:cs="Times New Roman"/>
-          <w:color w:val="EE0000"/>
-          <w:kern w:val="0"/>
-          <w:sz w:val="18"/>
-          <w:szCs w:val="20"/>
-          <w:lang w:val="en-US" w:eastAsia="es-ES"/>
-          <w14:ligatures w14:val="none"/>
-        </w:rPr>
-      </w:pPr>
-      <w:r>
-        <w:rPr>
-          <w:rFonts w:ascii="Times New Roman" w:eastAsia="Times New Roman" w:hAnsi="Times New Roman" w:cs="Times New Roman"/>
-          <w:color w:val="EE0000"/>
-          <w:kern w:val="0"/>
-          <w:sz w:val="18"/>
-          <w:szCs w:val="18"/>
-          <w:lang w:val="en-US" w:eastAsia="es-ES"/>
-          <w14:ligatures w14:val="none"/>
-        </w:rPr>
-        <w:t xml:space="preserve">Wireshark Documentation. </w:t>
-      </w:r>
-      <w:hyperlink r:id="rId25" w:history="1">
-        <w:r>
-          <w:rPr>
-            <w:rFonts w:ascii="Times New Roman" w:eastAsia="Times New Roman" w:hAnsi="Times New Roman" w:cs="Times New Roman"/>
-            <w:color w:val="EE0000"/>
-            <w:kern w:val="0"/>
-            <w:sz w:val="20"/>
-            <w:szCs w:val="18"/>
-            <w:u w:val="single"/>
-            <w:lang w:val="en-US" w:eastAsia="es-ES"/>
-            <w14:ligatures w14:val="none"/>
-          </w:rPr>
-          <w:t>https://www.wireshark.org/</w:t>
-        </w:r>
-      </w:hyperlink>
-      <w:r>
-        <w:rPr>
-          <w:rFonts w:ascii="Times New Roman" w:eastAsia="Times New Roman" w:hAnsi="Times New Roman" w:cs="Times New Roman"/>
-          <w:color w:val="EE0000"/>
-          <w:kern w:val="0"/>
-          <w:sz w:val="18"/>
-          <w:szCs w:val="18"/>
-          <w:lang w:val="en-US" w:eastAsia="es-ES"/>
-          <w14:ligatures w14:val="none"/>
-        </w:rPr>
-        <w:t xml:space="preserve"> (Accessed: May 2025)</w:t>
-      </w:r>
+          <w:lang w:eastAsia="es-ES"/>
+          <w14:ligatures w14:val="none"/>
+        </w:rPr>
+      </w:pPr>
     </w:p>
     <w:p>
       <w:pPr>
@@ -7225,15 +9017,31 @@
       </w:rPr>
     </w:pPr>
     <w:r>
-      <w:t xml:space="preserve">Libro de actas del XXIII Congreso Anual de la Sociedad Española de Ingeniería </w:t>
+      <w:t xml:space="preserve">Libro de </w:t>
     </w:r>
-    <w:proofErr w:type="gramStart"/>
+    <w:proofErr w:type="spellStart"/>
     <w:r>
-      <w:t>Biomédica  (</w:t>
+      <w:t>actas</w:t>
     </w:r>
-    <w:proofErr w:type="gramEnd"/>
+    <w:proofErr w:type="spellEnd"/>
     <w:r>
-      <w:t xml:space="preserve">ISBN: </w:t>
+      <w:t xml:space="preserve"> del XXIII Congreso </w:t>
+    </w:r>
+    <w:proofErr w:type="spellStart"/>
+    <w:r>
+      <w:t>Anual</w:t>
+    </w:r>
+    <w:proofErr w:type="spellEnd"/>
+    <w:r>
+      <w:t xml:space="preserve"> de la Sociedad Española de Ingeniería </w:t>
+    </w:r>
+    <w:proofErr w:type="spellStart"/>
+    <w:r>
+      <w:t>Biomédica</w:t>
+    </w:r>
+    <w:proofErr w:type="spellEnd"/>
+    <w:r>
+      <w:t xml:space="preserve">  (ISBN: </w:t>
     </w:r>
     <w:proofErr w:type="spellStart"/>
     <w:r>
@@ -7689,6 +9497,119 @@
       </w:rPr>
     </w:lvl>
   </w:abstractNum>
+  <w:abstractNum w:abstractNumId="3" w15:restartNumberingAfterBreak="0">
+    <w:nsid w:val="5BA33507"/>
+    <w:multiLevelType w:val="multilevel"/>
+    <w:tmpl w:val="2596766E"/>
+    <w:lvl w:ilvl="0">
+      <w:start w:val="3"/>
+      <w:numFmt w:val="decimal"/>
+      <w:lvlText w:val="%1."/>
+      <w:lvlJc w:val="left"/>
+      <w:pPr>
+        <w:ind w:left="360" w:hanging="360"/>
+      </w:pPr>
+      <w:rPr>
+        <w:rFonts w:hint="default"/>
+      </w:rPr>
+    </w:lvl>
+    <w:lvl w:ilvl="1">
+      <w:start w:val="3"/>
+      <w:numFmt w:val="decimal"/>
+      <w:lvlText w:val="%1.%2."/>
+      <w:lvlJc w:val="left"/>
+      <w:pPr>
+        <w:ind w:left="720" w:hanging="360"/>
+      </w:pPr>
+      <w:rPr>
+        <w:rFonts w:hint="default"/>
+      </w:rPr>
+    </w:lvl>
+    <w:lvl w:ilvl="2">
+      <w:start w:val="1"/>
+      <w:numFmt w:val="decimal"/>
+      <w:lvlText w:val="%1.%2.%3."/>
+      <w:lvlJc w:val="left"/>
+      <w:pPr>
+        <w:ind w:left="1440" w:hanging="720"/>
+      </w:pPr>
+      <w:rPr>
+        <w:rFonts w:hint="default"/>
+      </w:rPr>
+    </w:lvl>
+    <w:lvl w:ilvl="3">
+      <w:start w:val="1"/>
+      <w:numFmt w:val="decimal"/>
+      <w:lvlText w:val="%1.%2.%3.%4."/>
+      <w:lvlJc w:val="left"/>
+      <w:pPr>
+        <w:ind w:left="1800" w:hanging="720"/>
+      </w:pPr>
+      <w:rPr>
+        <w:rFonts w:hint="default"/>
+      </w:rPr>
+    </w:lvl>
+    <w:lvl w:ilvl="4">
+      <w:start w:val="1"/>
+      <w:numFmt w:val="decimal"/>
+      <w:lvlText w:val="%1.%2.%3.%4.%5."/>
+      <w:lvlJc w:val="left"/>
+      <w:pPr>
+        <w:ind w:left="2520" w:hanging="1080"/>
+      </w:pPr>
+      <w:rPr>
+        <w:rFonts w:hint="default"/>
+      </w:rPr>
+    </w:lvl>
+    <w:lvl w:ilvl="5">
+      <w:start w:val="1"/>
+      <w:numFmt w:val="decimal"/>
+      <w:lvlText w:val="%1.%2.%3.%4.%5.%6."/>
+      <w:lvlJc w:val="left"/>
+      <w:pPr>
+        <w:ind w:left="2880" w:hanging="1080"/>
+      </w:pPr>
+      <w:rPr>
+        <w:rFonts w:hint="default"/>
+      </w:rPr>
+    </w:lvl>
+    <w:lvl w:ilvl="6">
+      <w:start w:val="1"/>
+      <w:numFmt w:val="decimal"/>
+      <w:lvlText w:val="%1.%2.%3.%4.%5.%6.%7."/>
+      <w:lvlJc w:val="left"/>
+      <w:pPr>
+        <w:ind w:left="3240" w:hanging="1080"/>
+      </w:pPr>
+      <w:rPr>
+        <w:rFonts w:hint="default"/>
+      </w:rPr>
+    </w:lvl>
+    <w:lvl w:ilvl="7">
+      <w:start w:val="1"/>
+      <w:numFmt w:val="decimal"/>
+      <w:lvlText w:val="%1.%2.%3.%4.%5.%6.%7.%8."/>
+      <w:lvlJc w:val="left"/>
+      <w:pPr>
+        <w:ind w:left="3960" w:hanging="1440"/>
+      </w:pPr>
+      <w:rPr>
+        <w:rFonts w:hint="default"/>
+      </w:rPr>
+    </w:lvl>
+    <w:lvl w:ilvl="8">
+      <w:start w:val="1"/>
+      <w:numFmt w:val="decimal"/>
+      <w:lvlText w:val="%1.%2.%3.%4.%5.%6.%7.%8.%9."/>
+      <w:lvlJc w:val="left"/>
+      <w:pPr>
+        <w:ind w:left="4320" w:hanging="1440"/>
+      </w:pPr>
+      <w:rPr>
+        <w:rFonts w:hint="default"/>
+      </w:rPr>
+    </w:lvl>
+  </w:abstractNum>
   <w:num w:numId="1" w16cid:durableId="1549416086">
     <w:abstractNumId w:val="2"/>
   </w:num>
@@ -7697,6 +9618,9 @@
   </w:num>
   <w:num w:numId="3" w16cid:durableId="1914899049">
     <w:abstractNumId w:val="1"/>
+  </w:num>
+  <w:num w:numId="4" w16cid:durableId="1949775915">
+    <w:abstractNumId w:val="3"/>
   </w:num>
 </w:numbering>
 </file>
@@ -8101,6 +10025,9 @@
   <w:style w:type="paragraph" w:default="1" w:styleId="Normal">
     <w:name w:val="Normal"/>
     <w:qFormat/>
+    <w:rPr>
+      <w:lang w:val="en-US"/>
+    </w:rPr>
   </w:style>
   <w:style w:type="paragraph" w:styleId="Ttulo1">
     <w:name w:val="heading 1"/>
@@ -8304,6 +10231,7 @@
   <w:style w:type="character" w:default="1" w:styleId="Fuentedeprrafopredeter">
     <w:name w:val="Default Paragraph Font"/>
     <w:uiPriority w:val="1"/>
+    <w:semiHidden/>
     <w:unhideWhenUsed/>
   </w:style>
   <w:style w:type="table" w:default="1" w:styleId="Tablanormal">
@@ -8673,6 +10601,41 @@
       <w:sz w:val="16"/>
     </w:rPr>
   </w:style>
+  <w:style w:type="character" w:styleId="Hipervnculo">
+    <w:name w:val="Hyperlink"/>
+    <w:basedOn w:val="Fuentedeprrafopredeter"/>
+    <w:uiPriority w:val="99"/>
+    <w:unhideWhenUsed/>
+    <w:rsid w:val="002B7BD3"/>
+    <w:rPr>
+      <w:color w:val="467886" w:themeColor="hyperlink"/>
+      <w:u w:val="single"/>
+    </w:rPr>
+  </w:style>
+  <w:style w:type="character" w:styleId="Hipervnculovisitado">
+    <w:name w:val="FollowedHyperlink"/>
+    <w:basedOn w:val="Fuentedeprrafopredeter"/>
+    <w:uiPriority w:val="99"/>
+    <w:semiHidden/>
+    <w:unhideWhenUsed/>
+    <w:rsid w:val="002B7BD3"/>
+    <w:rPr>
+      <w:color w:val="96607D" w:themeColor="followedHyperlink"/>
+      <w:u w:val="single"/>
+    </w:rPr>
+  </w:style>
+  <w:style w:type="character" w:styleId="Mencinsinresolver">
+    <w:name w:val="Unresolved Mention"/>
+    <w:basedOn w:val="Fuentedeprrafopredeter"/>
+    <w:uiPriority w:val="99"/>
+    <w:semiHidden/>
+    <w:unhideWhenUsed/>
+    <w:rsid w:val="002B7BD3"/>
+    <w:rPr>
+      <w:color w:val="605E5C"/>
+      <w:shd w:val="clear" w:color="auto" w:fill="E1DFDD"/>
+    </w:rPr>
+  </w:style>
 </w:styles>
 </file>
 
@@ -8992,6 +10955,14 @@
 </file>
 
 <file path=customXml/item1.xml><?xml version="1.0" encoding="utf-8"?>
+<p:properties xmlns:p="http://schemas.microsoft.com/office/2006/metadata/properties" xmlns:xsi="http://www.w3.org/2001/XMLSchema-instance" xmlns:pc="http://schemas.microsoft.com/office/infopath/2007/PartnerControls">
+  <documentManagement>
+    <_activity xmlns="25c0df98-bbb1-42ee-83c4-8a55417400ac" xsi:nil="true"/>
+  </documentManagement>
+</p:properties>
+</file>
+
+<file path=customXml/item2.xml><?xml version="1.0" encoding="utf-8"?>
 <?mso-contentType ?>
 <FormTemplates xmlns="http://schemas.microsoft.com/sharepoint/v3/contenttype/forms">
   <Display>DocumentLibraryForm</Display>
@@ -9000,7 +10971,7 @@
 </FormTemplates>
 </file>
 
-<file path=customXml/item2.xml><?xml version="1.0" encoding="utf-8"?>
+<file path=customXml/item3.xml><?xml version="1.0" encoding="utf-8"?>
 <ct:contentTypeSchema xmlns:ct="http://schemas.microsoft.com/office/2006/metadata/contentType" xmlns:ma="http://schemas.microsoft.com/office/2006/metadata/properties/metaAttributes" ct:_="" ma:_="" ma:contentTypeName="Documento" ma:contentTypeID="0x01010073983D47DDFC05478755EA1B5FE185D5" ma:contentTypeVersion="13" ma:contentTypeDescription="Crear nuevo documento." ma:contentTypeScope="" ma:versionID="db5e3056e5ce2b182f0bb9e3352078d2">
   <xsd:schema xmlns:xsd="http://www.w3.org/2001/XMLSchema" xmlns:xs="http://www.w3.org/2001/XMLSchema" xmlns:p="http://schemas.microsoft.com/office/2006/metadata/properties" xmlns:ns3="25c0df98-bbb1-42ee-83c4-8a55417400ac" xmlns:ns4="4c9510e2-7f59-473d-9e43-a501037ba5a4" targetNamespace="http://schemas.microsoft.com/office/2006/metadata/properties" ma:root="true" ma:fieldsID="f1464f9888a7d57e98773596c8362ad6" ns3:_="" ns4:_="">
     <xsd:import namespace="25c0df98-bbb1-42ee-83c4-8a55417400ac"/>
@@ -9221,15 +11192,17 @@
 </ct:contentTypeSchema>
 </file>
 
-<file path=customXml/item3.xml><?xml version="1.0" encoding="utf-8"?>
-<p:properties xmlns:p="http://schemas.microsoft.com/office/2006/metadata/properties" xmlns:xsi="http://www.w3.org/2001/XMLSchema-instance" xmlns:pc="http://schemas.microsoft.com/office/infopath/2007/PartnerControls">
-  <documentManagement>
-    <_activity xmlns="25c0df98-bbb1-42ee-83c4-8a55417400ac" xsi:nil="true"/>
-  </documentManagement>
-</p:properties>
+<file path=customXml/itemProps1.xml><?xml version="1.0" encoding="utf-8"?>
+<ds:datastoreItem xmlns:ds="http://schemas.openxmlformats.org/officeDocument/2006/customXml" ds:itemID="{6C3E3389-A656-43BF-8C26-255898BCE5BB}">
+  <ds:schemaRefs>
+    <ds:schemaRef ds:uri="http://schemas.microsoft.com/office/2006/metadata/properties"/>
+    <ds:schemaRef ds:uri="http://schemas.microsoft.com/office/infopath/2007/PartnerControls"/>
+    <ds:schemaRef ds:uri="25c0df98-bbb1-42ee-83c4-8a55417400ac"/>
+  </ds:schemaRefs>
+</ds:datastoreItem>
 </file>
 
-<file path=customXml/itemProps1.xml><?xml version="1.0" encoding="utf-8"?>
+<file path=customXml/itemProps2.xml><?xml version="1.0" encoding="utf-8"?>
 <ds:datastoreItem xmlns:ds="http://schemas.openxmlformats.org/officeDocument/2006/customXml" ds:itemID="{1448DFB6-428B-45CF-9CAF-071C5A84D07B}">
   <ds:schemaRefs>
     <ds:schemaRef ds:uri="http://schemas.microsoft.com/sharepoint/v3/contenttype/forms"/>
@@ -9237,7 +11210,7 @@
 </ds:datastoreItem>
 </file>
 
-<file path=customXml/itemProps2.xml><?xml version="1.0" encoding="utf-8"?>
+<file path=customXml/itemProps3.xml><?xml version="1.0" encoding="utf-8"?>
 <ds:datastoreItem xmlns:ds="http://schemas.openxmlformats.org/officeDocument/2006/customXml" ds:itemID="{270F7EF8-97C9-4CB3-809B-BE00A068B8F1}">
   <ds:schemaRefs>
     <ds:schemaRef ds:uri="http://schemas.microsoft.com/office/2006/metadata/contentType"/>
@@ -9254,21 +11227,4 @@
     <ds:schemaRef ds:uri="http://schemas.microsoft.com/internal/obd"/>
   </ds:schemaRefs>
 </ds:datastoreItem>
-</file>
-
-<file path=customXml/itemProps3.xml><?xml version="1.0" encoding="utf-8"?>
-<ds:datastoreItem xmlns:ds="http://schemas.openxmlformats.org/officeDocument/2006/customXml" ds:itemID="{6C3E3389-A656-43BF-8C26-255898BCE5BB}">
-  <ds:schemaRefs>
-    <ds:schemaRef ds:uri="25c0df98-bbb1-42ee-83c4-8a55417400ac"/>
-    <ds:schemaRef ds:uri="http://schemas.microsoft.com/office/2006/documentManagement/types"/>
-    <ds:schemaRef ds:uri="http://www.w3.org/XML/1998/namespace"/>
-    <ds:schemaRef ds:uri="http://purl.org/dc/dcmitype/"/>
-    <ds:schemaRef ds:uri="http://purl.org/dc/terms/"/>
-    <ds:schemaRef ds:uri="http://schemas.microsoft.com/office/2006/metadata/properties"/>
-    <ds:schemaRef ds:uri="http://purl.org/dc/elements/1.1/"/>
-    <ds:schemaRef ds:uri="http://schemas.openxmlformats.org/package/2006/metadata/core-properties"/>
-    <ds:schemaRef ds:uri="http://schemas.microsoft.com/office/infopath/2007/PartnerControls"/>
-    <ds:schemaRef ds:uri="4c9510e2-7f59-473d-9e43-a501037ba5a4"/>
-  </ds:schemaRefs>
-</ds:datastoreItem>
 </file>
--- a/Paper_EDA_ProyectosII.docx
+++ b/Paper_EDA_ProyectosII.docx
@@ -3117,19 +3117,17 @@
         </w:rPr>
         <w:t xml:space="preserve"> </w:t>
       </w:r>
-      <w:proofErr w:type="gramStart"/>
-      <w:r>
-        <w:rPr>
-          <w:rFonts w:ascii="Times New Roman" w:eastAsia="Times New Roman" w:hAnsi="Times New Roman" w:cs="Times New Roman"/>
-          <w:kern w:val="0"/>
-          <w:sz w:val="20"/>
-          <w:szCs w:val="20"/>
-          <w:lang w:eastAsia="es-ES"/>
-          <w14:ligatures w14:val="none"/>
-        </w:rPr>
-        <w:t>is involved in</w:t>
-      </w:r>
-      <w:proofErr w:type="gramEnd"/>
+      <w:r>
+        <w:rPr>
+          <w:rFonts w:ascii="Times New Roman" w:eastAsia="Times New Roman" w:hAnsi="Times New Roman" w:cs="Times New Roman"/>
+          <w:kern w:val="0"/>
+          <w:sz w:val="20"/>
+          <w:szCs w:val="20"/>
+          <w:lang w:eastAsia="es-ES"/>
+          <w14:ligatures w14:val="none"/>
+        </w:rPr>
+        <w:t>involves</w:t>
+      </w:r>
       <w:r>
         <w:rPr>
           <w:rFonts w:ascii="Times New Roman" w:eastAsia="Times New Roman" w:hAnsi="Times New Roman" w:cs="Times New Roman"/>
@@ -9664,33 +9662,7 @@
             <w:lang w:eastAsia="es-ES"/>
             <w14:ligatures w14:val="none"/>
           </w:rPr>
-          <w:t>https://hiitscience.com/performance-enha</w:t>
-        </w:r>
-        <w:r>
-          <w:rPr>
-            <w:rStyle w:val="Hipervnculo"/>
-            <w:rFonts w:ascii="Times New Roman" w:eastAsia="Times New Roman" w:hAnsi="Times New Roman" w:cs="Times New Roman"/>
-            <w:color w:val="auto"/>
-            <w:kern w:val="0"/>
-            <w:sz w:val="18"/>
-            <w:szCs w:val="18"/>
-            <w:lang w:eastAsia="es-ES"/>
-            <w14:ligatures w14:val="none"/>
-          </w:rPr>
-          <w:t>n</w:t>
-        </w:r>
-        <w:r>
-          <w:rPr>
-            <w:rStyle w:val="Hipervnculo"/>
-            <w:rFonts w:ascii="Times New Roman" w:eastAsia="Times New Roman" w:hAnsi="Times New Roman" w:cs="Times New Roman"/>
-            <w:color w:val="auto"/>
-            <w:kern w:val="0"/>
-            <w:sz w:val="18"/>
-            <w:szCs w:val="18"/>
-            <w:lang w:eastAsia="es-ES"/>
-            <w14:ligatures w14:val="none"/>
-          </w:rPr>
-          <w:t>cement-injury-prevention/</w:t>
+          <w:t>https://hiitscience.com/performance-enhancement-injury-prevention/</w:t>
         </w:r>
       </w:hyperlink>
       <w:r>
@@ -12089,6 +12061,14 @@
 </file>
 
 <file path=customXml/item1.xml><?xml version="1.0" encoding="utf-8"?>
+<p:properties xmlns:p="http://schemas.microsoft.com/office/2006/metadata/properties" xmlns:xsi="http://www.w3.org/2001/XMLSchema-instance" xmlns:pc="http://schemas.microsoft.com/office/infopath/2007/PartnerControls">
+  <documentManagement>
+    <_activity xmlns="25c0df98-bbb1-42ee-83c4-8a55417400ac" xsi:nil="true"/>
+  </documentManagement>
+</p:properties>
+</file>
+
+<file path=customXml/item2.xml><?xml version="1.0" encoding="utf-8"?>
 <?mso-contentType ?>
 <FormTemplates xmlns="http://schemas.microsoft.com/sharepoint/v3/contenttype/forms">
   <Display>DocumentLibraryForm</Display>
@@ -12097,15 +12077,11 @@
 </FormTemplates>
 </file>
 
-<file path=customXml/item2.xml><?xml version="1.0" encoding="utf-8"?>
-<p:properties xmlns:p="http://schemas.microsoft.com/office/2006/metadata/properties" xmlns:xsi="http://www.w3.org/2001/XMLSchema-instance" xmlns:pc="http://schemas.microsoft.com/office/infopath/2007/PartnerControls">
-  <documentManagement>
-    <_activity xmlns="25c0df98-bbb1-42ee-83c4-8a55417400ac" xsi:nil="true"/>
-  </documentManagement>
-</p:properties>
+<file path=customXml/item3.xml><?xml version="1.0" encoding="utf-8"?>
+<b:Sources xmlns:b="http://schemas.openxmlformats.org/officeDocument/2006/bibliography" xmlns="http://schemas.openxmlformats.org/officeDocument/2006/bibliography" SelectedStyle="\APASixthEditionOfficeOnline.xsl" StyleName="APA" Version="6"/>
 </file>
 
-<file path=customXml/item3.xml><?xml version="1.0" encoding="utf-8"?>
+<file path=customXml/item4.xml><?xml version="1.0" encoding="utf-8"?>
 <ct:contentTypeSchema xmlns:ct="http://schemas.microsoft.com/office/2006/metadata/contentType" xmlns:ma="http://schemas.microsoft.com/office/2006/metadata/properties/metaAttributes" ct:_="" ma:_="" ma:contentTypeName="Documento" ma:contentTypeID="0x01010073983D47DDFC05478755EA1B5FE185D5" ma:contentTypeVersion="13" ma:contentTypeDescription="Crear nuevo documento." ma:contentTypeScope="" ma:versionID="db5e3056e5ce2b182f0bb9e3352078d2">
   <xsd:schema xmlns:xsd="http://www.w3.org/2001/XMLSchema" xmlns:xs="http://www.w3.org/2001/XMLSchema" xmlns:p="http://schemas.microsoft.com/office/2006/metadata/properties" xmlns:ns3="25c0df98-bbb1-42ee-83c4-8a55417400ac" xmlns:ns4="4c9510e2-7f59-473d-9e43-a501037ba5a4" targetNamespace="http://schemas.microsoft.com/office/2006/metadata/properties" ma:root="true" ma:fieldsID="f1464f9888a7d57e98773596c8362ad6" ns3:_="" ns4:_="">
     <xsd:import namespace="25c0df98-bbb1-42ee-83c4-8a55417400ac"/>
@@ -12326,19 +12302,7 @@
 </ct:contentTypeSchema>
 </file>
 
-<file path=customXml/item4.xml><?xml version="1.0" encoding="utf-8"?>
-<b:Sources xmlns:b="http://schemas.openxmlformats.org/officeDocument/2006/bibliography" xmlns="http://schemas.openxmlformats.org/officeDocument/2006/bibliography" SelectedStyle="\APASixthEditionOfficeOnline.xsl" StyleName="APA" Version="6"/>
-</file>
-
 <file path=customXml/itemProps1.xml><?xml version="1.0" encoding="utf-8"?>
-<ds:datastoreItem xmlns:ds="http://schemas.openxmlformats.org/officeDocument/2006/customXml" ds:itemID="{1448DFB6-428B-45CF-9CAF-071C5A84D07B}">
-  <ds:schemaRefs>
-    <ds:schemaRef ds:uri="http://schemas.microsoft.com/sharepoint/v3/contenttype/forms"/>
-  </ds:schemaRefs>
-</ds:datastoreItem>
-</file>
-
-<file path=customXml/itemProps2.xml><?xml version="1.0" encoding="utf-8"?>
 <ds:datastoreItem xmlns:ds="http://schemas.openxmlformats.org/officeDocument/2006/customXml" ds:itemID="{6C3E3389-A656-43BF-8C26-255898BCE5BB}">
   <ds:schemaRefs>
     <ds:schemaRef ds:uri="http://schemas.microsoft.com/office/2006/metadata/properties"/>
@@ -12348,7 +12312,23 @@
 </ds:datastoreItem>
 </file>
 
+<file path=customXml/itemProps2.xml><?xml version="1.0" encoding="utf-8"?>
+<ds:datastoreItem xmlns:ds="http://schemas.openxmlformats.org/officeDocument/2006/customXml" ds:itemID="{1448DFB6-428B-45CF-9CAF-071C5A84D07B}">
+  <ds:schemaRefs>
+    <ds:schemaRef ds:uri="http://schemas.microsoft.com/sharepoint/v3/contenttype/forms"/>
+  </ds:schemaRefs>
+</ds:datastoreItem>
+</file>
+
 <file path=customXml/itemProps3.xml><?xml version="1.0" encoding="utf-8"?>
+<ds:datastoreItem xmlns:ds="http://schemas.openxmlformats.org/officeDocument/2006/customXml" ds:itemID="{6FF4841F-F1A8-48B9-9C01-34891778B805}">
+  <ds:schemaRefs>
+    <ds:schemaRef ds:uri="http://schemas.openxmlformats.org/officeDocument/2006/bibliography"/>
+  </ds:schemaRefs>
+</ds:datastoreItem>
+</file>
+
+<file path=customXml/itemProps4.xml><?xml version="1.0" encoding="utf-8"?>
 <ds:datastoreItem xmlns:ds="http://schemas.openxmlformats.org/officeDocument/2006/customXml" ds:itemID="{270F7EF8-97C9-4CB3-809B-BE00A068B8F1}">
   <ds:schemaRefs>
     <ds:schemaRef ds:uri="http://schemas.microsoft.com/office/2006/metadata/contentType"/>
@@ -12365,12 +12345,4 @@
     <ds:schemaRef ds:uri="http://schemas.microsoft.com/internal/obd"/>
   </ds:schemaRefs>
 </ds:datastoreItem>
-</file>
-
-<file path=customXml/itemProps4.xml><?xml version="1.0" encoding="utf-8"?>
-<ds:datastoreItem xmlns:ds="http://schemas.openxmlformats.org/officeDocument/2006/customXml" ds:itemID="{6FF4841F-F1A8-48B9-9C01-34891778B805}">
-  <ds:schemaRefs>
-    <ds:schemaRef ds:uri="http://schemas.openxmlformats.org/officeDocument/2006/bibliography"/>
-  </ds:schemaRefs>
-</ds:datastoreItem>
 </file>